--- a/hal report.docx
+++ b/hal report.docx
@@ -422,38 +422,86 @@
           <w:b/>
           <w:sz w:val="32"/>
         </w:rPr>
-        <w:t xml:space="preserve"> Chhatrapati Shahu Ji Maharaj University</w:t>
+        <w:t xml:space="preserve"> </w:t>
+      </w:r>
+      <w:proofErr w:type="spellStart"/>
+      <w:r>
+        <w:rPr>
+          <w:b/>
+          <w:sz w:val="32"/>
+        </w:rPr>
+        <w:t>Chhatrapati</w:t>
+      </w:r>
+      <w:proofErr w:type="spellEnd"/>
+      <w:r>
+        <w:rPr>
+          <w:b/>
+          <w:sz w:val="32"/>
+        </w:rPr>
+        <w:t xml:space="preserve"> </w:t>
+      </w:r>
+      <w:proofErr w:type="spellStart"/>
+      <w:r>
+        <w:rPr>
+          <w:b/>
+          <w:sz w:val="32"/>
+        </w:rPr>
+        <w:t>Shahu</w:t>
+      </w:r>
+      <w:proofErr w:type="spellEnd"/>
+      <w:r>
+        <w:rPr>
+          <w:b/>
+          <w:sz w:val="32"/>
+        </w:rPr>
+        <w:t xml:space="preserve"> Ji </w:t>
+      </w:r>
+      <w:proofErr w:type="spellStart"/>
+      <w:r>
+        <w:rPr>
+          <w:b/>
+          <w:sz w:val="32"/>
+        </w:rPr>
+        <w:t>Maharaj</w:t>
+      </w:r>
+      <w:proofErr w:type="spellEnd"/>
+      <w:r>
+        <w:rPr>
+          <w:b/>
+          <w:sz w:val="32"/>
+        </w:rPr>
+        <w:t xml:space="preserve"> University</w:t>
       </w:r>
     </w:p>
     <w:p>
       <w:pPr>
         <w:pStyle w:val="Heading1"/>
         <w:spacing w:line="216" w:lineRule="auto"/>
-        <w:ind w:left="3332" w:right="1594" w:firstLine="1541"/>
+        <w:ind w:left="397" w:right="397" w:firstLine="1541"/>
         <w:jc w:val="left"/>
       </w:pPr>
-      <w:r>
-        <w:rPr>
-          <w:rFonts w:ascii="Times New Roman" w:eastAsia="Times New Roman" w:hAnsi="Times New Roman" w:cs="Times New Roman"/>
-          <w:i w:val="0"/>
-          <w:sz w:val="32"/>
-        </w:rPr>
-        <w:lastRenderedPageBreak/>
-        <w:t xml:space="preserve"> </w:t>
-      </w:r>
       <w:r>
         <w:rPr>
           <w:rFonts w:ascii="Times New Roman" w:eastAsia="Times New Roman" w:hAnsi="Times New Roman" w:cs="Times New Roman"/>
           <w:b w:val="0"/>
           <w:sz w:val="72"/>
         </w:rPr>
-        <w:t xml:space="preserve">Certificate </w:t>
+        <w:lastRenderedPageBreak/>
+        <w:t xml:space="preserve">       </w:t>
+      </w:r>
+      <w:r>
+        <w:rPr>
+          <w:rFonts w:ascii="Times New Roman" w:eastAsia="Times New Roman" w:hAnsi="Times New Roman" w:cs="Times New Roman"/>
+          <w:b w:val="0"/>
+          <w:sz w:val="72"/>
+        </w:rPr>
+        <w:t>Certificate</w:t>
       </w:r>
     </w:p>
     <w:p>
       <w:pPr>
         <w:spacing w:after="0" w:line="259" w:lineRule="auto"/>
-        <w:ind w:left="0" w:right="0" w:firstLine="0"/>
+        <w:ind w:left="397" w:right="397" w:firstLine="0"/>
       </w:pPr>
       <w:r>
         <w:rPr>
@@ -466,7 +514,7 @@
     <w:p>
       <w:pPr>
         <w:spacing w:after="0" w:line="259" w:lineRule="auto"/>
-        <w:ind w:left="0" w:right="0" w:firstLine="0"/>
+        <w:ind w:left="397" w:right="397" w:firstLine="0"/>
       </w:pPr>
       <w:r>
         <w:rPr>
@@ -479,7 +527,7 @@
     <w:p>
       <w:pPr>
         <w:spacing w:after="0" w:line="259" w:lineRule="auto"/>
-        <w:ind w:left="0" w:right="0" w:firstLine="0"/>
+        <w:ind w:left="397" w:right="397" w:firstLine="0"/>
       </w:pPr>
       <w:r>
         <w:rPr>
@@ -492,7 +540,7 @@
     <w:p>
       <w:pPr>
         <w:spacing w:after="40" w:line="356" w:lineRule="auto"/>
-        <w:ind w:left="228" w:right="82" w:firstLine="0"/>
+        <w:ind w:left="397" w:right="397" w:firstLine="0"/>
       </w:pPr>
       <w:r>
         <w:rPr>
@@ -516,27 +564,53 @@
         </w:rPr>
         <w:t xml:space="preserve">” is a document of work done by </w:t>
       </w:r>
+      <w:proofErr w:type="spellStart"/>
       <w:r>
         <w:rPr>
           <w:b/>
           <w:i/>
           <w:sz w:val="32"/>
         </w:rPr>
-        <w:t>Ankur Singh</w:t>
-      </w:r>
-      <w:r>
-        <w:rPr>
+        <w:t>Ankur</w:t>
+      </w:r>
+      <w:proofErr w:type="spellEnd"/>
+      <w:r>
+        <w:rPr>
+          <w:b/>
           <w:i/>
           <w:sz w:val="32"/>
         </w:rPr>
-        <w:t xml:space="preserve"> fulfill the requirements of Industrial training program at </w:t>
-      </w:r>
-      <w:r>
-        <w:rPr>
-          <w:b/>
+        <w:t xml:space="preserve"> Singh</w:t>
+      </w:r>
+      <w:r>
+        <w:rPr>
           <w:i/>
           <w:sz w:val="32"/>
         </w:rPr>
+        <w:t xml:space="preserve"> </w:t>
+      </w:r>
+      <w:proofErr w:type="spellStart"/>
+      <w:r>
+        <w:rPr>
+          <w:i/>
+          <w:sz w:val="32"/>
+        </w:rPr>
+        <w:t>fulfill</w:t>
+      </w:r>
+      <w:proofErr w:type="spellEnd"/>
+      <w:r>
+        <w:rPr>
+          <w:i/>
+          <w:sz w:val="32"/>
+        </w:rPr>
+        <w:t xml:space="preserve"> the requirements of Industrial training program at </w:t>
+      </w:r>
+      <w:r>
+        <w:rPr>
+          <w:b/>
+          <w:i/>
+          <w:sz w:val="32"/>
+        </w:rPr>
         <w:t>Hindustan Aeronautics Limited, Transport Aircraft Division, Kanpur</w:t>
       </w:r>
       <w:r>
@@ -580,7 +654,7 @@
     <w:p>
       <w:pPr>
         <w:spacing w:after="0" w:line="259" w:lineRule="auto"/>
-        <w:ind w:left="199" w:right="0" w:firstLine="0"/>
+        <w:ind w:left="397" w:right="397" w:firstLine="0"/>
         <w:jc w:val="center"/>
       </w:pPr>
       <w:r>
@@ -753,15 +827,50 @@
           <w:tab w:val="center" w:pos="6262"/>
         </w:tabs>
         <w:spacing w:after="0" w:line="259" w:lineRule="auto"/>
-        <w:ind w:left="0" w:right="0" w:firstLine="0"/>
-      </w:pPr>
-      <w:r>
+        <w:ind w:left="397" w:right="397" w:firstLine="0"/>
         <w:rPr>
           <w:b/>
           <w:i/>
           <w:sz w:val="32"/>
         </w:rPr>
+        <w:sectPr>
+          <w:headerReference w:type="even" r:id="rId9"/>
+          <w:headerReference w:type="default" r:id="rId10"/>
+          <w:footerReference w:type="even" r:id="rId11"/>
+          <w:footerReference w:type="default" r:id="rId12"/>
+          <w:headerReference w:type="first" r:id="rId13"/>
+          <w:footerReference w:type="first" r:id="rId14"/>
+          <w:pgSz w:w="11906" w:h="16838"/>
+          <w:pgMar w:top="1449" w:right="1200" w:bottom="1506" w:left="1080" w:header="1378" w:footer="655" w:gutter="0"/>
+          <w:cols w:space="720"/>
+        </w:sectPr>
+      </w:pPr>
+    </w:p>
+    <w:p>
+      <w:pPr>
+        <w:tabs>
+          <w:tab w:val="center" w:pos="4321"/>
+          <w:tab w:val="center" w:pos="6262"/>
+        </w:tabs>
+        <w:spacing w:after="0" w:line="259" w:lineRule="auto"/>
+        <w:ind w:left="397" w:right="397" w:firstLine="0"/>
+      </w:pPr>
+      <w:r>
+        <w:rPr>
+          <w:b/>
+          <w:i/>
+          <w:sz w:val="32"/>
+        </w:rPr>
+        <w:lastRenderedPageBreak/>
         <w:t xml:space="preserve">Mr. Mahesh Ch. Srivastava </w:t>
+      </w:r>
+      <w:r>
+        <w:rPr>
+          <w:b/>
+          <w:i/>
+          <w:sz w:val="32"/>
+        </w:rPr>
+        <w:t>Senior Manager (IT)</w:t>
       </w:r>
       <w:r>
         <w:rPr>
@@ -779,7 +888,7 @@
           <w:sz w:val="32"/>
         </w:rPr>
         <w:tab/>
-        <w:t xml:space="preserve">Mr. Rajveer Singh </w:t>
+        <w:t xml:space="preserve"> </w:t>
       </w:r>
     </w:p>
     <w:p>
@@ -790,7 +899,7 @@
           <w:tab w:val="center" w:pos="6449"/>
         </w:tabs>
         <w:spacing w:after="0" w:line="259" w:lineRule="auto"/>
-        <w:ind w:left="0" w:right="0" w:firstLine="0"/>
+        <w:ind w:left="397" w:right="397" w:firstLine="0"/>
       </w:pPr>
       <w:r>
         <w:rPr>
@@ -798,7 +907,39 @@
           <w:i/>
           <w:sz w:val="32"/>
         </w:rPr>
-        <w:t xml:space="preserve">Senior Manager (IT) </w:t>
+        <w:t>HAL, Transport Aircraft</w:t>
+      </w:r>
+      <w:r>
+        <w:rPr>
+          <w:b/>
+          <w:i/>
+          <w:sz w:val="32"/>
+        </w:rPr>
+        <w:t xml:space="preserve"> </w:t>
+      </w:r>
+      <w:r>
+        <w:rPr>
+          <w:b/>
+          <w:i/>
+          <w:sz w:val="32"/>
+        </w:rPr>
+        <w:t>Division</w:t>
+      </w:r>
+      <w:r>
+        <w:rPr>
+          <w:b/>
+          <w:i/>
+          <w:sz w:val="32"/>
+        </w:rPr>
+        <w:tab/>
+      </w:r>
+      <w:r>
+        <w:rPr>
+          <w:b/>
+          <w:i/>
+          <w:sz w:val="32"/>
+        </w:rPr>
+        <w:t xml:space="preserve"> </w:t>
       </w:r>
       <w:r>
         <w:rPr>
@@ -817,15 +958,6 @@
         </w:rPr>
         <w:tab/>
         <w:t xml:space="preserve"> </w:t>
-      </w:r>
-      <w:r>
-        <w:rPr>
-          <w:b/>
-          <w:i/>
-          <w:sz w:val="32"/>
-        </w:rPr>
-        <w:tab/>
-        <w:t xml:space="preserve">DGM (MS, IT, Lean) </w:t>
       </w:r>
     </w:p>
     <w:p>
@@ -834,24 +966,173 @@
           <w:tab w:val="right" w:pos="9627"/>
         </w:tabs>
         <w:spacing w:after="0" w:line="259" w:lineRule="auto"/>
-        <w:ind w:left="0" w:right="0" w:firstLine="0"/>
-      </w:pPr>
-      <w:r>
+        <w:ind w:left="397" w:right="397" w:firstLine="0"/>
         <w:rPr>
           <w:b/>
           <w:i/>
           <w:sz w:val="32"/>
         </w:rPr>
-        <w:t xml:space="preserve">HAL, Transport Aircraft Division </w:t>
-      </w:r>
-      <w:r>
+      </w:pPr>
+    </w:p>
+    <w:p>
+      <w:pPr>
+        <w:tabs>
+          <w:tab w:val="right" w:pos="9627"/>
+        </w:tabs>
+        <w:spacing w:after="0" w:line="259" w:lineRule="auto"/>
+        <w:ind w:left="397" w:right="397" w:firstLine="0"/>
         <w:rPr>
           <w:b/>
           <w:i/>
           <w:sz w:val="32"/>
         </w:rPr>
+      </w:pPr>
+      <w:r>
+        <w:rPr>
+          <w:b/>
+          <w:i/>
+          <w:sz w:val="32"/>
+        </w:rPr>
+        <w:lastRenderedPageBreak/>
+        <w:t xml:space="preserve">    </w:t>
+      </w:r>
+      <w:r>
+        <w:rPr>
+          <w:b/>
+          <w:i/>
+          <w:sz w:val="32"/>
+        </w:rPr>
+        <w:t xml:space="preserve">Mr. </w:t>
+      </w:r>
+      <w:proofErr w:type="spellStart"/>
+      <w:r>
+        <w:rPr>
+          <w:b/>
+          <w:i/>
+          <w:sz w:val="32"/>
+        </w:rPr>
+        <w:t>Rajveer</w:t>
+      </w:r>
+      <w:proofErr w:type="spellEnd"/>
+      <w:r>
+        <w:rPr>
+          <w:b/>
+          <w:i/>
+          <w:sz w:val="32"/>
+        </w:rPr>
+        <w:t xml:space="preserve"> Singh</w:t>
+      </w:r>
+    </w:p>
+    <w:p>
+      <w:pPr>
+        <w:tabs>
+          <w:tab w:val="center" w:pos="3601"/>
+          <w:tab w:val="center" w:pos="4321"/>
+          <w:tab w:val="center" w:pos="6449"/>
+        </w:tabs>
+        <w:spacing w:after="0" w:line="259" w:lineRule="auto"/>
+        <w:ind w:left="397" w:right="397" w:firstLine="0"/>
+      </w:pPr>
+      <w:r>
+        <w:rPr>
+          <w:b/>
+          <w:i/>
+          <w:sz w:val="32"/>
+        </w:rPr>
+        <w:t xml:space="preserve">    </w:t>
+      </w:r>
+      <w:r>
+        <w:rPr>
+          <w:b/>
+          <w:i/>
+          <w:sz w:val="32"/>
+        </w:rPr>
+        <w:t xml:space="preserve">DGM (MS, IT, Lean) </w:t>
+      </w:r>
+    </w:p>
+    <w:p>
+      <w:pPr>
+        <w:tabs>
+          <w:tab w:val="right" w:pos="9627"/>
+        </w:tabs>
+        <w:spacing w:after="0" w:line="259" w:lineRule="auto"/>
+        <w:ind w:left="397" w:right="397" w:firstLine="0"/>
+        <w:rPr>
+          <w:b/>
+          <w:i/>
+          <w:sz w:val="32"/>
+        </w:rPr>
+      </w:pPr>
+      <w:r>
+        <w:rPr>
+          <w:b/>
+          <w:i/>
+          <w:sz w:val="32"/>
+        </w:rPr>
+        <w:t xml:space="preserve">    </w:t>
+      </w:r>
+      <w:r>
+        <w:rPr>
+          <w:b/>
+          <w:i/>
+          <w:sz w:val="32"/>
+        </w:rPr>
+        <w:t>HAL, Transport Aircraft</w:t>
+      </w:r>
+    </w:p>
+    <w:p>
+      <w:pPr>
+        <w:tabs>
+          <w:tab w:val="right" w:pos="9627"/>
+        </w:tabs>
+        <w:spacing w:after="0" w:line="259" w:lineRule="auto"/>
+        <w:ind w:left="397" w:right="397" w:firstLine="0"/>
+        <w:rPr>
+          <w:b/>
+          <w:i/>
+          <w:sz w:val="32"/>
+        </w:rPr>
+      </w:pPr>
+      <w:r>
+        <w:rPr>
+          <w:b/>
+          <w:i/>
+          <w:sz w:val="32"/>
+        </w:rPr>
+        <w:t xml:space="preserve"> </w:t>
+      </w:r>
+      <w:r>
+        <w:rPr>
+          <w:b/>
+          <w:i/>
+          <w:sz w:val="32"/>
+        </w:rPr>
+        <w:t xml:space="preserve">   </w:t>
+      </w:r>
+      <w:r>
+        <w:rPr>
+          <w:b/>
+          <w:i/>
+          <w:sz w:val="32"/>
+        </w:rPr>
+        <w:t>Division</w:t>
+      </w:r>
+      <w:r>
+        <w:rPr>
+          <w:b/>
+          <w:i/>
+          <w:sz w:val="32"/>
+        </w:rPr>
         <w:tab/>
-        <w:t xml:space="preserve">HAL, Transport Aircraft Division </w:t>
+        <w:t xml:space="preserve"> </w:t>
+      </w:r>
+      <w:r>
+        <w:rPr>
+          <w:b/>
+          <w:i/>
+          <w:sz w:val="32"/>
+        </w:rPr>
+        <w:t xml:space="preserve">                   </w:t>
       </w:r>
     </w:p>
     <w:p>
@@ -859,12 +1140,30 @@
         <w:spacing w:after="0" w:line="259" w:lineRule="auto"/>
         <w:ind w:left="199" w:right="0" w:firstLine="0"/>
         <w:jc w:val="center"/>
-      </w:pPr>
-      <w:r>
-        <w:rPr>
-          <w:b/>
-          <w:sz w:val="32"/>
-        </w:rPr>
+        <w:rPr>
+          <w:b/>
+          <w:sz w:val="32"/>
+        </w:rPr>
+        <w:sectPr>
+          <w:type w:val="continuous"/>
+          <w:pgSz w:w="11906" w:h="16838"/>
+          <w:pgMar w:top="1449" w:right="1200" w:bottom="1506" w:left="1080" w:header="1378" w:footer="655" w:gutter="0"/>
+          <w:cols w:num="2" w:space="720"/>
+        </w:sectPr>
+      </w:pPr>
+    </w:p>
+    <w:p>
+      <w:pPr>
+        <w:spacing w:after="0" w:line="259" w:lineRule="auto"/>
+        <w:ind w:left="199" w:right="0" w:firstLine="0"/>
+        <w:jc w:val="center"/>
+      </w:pPr>
+      <w:r>
+        <w:rPr>
+          <w:b/>
+          <w:sz w:val="32"/>
+        </w:rPr>
+        <w:lastRenderedPageBreak/>
         <w:t xml:space="preserve"> </w:t>
       </w:r>
     </w:p>
@@ -1051,7 +1350,25 @@
           <w:i/>
           <w:sz w:val="32"/>
         </w:rPr>
-        <w:t>Mr. Rajveer Singh DGM (MS, IT, Lean) &amp;</w:t>
+        <w:t xml:space="preserve">Mr. </w:t>
+      </w:r>
+      <w:proofErr w:type="spellStart"/>
+      <w:r>
+        <w:rPr>
+          <w:b/>
+          <w:i/>
+          <w:sz w:val="32"/>
+        </w:rPr>
+        <w:t>Rajveer</w:t>
+      </w:r>
+      <w:proofErr w:type="spellEnd"/>
+      <w:r>
+        <w:rPr>
+          <w:b/>
+          <w:i/>
+          <w:sz w:val="32"/>
+        </w:rPr>
+        <w:t xml:space="preserve"> Singh DGM (MS, IT, Lean) &amp;</w:t>
       </w:r>
       <w:r>
         <w:rPr>
@@ -1358,13 +1675,23 @@
         </w:rPr>
         <w:t xml:space="preserve">                                                                              </w:t>
       </w:r>
+      <w:proofErr w:type="spellStart"/>
       <w:r>
         <w:rPr>
           <w:b/>
           <w:i/>
           <w:sz w:val="32"/>
         </w:rPr>
-        <w:t xml:space="preserve">Ankur Singh </w:t>
+        <w:t>Ankur</w:t>
+      </w:r>
+      <w:proofErr w:type="spellEnd"/>
+      <w:r>
+        <w:rPr>
+          <w:b/>
+          <w:i/>
+          <w:sz w:val="32"/>
+        </w:rPr>
+        <w:t xml:space="preserve"> Singh </w:t>
       </w:r>
     </w:p>
     <w:p>
@@ -1584,7 +1911,6 @@
         <w:tblCellMar>
           <w:top w:w="20" w:type="dxa"/>
           <w:left w:w="108" w:type="dxa"/>
-          <w:bottom w:w="0" w:type="dxa"/>
           <w:right w:w="115" w:type="dxa"/>
         </w:tblCellMar>
         <w:tblLook w:val="04A0" w:firstRow="1" w:lastRow="0" w:firstColumn="1" w:lastColumn="0" w:noHBand="0" w:noVBand="1"/>
@@ -2820,7 +3146,7 @@
                           <pic:cNvPicPr/>
                         </pic:nvPicPr>
                         <pic:blipFill>
-                          <a:blip r:embed="rId9"/>
+                          <a:blip r:embed="rId15"/>
                           <a:stretch>
                             <a:fillRect/>
                           </a:stretch>
@@ -2915,7 +3241,7 @@
                   <o:lock v:ext="edit" aspectratio="t"/>
                 </v:shapetype>
                 <v:shape id="Picture 590" o:spid="_x0000_s1027" type="#_x0000_t75" style="position:absolute;left:34594;top:1906;width:20492;height:8871;visibility:visible;mso-wrap-style:square" o:gfxdata="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">
-                  <v:imagedata r:id="rId10" o:title=""/>
+                  <v:imagedata r:id="rId16" o:title=""/>
                 </v:shape>
                 <v:shape id="Shape 591" o:spid="_x0000_s1028" style="position:absolute;width:54787;height:76;visibility:visible;mso-wrap-style:square;v-text-anchor:top" coordsize="5478780,7620" o:gfxdata="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" path="m,7620l5478780,e" filled="f" strokecolor="#1f4e79" strokeweight=".5pt">
                   <v:stroke miterlimit="83231f" joinstyle="miter"/>
@@ -3033,8 +3359,21 @@
         <w:ind w:left="397" w:right="397" w:firstLine="0"/>
         <w:jc w:val="both"/>
       </w:pPr>
-      <w:r>
-        <w:t>Korwa, Kanpur, Koraput, Lucknow, Bangalore and Hyderabad. The German engineer Kurt</w:t>
+      <w:proofErr w:type="spellStart"/>
+      <w:r>
+        <w:t>Korwa</w:t>
+      </w:r>
+      <w:proofErr w:type="spellEnd"/>
+      <w:r>
+        <w:t xml:space="preserve">, Kanpur, </w:t>
+      </w:r>
+      <w:proofErr w:type="spellStart"/>
+      <w:r>
+        <w:t>Koraput</w:t>
+      </w:r>
+      <w:proofErr w:type="spellEnd"/>
+      <w:r>
+        <w:t>, Lucknow, Bangalore and Hyderabad. The German engineer Kurt</w:t>
       </w:r>
     </w:p>
     <w:p>
@@ -3044,7 +3383,15 @@
         <w:jc w:val="both"/>
       </w:pPr>
       <w:r>
-        <w:t>Tank designed the HF-24 Marut fighter-bomber, the first fighter aircraft made in India.</w:t>
+        <w:t xml:space="preserve">Tank designed the HF-24 </w:t>
+      </w:r>
+      <w:proofErr w:type="spellStart"/>
+      <w:r>
+        <w:t>Marut</w:t>
+      </w:r>
+      <w:proofErr w:type="spellEnd"/>
+      <w:r>
+        <w:t xml:space="preserve"> fighter-bomber, the first fighter aircraft made in India.</w:t>
       </w:r>
     </w:p>
     <w:p>
@@ -3064,7 +3411,15 @@
         <w:jc w:val="both"/>
       </w:pPr>
       <w:r>
-        <w:t>and domestic aerospace agencies such as Airbus, Boeing, Sukhoi Aviation Corporation etc.</w:t>
+        <w:t xml:space="preserve">and domestic aerospace agencies such as Airbus, Boeing, </w:t>
+      </w:r>
+      <w:proofErr w:type="spellStart"/>
+      <w:r>
+        <w:t>Sukhoi</w:t>
+      </w:r>
+      <w:proofErr w:type="spellEnd"/>
+      <w:r>
+        <w:t xml:space="preserve"> Aviation Corporation etc.</w:t>
       </w:r>
     </w:p>
     <w:p>
@@ -3132,7 +3487,7 @@
                     <pic:cNvPicPr/>
                   </pic:nvPicPr>
                   <pic:blipFill>
-                    <a:blip r:embed="rId11"/>
+                    <a:blip r:embed="rId17"/>
                     <a:stretch>
                       <a:fillRect/>
                     </a:stretch>
@@ -3245,13 +3600,7 @@
         <w:rPr>
           <w:rFonts w:eastAsia="Calibri"/>
         </w:rPr>
-        <w:t xml:space="preserve">Hindustan Aeronautics Limited (HAL) came into existence on 1st </w:t>
-      </w:r>
-      <w:r>
-        <w:rPr>
-          <w:rFonts w:eastAsia="Calibri"/>
-        </w:rPr>
-        <w:t xml:space="preserve">                             </w:t>
+        <w:t xml:space="preserve">Hindustan Aeronautics Limited (HAL) came into existence on 1st                              </w:t>
       </w:r>
     </w:p>
     <w:p>
@@ -3335,7 +3684,35 @@
         <w:rPr>
           <w:rFonts w:eastAsia="Calibri"/>
         </w:rPr>
-        <w:t xml:space="preserve">extraordinary vision, the late Seth Walchand Hirachand, who set up Hindustan Aircraft Limited at Bangalore in association with the erstwhile princely State of Mysore in December 1940. The Government of India became a shareholder in March 1941 and took over the Management in 1942. </w:t>
+        <w:t xml:space="preserve">extraordinary vision, the late Seth </w:t>
+      </w:r>
+      <w:proofErr w:type="spellStart"/>
+      <w:r>
+        <w:rPr>
+          <w:rFonts w:eastAsia="Calibri"/>
+        </w:rPr>
+        <w:t>Walchand</w:t>
+      </w:r>
+      <w:proofErr w:type="spellEnd"/>
+      <w:r>
+        <w:rPr>
+          <w:rFonts w:eastAsia="Calibri"/>
+        </w:rPr>
+        <w:t xml:space="preserve"> </w:t>
+      </w:r>
+      <w:proofErr w:type="spellStart"/>
+      <w:r>
+        <w:rPr>
+          <w:rFonts w:eastAsia="Calibri"/>
+        </w:rPr>
+        <w:t>Hirachand</w:t>
+      </w:r>
+      <w:proofErr w:type="spellEnd"/>
+      <w:r>
+        <w:rPr>
+          <w:rFonts w:eastAsia="Calibri"/>
+        </w:rPr>
+        <w:t xml:space="preserve">, who set up Hindustan Aircraft Limited at Bangalore in association with the erstwhile princely State of Mysore in December 1940. The Government of India became a shareholder in March 1941 and took over the Management in 1942. </w:t>
       </w:r>
     </w:p>
     <w:p>
@@ -3401,7 +3778,31 @@
         <w:jc w:val="both"/>
       </w:pPr>
       <w:r>
-        <w:t>During the 1980s, HAL's operations saw a rapid increase which resulted in the development of new indigenous aircraft such as the HAL Tejas and HAL Dhruv. HAL also developed an advanced version of the Mikoyan-Gurevich MiG-21, known as MiG-21 Bison, which increased its life-span by more than 20 years. HAL has also obtained several multimillion-dollar contracts from leading international aerospace firms such as Airbus, Boeing and Hone</w:t>
+        <w:t xml:space="preserve">During the 1980s, HAL's operations saw a rapid increase which resulted in the development of new indigenous aircraft such as the HAL </w:t>
+      </w:r>
+      <w:proofErr w:type="spellStart"/>
+      <w:r>
+        <w:t>Tejas</w:t>
+      </w:r>
+      <w:proofErr w:type="spellEnd"/>
+      <w:r>
+        <w:t xml:space="preserve"> and HAL </w:t>
+      </w:r>
+      <w:proofErr w:type="spellStart"/>
+      <w:r>
+        <w:t>Dhruv</w:t>
+      </w:r>
+      <w:proofErr w:type="spellEnd"/>
+      <w:r>
+        <w:t>. HAL also developed an advanced version of the Mikoyan-</w:t>
+      </w:r>
+      <w:proofErr w:type="spellStart"/>
+      <w:r>
+        <w:t>Gurevich</w:t>
+      </w:r>
+      <w:proofErr w:type="spellEnd"/>
+      <w:r>
+        <w:t xml:space="preserve"> MiG-21, known as MiG-21 Bison, which increased its life-span by more than 20 years. HAL has also obtained several multimillion-dollar contracts from leading international aerospace firms such as Airbus, Boeing and Hone</w:t>
       </w:r>
       <w:r>
         <w:t>ywell to manufacture aircrafts sp</w:t>
@@ -3469,7 +3870,7 @@
                     <pic:cNvPicPr/>
                   </pic:nvPicPr>
                   <pic:blipFill>
-                    <a:blip r:embed="rId12"/>
+                    <a:blip r:embed="rId18"/>
                     <a:stretch>
                       <a:fillRect/>
                     </a:stretch>
@@ -3493,8 +3894,44 @@
         <w:rPr>
           <w:rFonts w:eastAsia="Calibri"/>
         </w:rPr>
-        <w:t>By 2012, HAL was reportedly bogged down in the details of production and has been slipping on its schedules. On 1 April 2015, HAL reconstituted its Board with TS Raju as CMD, S Subrahmanyan as Director (Operations), VM Chamola as Director (HR), CA Ramana</w:t>
-      </w:r>
+        <w:t xml:space="preserve">By 2012, HAL was reportedly bogged down in the details of production and has been slipping on its schedules. On 1 April 2015, HAL reconstituted its Board with TS Raju as CMD, S </w:t>
+      </w:r>
+      <w:proofErr w:type="spellStart"/>
+      <w:r>
+        <w:rPr>
+          <w:rFonts w:eastAsia="Calibri"/>
+        </w:rPr>
+        <w:t>Subrahmanyan</w:t>
+      </w:r>
+      <w:proofErr w:type="spellEnd"/>
+      <w:r>
+        <w:rPr>
+          <w:rFonts w:eastAsia="Calibri"/>
+        </w:rPr>
+        <w:t xml:space="preserve"> as Director (Operations), VM </w:t>
+      </w:r>
+      <w:proofErr w:type="spellStart"/>
+      <w:r>
+        <w:rPr>
+          <w:rFonts w:eastAsia="Calibri"/>
+        </w:rPr>
+        <w:t>Chamola</w:t>
+      </w:r>
+      <w:proofErr w:type="spellEnd"/>
+      <w:r>
+        <w:rPr>
+          <w:rFonts w:eastAsia="Calibri"/>
+        </w:rPr>
+        <w:t xml:space="preserve"> as Director (HR), CA </w:t>
+      </w:r>
+      <w:proofErr w:type="spellStart"/>
+      <w:r>
+        <w:rPr>
+          <w:rFonts w:eastAsia="Calibri"/>
+        </w:rPr>
+        <w:t>Ramana</w:t>
+      </w:r>
+      <w:proofErr w:type="spellEnd"/>
     </w:p>
     <w:p>
       <w:pPr>
@@ -3509,7 +3946,21 @@
         <w:rPr>
           <w:rFonts w:eastAsia="Calibri"/>
         </w:rPr>
-        <w:t>Rao as Director (Finance) and D K Venkatesh as Director (Engineering &amp; R&amp;D). There are two government nominees in the board and six independent directors</w:t>
+        <w:t xml:space="preserve">Rao as Director (Finance) and D K </w:t>
+      </w:r>
+      <w:proofErr w:type="spellStart"/>
+      <w:r>
+        <w:rPr>
+          <w:rFonts w:eastAsia="Calibri"/>
+        </w:rPr>
+        <w:t>Venkatesh</w:t>
+      </w:r>
+      <w:proofErr w:type="spellEnd"/>
+      <w:r>
+        <w:rPr>
+          <w:rFonts w:eastAsia="Calibri"/>
+        </w:rPr>
+        <w:t xml:space="preserve"> as Director (Engineering &amp; R&amp;D). There are two government nominees in the board and six independent directors</w:t>
       </w:r>
       <w:r>
         <w:rPr>
@@ -3560,7 +4011,7 @@
                     <pic:cNvPicPr/>
                   </pic:nvPicPr>
                   <pic:blipFill>
-                    <a:blip r:embed="rId13"/>
+                    <a:blip r:embed="rId19"/>
                     <a:stretch>
                       <a:fillRect/>
                     </a:stretch>
@@ -3584,19 +4035,47 @@
         <w:rPr>
           <w:rFonts w:eastAsia="Calibri"/>
         </w:rPr>
-        <w:t>In March 2017, HAL's chairman and managing director T Suvarna Raju announced that the company had finalised plans for an indigenisation drive. The company plans to produce nearly 1, 000 mi</w:t>
-      </w:r>
+        <w:t xml:space="preserve">In March 2017, HAL's chairman and managing director T </w:t>
+      </w:r>
+      <w:proofErr w:type="spellStart"/>
       <w:r>
         <w:rPr>
           <w:rFonts w:eastAsia="Calibri"/>
         </w:rPr>
+        <w:t>Suvarna</w:t>
+      </w:r>
+      <w:proofErr w:type="spellEnd"/>
+      <w:r>
+        <w:rPr>
+          <w:rFonts w:eastAsia="Calibri"/>
+        </w:rPr>
+        <w:t xml:space="preserve"> Raju announced that the company had finalised plans for an indigenisation drive. The company plans to produce nearly 1, 000 mi</w:t>
+      </w:r>
+      <w:r>
+        <w:rPr>
+          <w:rFonts w:eastAsia="Calibri"/>
+        </w:rPr>
         <w:t>litary helicopters, including, LCH</w:t>
       </w:r>
       <w:r>
         <w:rPr>
           <w:rFonts w:eastAsia="Calibri"/>
         </w:rPr>
-        <w:t xml:space="preserve"> (Light Combat Helicopter) ALH (Advanced Light Helicopter), and over 100 planes over the next 10 years. HAL will manufacture the Kamov 226T helicopter under a joint venture agreement with Russian defence manufacturers. </w:t>
+        <w:t xml:space="preserve"> (Light Combat Helicopter) ALH (Advanced Light Helicopter), and over 100 planes over the next 10 years. HAL will manufacture the </w:t>
+      </w:r>
+      <w:proofErr w:type="spellStart"/>
+      <w:r>
+        <w:rPr>
+          <w:rFonts w:eastAsia="Calibri"/>
+        </w:rPr>
+        <w:t>Kamov</w:t>
+      </w:r>
+      <w:proofErr w:type="spellEnd"/>
+      <w:r>
+        <w:rPr>
+          <w:rFonts w:eastAsia="Calibri"/>
+        </w:rPr>
+        <w:t xml:space="preserve"> 226T helicopter under a joint venture agreement with Russian defence manufacturers. </w:t>
       </w:r>
     </w:p>
     <w:p>
@@ -3609,7 +4088,35 @@
         <w:rPr>
           <w:rFonts w:eastAsia="Calibri"/>
         </w:rPr>
-        <w:t xml:space="preserve">The Kamov 226T will replace the country's fleet of Cheetah and Chetak helicopters. Over the next 5 years, HAL will carry out major upgrade of almost the entire fighter fleet of Indian Air Force including Su-30MKI, Jaguars, Mirage and Hawk jets to make them "more lethal". The company will also deliver 123 Tejas Light Combat Aircraft to the IAF from 2018 to 2019, at a rate of 16 jets per year. LCH production will now take place in a newly built Light </w:t>
+        <w:t xml:space="preserve">The </w:t>
+      </w:r>
+      <w:proofErr w:type="spellStart"/>
+      <w:r>
+        <w:rPr>
+          <w:rFonts w:eastAsia="Calibri"/>
+        </w:rPr>
+        <w:t>Kamov</w:t>
+      </w:r>
+      <w:proofErr w:type="spellEnd"/>
+      <w:r>
+        <w:rPr>
+          <w:rFonts w:eastAsia="Calibri"/>
+        </w:rPr>
+        <w:t xml:space="preserve"> 226T will replace the country's fleet of Cheetah and Chetak helicopters. Over the next 5 years, HAL will carry out major upgrade of almost the entire fighter fleet of Indian Air Force including Su-30MKI, Jaguars, Mirage and Hawk jets to make them "more lethal". The company will also deliver 123 </w:t>
+      </w:r>
+      <w:proofErr w:type="spellStart"/>
+      <w:r>
+        <w:rPr>
+          <w:rFonts w:eastAsia="Calibri"/>
+        </w:rPr>
+        <w:t>Tejas</w:t>
+      </w:r>
+      <w:proofErr w:type="spellEnd"/>
+      <w:r>
+        <w:rPr>
+          <w:rFonts w:eastAsia="Calibri"/>
+        </w:rPr>
+        <w:t xml:space="preserve"> Light Combat Aircraft to the IAF from 2018 to 2019, at a rate of 16 jets per year. LCH production will now take place in a newly built Light </w:t>
       </w:r>
       <w:r>
         <w:rPr>
@@ -3772,7 +4279,15 @@
         <w:jc w:val="both"/>
       </w:pPr>
       <w:r>
-        <w:t xml:space="preserve">The TAD Kanpur is one of the major divisions of HAL and is responsible for the design, development, production, and overhaul of transport aircraft, including military transporters, trainers, and helicopters. The division has played a significant role in the development of India's aerospace industry and has contributed to the country's self-reliance in defense production. </w:t>
+        <w:t xml:space="preserve">The TAD Kanpur is one of the major divisions of HAL and is responsible for the design, development, production, and overhaul of transport aircraft, including military transporters, trainers, and helicopters. The division has played a significant role in the development of India's aerospace industry and has contributed to the country's self-reliance in </w:t>
+      </w:r>
+      <w:proofErr w:type="spellStart"/>
+      <w:r>
+        <w:t>defense</w:t>
+      </w:r>
+      <w:proofErr w:type="spellEnd"/>
+      <w:r>
+        <w:t xml:space="preserve"> production. </w:t>
       </w:r>
     </w:p>
     <w:p>
@@ -3817,7 +4332,7 @@
                     <pic:cNvPicPr/>
                   </pic:nvPicPr>
                   <pic:blipFill>
-                    <a:blip r:embed="rId14"/>
+                    <a:blip r:embed="rId20"/>
                     <a:stretch>
                       <a:fillRect/>
                     </a:stretch>
@@ -3844,7 +4359,15 @@
         <w:t>HS-748 Avro:</w:t>
       </w:r>
       <w:r>
-        <w:t xml:space="preserve"> A transport aircraft developed in collaboration with the UK-based Hawker Siddeley Aviation. </w:t>
+        <w:t xml:space="preserve"> A transport aircraft developed in collaboration with the UK-based Hawker </w:t>
+      </w:r>
+      <w:proofErr w:type="spellStart"/>
+      <w:r>
+        <w:t>Siddeley</w:t>
+      </w:r>
+      <w:proofErr w:type="spellEnd"/>
+      <w:r>
+        <w:t xml:space="preserve"> Aviation. </w:t>
       </w:r>
     </w:p>
     <w:p>
@@ -3876,7 +4399,15 @@
         <w:t>AN-32:</w:t>
       </w:r>
       <w:r>
-        <w:t xml:space="preserve"> A medium-lift transport aircraft developed in collaboration with the Ukrainian company Antonov. </w:t>
+        <w:t xml:space="preserve"> A medium-lift transport aircraft developed in collaboration with the Ukrainian company </w:t>
+      </w:r>
+      <w:proofErr w:type="spellStart"/>
+      <w:r>
+        <w:t>Antonov</w:t>
+      </w:r>
+      <w:proofErr w:type="spellEnd"/>
+      <w:r>
+        <w:t xml:space="preserve">. </w:t>
       </w:r>
     </w:p>
     <w:p>
@@ -3892,7 +4423,15 @@
         <w:t>Cheetah/Chetak Helicopters:</w:t>
       </w:r>
       <w:r>
-        <w:t xml:space="preserve"> Light helicopters developed in collaboration with the French company Sud-Aviation (now Airbus Helicopters). </w:t>
+        <w:t xml:space="preserve"> Light helicopters developed in collaboration with the French company </w:t>
+      </w:r>
+      <w:proofErr w:type="spellStart"/>
+      <w:r>
+        <w:t>Sud</w:t>
+      </w:r>
+      <w:proofErr w:type="spellEnd"/>
+      <w:r>
+        <w:t xml:space="preserve">-Aviation (now Airbus Helicopters). </w:t>
       </w:r>
     </w:p>
     <w:p>
@@ -4056,7 +4595,15 @@
         <w:ind w:left="397" w:right="397"/>
       </w:pPr>
       <w:r>
-        <w:t>This project introduces a real-time object detection and classification system designed to identify and distinguish between specific objects, A and B, in video streams. The system utilizes DeepFace, a cutting-edge deep learning-based approach for object detection and classification.</w:t>
+        <w:t xml:space="preserve">This project introduces a real-time object detection and classification system designed to identify and distinguish between specific objects, A and B, in video streams. The system utilizes </w:t>
+      </w:r>
+      <w:proofErr w:type="spellStart"/>
+      <w:r>
+        <w:t>DeepFace</w:t>
+      </w:r>
+      <w:proofErr w:type="spellEnd"/>
+      <w:r>
+        <w:t>, a cutting-edge deep learning-based approach for object detection and classification.</w:t>
       </w:r>
     </w:p>
     <w:p>
@@ -4065,8 +4612,53 @@
         <w:spacing w:line="276" w:lineRule="auto"/>
         <w:ind w:left="397" w:right="397"/>
       </w:pPr>
-      <w:r>
-        <w:t>DeepFace, integrated with OpenCV and dlib libraries, forms the foundation of our system architecture. OpenCV handles video frame capture and basic preprocessing tasks, while dlib enhances the system's capability for facial recognition and feature extraction.</w:t>
+      <w:proofErr w:type="spellStart"/>
+      <w:r>
+        <w:t>DeepFace</w:t>
+      </w:r>
+      <w:proofErr w:type="spellEnd"/>
+      <w:r>
+        <w:t xml:space="preserve">, integrated with </w:t>
+      </w:r>
+      <w:proofErr w:type="spellStart"/>
+      <w:r>
+        <w:t>OpenCV</w:t>
+      </w:r>
+      <w:proofErr w:type="spellEnd"/>
+      <w:r>
+        <w:t xml:space="preserve"> and </w:t>
+      </w:r>
+      <w:proofErr w:type="spellStart"/>
+      <w:r>
+        <w:t>dlib</w:t>
+      </w:r>
+      <w:proofErr w:type="spellEnd"/>
+      <w:r>
+        <w:t xml:space="preserve"> libraries, forms the foundation of our system architecture. </w:t>
+      </w:r>
+      <w:proofErr w:type="spellStart"/>
+      <w:r>
+        <w:t>OpenCV</w:t>
+      </w:r>
+      <w:proofErr w:type="spellEnd"/>
+      <w:r>
+        <w:t xml:space="preserve"> handles video frame capture and basic </w:t>
+      </w:r>
+      <w:proofErr w:type="spellStart"/>
+      <w:r>
+        <w:t>preprocessing</w:t>
+      </w:r>
+      <w:proofErr w:type="spellEnd"/>
+      <w:r>
+        <w:t xml:space="preserve"> tasks, while </w:t>
+      </w:r>
+      <w:proofErr w:type="spellStart"/>
+      <w:r>
+        <w:t>dlib</w:t>
+      </w:r>
+      <w:proofErr w:type="spellEnd"/>
+      <w:r>
+        <w:t xml:space="preserve"> enhances the system's capability for facial recognition and feature extraction.</w:t>
       </w:r>
     </w:p>
     <w:p>
@@ -4076,7 +4668,23 @@
         <w:ind w:left="397" w:right="397"/>
       </w:pPr>
       <w:r>
-        <w:t>The system architecture includes modules for video capture, DeepFace-based object detection, and visualization. The video capture module retrieves frames from pre-recorded video files or live webcam feeds. These frames undergo processing by the DeepFace-powered object detection module, which specializes in identifying and classifying objects A and B in real-time.</w:t>
+        <w:t xml:space="preserve">The system architecture includes modules for video capture, </w:t>
+      </w:r>
+      <w:proofErr w:type="spellStart"/>
+      <w:r>
+        <w:t>DeepFace</w:t>
+      </w:r>
+      <w:proofErr w:type="spellEnd"/>
+      <w:r>
+        <w:t xml:space="preserve">-based object detection, and visualization. The video capture module retrieves frames from pre-recorded video files or live webcam feeds. These frames undergo processing by the </w:t>
+      </w:r>
+      <w:proofErr w:type="spellStart"/>
+      <w:r>
+        <w:t>DeepFace</w:t>
+      </w:r>
+      <w:proofErr w:type="spellEnd"/>
+      <w:r>
+        <w:t>-powered object detection module, which specializes in identifying and classifying objects A and B in real-time.</w:t>
       </w:r>
     </w:p>
     <w:p>
@@ -4106,7 +4714,31 @@
         <w:ind w:left="397" w:right="397"/>
       </w:pPr>
       <w:r>
-        <w:t>This project holds significant promise across diverse applications such as surveillance, human-computer interaction, and security systems, where accurate and efficient object recognition is crucial. Its reliance on DeepFace technology, coupled with OpenCV and dlib, underscores its adaptability and potential for deployment in numerous industrial and commercial settings.</w:t>
+        <w:t xml:space="preserve">This project holds significant promise across diverse applications such as surveillance, human-computer interaction, and security systems, where accurate and efficient object recognition is crucial. Its reliance on </w:t>
+      </w:r>
+      <w:proofErr w:type="spellStart"/>
+      <w:r>
+        <w:t>DeepFace</w:t>
+      </w:r>
+      <w:proofErr w:type="spellEnd"/>
+      <w:r>
+        <w:t xml:space="preserve"> technology, coupled with </w:t>
+      </w:r>
+      <w:proofErr w:type="spellStart"/>
+      <w:r>
+        <w:t>OpenCV</w:t>
+      </w:r>
+      <w:proofErr w:type="spellEnd"/>
+      <w:r>
+        <w:t xml:space="preserve"> and </w:t>
+      </w:r>
+      <w:proofErr w:type="spellStart"/>
+      <w:r>
+        <w:t>dlib</w:t>
+      </w:r>
+      <w:proofErr w:type="spellEnd"/>
+      <w:r>
+        <w:t>, underscores its adaptability and potential for deployment in numerous industrial and commercial settings.</w:t>
       </w:r>
     </w:p>
     <w:p>
@@ -4349,13 +4981,7 @@
         <w:ind w:left="397" w:right="397"/>
       </w:pPr>
       <w:r>
-        <w:t xml:space="preserve">Face </w:t>
-      </w:r>
-      <w:r>
-        <w:t>Recognition</w:t>
-      </w:r>
-      <w:r>
-        <w:t xml:space="preserve"> </w:t>
+        <w:t xml:space="preserve">Face Recognition </w:t>
       </w:r>
       <w:r>
         <w:rPr>
@@ -4465,7 +5091,7 @@
           <w:color w:val="000000"/>
         </w:rPr>
       </w:pPr>
-      <w:hyperlink r:id="rId15" w:history="1"/>
+      <w:hyperlink r:id="rId21" w:history="1"/>
       <w:r>
         <w:rPr>
           <w:color w:val="000000"/>
@@ -4661,7 +5287,23 @@
           <w:color w:val="auto"/>
           <w:szCs w:val="24"/>
         </w:rPr>
-        <w:t>Facial recognition is a more accurate way to identify individuals than simply using a mobile number, email address, mailing address, or IP address. For example, most exchange services, from stocks to cry ptos, now rely on facial recognition to protect customers and their assets.</w:t>
+        <w:t xml:space="preserve">Facial recognition is a more accurate way to identify individuals than simply using a mobile number, email address, mailing address, or IP address. For example, most exchange services, from stocks to cry </w:t>
+      </w:r>
+      <w:proofErr w:type="spellStart"/>
+      <w:r>
+        <w:rPr>
+          <w:color w:val="auto"/>
+          <w:szCs w:val="24"/>
+        </w:rPr>
+        <w:t>ptos</w:t>
+      </w:r>
+      <w:proofErr w:type="spellEnd"/>
+      <w:r>
+        <w:rPr>
+          <w:color w:val="auto"/>
+          <w:szCs w:val="24"/>
+        </w:rPr>
+        <w:t>, now rely on facial recognition to protect customers and their assets.</w:t>
       </w:r>
     </w:p>
     <w:p>
@@ -4729,10 +5371,176 @@
     </w:p>
     <w:p>
       <w:pPr>
+        <w:spacing w:after="216" w:line="259" w:lineRule="auto"/>
+        <w:ind w:left="397" w:right="397" w:firstLine="0"/>
+        <w:jc w:val="both"/>
+        <w:rPr>
+          <w:color w:val="auto"/>
+          <w:szCs w:val="24"/>
+        </w:rPr>
+      </w:pPr>
+    </w:p>
+    <w:p>
+      <w:pPr>
+        <w:spacing w:after="216" w:line="259" w:lineRule="auto"/>
+        <w:ind w:left="397" w:right="397" w:firstLine="0"/>
+        <w:jc w:val="both"/>
+        <w:rPr>
+          <w:color w:val="auto"/>
+          <w:szCs w:val="24"/>
+        </w:rPr>
+      </w:pPr>
+    </w:p>
+    <w:p>
+      <w:pPr>
+        <w:spacing w:after="216" w:line="259" w:lineRule="auto"/>
+        <w:ind w:left="397" w:right="397" w:firstLine="0"/>
+        <w:jc w:val="both"/>
+        <w:rPr>
+          <w:color w:val="auto"/>
+          <w:szCs w:val="24"/>
+        </w:rPr>
+      </w:pPr>
+    </w:p>
+    <w:p>
+      <w:pPr>
+        <w:spacing w:after="216" w:line="259" w:lineRule="auto"/>
+        <w:ind w:left="397" w:right="397" w:firstLine="0"/>
+        <w:jc w:val="both"/>
+        <w:rPr>
+          <w:color w:val="auto"/>
+          <w:szCs w:val="24"/>
+        </w:rPr>
+      </w:pPr>
+    </w:p>
+    <w:p>
+      <w:pPr>
+        <w:spacing w:after="216" w:line="259" w:lineRule="auto"/>
+        <w:ind w:left="397" w:right="397" w:firstLine="0"/>
+        <w:jc w:val="both"/>
+        <w:rPr>
+          <w:color w:val="auto"/>
+          <w:szCs w:val="24"/>
+        </w:rPr>
+      </w:pPr>
+    </w:p>
+    <w:p>
+      <w:pPr>
+        <w:spacing w:after="216" w:line="259" w:lineRule="auto"/>
+        <w:ind w:left="397" w:right="397" w:firstLine="0"/>
+        <w:jc w:val="both"/>
+        <w:rPr>
+          <w:color w:val="auto"/>
+          <w:szCs w:val="24"/>
+        </w:rPr>
+      </w:pPr>
+    </w:p>
+    <w:p>
+      <w:pPr>
+        <w:spacing w:after="216" w:line="259" w:lineRule="auto"/>
+        <w:ind w:left="397" w:right="397" w:firstLine="0"/>
+        <w:jc w:val="both"/>
+        <w:rPr>
+          <w:color w:val="auto"/>
+          <w:szCs w:val="24"/>
+        </w:rPr>
+      </w:pPr>
+    </w:p>
+    <w:p>
+      <w:pPr>
+        <w:spacing w:after="216" w:line="259" w:lineRule="auto"/>
+        <w:ind w:left="397" w:right="397" w:firstLine="0"/>
+        <w:jc w:val="both"/>
+        <w:rPr>
+          <w:color w:val="auto"/>
+          <w:szCs w:val="24"/>
+        </w:rPr>
+      </w:pPr>
+    </w:p>
+    <w:p>
+      <w:pPr>
+        <w:spacing w:after="216" w:line="259" w:lineRule="auto"/>
+        <w:ind w:left="397" w:right="397" w:firstLine="0"/>
+        <w:jc w:val="both"/>
+        <w:rPr>
+          <w:color w:val="auto"/>
+          <w:szCs w:val="24"/>
+        </w:rPr>
+      </w:pPr>
+    </w:p>
+    <w:p>
+      <w:pPr>
+        <w:spacing w:after="216" w:line="259" w:lineRule="auto"/>
+        <w:ind w:left="397" w:right="397" w:firstLine="0"/>
+        <w:jc w:val="both"/>
+        <w:rPr>
+          <w:color w:val="auto"/>
+          <w:szCs w:val="24"/>
+        </w:rPr>
+      </w:pPr>
+    </w:p>
+    <w:p>
+      <w:pPr>
+        <w:spacing w:after="216" w:line="259" w:lineRule="auto"/>
+        <w:ind w:left="397" w:right="397" w:firstLine="0"/>
+        <w:jc w:val="both"/>
+        <w:rPr>
+          <w:color w:val="auto"/>
+          <w:szCs w:val="24"/>
+        </w:rPr>
+      </w:pPr>
+    </w:p>
+    <w:p>
+      <w:pPr>
+        <w:spacing w:after="216" w:line="259" w:lineRule="auto"/>
+        <w:ind w:left="397" w:right="397" w:firstLine="0"/>
+        <w:jc w:val="both"/>
+        <w:rPr>
+          <w:color w:val="auto"/>
+          <w:szCs w:val="24"/>
+        </w:rPr>
+      </w:pPr>
+    </w:p>
+    <w:p>
+      <w:pPr>
+        <w:spacing w:after="216" w:line="259" w:lineRule="auto"/>
+        <w:ind w:left="397" w:right="397" w:firstLine="0"/>
+        <w:jc w:val="both"/>
+        <w:rPr>
+          <w:color w:val="auto"/>
+          <w:szCs w:val="24"/>
+        </w:rPr>
+      </w:pPr>
+    </w:p>
+    <w:p>
+      <w:pPr>
+        <w:spacing w:after="216" w:line="259" w:lineRule="auto"/>
+        <w:ind w:left="397" w:right="397" w:firstLine="0"/>
+        <w:jc w:val="both"/>
+        <w:rPr>
+          <w:color w:val="auto"/>
+          <w:szCs w:val="24"/>
+        </w:rPr>
+      </w:pPr>
+    </w:p>
+    <w:p>
+      <w:pPr>
+        <w:spacing w:after="216" w:line="259" w:lineRule="auto"/>
+        <w:ind w:left="397" w:right="397" w:firstLine="0"/>
+        <w:jc w:val="both"/>
+        <w:rPr>
+          <w:color w:val="auto"/>
+          <w:szCs w:val="24"/>
+        </w:rPr>
+      </w:pPr>
+    </w:p>
+    <w:p>
+      <w:pPr>
         <w:pStyle w:val="Heading3"/>
         <w:ind w:left="408" w:right="397" w:hanging="11"/>
       </w:pPr>
       <w:r>
+        <w:lastRenderedPageBreak/>
         <w:t xml:space="preserve"> </w:t>
       </w:r>
       <w:r>
@@ -4987,7 +5795,6 @@
           <w:sz w:val="28"/>
           <w:szCs w:val="28"/>
         </w:rPr>
-        <w:lastRenderedPageBreak/>
         <w:t>Analysis</w:t>
       </w:r>
     </w:p>
@@ -4998,10 +5805,15 @@
         <w:jc w:val="both"/>
       </w:pPr>
       <w:r>
-        <w:t>The facial recognition system then analyzes the image of the face. It maps and reads face geometry and facial expressions. It identifies facial landmarks that are key to distinguishing a face from other objects. The facial recognition technology typ</w:t>
-      </w:r>
-      <w:r>
-        <w:t>ically looks for the following:</w:t>
+        <w:t xml:space="preserve">The facial recognition system then </w:t>
+      </w:r>
+      <w:proofErr w:type="spellStart"/>
+      <w:r>
+        <w:t>analyzes</w:t>
+      </w:r>
+      <w:proofErr w:type="spellEnd"/>
+      <w:r>
+        <w:t xml:space="preserve"> the image of the face. It maps and reads face geometry and facial expressions. It identifies facial landmarks that are key to distinguishing a face from other objects. The facial recognition technology typically looks for the following:</w:t>
       </w:r>
     </w:p>
     <w:p>
@@ -5067,6 +5879,7 @@
         <w:jc w:val="both"/>
       </w:pPr>
       <w:r>
+        <w:lastRenderedPageBreak/>
         <w:t>•</w:t>
       </w:r>
       <w:r>
@@ -5085,10 +5898,7 @@
       </w:r>
       <w:r>
         <w:tab/>
-        <w:t>Cont</w:t>
-      </w:r>
-      <w:r>
-        <w:t>our of the lips, ears, and chin</w:t>
+        <w:t>Contour of the lips, ears, and chin</w:t>
       </w:r>
     </w:p>
     <w:p>
@@ -5098,7 +5908,23 @@
         <w:jc w:val="both"/>
       </w:pPr>
       <w:r>
-        <w:t>The system then converts the face recognition data into a string of numbers or points called a faceprint. Each person has a unique faceprint, similar to a fingerprint. The information used by facial recognition can also be used in reverse to digitally reconstruct a person's face.</w:t>
+        <w:t xml:space="preserve">The system then converts the face recognition data into a string of numbers or points called a </w:t>
+      </w:r>
+      <w:proofErr w:type="spellStart"/>
+      <w:r>
+        <w:t>faceprint</w:t>
+      </w:r>
+      <w:proofErr w:type="spellEnd"/>
+      <w:r>
+        <w:t xml:space="preserve">. Each person has a unique </w:t>
+      </w:r>
+      <w:proofErr w:type="spellStart"/>
+      <w:r>
+        <w:t>faceprint</w:t>
+      </w:r>
+      <w:proofErr w:type="spellEnd"/>
+      <w:r>
+        <w:t>, similar to a fingerprint. The information used by facial recognition can also be used in reverse to digitally reconstruct a person's face.</w:t>
       </w:r>
     </w:p>
     <w:p>
@@ -5182,6 +6008,13 @@
         <w:t>Computer Vision allows machines to perceive and interpret the visual world. Computer vision captures images to understand the content and context of what is being seen and enables applications like autonomous driving, augmented reality, and more. Computer vision libraries are the backbone of these applications.</w:t>
       </w:r>
     </w:p>
+    <w:p/>
+    <w:p/>
+    <w:p/>
+    <w:p/>
+    <w:p/>
+    <w:p/>
+    <w:p/>
     <w:p/>
     <w:p>
       <w:pPr>
@@ -5310,6 +6143,11 @@
         <w:spacing w:after="216" w:line="259" w:lineRule="auto"/>
         <w:ind w:left="397" w:right="397" w:firstLine="0"/>
         <w:jc w:val="both"/>
+        <w:rPr>
+          <w:b/>
+          <w:i/>
+          <w:color w:val="235889"/>
+        </w:rPr>
       </w:pPr>
       <w:r>
         <w:t>The computer vision (CV) Library is a collection of image-processing library which helps coder to build computer vision application tasks. This library provides some important work like image recognition, object detection, and more complex operations like scene reconstruction, event detection, and image restoration.</w:t>
@@ -5317,8 +6155,9 @@
     </w:p>
     <w:p>
       <w:pPr>
+        <w:pStyle w:val="NormalWeb"/>
         <w:spacing w:line="276" w:lineRule="auto"/>
-        <w:ind w:left="397" w:right="397" w:hanging="11"/>
+        <w:ind w:left="397" w:right="397"/>
         <w:jc w:val="both"/>
         <w:rPr>
           <w:b/>
@@ -5328,6 +6167,7 @@
           <w:szCs w:val="28"/>
         </w:rPr>
       </w:pPr>
+      <w:proofErr w:type="spellStart"/>
       <w:r>
         <w:rPr>
           <w:b/>
@@ -5336,147 +6176,10 @@
           <w:sz w:val="28"/>
           <w:szCs w:val="28"/>
         </w:rPr>
-        <w:t>CVZone-</w:t>
-      </w:r>
-    </w:p>
-    <w:p>
-      <w:pPr>
-        <w:spacing w:line="276" w:lineRule="auto"/>
-        <w:ind w:left="397" w:right="397" w:hanging="11"/>
-        <w:jc w:val="both"/>
-        <w:rPr>
-          <w:color w:val="auto"/>
-          <w:szCs w:val="24"/>
-        </w:rPr>
-      </w:pPr>
-      <w:r>
-        <w:rPr>
-          <w:color w:val="auto"/>
-          <w:szCs w:val="24"/>
-        </w:rPr>
-        <w:t>CVZone is a comprehensive computer vision library built on top of OpenCV, designed to simplify and enhance various tasks related to computer vision and image processing. Here are some of the key featur</w:t>
-      </w:r>
-      <w:r>
-        <w:rPr>
-          <w:color w:val="auto"/>
-          <w:szCs w:val="24"/>
-        </w:rPr>
-        <w:t>es of using CVZone.</w:t>
-      </w:r>
-    </w:p>
-    <w:p>
-      <w:pPr>
-        <w:pStyle w:val="NormalWeb"/>
-        <w:ind w:left="397" w:right="397"/>
-      </w:pPr>
-      <w:r>
-        <w:rPr>
-          <w:rFonts w:hAnsi="Symbol"/>
-        </w:rPr>
-        <w:t></w:t>
-      </w:r>
-      <w:r>
-        <w:t xml:space="preserve"> </w:t>
-      </w:r>
-      <w:r>
-        <w:rPr>
-          <w:b/>
-        </w:rPr>
-        <w:t>Easy</w:t>
-      </w:r>
-      <w:r>
-        <w:rPr>
-          <w:rStyle w:val="Strong"/>
-          <w:b w:val="0"/>
-        </w:rPr>
-        <w:t>-</w:t>
-      </w:r>
-      <w:r>
-        <w:rPr>
-          <w:rStyle w:val="Strong"/>
-        </w:rPr>
-        <w:t>to-Use Interface</w:t>
-      </w:r>
-      <w:r>
-        <w:t>: CVZone provides a user-friendly interface that abstracts complex OpenCV functions into simpler, high-level methods. This makes it accessible for developers with varying levels of expertise in computer vision.</w:t>
-      </w:r>
-    </w:p>
-    <w:p>
-      <w:pPr>
-        <w:pStyle w:val="NormalWeb"/>
-        <w:ind w:left="397" w:right="397"/>
-      </w:pPr>
-      <w:r>
-        <w:rPr>
-          <w:rFonts w:hAnsi="Symbol"/>
-        </w:rPr>
-        <w:t></w:t>
-      </w:r>
-      <w:r>
-        <w:t xml:space="preserve"> </w:t>
-      </w:r>
-      <w:r>
-        <w:rPr>
-          <w:rStyle w:val="Strong"/>
-        </w:rPr>
-        <w:t>Rich Set of Utilities</w:t>
-      </w:r>
-      <w:r>
-        <w:t>: It offers a rich collection of utilities and helper functions that streamline common computer vision tasks such as image manipulation, object detection, facial recognition, and more. These utilities help save time and effort in implementing complex algorithms.</w:t>
-      </w:r>
-    </w:p>
-    <w:p>
-      <w:pPr>
-        <w:pStyle w:val="NormalWeb"/>
-        <w:ind w:left="397" w:right="397"/>
-      </w:pPr>
-      <w:r>
-        <w:rPr>
-          <w:rFonts w:hAnsi="Symbol"/>
-        </w:rPr>
-        <w:t></w:t>
-      </w:r>
-      <w:r>
-        <w:t xml:space="preserve"> </w:t>
-      </w:r>
-      <w:r>
-        <w:rPr>
-          <w:rStyle w:val="Strong"/>
-        </w:rPr>
-        <w:t>Object Detection and Tracking</w:t>
-      </w:r>
-      <w:r>
-        <w:t>: CVZone includes modules for object detection and tracking, which can be crucial for applications like surveillance, autonomous vehicles, and human-computer interaction. These modules are built on top of efficient algorithms and frameworks.</w:t>
-      </w:r>
-    </w:p>
-    <w:p>
-      <w:pPr>
-        <w:pStyle w:val="NormalWeb"/>
-        <w:ind w:left="397" w:right="397"/>
-      </w:pPr>
-      <w:r>
-        <w:rPr>
-          <w:rFonts w:hAnsi="Symbol"/>
-        </w:rPr>
-        <w:t></w:t>
-      </w:r>
-      <w:r>
-        <w:t xml:space="preserve"> </w:t>
-      </w:r>
-      <w:r>
-        <w:rPr>
-          <w:rStyle w:val="Strong"/>
-        </w:rPr>
-        <w:t>Facial Recognition and Analysis</w:t>
-      </w:r>
-      <w:r>
-        <w:t>: It provides robust tools for facial recognition, facial feature extraction, and facial expression analysis. These capabilities are useful for applications in security systems, biometrics, and emotion detection.</w:t>
-      </w:r>
-    </w:p>
-    <w:p>
-      <w:pPr>
-        <w:pStyle w:val="NormalWeb"/>
-        <w:ind w:left="397" w:right="397"/>
+        <w:t>OpenCV</w:t>
+      </w:r>
+      <w:proofErr w:type="spellEnd"/>
+      <w:r>
         <w:rPr>
           <w:b/>
           <w:i/>
@@ -5484,109 +6187,7 @@
           <w:sz w:val="28"/>
           <w:szCs w:val="28"/>
         </w:rPr>
-      </w:pPr>
-      <w:r>
-        <w:rPr>
-          <w:b/>
-          <w:i/>
-          <w:color w:val="235889"/>
-          <w:sz w:val="28"/>
-          <w:szCs w:val="28"/>
-        </w:rPr>
-        <w:t>Pillow(PIL Fork)</w:t>
-      </w:r>
-      <w:r>
-        <w:rPr>
-          <w:b/>
-          <w:i/>
-          <w:color w:val="235889"/>
-          <w:sz w:val="28"/>
-          <w:szCs w:val="28"/>
-        </w:rPr>
-        <w:t>-</w:t>
-      </w:r>
-    </w:p>
-    <w:p>
-      <w:pPr>
-        <w:pStyle w:val="NormalWeb"/>
-        <w:ind w:left="397" w:right="397"/>
-      </w:pPr>
-      <w:r>
-        <w:t>Pillow is an user-friendly library for opening, manipulating, and saving many different image file formats.</w:t>
-      </w:r>
-    </w:p>
-    <w:p>
-      <w:pPr>
-        <w:pStyle w:val="NormalWeb"/>
-        <w:ind w:left="397" w:right="397"/>
-      </w:pPr>
-      <w:r>
-        <w:t>Provides extensive file format support, efficient internal representation, and fairly powerfu</w:t>
-      </w:r>
-      <w:r>
-        <w:t>l image processing capabilities.</w:t>
-      </w:r>
-    </w:p>
-    <w:p>
-      <w:pPr>
-        <w:pStyle w:val="NormalWeb"/>
-        <w:spacing w:line="276" w:lineRule="auto"/>
-        <w:ind w:left="397" w:right="397"/>
-        <w:jc w:val="both"/>
-        <w:rPr>
-          <w:b/>
-          <w:i/>
-          <w:color w:val="235889"/>
-        </w:rPr>
-      </w:pPr>
-    </w:p>
-    <w:p>
-      <w:pPr>
-        <w:pStyle w:val="NormalWeb"/>
-        <w:spacing w:line="276" w:lineRule="auto"/>
-        <w:ind w:left="397" w:right="397"/>
-        <w:jc w:val="both"/>
-        <w:rPr>
-          <w:b/>
-          <w:i/>
-          <w:color w:val="235889"/>
-        </w:rPr>
-      </w:pPr>
-    </w:p>
-    <w:p>
-      <w:pPr>
-        <w:pStyle w:val="NormalWeb"/>
-        <w:spacing w:line="276" w:lineRule="auto"/>
-        <w:ind w:left="397" w:right="397"/>
-        <w:jc w:val="both"/>
-        <w:rPr>
-          <w:b/>
-          <w:i/>
-          <w:color w:val="235889"/>
-          <w:sz w:val="28"/>
-          <w:szCs w:val="28"/>
-        </w:rPr>
-      </w:pPr>
-      <w:r>
-        <w:rPr>
-          <w:b/>
-          <w:i/>
-          <w:color w:val="235889"/>
-          <w:sz w:val="28"/>
-          <w:szCs w:val="28"/>
-        </w:rPr>
-        <w:lastRenderedPageBreak/>
-        <w:t>OpenCV: The Open Source Computer Vision Library</w:t>
-      </w:r>
-      <w:r>
-        <w:rPr>
-          <w:b/>
-          <w:i/>
-          <w:color w:val="235889"/>
-          <w:sz w:val="28"/>
-          <w:szCs w:val="28"/>
-        </w:rPr>
-        <w:t>-</w:t>
+        <w:t>: The Open Source Computer Vision Library-</w:t>
       </w:r>
     </w:p>
     <w:p>
@@ -5601,6 +6202,7 @@
           <w:bdr w:val="none" w:sz="0" w:space="0" w:color="auto" w:frame="1"/>
         </w:rPr>
       </w:pPr>
+      <w:proofErr w:type="spellStart"/>
       <w:r>
         <w:rPr>
           <w:color w:val="auto"/>
@@ -5608,7 +6210,37 @@
           <w:szCs w:val="24"/>
           <w:bdr w:val="none" w:sz="0" w:space="0" w:color="auto" w:frame="1"/>
         </w:rPr>
-        <w:t>OpenCV (Open Source Computer Vision Library) is a versatile and comprehensive framework for computer vision tasks, offering a wide range of features that cater to various application needs. Here are some key features of OpenCV:</w:t>
+        <w:t>OpenCV</w:t>
+      </w:r>
+      <w:proofErr w:type="spellEnd"/>
+      <w:r>
+        <w:rPr>
+          <w:color w:val="auto"/>
+          <w:spacing w:val="2"/>
+          <w:szCs w:val="24"/>
+          <w:bdr w:val="none" w:sz="0" w:space="0" w:color="auto" w:frame="1"/>
+        </w:rPr>
+        <w:t xml:space="preserve"> (Open Source Computer Vision Library) is a versatile and comprehensive framework for computer vision tasks, offering a wide range of features that cater to various application needs. Here are some key features of </w:t>
+      </w:r>
+      <w:proofErr w:type="spellStart"/>
+      <w:r>
+        <w:rPr>
+          <w:color w:val="auto"/>
+          <w:spacing w:val="2"/>
+          <w:szCs w:val="24"/>
+          <w:bdr w:val="none" w:sz="0" w:space="0" w:color="auto" w:frame="1"/>
+        </w:rPr>
+        <w:t>OpenCV</w:t>
+      </w:r>
+      <w:proofErr w:type="spellEnd"/>
+      <w:r>
+        <w:rPr>
+          <w:color w:val="auto"/>
+          <w:spacing w:val="2"/>
+          <w:szCs w:val="24"/>
+          <w:bdr w:val="none" w:sz="0" w:space="0" w:color="auto" w:frame="1"/>
+        </w:rPr>
+        <w:t>:</w:t>
       </w:r>
     </w:p>
     <w:p>
@@ -5629,7 +6261,31 @@
         <w:t>Image Processing</w:t>
       </w:r>
       <w:r>
-        <w:t>: OpenCV provides a vast array of functions for image manipulation and processing, including filtering, transformations, color space conversion, histogram operations, and geometric transformations. These capabilities are essential for tasks such as image enhancement, feature extraction, and preprocessing for machine learning</w:t>
+        <w:t xml:space="preserve">: </w:t>
+      </w:r>
+      <w:proofErr w:type="spellStart"/>
+      <w:r>
+        <w:t>OpenCV</w:t>
+      </w:r>
+      <w:proofErr w:type="spellEnd"/>
+      <w:r>
+        <w:t xml:space="preserve"> provides a vast array of functions for image manipulation and processing, including filtering, transformations, </w:t>
+      </w:r>
+      <w:proofErr w:type="spellStart"/>
+      <w:r>
+        <w:t>color</w:t>
+      </w:r>
+      <w:proofErr w:type="spellEnd"/>
+      <w:r>
+        <w:t xml:space="preserve"> space conversion, histogram operations, and geometric transformations. These capabilities are essential for tasks such as image enhancement, feature extraction, and </w:t>
+      </w:r>
+      <w:proofErr w:type="spellStart"/>
+      <w:r>
+        <w:t>preprocessing</w:t>
+      </w:r>
+      <w:proofErr w:type="spellEnd"/>
+      <w:r>
+        <w:t xml:space="preserve"> for machine learning</w:t>
       </w:r>
     </w:p>
     <w:p>
@@ -5672,7 +6328,15 @@
         <w:t>Video Analysis</w:t>
       </w:r>
       <w:r>
-        <w:t>: It supports real-time video capture, processing, and analysis, enabling applications such as object tracking, motion detection, and surveillance systems. OpenCV's video module includes tools for frame-by-frame processing, optical flow, and background subtraction.</w:t>
+        <w:t xml:space="preserve">: It supports real-time video capture, processing, and analysis, enabling applications such as object tracking, motion detection, and surveillance systems. </w:t>
+      </w:r>
+      <w:proofErr w:type="spellStart"/>
+      <w:r>
+        <w:t>OpenCV's</w:t>
+      </w:r>
+      <w:proofErr w:type="spellEnd"/>
+      <w:r>
+        <w:t xml:space="preserve"> video module includes tools for frame-by-frame processing, optical flow, and background subtraction.</w:t>
       </w:r>
     </w:p>
     <w:p>
@@ -5715,7 +6379,23 @@
         <w:t>Object Detection and Recognition</w:t>
       </w:r>
       <w:r>
-        <w:t>: OpenCV offers built-in support for object detection algorithms such as Haar Cascade Classifiers and more advanced techniques like HOG (Histogram of Oriented Gradients) and Deep Learning-based methods. These enable accurate detection and recognition of objects, faces, and text in images and videos.</w:t>
+        <w:t xml:space="preserve">: </w:t>
+      </w:r>
+      <w:proofErr w:type="spellStart"/>
+      <w:r>
+        <w:t>OpenCV</w:t>
+      </w:r>
+      <w:proofErr w:type="spellEnd"/>
+      <w:r>
+        <w:t xml:space="preserve"> offers built-in support for object detection algorithms such as </w:t>
+      </w:r>
+      <w:proofErr w:type="spellStart"/>
+      <w:r>
+        <w:t>Haar</w:t>
+      </w:r>
+      <w:proofErr w:type="spellEnd"/>
+      <w:r>
+        <w:t xml:space="preserve"> Cascade Classifiers and more advanced techniques like HOG (Histogram of Oriented Gradients) and Deep Learning-based methods. These enable accurate detection and recognition of objects, faces, and text in images and videos.</w:t>
       </w:r>
     </w:p>
     <w:p>
@@ -5758,7 +6438,23 @@
         <w:t>Cross-Platform Compatibility</w:t>
       </w:r>
       <w:r>
-        <w:t>: OpenCV is designed to run efficiently on multiple platforms including Windows, Linux, macOS, Android, and iOS, ensuring broad compatibility for deployment across diverse hardware and software environments.</w:t>
+        <w:t xml:space="preserve">: </w:t>
+      </w:r>
+      <w:proofErr w:type="spellStart"/>
+      <w:r>
+        <w:t>OpenCV</w:t>
+      </w:r>
+      <w:proofErr w:type="spellEnd"/>
+      <w:r>
+        <w:t xml:space="preserve"> is designed to run efficiently on multiple platforms including Windows, Linux, </w:t>
+      </w:r>
+      <w:proofErr w:type="spellStart"/>
+      <w:r>
+        <w:t>macOS</w:t>
+      </w:r>
+      <w:proofErr w:type="spellEnd"/>
+      <w:r>
+        <w:t>, Android, and iOS, ensuring broad compatibility for deployment across diverse hardware and software environments.</w:t>
       </w:r>
     </w:p>
     <w:p>
@@ -5771,242 +6467,15 @@
     </w:p>
     <w:p>
       <w:pPr>
-        <w:pStyle w:val="NormalWeb"/>
-        <w:spacing w:line="276" w:lineRule="auto"/>
-        <w:ind w:left="397" w:right="397"/>
-        <w:jc w:val="both"/>
-        <w:rPr>
-          <w:b/>
-          <w:i/>
-          <w:color w:val="235889"/>
-          <w:sz w:val="28"/>
-          <w:szCs w:val="28"/>
-        </w:rPr>
-      </w:pPr>
-      <w:r>
-        <w:rPr>
-          <w:b/>
-          <w:i/>
-          <w:color w:val="235889"/>
-          <w:sz w:val="28"/>
-          <w:szCs w:val="28"/>
-        </w:rPr>
-        <w:t>DeepFace</w:t>
-      </w:r>
-      <w:r>
-        <w:rPr>
-          <w:b/>
-          <w:i/>
-          <w:color w:val="235889"/>
-          <w:sz w:val="28"/>
-          <w:szCs w:val="28"/>
-        </w:rPr>
-        <w:t>-</w:t>
-      </w:r>
-    </w:p>
-    <w:p>
-      <w:pPr>
-        <w:spacing w:before="100" w:beforeAutospacing="1" w:after="100" w:afterAutospacing="1" w:line="276" w:lineRule="auto"/>
-        <w:ind w:left="397" w:right="397" w:firstLine="0"/>
-        <w:jc w:val="both"/>
+        <w:spacing w:before="100" w:beforeAutospacing="1" w:after="100" w:afterAutospacing="1" w:line="240" w:lineRule="auto"/>
+        <w:ind w:left="720" w:right="0" w:firstLine="0"/>
         <w:rPr>
           <w:color w:val="auto"/>
           <w:szCs w:val="24"/>
         </w:rPr>
       </w:pPr>
-      <w:r>
-        <w:rPr>
-          <w:color w:val="auto"/>
-          <w:szCs w:val="24"/>
-        </w:rPr>
-        <w:t>DeepFace is a specialized deep learning library primarily focused on facial analysis tasks, offering robust capabilities for facial recognition, facial attribute analysis, and related applications. Here are some of the key features and benefits of using DeepFace:</w:t>
-      </w:r>
-    </w:p>
-    <w:p>
-      <w:pPr>
-        <w:numPr>
-          <w:ilvl w:val="0"/>
-          <w:numId w:val="18"/>
-        </w:numPr>
-        <w:spacing w:before="100" w:beforeAutospacing="1" w:after="100" w:afterAutospacing="1" w:line="276" w:lineRule="auto"/>
-        <w:ind w:left="714" w:right="397" w:hanging="357"/>
-        <w:jc w:val="both"/>
-        <w:rPr>
-          <w:color w:val="auto"/>
-          <w:szCs w:val="24"/>
-        </w:rPr>
-      </w:pPr>
-      <w:r>
-        <w:rPr>
-          <w:rStyle w:val="Strong"/>
-          <w:rFonts w:eastAsia="Calibri"/>
-        </w:rPr>
-        <w:t>Integration with OpenCV and TensorFlow/Keras</w:t>
-      </w:r>
-      <w:r>
-        <w:t>: It seamlessly integrates with OpenCV for image preprocessing and TensorFlow/Keras for deep learning model training and inference, providing flexibility and compatibility with existing workflows.</w:t>
-      </w:r>
-    </w:p>
-    <w:p>
-      <w:pPr>
-        <w:numPr>
-          <w:ilvl w:val="0"/>
-          <w:numId w:val="18"/>
-        </w:numPr>
-        <w:spacing w:before="100" w:beforeAutospacing="1" w:after="100" w:afterAutospacing="1" w:line="276" w:lineRule="auto"/>
-        <w:ind w:right="0"/>
-        <w:jc w:val="both"/>
-        <w:rPr>
-          <w:color w:val="FFFFFF" w:themeColor="background1"/>
-          <w:szCs w:val="24"/>
-        </w:rPr>
-      </w:pPr>
-      <w:r>
-        <w:rPr>
-          <w:rStyle w:val="Strong"/>
-          <w:rFonts w:eastAsia="Calibri"/>
-          <w:color w:val="FFFFFF" w:themeColor="background1"/>
-        </w:rPr>
-        <w:t>f</w:t>
-      </w:r>
-    </w:p>
-    <w:p>
-      <w:pPr>
-        <w:numPr>
-          <w:ilvl w:val="0"/>
-          <w:numId w:val="18"/>
-        </w:numPr>
-        <w:spacing w:before="100" w:beforeAutospacing="1" w:after="100" w:afterAutospacing="1" w:line="276" w:lineRule="auto"/>
-        <w:ind w:left="714" w:right="397" w:hanging="357"/>
-        <w:jc w:val="both"/>
-        <w:rPr>
-          <w:color w:val="auto"/>
-          <w:szCs w:val="24"/>
-        </w:rPr>
-      </w:pPr>
-      <w:r>
-        <w:rPr>
-          <w:rStyle w:val="Strong"/>
-          <w:rFonts w:eastAsia="Calibri"/>
-        </w:rPr>
-        <w:t>Real-Time Processing Capabilities</w:t>
-      </w:r>
-      <w:r>
-        <w:t>: The library is optimized for real-time face detection and recognition, making it suitable for applications requiring low latency responses such as security systems, surveillance, and interactive applications.</w:t>
-      </w:r>
-    </w:p>
-    <w:p>
-      <w:pPr>
-        <w:numPr>
-          <w:ilvl w:val="0"/>
-          <w:numId w:val="18"/>
-        </w:numPr>
-        <w:spacing w:before="100" w:beforeAutospacing="1" w:after="100" w:afterAutospacing="1" w:line="276" w:lineRule="auto"/>
-        <w:ind w:left="714" w:right="397" w:hanging="357"/>
-        <w:jc w:val="both"/>
-        <w:rPr>
-          <w:color w:val="FFFFFF" w:themeColor="background1"/>
-          <w:szCs w:val="24"/>
-        </w:rPr>
-      </w:pPr>
-      <w:r>
-        <w:rPr>
-          <w:rStyle w:val="Strong"/>
-          <w:rFonts w:eastAsia="Calibri"/>
-          <w:color w:val="FFFFFF" w:themeColor="background1"/>
-        </w:rPr>
-        <w:t>efef</w:t>
-      </w:r>
-    </w:p>
-    <w:p>
-      <w:pPr>
-        <w:numPr>
-          <w:ilvl w:val="0"/>
-          <w:numId w:val="18"/>
-        </w:numPr>
-        <w:spacing w:before="100" w:beforeAutospacing="1" w:after="100" w:afterAutospacing="1" w:line="276" w:lineRule="auto"/>
-        <w:ind w:left="714" w:right="397" w:hanging="357"/>
-        <w:jc w:val="both"/>
-        <w:rPr>
-          <w:color w:val="auto"/>
-          <w:szCs w:val="24"/>
-        </w:rPr>
-      </w:pPr>
-      <w:r>
-        <w:rPr>
-          <w:rStyle w:val="Strong"/>
-          <w:rFonts w:eastAsia="Calibri"/>
-        </w:rPr>
-        <w:lastRenderedPageBreak/>
-        <w:t>Pre-trained Models</w:t>
-      </w:r>
-      <w:r>
-        <w:t>: DeepFace comes with pre-trained deep learning models trained on large-scale datasets, which allows developers to leverage these models for rapid deployment without needing extensive data or training resources.</w:t>
-      </w:r>
-    </w:p>
-    <w:p>
-      <w:pPr>
-        <w:numPr>
-          <w:ilvl w:val="0"/>
-          <w:numId w:val="18"/>
-        </w:numPr>
-        <w:spacing w:before="100" w:beforeAutospacing="1" w:after="100" w:afterAutospacing="1" w:line="276" w:lineRule="auto"/>
-        <w:ind w:left="714" w:right="397" w:hanging="357"/>
-        <w:jc w:val="both"/>
-        <w:rPr>
-          <w:color w:val="FFFFFF" w:themeColor="background1"/>
-          <w:szCs w:val="24"/>
-        </w:rPr>
-      </w:pPr>
-      <w:r>
-        <w:rPr>
-          <w:rStyle w:val="Strong"/>
-          <w:rFonts w:eastAsia="Calibri"/>
-          <w:color w:val="FFFFFF" w:themeColor="background1"/>
-        </w:rPr>
-        <w:t>vfvf</w:t>
-      </w:r>
-    </w:p>
-    <w:p>
-      <w:pPr>
-        <w:pStyle w:val="ListParagraph"/>
-        <w:numPr>
-          <w:ilvl w:val="0"/>
-          <w:numId w:val="18"/>
-        </w:numPr>
-        <w:spacing w:line="276" w:lineRule="auto"/>
-        <w:ind w:left="714" w:right="397" w:hanging="357"/>
-        <w:jc w:val="both"/>
-        <w:rPr>
-          <w:color w:val="auto"/>
-          <w:szCs w:val="24"/>
-        </w:rPr>
-      </w:pPr>
-      <w:r>
-        <w:rPr>
-          <w:b/>
-          <w:color w:val="auto"/>
-          <w:szCs w:val="24"/>
-        </w:rPr>
-        <w:t>Facial Attribute Analysis</w:t>
-      </w:r>
-      <w:r>
-        <w:rPr>
-          <w:color w:val="auto"/>
-          <w:szCs w:val="24"/>
-        </w:rPr>
-        <w:t>: It provides tools for analyzing facial attributes such as age, gender, emotion, and facial landmarks (e.g., eyes, nose, mouth), which are essential for applications like demographic analysis, emotion detection, and personalized user experiences.</w:t>
-      </w:r>
-    </w:p>
-    <w:p>
-      <w:pPr>
-        <w:spacing w:before="100" w:beforeAutospacing="1" w:after="100" w:afterAutospacing="1" w:line="240" w:lineRule="auto"/>
-        <w:ind w:left="720" w:right="0" w:firstLine="0"/>
-        <w:rPr>
-          <w:color w:val="auto"/>
-          <w:szCs w:val="24"/>
-        </w:rPr>
-      </w:pPr>
+      <w:bookmarkStart w:id="0" w:name="_GoBack"/>
+      <w:bookmarkEnd w:id="0"/>
     </w:p>
     <w:p>
       <w:pPr>
@@ -6464,7 +6933,71 @@
           <w:color w:val="auto"/>
           <w:szCs w:val="24"/>
         </w:rPr>
-        <w:t>This project introduces a comprehensive face recognition system leveraging OpenCV, CVZone, dlib, and DeepFace to achieve accurate and efficient identification of individuals in real-time video streams. The system integrates a combination of advanced computer vision and deep learning techniques to detect faces, extract facial features, and perform recognition tasks with high precision.</w:t>
+        <w:t xml:space="preserve">This project introduces a comprehensive face recognition system leveraging </w:t>
+      </w:r>
+      <w:proofErr w:type="spellStart"/>
+      <w:r>
+        <w:rPr>
+          <w:color w:val="auto"/>
+          <w:szCs w:val="24"/>
+        </w:rPr>
+        <w:t>OpenCV</w:t>
+      </w:r>
+      <w:proofErr w:type="spellEnd"/>
+      <w:r>
+        <w:rPr>
+          <w:color w:val="auto"/>
+          <w:szCs w:val="24"/>
+        </w:rPr>
+        <w:t xml:space="preserve">, </w:t>
+      </w:r>
+      <w:proofErr w:type="spellStart"/>
+      <w:r>
+        <w:rPr>
+          <w:color w:val="auto"/>
+          <w:szCs w:val="24"/>
+        </w:rPr>
+        <w:t>CVZone</w:t>
+      </w:r>
+      <w:proofErr w:type="spellEnd"/>
+      <w:r>
+        <w:rPr>
+          <w:color w:val="auto"/>
+          <w:szCs w:val="24"/>
+        </w:rPr>
+        <w:t xml:space="preserve">, </w:t>
+      </w:r>
+      <w:proofErr w:type="spellStart"/>
+      <w:r>
+        <w:rPr>
+          <w:color w:val="auto"/>
+          <w:szCs w:val="24"/>
+        </w:rPr>
+        <w:t>dlib</w:t>
+      </w:r>
+      <w:proofErr w:type="spellEnd"/>
+      <w:r>
+        <w:rPr>
+          <w:color w:val="auto"/>
+          <w:szCs w:val="24"/>
+        </w:rPr>
+        <w:t xml:space="preserve">, and </w:t>
+      </w:r>
+      <w:proofErr w:type="spellStart"/>
+      <w:r>
+        <w:rPr>
+          <w:color w:val="auto"/>
+          <w:szCs w:val="24"/>
+        </w:rPr>
+        <w:t>DeepFace</w:t>
+      </w:r>
+      <w:proofErr w:type="spellEnd"/>
+      <w:r>
+        <w:rPr>
+          <w:color w:val="auto"/>
+          <w:szCs w:val="24"/>
+        </w:rPr>
+        <w:t xml:space="preserve"> to achieve accurate and efficient identification of individuals in real-time video streams. The system integrates a combination of advanced computer vision and deep learning techniques to detect faces, extract facial features, and perform recognition tasks with high precision.</w:t>
       </w:r>
     </w:p>
     <w:p>
@@ -6482,7 +7015,55 @@
           <w:color w:val="auto"/>
           <w:szCs w:val="24"/>
         </w:rPr>
-        <w:t>The system architecture begins with a video capture module that retrieves frames from video files or live webcam feeds. OpenCV, as the foundational framework, handles image preprocessing and initial feature extraction. CVZone enhances the system with streamlined utilities for image manipulation and processing, optimizing the input data for subsequent analysis.</w:t>
+        <w:t xml:space="preserve">The system architecture begins with a video capture module that retrieves frames from video files or live webcam feeds. </w:t>
+      </w:r>
+      <w:proofErr w:type="spellStart"/>
+      <w:r>
+        <w:rPr>
+          <w:color w:val="auto"/>
+          <w:szCs w:val="24"/>
+        </w:rPr>
+        <w:t>OpenCV</w:t>
+      </w:r>
+      <w:proofErr w:type="spellEnd"/>
+      <w:r>
+        <w:rPr>
+          <w:color w:val="auto"/>
+          <w:szCs w:val="24"/>
+        </w:rPr>
+        <w:t xml:space="preserve">, as the foundational framework, handles image </w:t>
+      </w:r>
+      <w:proofErr w:type="spellStart"/>
+      <w:r>
+        <w:rPr>
+          <w:color w:val="auto"/>
+          <w:szCs w:val="24"/>
+        </w:rPr>
+        <w:t>preprocessing</w:t>
+      </w:r>
+      <w:proofErr w:type="spellEnd"/>
+      <w:r>
+        <w:rPr>
+          <w:color w:val="auto"/>
+          <w:szCs w:val="24"/>
+        </w:rPr>
+        <w:t xml:space="preserve"> and initial feature extraction. </w:t>
+      </w:r>
+      <w:proofErr w:type="spellStart"/>
+      <w:r>
+        <w:rPr>
+          <w:color w:val="auto"/>
+          <w:szCs w:val="24"/>
+        </w:rPr>
+        <w:t>CVZone</w:t>
+      </w:r>
+      <w:proofErr w:type="spellEnd"/>
+      <w:r>
+        <w:rPr>
+          <w:color w:val="auto"/>
+          <w:szCs w:val="24"/>
+        </w:rPr>
+        <w:t xml:space="preserve"> enhances the system with streamlined utilities for image manipulation and processing, optimizing the input data for subsequent analysis.</w:t>
       </w:r>
     </w:p>
     <w:p>
@@ -6500,7 +7081,55 @@
           <w:color w:val="auto"/>
           <w:szCs w:val="24"/>
         </w:rPr>
-        <w:t>For face detection and landmark extraction, dlib's robust algorithms are employed, enabling precise localization of facial keypoints such as eyes, nose, and mouth. These features are crucial for accurate alignment and normalization of facial images before feeding them into DeepFace's deep learning models.</w:t>
+        <w:t xml:space="preserve">For face detection and landmark extraction, </w:t>
+      </w:r>
+      <w:proofErr w:type="spellStart"/>
+      <w:r>
+        <w:rPr>
+          <w:color w:val="auto"/>
+          <w:szCs w:val="24"/>
+        </w:rPr>
+        <w:t>dlib's</w:t>
+      </w:r>
+      <w:proofErr w:type="spellEnd"/>
+      <w:r>
+        <w:rPr>
+          <w:color w:val="auto"/>
+          <w:szCs w:val="24"/>
+        </w:rPr>
+        <w:t xml:space="preserve"> robust algorithms are employed, enabling precise localization of facial </w:t>
+      </w:r>
+      <w:proofErr w:type="spellStart"/>
+      <w:r>
+        <w:rPr>
+          <w:color w:val="auto"/>
+          <w:szCs w:val="24"/>
+        </w:rPr>
+        <w:t>keypoints</w:t>
+      </w:r>
+      <w:proofErr w:type="spellEnd"/>
+      <w:r>
+        <w:rPr>
+          <w:color w:val="auto"/>
+          <w:szCs w:val="24"/>
+        </w:rPr>
+        <w:t xml:space="preserve"> such as eyes, nose, and mouth. These features are crucial for accurate alignment and normalization of facial images before feeding them into </w:t>
+      </w:r>
+      <w:proofErr w:type="spellStart"/>
+      <w:r>
+        <w:rPr>
+          <w:color w:val="auto"/>
+          <w:szCs w:val="24"/>
+        </w:rPr>
+        <w:t>DeepFace's</w:t>
+      </w:r>
+      <w:proofErr w:type="spellEnd"/>
+      <w:r>
+        <w:rPr>
+          <w:color w:val="auto"/>
+          <w:szCs w:val="24"/>
+        </w:rPr>
+        <w:t xml:space="preserve"> deep learning models.</w:t>
       </w:r>
     </w:p>
     <w:p>
@@ -6513,12 +7142,37 @@
           <w:szCs w:val="24"/>
         </w:rPr>
       </w:pPr>
+      <w:proofErr w:type="spellStart"/>
       <w:r>
         <w:rPr>
           <w:color w:val="auto"/>
           <w:szCs w:val="24"/>
         </w:rPr>
-        <w:t>DeepFace, integrated seamlessly with OpenCV and Python, implements state-of-the-art neural networks for face recognition tasks. It utilizes pre-trained models trained on large-scale datasets to achieve high accuracy in identifying and verifying individuals based on facial characteristics.</w:t>
+        <w:t>DeepFace</w:t>
+      </w:r>
+      <w:proofErr w:type="spellEnd"/>
+      <w:r>
+        <w:rPr>
+          <w:color w:val="auto"/>
+          <w:szCs w:val="24"/>
+        </w:rPr>
+        <w:t xml:space="preserve">, integrated seamlessly with </w:t>
+      </w:r>
+      <w:proofErr w:type="spellStart"/>
+      <w:r>
+        <w:rPr>
+          <w:color w:val="auto"/>
+          <w:szCs w:val="24"/>
+        </w:rPr>
+        <w:t>OpenCV</w:t>
+      </w:r>
+      <w:proofErr w:type="spellEnd"/>
+      <w:r>
+        <w:rPr>
+          <w:color w:val="auto"/>
+          <w:szCs w:val="24"/>
+        </w:rPr>
+        <w:t xml:space="preserve"> and Python, implements state-of-the-art neural networks for face recognition tasks. It utilizes pre-trained models trained on large-scale datasets to achieve high accuracy in identifying and verifying individuals based on facial characteristics.</w:t>
       </w:r>
     </w:p>
     <w:p>
@@ -6576,7 +7230,71 @@
           <w:color w:val="auto"/>
           <w:szCs w:val="24"/>
         </w:rPr>
-        <w:t>Development of a sophisticated face recognition pipeline integrating OpenCV, CVZone, dlib, and DeepFace technologies.</w:t>
+        <w:t xml:space="preserve">Development of a sophisticated face recognition pipeline integrating </w:t>
+      </w:r>
+      <w:proofErr w:type="spellStart"/>
+      <w:r>
+        <w:rPr>
+          <w:color w:val="auto"/>
+          <w:szCs w:val="24"/>
+        </w:rPr>
+        <w:t>OpenCV</w:t>
+      </w:r>
+      <w:proofErr w:type="spellEnd"/>
+      <w:r>
+        <w:rPr>
+          <w:color w:val="auto"/>
+          <w:szCs w:val="24"/>
+        </w:rPr>
+        <w:t xml:space="preserve">, </w:t>
+      </w:r>
+      <w:proofErr w:type="spellStart"/>
+      <w:r>
+        <w:rPr>
+          <w:color w:val="auto"/>
+          <w:szCs w:val="24"/>
+        </w:rPr>
+        <w:t>CVZone</w:t>
+      </w:r>
+      <w:proofErr w:type="spellEnd"/>
+      <w:r>
+        <w:rPr>
+          <w:color w:val="auto"/>
+          <w:szCs w:val="24"/>
+        </w:rPr>
+        <w:t xml:space="preserve">, </w:t>
+      </w:r>
+      <w:proofErr w:type="spellStart"/>
+      <w:r>
+        <w:rPr>
+          <w:color w:val="auto"/>
+          <w:szCs w:val="24"/>
+        </w:rPr>
+        <w:t>dlib</w:t>
+      </w:r>
+      <w:proofErr w:type="spellEnd"/>
+      <w:r>
+        <w:rPr>
+          <w:color w:val="auto"/>
+          <w:szCs w:val="24"/>
+        </w:rPr>
+        <w:t xml:space="preserve">, and </w:t>
+      </w:r>
+      <w:proofErr w:type="spellStart"/>
+      <w:r>
+        <w:rPr>
+          <w:color w:val="auto"/>
+          <w:szCs w:val="24"/>
+        </w:rPr>
+        <w:t>DeepFace</w:t>
+      </w:r>
+      <w:proofErr w:type="spellEnd"/>
+      <w:r>
+        <w:rPr>
+          <w:color w:val="auto"/>
+          <w:szCs w:val="24"/>
+        </w:rPr>
+        <w:t xml:space="preserve"> technologies.</w:t>
       </w:r>
     </w:p>
     <w:p>
@@ -6641,10 +7359,7 @@
       </w:pPr>
       <w:r>
         <w:lastRenderedPageBreak/>
-        <w:t xml:space="preserve">   </w:t>
-      </w:r>
-      <w:r>
-        <w:t>References</w:t>
+        <w:t xml:space="preserve">   References</w:t>
       </w:r>
     </w:p>
     <w:p>
@@ -6759,7 +7474,7 @@
         <w:ind w:right="0"/>
         <w:jc w:val="both"/>
       </w:pPr>
-      <w:hyperlink r:id="rId16" w:history="1">
+      <w:hyperlink r:id="rId22" w:history="1">
         <w:r>
           <w:rPr>
             <w:rStyle w:val="Hyperlink"/>
@@ -6779,7 +7494,7 @@
         <w:ind w:right="0"/>
         <w:jc w:val="both"/>
       </w:pPr>
-      <w:hyperlink r:id="rId17" w:history="1">
+      <w:hyperlink r:id="rId23" w:history="1">
         <w:r>
           <w:rPr>
             <w:rStyle w:val="Hyperlink"/>
@@ -6799,7 +7514,7 @@
         <w:ind w:right="0"/>
         <w:jc w:val="both"/>
       </w:pPr>
-      <w:hyperlink r:id="rId18" w:history="1">
+      <w:hyperlink r:id="rId24" w:history="1">
         <w:r>
           <w:rPr>
             <w:rStyle w:val="Hyperlink"/>
@@ -6819,7 +7534,7 @@
         <w:ind w:right="0"/>
         <w:jc w:val="both"/>
       </w:pPr>
-      <w:hyperlink r:id="rId19" w:history="1">
+      <w:hyperlink r:id="rId25" w:history="1">
         <w:r>
           <w:rPr>
             <w:rStyle w:val="Hyperlink"/>
@@ -6839,20 +7554,12 @@
         <w:ind w:right="0"/>
         <w:jc w:val="both"/>
       </w:pPr>
-      <w:hyperlink r:id="rId20" w:history="1">
+      <w:hyperlink r:id="rId26" w:history="1">
         <w:r>
           <w:rPr>
             <w:rStyle w:val="Hyperlink"/>
           </w:rPr>
-          <w:t>https://github.com/davisk</w:t>
-        </w:r>
-        <w:bookmarkStart w:id="0" w:name="_GoBack"/>
-        <w:bookmarkEnd w:id="0"/>
-        <w:r>
-          <w:rPr>
-            <w:rStyle w:val="Hyperlink"/>
-          </w:rPr>
-          <w:t>ing/dlib</w:t>
+          <w:t>https://github.com/davisking/dlib</w:t>
         </w:r>
       </w:hyperlink>
     </w:p>
@@ -6908,12 +7615,7 @@
       </w:pPr>
     </w:p>
     <w:sectPr>
-      <w:headerReference w:type="even" r:id="rId21"/>
-      <w:headerReference w:type="default" r:id="rId22"/>
-      <w:footerReference w:type="even" r:id="rId23"/>
-      <w:footerReference w:type="default" r:id="rId24"/>
-      <w:headerReference w:type="first" r:id="rId25"/>
-      <w:footerReference w:type="first" r:id="rId26"/>
+      <w:type w:val="continuous"/>
       <w:pgSz w:w="11906" w:h="16838"/>
       <w:pgMar w:top="1449" w:right="1200" w:bottom="1506" w:left="1080" w:header="1378" w:footer="655" w:gutter="0"/>
       <w:cols w:space="720"/>
@@ -7471,7 +8173,7 @@
         <w:noProof/>
         <w:sz w:val="18"/>
       </w:rPr>
-      <w:t>16</w:t>
+      <w:t>13</w:t>
     </w:r>
     <w:r>
       <w:rPr>
@@ -11981,6 +12683,7 @@
   <w:style w:type="character" w:default="1" w:styleId="DefaultParagraphFont">
     <w:name w:val="Default Paragraph Font"/>
     <w:uiPriority w:val="1"/>
+    <w:semiHidden/>
     <w:unhideWhenUsed/>
   </w:style>
   <w:style w:type="table" w:default="1" w:styleId="TableNormal">
@@ -12376,7 +13079,7 @@
 </file>
 
 <file path=customXml/itemProps1.xml><?xml version="1.0" encoding="utf-8"?>
-<ds:datastoreItem xmlns:ds="http://schemas.openxmlformats.org/officeDocument/2006/customXml" ds:itemID="{BF6C479E-93AE-4833-8183-7D9E9D209A03}">
+<ds:datastoreItem xmlns:ds="http://schemas.openxmlformats.org/officeDocument/2006/customXml" ds:itemID="{FA395325-772A-4FAB-900E-EB2A53E78A6B}">
   <ds:schemaRefs>
     <ds:schemaRef ds:uri="http://schemas.openxmlformats.org/officeDocument/2006/bibliography"/>
   </ds:schemaRefs>

--- a/hal report.docx
+++ b/hal report.docx
@@ -300,7 +300,15 @@
           <w:b/>
           <w:sz w:val="36"/>
         </w:rPr>
-        <w:t xml:space="preserve">ANKUR SINGH </w:t>
+        <w:t>DHRUV GOYAL</w:t>
+      </w:r>
+      <w:r>
+        <w:rPr>
+          <w:rFonts w:ascii="Calibri" w:eastAsia="Calibri" w:hAnsi="Calibri" w:cs="Calibri"/>
+          <w:b/>
+          <w:sz w:val="36"/>
+        </w:rPr>
+        <w:t xml:space="preserve"> </w:t>
       </w:r>
     </w:p>
     <w:p>
@@ -315,7 +323,15 @@
           <w:b/>
           <w:sz w:val="36"/>
         </w:rPr>
-        <w:t xml:space="preserve">CSJMA21001390136 </w:t>
+        <w:t>RA2211003010340</w:t>
+      </w:r>
+      <w:r>
+        <w:rPr>
+          <w:rFonts w:ascii="Calibri" w:eastAsia="Calibri" w:hAnsi="Calibri" w:cs="Calibri"/>
+          <w:b/>
+          <w:sz w:val="36"/>
+        </w:rPr>
+        <w:t xml:space="preserve"> </w:t>
       </w:r>
     </w:p>
     <w:p>
@@ -408,69 +424,55 @@
         <w:spacing w:after="0"/>
         <w:ind w:left="203" w:right="0" w:firstLine="0"/>
         <w:jc w:val="center"/>
-      </w:pPr>
-      <w:r>
         <w:rPr>
           <w:rFonts w:ascii="Calibri" w:eastAsia="Calibri" w:hAnsi="Calibri" w:cs="Calibri"/>
           <w:b/>
           <w:sz w:val="32"/>
         </w:rPr>
-        <w:t>Department of Computer Science &amp; Engineering (AI), UIET,</w:t>
-      </w:r>
-      <w:r>
-        <w:rPr>
+      </w:pPr>
+      <w:r>
+        <w:rPr>
+          <w:rFonts w:ascii="Calibri" w:eastAsia="Calibri" w:hAnsi="Calibri" w:cs="Calibri"/>
           <w:b/>
           <w:sz w:val="32"/>
         </w:rPr>
+        <w:t>Department of Co</w:t>
+      </w:r>
+      <w:r>
+        <w:rPr>
+          <w:rFonts w:ascii="Calibri" w:eastAsia="Calibri" w:hAnsi="Calibri" w:cs="Calibri"/>
+          <w:b/>
+          <w:sz w:val="32"/>
+        </w:rPr>
+        <w:t>mputer Science &amp; Engineering ,</w:t>
+      </w:r>
+    </w:p>
+    <w:p>
+      <w:pPr>
+        <w:spacing w:after="0"/>
+        <w:ind w:left="203" w:right="0" w:firstLine="0"/>
+        <w:jc w:val="center"/>
+        <w:rPr>
+          <w:rFonts w:ascii="Calibri" w:eastAsia="Calibri" w:hAnsi="Calibri" w:cs="Calibri"/>
+          <w:b/>
+          <w:sz w:val="32"/>
+        </w:rPr>
+      </w:pPr>
+      <w:r>
+        <w:rPr>
+          <w:rFonts w:ascii="Calibri" w:eastAsia="Calibri" w:hAnsi="Calibri" w:cs="Calibri"/>
+          <w:b/>
+          <w:sz w:val="32"/>
+        </w:rPr>
+        <w:t>SRM UNIVERSITY</w:t>
+      </w:r>
+      <w:r>
+        <w:rPr>
+          <w:rFonts w:ascii="Calibri" w:eastAsia="Calibri" w:hAnsi="Calibri" w:cs="Calibri"/>
+          <w:b/>
+          <w:sz w:val="32"/>
+        </w:rPr>
         <w:t xml:space="preserve"> </w:t>
-      </w:r>
-      <w:proofErr w:type="spellStart"/>
-      <w:r>
-        <w:rPr>
-          <w:b/>
-          <w:sz w:val="32"/>
-        </w:rPr>
-        <w:t>Chhatrapati</w:t>
-      </w:r>
-      <w:proofErr w:type="spellEnd"/>
-      <w:r>
-        <w:rPr>
-          <w:b/>
-          <w:sz w:val="32"/>
-        </w:rPr>
-        <w:t xml:space="preserve"> </w:t>
-      </w:r>
-      <w:proofErr w:type="spellStart"/>
-      <w:r>
-        <w:rPr>
-          <w:b/>
-          <w:sz w:val="32"/>
-        </w:rPr>
-        <w:t>Shahu</w:t>
-      </w:r>
-      <w:proofErr w:type="spellEnd"/>
-      <w:r>
-        <w:rPr>
-          <w:b/>
-          <w:sz w:val="32"/>
-        </w:rPr>
-        <w:t xml:space="preserve"> Ji </w:t>
-      </w:r>
-      <w:proofErr w:type="spellStart"/>
-      <w:r>
-        <w:rPr>
-          <w:b/>
-          <w:sz w:val="32"/>
-        </w:rPr>
-        <w:t>Maharaj</w:t>
-      </w:r>
-      <w:proofErr w:type="spellEnd"/>
-      <w:r>
-        <w:rPr>
-          <w:b/>
-          <w:sz w:val="32"/>
-        </w:rPr>
-        <w:t xml:space="preserve"> University</w:t>
       </w:r>
     </w:p>
     <w:p>
@@ -555,70 +557,94 @@
           <w:i/>
           <w:sz w:val="32"/>
         </w:rPr>
-        <w:t>Object Detection with CNN</w:t>
+        <w:t>Face Detection</w:t>
       </w:r>
       <w:r>
         <w:rPr>
           <w:i/>
           <w:sz w:val="32"/>
         </w:rPr>
-        <w:t xml:space="preserve">” is a document of work done by </w:t>
-      </w:r>
-      <w:proofErr w:type="spellStart"/>
-      <w:r>
-        <w:rPr>
-          <w:b/>
+        <w:t xml:space="preserve">” is a </w:t>
+      </w:r>
+      <w:r>
+        <w:rPr>
           <w:i/>
           <w:sz w:val="32"/>
         </w:rPr>
-        <w:t>Ankur</w:t>
-      </w:r>
-      <w:proofErr w:type="spellEnd"/>
-      <w:r>
-        <w:rPr>
-          <w:b/>
+        <w:t>project</w:t>
+      </w:r>
+      <w:r>
+        <w:rPr>
           <w:i/>
           <w:sz w:val="32"/>
         </w:rPr>
-        <w:t xml:space="preserve"> Singh</w:t>
+        <w:t xml:space="preserve"> </w:t>
       </w:r>
       <w:r>
         <w:rPr>
           <w:i/>
           <w:sz w:val="32"/>
         </w:rPr>
-        <w:t xml:space="preserve"> </w:t>
-      </w:r>
-      <w:proofErr w:type="spellStart"/>
-      <w:r>
-        <w:rPr>
+        <w:t xml:space="preserve">work done by </w:t>
+      </w:r>
+      <w:r>
+        <w:rPr>
+          <w:b/>
           <w:i/>
           <w:sz w:val="32"/>
         </w:rPr>
-        <w:t>fulfill</w:t>
-      </w:r>
-      <w:proofErr w:type="spellEnd"/>
-      <w:r>
-        <w:rPr>
+        <w:t>Dhruv Goyal</w:t>
+      </w:r>
+      <w:r>
+        <w:rPr>
+          <w:b/>
           <w:i/>
           <w:sz w:val="32"/>
         </w:rPr>
-        <w:t xml:space="preserve"> the requirements of Industrial training program at </w:t>
-      </w:r>
-      <w:r>
-        <w:rPr>
-          <w:b/>
+        <w:t xml:space="preserve"> </w:t>
+      </w:r>
+      <w:r>
+        <w:rPr>
           <w:i/>
           <w:sz w:val="32"/>
         </w:rPr>
-        <w:t>Hindustan Aeronautics Limited, Transport Aircraft Division, Kanpur</w:t>
+        <w:t xml:space="preserve"> </w:t>
       </w:r>
       <w:r>
         <w:rPr>
           <w:i/>
           <w:sz w:val="32"/>
         </w:rPr>
-        <w:t xml:space="preserve"> under our supervision and guidance, during the period of 3</w:t>
+        <w:t>fulfil</w:t>
+      </w:r>
+      <w:r>
+        <w:rPr>
+          <w:i/>
+          <w:sz w:val="32"/>
+        </w:rPr>
+        <w:t xml:space="preserve"> the requirements of Industrial training program at </w:t>
+      </w:r>
+      <w:r>
+        <w:rPr>
+          <w:b/>
+          <w:i/>
+          <w:sz w:val="32"/>
+        </w:rPr>
+        <w:t>Hindustan Aeronautics Limited, Transport Aircraft Division, Kanpur</w:t>
+      </w:r>
+      <w:r>
+        <w:rPr>
+          <w:i/>
+          <w:sz w:val="32"/>
+        </w:rPr>
+        <w:t xml:space="preserve"> under our supervision and </w:t>
+      </w:r>
+      <w:r>
+        <w:rPr>
+          <w:i/>
+          <w:sz w:val="32"/>
+        </w:rPr>
+        <w:t>guidance, during the period of 20</w:t>
       </w:r>
       <w:r>
         <w:rPr>
@@ -626,14 +652,14 @@
           <w:sz w:val="32"/>
           <w:vertAlign w:val="superscript"/>
         </w:rPr>
-        <w:t>rd</w:t>
+        <w:t>th</w:t>
       </w:r>
       <w:r>
         <w:rPr>
           <w:i/>
           <w:sz w:val="32"/>
         </w:rPr>
-        <w:t xml:space="preserve"> June, 2024 to 2</w:t>
+        <w:t xml:space="preserve"> June, 2024 to 19</w:t>
       </w:r>
       <w:r>
         <w:rPr>
@@ -641,7 +667,7 @@
           <w:sz w:val="32"/>
           <w:vertAlign w:val="superscript"/>
         </w:rPr>
-        <w:t>nd</w:t>
+        <w:t>th</w:t>
       </w:r>
       <w:r>
         <w:rPr>
@@ -854,23 +880,54 @@
         </w:tabs>
         <w:spacing w:after="0" w:line="259" w:lineRule="auto"/>
         <w:ind w:left="397" w:right="397" w:firstLine="0"/>
-      </w:pPr>
-      <w:r>
         <w:rPr>
           <w:b/>
           <w:i/>
           <w:sz w:val="32"/>
         </w:rPr>
-        <w:lastRenderedPageBreak/>
-        <w:t xml:space="preserve">Mr. Mahesh Ch. Srivastava </w:t>
-      </w:r>
+      </w:pPr>
       <w:r>
         <w:rPr>
           <w:b/>
           <w:i/>
           <w:sz w:val="32"/>
         </w:rPr>
-        <w:t>Senior Manager (IT)</w:t>
+        <w:lastRenderedPageBreak/>
+        <w:t xml:space="preserve">Mr. </w:t>
+      </w:r>
+      <w:r>
+        <w:rPr>
+          <w:b/>
+          <w:i/>
+          <w:sz w:val="32"/>
+        </w:rPr>
+        <w:t>Raman Kumar</w:t>
+      </w:r>
+    </w:p>
+    <w:p>
+      <w:pPr>
+        <w:tabs>
+          <w:tab w:val="center" w:pos="4321"/>
+          <w:tab w:val="center" w:pos="6262"/>
+        </w:tabs>
+        <w:spacing w:after="0" w:line="259" w:lineRule="auto"/>
+        <w:ind w:left="397" w:right="397" w:firstLine="0"/>
+      </w:pPr>
+      <w:r>
+        <w:rPr>
+          <w:b/>
+          <w:i/>
+          <w:sz w:val="32"/>
+        </w:rPr>
+        <w:t>Chief</w:t>
+      </w:r>
+      <w:r>
+        <w:rPr>
+          <w:b/>
+          <w:i/>
+          <w:sz w:val="32"/>
+        </w:rPr>
+        <w:t xml:space="preserve"> Manager (IT)</w:t>
       </w:r>
       <w:r>
         <w:rPr>
@@ -907,7 +964,7 @@
           <w:i/>
           <w:sz w:val="32"/>
         </w:rPr>
-        <w:t>HAL, Transport Aircraft</w:t>
+        <w:t>HAL, Transport Aircraft Division</w:t>
       </w:r>
       <w:r>
         <w:rPr>
@@ -915,30 +972,7 @@
           <w:i/>
           <w:sz w:val="32"/>
         </w:rPr>
-        <w:t xml:space="preserve"> </w:t>
-      </w:r>
-      <w:r>
-        <w:rPr>
-          <w:b/>
-          <w:i/>
-          <w:sz w:val="32"/>
-        </w:rPr>
-        <w:t>Division</w:t>
-      </w:r>
-      <w:r>
-        <w:rPr>
-          <w:b/>
-          <w:i/>
-          <w:sz w:val="32"/>
-        </w:rPr>
         <w:tab/>
-      </w:r>
-      <w:r>
-        <w:rPr>
-          <w:b/>
-          <w:i/>
-          <w:sz w:val="32"/>
-        </w:rPr>
         <w:t xml:space="preserve"> </w:t>
       </w:r>
       <w:r>
@@ -994,33 +1028,7 @@
           <w:sz w:val="32"/>
         </w:rPr>
         <w:lastRenderedPageBreak/>
-        <w:t xml:space="preserve">    </w:t>
-      </w:r>
-      <w:r>
-        <w:rPr>
-          <w:b/>
-          <w:i/>
-          <w:sz w:val="32"/>
-        </w:rPr>
-        <w:t xml:space="preserve">Mr. </w:t>
-      </w:r>
-      <w:proofErr w:type="spellStart"/>
-      <w:r>
-        <w:rPr>
-          <w:b/>
-          <w:i/>
-          <w:sz w:val="32"/>
-        </w:rPr>
-        <w:t>Rajveer</w:t>
-      </w:r>
-      <w:proofErr w:type="spellEnd"/>
-      <w:r>
-        <w:rPr>
-          <w:b/>
-          <w:i/>
-          <w:sz w:val="32"/>
-        </w:rPr>
-        <w:t xml:space="preserve"> Singh</w:t>
+        <w:t xml:space="preserve">    Mr. Rajveer Singh</w:t>
       </w:r>
     </w:p>
     <w:p>
@@ -1039,15 +1047,7 @@
           <w:i/>
           <w:sz w:val="32"/>
         </w:rPr>
-        <w:t xml:space="preserve">    </w:t>
-      </w:r>
-      <w:r>
-        <w:rPr>
-          <w:b/>
-          <w:i/>
-          <w:sz w:val="32"/>
-        </w:rPr>
-        <w:t xml:space="preserve">DGM (MS, IT, Lean) </w:t>
+        <w:t xml:space="preserve">    DGM (MS, IT, Lean) </w:t>
       </w:r>
     </w:p>
     <w:p>
@@ -1069,15 +1069,7 @@
           <w:i/>
           <w:sz w:val="32"/>
         </w:rPr>
-        <w:t xml:space="preserve">    </w:t>
-      </w:r>
-      <w:r>
-        <w:rPr>
-          <w:b/>
-          <w:i/>
-          <w:sz w:val="32"/>
-        </w:rPr>
-        <w:t>HAL, Transport Aircraft</w:t>
+        <w:t xml:space="preserve">    HAL, Transport Aircraft</w:t>
       </w:r>
     </w:p>
     <w:p>
@@ -1107,15 +1099,7 @@
           <w:i/>
           <w:sz w:val="32"/>
         </w:rPr>
-        <w:t xml:space="preserve">   </w:t>
-      </w:r>
-      <w:r>
-        <w:rPr>
-          <w:b/>
-          <w:i/>
-          <w:sz w:val="32"/>
-        </w:rPr>
-        <w:t>Division</w:t>
+        <w:t xml:space="preserve">   Division</w:t>
       </w:r>
       <w:r>
         <w:rPr>
@@ -1350,32 +1334,30 @@
           <w:i/>
           <w:sz w:val="32"/>
         </w:rPr>
-        <w:t xml:space="preserve">Mr. </w:t>
-      </w:r>
-      <w:proofErr w:type="spellStart"/>
-      <w:r>
-        <w:rPr>
-          <w:b/>
+        <w:t>Mr. Rajveer Singh DGM (MS, IT, Lean) &amp;</w:t>
+      </w:r>
+      <w:r>
+        <w:rPr>
           <w:i/>
           <w:sz w:val="32"/>
         </w:rPr>
-        <w:t>Rajveer</w:t>
-      </w:r>
-      <w:proofErr w:type="spellEnd"/>
+        <w:t xml:space="preserve"> </w:t>
+      </w:r>
       <w:r>
         <w:rPr>
           <w:b/>
           <w:i/>
           <w:sz w:val="32"/>
         </w:rPr>
-        <w:t xml:space="preserve"> Singh DGM (MS, IT, Lean) &amp;</w:t>
-      </w:r>
-      <w:r>
-        <w:rPr>
+        <w:t xml:space="preserve">Mr. </w:t>
+      </w:r>
+      <w:r>
+        <w:rPr>
+          <w:b/>
           <w:i/>
           <w:sz w:val="32"/>
         </w:rPr>
-        <w:t xml:space="preserve"> </w:t>
+        <w:t xml:space="preserve">Raman Kumar, Chief </w:t>
       </w:r>
       <w:r>
         <w:rPr>
@@ -1383,29 +1365,28 @@
           <w:i/>
           <w:sz w:val="32"/>
         </w:rPr>
-        <w:t>Mr. Mahesh Ch. Srivastava, Senior Manager (IT) of HAL, Transport Aircraft Division, Kanpur</w:t>
+        <w:t>Manager (IT) of HAL, Transport Aircraft Division, Kanpur</w:t>
       </w:r>
       <w:r>
         <w:rPr>
           <w:i/>
           <w:sz w:val="32"/>
         </w:rPr>
-        <w:t xml:space="preserve"> for providing me with the opportunity to acquire knowledge on </w:t>
-      </w:r>
-      <w:r>
-        <w:rPr>
-          <w:b/>
+        <w:t xml:space="preserve"> for providing me with the opportunity to acquire knowledge on</w:t>
+      </w:r>
+      <w:r>
+        <w:rPr>
           <w:i/>
           <w:sz w:val="32"/>
         </w:rPr>
-        <w:t>Object Detection with Convolutional Neural Networks</w:t>
+        <w:t xml:space="preserve"> project of</w:t>
       </w:r>
       <w:r>
         <w:rPr>
           <w:i/>
           <w:sz w:val="32"/>
         </w:rPr>
-        <w:t xml:space="preserve">. His expert guidance and continuous encouragement throughout the project have been invaluable in helping me stay focused and motivated from its inception to its successful completion. Specifically, his support has been instrumental in the development of my project, </w:t>
+        <w:t xml:space="preserve"> </w:t>
       </w:r>
       <w:r>
         <w:rPr>
@@ -1413,7 +1394,38 @@
           <w:i/>
           <w:sz w:val="32"/>
         </w:rPr>
-        <w:t>"Object Detection with CNN"</w:t>
+        <w:t>Face Detection</w:t>
+      </w:r>
+      <w:r>
+        <w:rPr>
+          <w:i/>
+          <w:sz w:val="32"/>
+        </w:rPr>
+        <w:t xml:space="preserve">. His expert guidance and continuous encouragement throughout the project have been invaluable in helping me stay focused and motivated from its inception to its successful completion. Specifically, his support has been instrumental in the development of my project, </w:t>
+      </w:r>
+      <w:r>
+        <w:rPr>
+          <w:b/>
+          <w:i/>
+          <w:sz w:val="32"/>
+        </w:rPr>
+        <w:t>"</w:t>
+      </w:r>
+      <w:r>
+        <w:rPr>
+          <w:b/>
+          <w:i/>
+          <w:sz w:val="32"/>
+        </w:rPr>
+        <w:t xml:space="preserve">Face Detection </w:t>
+      </w:r>
+      <w:r>
+        <w:rPr>
+          <w:b/>
+          <w:i/>
+          <w:sz w:val="32"/>
+        </w:rPr>
+        <w:t>"</w:t>
       </w:r>
       <w:r>
         <w:rPr>
@@ -1673,25 +1685,52 @@
           <w:b/>
           <w:sz w:val="32"/>
         </w:rPr>
-        <w:t xml:space="preserve">                                                                              </w:t>
-      </w:r>
-      <w:proofErr w:type="spellStart"/>
+        <w:t xml:space="preserve">                                             </w:t>
+      </w:r>
+      <w:r>
+        <w:rPr>
+          <w:b/>
+          <w:sz w:val="32"/>
+        </w:rPr>
+        <w:t xml:space="preserve">                               </w:t>
+      </w:r>
       <w:r>
         <w:rPr>
           <w:b/>
           <w:i/>
           <w:sz w:val="32"/>
         </w:rPr>
-        <w:t>Ankur</w:t>
-      </w:r>
-      <w:proofErr w:type="spellEnd"/>
+        <w:t>Dhruv Goyal</w:t>
+      </w:r>
+    </w:p>
+    <w:p>
+      <w:pPr>
+        <w:spacing w:after="0" w:line="259" w:lineRule="auto"/>
+        <w:ind w:left="1194" w:right="0"/>
+      </w:pPr>
       <w:r>
         <w:rPr>
           <w:b/>
           <w:i/>
           <w:sz w:val="32"/>
         </w:rPr>
-        <w:t xml:space="preserve"> Singh </w:t>
+        <w:t xml:space="preserve">                                                             </w:t>
+      </w:r>
+      <w:r>
+        <w:rPr>
+          <w:b/>
+          <w:i/>
+          <w:sz w:val="32"/>
+        </w:rPr>
+        <w:t>RA2211003010340</w:t>
+      </w:r>
+      <w:r>
+        <w:rPr>
+          <w:b/>
+          <w:i/>
+          <w:sz w:val="32"/>
+        </w:rPr>
+        <w:t xml:space="preserve"> </w:t>
       </w:r>
     </w:p>
     <w:p>
@@ -1699,14 +1738,6 @@
         <w:spacing w:after="0" w:line="259" w:lineRule="auto"/>
         <w:ind w:left="1194" w:right="0"/>
       </w:pPr>
-      <w:r>
-        <w:rPr>
-          <w:b/>
-          <w:i/>
-          <w:sz w:val="32"/>
-        </w:rPr>
-        <w:t xml:space="preserve">                                                             CSJMA21001390136 </w:t>
-      </w:r>
     </w:p>
     <w:p>
       <w:pPr>
@@ -1776,15 +1807,10 @@
     </w:p>
     <w:p>
       <w:pPr>
-        <w:spacing w:after="0" w:line="259" w:lineRule="auto"/>
-        <w:ind w:left="1194" w:right="0"/>
-      </w:pPr>
-    </w:p>
-    <w:p>
-      <w:pPr>
         <w:pStyle w:val="Heading2"/>
       </w:pPr>
       <w:r>
+        <w:lastRenderedPageBreak/>
         <w:t>Table of Content</w:t>
       </w:r>
       <w:r>
@@ -2999,6 +3025,7 @@
           <w:color w:val="1F4E79"/>
           <w:sz w:val="48"/>
         </w:rPr>
+        <w:lastRenderedPageBreak/>
         <w:t xml:space="preserve">History of HAL </w:t>
       </w:r>
     </w:p>
@@ -3350,7 +3377,13 @@
         <w:jc w:val="both"/>
       </w:pPr>
       <w:r>
-        <w:t>and spares. It has several facilities spread across several states in India including Nasik,</w:t>
+        <w:t xml:space="preserve">and spares. It has several facilities spread across several </w:t>
+      </w:r>
+      <w:r>
+        <w:t xml:space="preserve">cities </w:t>
+      </w:r>
+      <w:r>
+        <w:t>in India including Nasik,</w:t>
       </w:r>
     </w:p>
     <w:p>
@@ -3359,21 +3392,13 @@
         <w:ind w:left="397" w:right="397" w:firstLine="0"/>
         <w:jc w:val="both"/>
       </w:pPr>
-      <w:proofErr w:type="spellStart"/>
       <w:r>
         <w:t>Korwa</w:t>
       </w:r>
-      <w:proofErr w:type="spellEnd"/>
-      <w:r>
-        <w:t xml:space="preserve">, Kanpur, </w:t>
-      </w:r>
-      <w:proofErr w:type="spellStart"/>
-      <w:r>
-        <w:t>Koraput</w:t>
-      </w:r>
-      <w:proofErr w:type="spellEnd"/>
-      <w:r>
-        <w:t>, Lucknow, Bangalore and Hyderabad. The German engineer Kurt</w:t>
+      <w:bookmarkStart w:id="0" w:name="_GoBack"/>
+      <w:bookmarkEnd w:id="0"/>
+      <w:r>
+        <w:t>, Kanpur, Koraput, Lucknow, Bangalore and Hyderabad. The German engineer Kurt</w:t>
       </w:r>
     </w:p>
     <w:p>
@@ -3383,15 +3408,7 @@
         <w:jc w:val="both"/>
       </w:pPr>
       <w:r>
-        <w:t xml:space="preserve">Tank designed the HF-24 </w:t>
-      </w:r>
-      <w:proofErr w:type="spellStart"/>
-      <w:r>
-        <w:t>Marut</w:t>
-      </w:r>
-      <w:proofErr w:type="spellEnd"/>
-      <w:r>
-        <w:t xml:space="preserve"> fighter-bomber, the first fighter aircraft made in India.</w:t>
+        <w:t>Tank designed the HF-24 Marut fighter-bomber, the first fighter aircraft made in India.</w:t>
       </w:r>
     </w:p>
     <w:p>
@@ -3411,15 +3428,7 @@
         <w:jc w:val="both"/>
       </w:pPr>
       <w:r>
-        <w:t xml:space="preserve">and domestic aerospace agencies such as Airbus, Boeing, </w:t>
-      </w:r>
-      <w:proofErr w:type="spellStart"/>
-      <w:r>
-        <w:t>Sukhoi</w:t>
-      </w:r>
-      <w:proofErr w:type="spellEnd"/>
-      <w:r>
-        <w:t xml:space="preserve"> Aviation Corporation etc.</w:t>
+        <w:t>and domestic aerospace agencies such as Airbus, Boeing, Sukhoi Aviation Corporation etc.</w:t>
       </w:r>
     </w:p>
     <w:p>
@@ -3684,35 +3693,7 @@
         <w:rPr>
           <w:rFonts w:eastAsia="Calibri"/>
         </w:rPr>
-        <w:t xml:space="preserve">extraordinary vision, the late Seth </w:t>
-      </w:r>
-      <w:proofErr w:type="spellStart"/>
-      <w:r>
-        <w:rPr>
-          <w:rFonts w:eastAsia="Calibri"/>
-        </w:rPr>
-        <w:t>Walchand</w:t>
-      </w:r>
-      <w:proofErr w:type="spellEnd"/>
-      <w:r>
-        <w:rPr>
-          <w:rFonts w:eastAsia="Calibri"/>
-        </w:rPr>
-        <w:t xml:space="preserve"> </w:t>
-      </w:r>
-      <w:proofErr w:type="spellStart"/>
-      <w:r>
-        <w:rPr>
-          <w:rFonts w:eastAsia="Calibri"/>
-        </w:rPr>
-        <w:t>Hirachand</w:t>
-      </w:r>
-      <w:proofErr w:type="spellEnd"/>
-      <w:r>
-        <w:rPr>
-          <w:rFonts w:eastAsia="Calibri"/>
-        </w:rPr>
-        <w:t xml:space="preserve">, who set up Hindustan Aircraft Limited at Bangalore in association with the erstwhile princely State of Mysore in December 1940. The Government of India became a shareholder in March 1941 and took over the Management in 1942. </w:t>
+        <w:t xml:space="preserve">extraordinary vision, the late Seth Walchand Hirachand, who set up Hindustan Aircraft Limited at Bangalore in association with the erstwhile princely State of Mysore in December 1940. The Government of India became a shareholder in March 1941 and took over the Management in 1942. </w:t>
       </w:r>
     </w:p>
     <w:p>
@@ -3751,7 +3732,6 @@
         <w:rPr>
           <w:rFonts w:eastAsia="Calibri"/>
         </w:rPr>
-        <w:lastRenderedPageBreak/>
         <w:t>Aircraft/Helicopters manufactured with in-house R &amp; D and 14 types produced under license. HAL has manufactured over 3658 Aircraft/Helicopters, 4178 Engines, and Upgraded 272 Aircraft and overhauled over 9643Aircraft and 29775 Engines.</w:t>
       </w:r>
       <w:r>
@@ -3778,31 +3758,8 @@
         <w:jc w:val="both"/>
       </w:pPr>
       <w:r>
-        <w:t xml:space="preserve">During the 1980s, HAL's operations saw a rapid increase which resulted in the development of new indigenous aircraft such as the HAL </w:t>
-      </w:r>
-      <w:proofErr w:type="spellStart"/>
-      <w:r>
-        <w:t>Tejas</w:t>
-      </w:r>
-      <w:proofErr w:type="spellEnd"/>
-      <w:r>
-        <w:t xml:space="preserve"> and HAL </w:t>
-      </w:r>
-      <w:proofErr w:type="spellStart"/>
-      <w:r>
-        <w:t>Dhruv</w:t>
-      </w:r>
-      <w:proofErr w:type="spellEnd"/>
-      <w:r>
-        <w:t>. HAL also developed an advanced version of the Mikoyan-</w:t>
-      </w:r>
-      <w:proofErr w:type="spellStart"/>
-      <w:r>
-        <w:t>Gurevich</w:t>
-      </w:r>
-      <w:proofErr w:type="spellEnd"/>
-      <w:r>
-        <w:t xml:space="preserve"> MiG-21, known as MiG-21 Bison, which increased its life-span by more than 20 years. HAL has also obtained several multimillion-dollar contracts from leading international aerospace firms such as Airbus, Boeing and Hone</w:t>
+        <w:lastRenderedPageBreak/>
+        <w:t>During the 1980s, HAL's operations saw a rapid increase which resulted in the development of new indigenous aircraft such as the HAL Tejas and HAL Dhruv. HAL also developed an advanced version of the Mikoyan-Gurevich MiG-21, known as MiG-21 Bison, which increased its life-span by more than 20 years. HAL has also obtained several multimillion-dollar contracts from leading international aerospace firms such as Airbus, Boeing and Hone</w:t>
       </w:r>
       <w:r>
         <w:t>ywell to manufacture aircrafts sp</w:t>
@@ -3894,44 +3851,8 @@
         <w:rPr>
           <w:rFonts w:eastAsia="Calibri"/>
         </w:rPr>
-        <w:t xml:space="preserve">By 2012, HAL was reportedly bogged down in the details of production and has been slipping on its schedules. On 1 April 2015, HAL reconstituted its Board with TS Raju as CMD, S </w:t>
-      </w:r>
-      <w:proofErr w:type="spellStart"/>
-      <w:r>
-        <w:rPr>
-          <w:rFonts w:eastAsia="Calibri"/>
-        </w:rPr>
-        <w:t>Subrahmanyan</w:t>
-      </w:r>
-      <w:proofErr w:type="spellEnd"/>
-      <w:r>
-        <w:rPr>
-          <w:rFonts w:eastAsia="Calibri"/>
-        </w:rPr>
-        <w:t xml:space="preserve"> as Director (Operations), VM </w:t>
-      </w:r>
-      <w:proofErr w:type="spellStart"/>
-      <w:r>
-        <w:rPr>
-          <w:rFonts w:eastAsia="Calibri"/>
-        </w:rPr>
-        <w:t>Chamola</w:t>
-      </w:r>
-      <w:proofErr w:type="spellEnd"/>
-      <w:r>
-        <w:rPr>
-          <w:rFonts w:eastAsia="Calibri"/>
-        </w:rPr>
-        <w:t xml:space="preserve"> as Director (HR), CA </w:t>
-      </w:r>
-      <w:proofErr w:type="spellStart"/>
-      <w:r>
-        <w:rPr>
-          <w:rFonts w:eastAsia="Calibri"/>
-        </w:rPr>
-        <w:t>Ramana</w:t>
-      </w:r>
-      <w:proofErr w:type="spellEnd"/>
+        <w:t>By 2012, HAL was reportedly bogged down in the details of production and has been slipping on its schedules. On 1 April 2015, HAL reconstituted its Board with TS Raju as CMD, S Subrahmanyan as Director (Operations), VM Chamola as Director (HR), CA Ramana</w:t>
+      </w:r>
     </w:p>
     <w:p>
       <w:pPr>
@@ -3946,21 +3867,7 @@
         <w:rPr>
           <w:rFonts w:eastAsia="Calibri"/>
         </w:rPr>
-        <w:t xml:space="preserve">Rao as Director (Finance) and D K </w:t>
-      </w:r>
-      <w:proofErr w:type="spellStart"/>
-      <w:r>
-        <w:rPr>
-          <w:rFonts w:eastAsia="Calibri"/>
-        </w:rPr>
-        <w:t>Venkatesh</w:t>
-      </w:r>
-      <w:proofErr w:type="spellEnd"/>
-      <w:r>
-        <w:rPr>
-          <w:rFonts w:eastAsia="Calibri"/>
-        </w:rPr>
-        <w:t xml:space="preserve"> as Director (Engineering &amp; R&amp;D). There are two government nominees in the board and six independent directors</w:t>
+        <w:t>Rao as Director (Finance) and D K Venkatesh as Director (Engineering &amp; R&amp;D). There are two government nominees in the board and six independent directors</w:t>
       </w:r>
       <w:r>
         <w:rPr>
@@ -3984,6 +3891,9 @@
         <w:spacing w:after="5" w:line="276" w:lineRule="auto"/>
         <w:ind w:left="397" w:right="397"/>
         <w:jc w:val="both"/>
+        <w:rPr>
+          <w:rFonts w:eastAsia="Calibri"/>
+        </w:rPr>
       </w:pPr>
       <w:r>
         <w:rPr>
@@ -4035,47 +3945,19 @@
         <w:rPr>
           <w:rFonts w:eastAsia="Calibri"/>
         </w:rPr>
-        <w:t xml:space="preserve">In March 2017, HAL's chairman and managing director T </w:t>
-      </w:r>
-      <w:proofErr w:type="spellStart"/>
+        <w:t>In March 2017, HAL's chairman and managing director T Suvarna Raju announced that the company had finalised plans for an indigenisation drive. The company plans to produce nearly 1, 000 mi</w:t>
+      </w:r>
       <w:r>
         <w:rPr>
           <w:rFonts w:eastAsia="Calibri"/>
         </w:rPr>
-        <w:t>Suvarna</w:t>
-      </w:r>
-      <w:proofErr w:type="spellEnd"/>
+        <w:t>litary helicopters, including, LCH</w:t>
+      </w:r>
       <w:r>
         <w:rPr>
           <w:rFonts w:eastAsia="Calibri"/>
         </w:rPr>
-        <w:t xml:space="preserve"> Raju announced that the company had finalised plans for an indigenisation drive. The company plans to produce nearly 1, 000 mi</w:t>
-      </w:r>
-      <w:r>
-        <w:rPr>
-          <w:rFonts w:eastAsia="Calibri"/>
-        </w:rPr>
-        <w:t>litary helicopters, including, LCH</w:t>
-      </w:r>
-      <w:r>
-        <w:rPr>
-          <w:rFonts w:eastAsia="Calibri"/>
-        </w:rPr>
-        <w:t xml:space="preserve"> (Light Combat Helicopter) ALH (Advanced Light Helicopter), and over 100 planes over the next 10 years. HAL will manufacture the </w:t>
-      </w:r>
-      <w:proofErr w:type="spellStart"/>
-      <w:r>
-        <w:rPr>
-          <w:rFonts w:eastAsia="Calibri"/>
-        </w:rPr>
-        <w:t>Kamov</w:t>
-      </w:r>
-      <w:proofErr w:type="spellEnd"/>
-      <w:r>
-        <w:rPr>
-          <w:rFonts w:eastAsia="Calibri"/>
-        </w:rPr>
-        <w:t xml:space="preserve"> 226T helicopter under a joint venture agreement with Russian defence manufacturers. </w:t>
+        <w:t xml:space="preserve"> (Light Combat Helicopter) ALH (Advanced Light Helicopter), and over 100 planes over the next 10 years. </w:t>
       </w:r>
     </w:p>
     <w:p>
@@ -4083,56 +3965,108 @@
         <w:spacing w:after="5" w:line="276" w:lineRule="auto"/>
         <w:ind w:left="397" w:right="397"/>
         <w:jc w:val="both"/>
-      </w:pPr>
-      <w:r>
         <w:rPr>
           <w:rFonts w:eastAsia="Calibri"/>
         </w:rPr>
-        <w:t xml:space="preserve">The </w:t>
-      </w:r>
-      <w:proofErr w:type="spellStart"/>
+      </w:pPr>
       <w:r>
         <w:rPr>
           <w:rFonts w:eastAsia="Calibri"/>
         </w:rPr>
-        <w:t>Kamov</w:t>
-      </w:r>
-      <w:proofErr w:type="spellEnd"/>
+        <w:t xml:space="preserve"> HAL will carry out major upgrade of almost the entire fighter fleet of Indian Air Force including Su-30MKI, Jaguars, Mirage and Hawk jets to make them "more lethal". The company will also deliver 123 Tejas Light Combat Aircraft to the IAF from 2018 to 2019, at a rate of 16 jets per year. LCH production will now take place in a newly built Light </w:t>
+      </w:r>
       <w:r>
         <w:rPr>
           <w:rFonts w:eastAsia="Calibri"/>
         </w:rPr>
-        <w:t xml:space="preserve"> 226T will replace the country's fleet of Cheetah and Chetak helicopters. Over the next 5 years, HAL will carry out major upgrade of almost the entire fighter fleet of Indian Air Force including Su-30MKI, Jaguars, Mirage and Hawk jets to make them "more lethal". The company will also deliver 123 </w:t>
-      </w:r>
-      <w:proofErr w:type="spellStart"/>
+        <w:t xml:space="preserve">Combat </w:t>
+      </w:r>
+      <w:r>
+        <w:t>Helicopter</w:t>
+      </w:r>
       <w:r>
         <w:rPr>
           <w:rFonts w:eastAsia="Calibri"/>
         </w:rPr>
-        <w:t>Tejas</w:t>
-      </w:r>
-      <w:proofErr w:type="spellEnd"/>
-      <w:r>
+        <w:t xml:space="preserve"> Production Hangar at Helicopter Division in HAL Complex.</w:t>
+      </w:r>
+    </w:p>
+    <w:p>
+      <w:pPr>
+        <w:spacing w:after="5" w:line="276" w:lineRule="auto"/>
+        <w:ind w:left="397" w:right="397"/>
+        <w:jc w:val="both"/>
         <w:rPr>
           <w:rFonts w:eastAsia="Calibri"/>
         </w:rPr>
-        <w:t xml:space="preserve"> Light Combat Aircraft to the IAF from 2018 to 2019, at a rate of 16 jets per year. LCH production will now take place in a newly built Light </w:t>
-      </w:r>
-      <w:r>
+      </w:pPr>
+    </w:p>
+    <w:p>
+      <w:pPr>
+        <w:spacing w:after="5" w:line="276" w:lineRule="auto"/>
+        <w:ind w:left="397" w:right="397"/>
+        <w:jc w:val="both"/>
         <w:rPr>
           <w:rFonts w:eastAsia="Calibri"/>
         </w:rPr>
-        <w:t xml:space="preserve">Combat </w:t>
-      </w:r>
-      <w:r>
-        <w:t>Helicopter</w:t>
-      </w:r>
-      <w:r>
+      </w:pPr>
+    </w:p>
+    <w:p>
+      <w:pPr>
+        <w:spacing w:after="5" w:line="276" w:lineRule="auto"/>
+        <w:ind w:left="397" w:right="397"/>
+        <w:jc w:val="both"/>
         <w:rPr>
           <w:rFonts w:eastAsia="Calibri"/>
         </w:rPr>
-        <w:t xml:space="preserve"> Production Hangar at Helicopter Division in HAL Complex.</w:t>
-      </w:r>
+      </w:pPr>
+    </w:p>
+    <w:p>
+      <w:pPr>
+        <w:spacing w:after="5" w:line="276" w:lineRule="auto"/>
+        <w:ind w:left="397" w:right="397"/>
+        <w:jc w:val="both"/>
+        <w:rPr>
+          <w:rFonts w:eastAsia="Calibri"/>
+        </w:rPr>
+      </w:pPr>
+      <w:r>
+        <w:rPr>
+          <w:rFonts w:eastAsia="Calibri"/>
+        </w:rPr>
+        <w:t>.</w:t>
+      </w:r>
+    </w:p>
+    <w:p>
+      <w:pPr>
+        <w:spacing w:after="5" w:line="276" w:lineRule="auto"/>
+        <w:ind w:left="397" w:right="397"/>
+        <w:jc w:val="both"/>
+        <w:rPr>
+          <w:rFonts w:eastAsia="Calibri"/>
+        </w:rPr>
+      </w:pPr>
+    </w:p>
+    <w:p>
+      <w:pPr>
+        <w:spacing w:after="5" w:line="276" w:lineRule="auto"/>
+        <w:ind w:left="397" w:right="397"/>
+        <w:jc w:val="both"/>
+      </w:pPr>
+    </w:p>
+    <w:p>
+      <w:pPr>
+        <w:spacing w:after="5" w:line="276" w:lineRule="auto"/>
+        <w:ind w:left="397" w:right="397"/>
+        <w:jc w:val="both"/>
+      </w:pPr>
+    </w:p>
+    <w:p>
+      <w:pPr>
+        <w:spacing w:after="5" w:line="276" w:lineRule="auto"/>
+        <w:ind w:left="397" w:right="397"/>
+        <w:jc w:val="both"/>
+      </w:pPr>
     </w:p>
     <w:p>
       <w:pPr>
@@ -4279,15 +4213,7 @@
         <w:jc w:val="both"/>
       </w:pPr>
       <w:r>
-        <w:t xml:space="preserve">The TAD Kanpur is one of the major divisions of HAL and is responsible for the design, development, production, and overhaul of transport aircraft, including military transporters, trainers, and helicopters. The division has played a significant role in the development of India's aerospace industry and has contributed to the country's self-reliance in </w:t>
-      </w:r>
-      <w:proofErr w:type="spellStart"/>
-      <w:r>
-        <w:t>defense</w:t>
-      </w:r>
-      <w:proofErr w:type="spellEnd"/>
-      <w:r>
-        <w:t xml:space="preserve"> production. </w:t>
+        <w:t xml:space="preserve">The TAD Kanpur is one of the major divisions of HAL and is responsible for the design, development, production, and overhaul of transport aircraft, including military transporters, trainers, and helicopters. The division has played a significant role in the development of India's aerospace industry and has contributed to the country's self-reliance in defense production. </w:t>
       </w:r>
     </w:p>
     <w:p>
@@ -4359,15 +4285,7 @@
         <w:t>HS-748 Avro:</w:t>
       </w:r>
       <w:r>
-        <w:t xml:space="preserve"> A transport aircraft developed in collaboration with the UK-based Hawker </w:t>
-      </w:r>
-      <w:proofErr w:type="spellStart"/>
-      <w:r>
-        <w:t>Siddeley</w:t>
-      </w:r>
-      <w:proofErr w:type="spellEnd"/>
-      <w:r>
-        <w:t xml:space="preserve"> Aviation. </w:t>
+        <w:t xml:space="preserve"> A transport aircraft developed in collaboration with the UK-based Hawker Siddeley Aviation. </w:t>
       </w:r>
     </w:p>
     <w:p>
@@ -4399,39 +4317,7 @@
         <w:t>AN-32:</w:t>
       </w:r>
       <w:r>
-        <w:t xml:space="preserve"> A medium-lift transport aircraft developed in collaboration with the Ukrainian company </w:t>
-      </w:r>
-      <w:proofErr w:type="spellStart"/>
-      <w:r>
-        <w:t>Antonov</w:t>
-      </w:r>
-      <w:proofErr w:type="spellEnd"/>
-      <w:r>
-        <w:t xml:space="preserve">. </w:t>
-      </w:r>
-    </w:p>
-    <w:p>
-      <w:pPr>
-        <w:spacing w:line="276" w:lineRule="auto"/>
-        <w:ind w:left="408" w:right="397" w:hanging="11"/>
-        <w:jc w:val="both"/>
-      </w:pPr>
-      <w:r>
-        <w:rPr>
-          <w:color w:val="1F4E79"/>
-        </w:rPr>
-        <w:t>Cheetah/Chetak Helicopters:</w:t>
-      </w:r>
-      <w:r>
-        <w:t xml:space="preserve"> Light helicopters developed in collaboration with the French company </w:t>
-      </w:r>
-      <w:proofErr w:type="spellStart"/>
-      <w:r>
-        <w:t>Sud</w:t>
-      </w:r>
-      <w:proofErr w:type="spellEnd"/>
-      <w:r>
-        <w:t xml:space="preserve">-Aviation (now Airbus Helicopters). </w:t>
+        <w:t xml:space="preserve"> A medium-lift transport aircraft developed in collaboration with the Ukrainian company Antonov. </w:t>
       </w:r>
     </w:p>
     <w:p>
@@ -4473,7 +4359,6 @@
         <w:ind w:left="279"/>
       </w:pPr>
       <w:r>
-        <w:lastRenderedPageBreak/>
         <w:t xml:space="preserve">  </w:t>
       </w:r>
       <w:r>
@@ -4595,13 +4480,12 @@
         <w:ind w:left="397" w:right="397"/>
       </w:pPr>
       <w:r>
+        <w:lastRenderedPageBreak/>
         <w:t xml:space="preserve">This project introduces a real-time object detection and classification system designed to identify and distinguish between specific objects, A and B, in video streams. The system utilizes </w:t>
       </w:r>
-      <w:proofErr w:type="spellStart"/>
-      <w:r>
-        <w:t>DeepFace</w:t>
-      </w:r>
-      <w:proofErr w:type="spellEnd"/>
+      <w:r>
+        <w:t>Dlib</w:t>
+      </w:r>
       <w:r>
         <w:t>, a cutting-edge deep learning-based approach for object detection and classification.</w:t>
       </w:r>
@@ -4612,53 +4496,17 @@
         <w:spacing w:line="276" w:lineRule="auto"/>
         <w:ind w:left="397" w:right="397"/>
       </w:pPr>
-      <w:proofErr w:type="spellStart"/>
-      <w:r>
-        <w:t>DeepFace</w:t>
-      </w:r>
-      <w:proofErr w:type="spellEnd"/>
-      <w:r>
-        <w:t xml:space="preserve">, integrated with </w:t>
-      </w:r>
-      <w:proofErr w:type="spellStart"/>
-      <w:r>
-        <w:t>OpenCV</w:t>
-      </w:r>
-      <w:proofErr w:type="spellEnd"/>
-      <w:r>
-        <w:t xml:space="preserve"> and </w:t>
-      </w:r>
-      <w:proofErr w:type="spellStart"/>
-      <w:r>
-        <w:t>dlib</w:t>
-      </w:r>
-      <w:proofErr w:type="spellEnd"/>
-      <w:r>
-        <w:t xml:space="preserve"> libraries, forms the foundation of our system architecture. </w:t>
-      </w:r>
-      <w:proofErr w:type="spellStart"/>
-      <w:r>
-        <w:t>OpenCV</w:t>
-      </w:r>
-      <w:proofErr w:type="spellEnd"/>
-      <w:r>
-        <w:t xml:space="preserve"> handles video frame capture and basic </w:t>
-      </w:r>
-      <w:proofErr w:type="spellStart"/>
-      <w:r>
-        <w:t>preprocessing</w:t>
-      </w:r>
-      <w:proofErr w:type="spellEnd"/>
-      <w:r>
-        <w:t xml:space="preserve"> tasks, while </w:t>
-      </w:r>
-      <w:proofErr w:type="spellStart"/>
-      <w:r>
-        <w:t>dlib</w:t>
-      </w:r>
-      <w:proofErr w:type="spellEnd"/>
-      <w:r>
-        <w:t xml:space="preserve"> enhances the system's capability for facial recognition and feature extraction.</w:t>
+      <w:r>
+        <w:t>Dlib</w:t>
+      </w:r>
+      <w:r>
+        <w:t xml:space="preserve">, integrated with OpenCV and </w:t>
+      </w:r>
+      <w:r>
+        <w:t>OS</w:t>
+      </w:r>
+      <w:r>
+        <w:t xml:space="preserve"> libraries, forms the foundation of our system architecture. OpenCV handles video frame capture and basic preprocessing tasks, while dlib enhances the system's capability for facial recognition and feature extraction.</w:t>
       </w:r>
     </w:p>
     <w:p>
@@ -4670,19 +4518,15 @@
       <w:r>
         <w:t xml:space="preserve">The system architecture includes modules for video capture, </w:t>
       </w:r>
-      <w:proofErr w:type="spellStart"/>
-      <w:r>
-        <w:t>DeepFace</w:t>
-      </w:r>
-      <w:proofErr w:type="spellEnd"/>
+      <w:r>
+        <w:t>Dlib</w:t>
+      </w:r>
       <w:r>
         <w:t xml:space="preserve">-based object detection, and visualization. The video capture module retrieves frames from pre-recorded video files or live webcam feeds. These frames undergo processing by the </w:t>
       </w:r>
-      <w:proofErr w:type="spellStart"/>
-      <w:r>
-        <w:t>DeepFace</w:t>
-      </w:r>
-      <w:proofErr w:type="spellEnd"/>
+      <w:r>
+        <w:t>Dlib</w:t>
+      </w:r>
       <w:r>
         <w:t>-powered object detection module, which specializes in identifying and classifying objects A and B in real-time.</w:t>
       </w:r>
@@ -4716,27 +4560,15 @@
       <w:r>
         <w:t xml:space="preserve">This project holds significant promise across diverse applications such as surveillance, human-computer interaction, and security systems, where accurate and efficient object recognition is crucial. Its reliance on </w:t>
       </w:r>
-      <w:proofErr w:type="spellStart"/>
-      <w:r>
-        <w:t>DeepFace</w:t>
-      </w:r>
-      <w:proofErr w:type="spellEnd"/>
-      <w:r>
-        <w:t xml:space="preserve"> technology, coupled with </w:t>
-      </w:r>
-      <w:proofErr w:type="spellStart"/>
-      <w:r>
-        <w:t>OpenCV</w:t>
-      </w:r>
-      <w:proofErr w:type="spellEnd"/>
-      <w:r>
-        <w:t xml:space="preserve"> and </w:t>
-      </w:r>
-      <w:proofErr w:type="spellStart"/>
-      <w:r>
-        <w:t>dlib</w:t>
-      </w:r>
-      <w:proofErr w:type="spellEnd"/>
+      <w:r>
+        <w:t>Dlib</w:t>
+      </w:r>
+      <w:r>
+        <w:t xml:space="preserve"> technology, coupled with OpenCV and </w:t>
+      </w:r>
+      <w:r>
+        <w:t>OS</w:t>
+      </w:r>
       <w:r>
         <w:t>, underscores its adaptability and potential for deployment in numerous industrial and commercial settings.</w:t>
       </w:r>
@@ -4806,7 +4638,6 @@
         <w:ind w:left="397" w:right="397"/>
       </w:pPr>
       <w:r>
-        <w:lastRenderedPageBreak/>
         <w:t>Face Detection</w:t>
       </w:r>
       <w:r>
@@ -4827,7 +4658,7 @@
         <mc:AlternateContent>
           <mc:Choice Requires="wpg">
             <w:drawing>
-              <wp:inline distT="0" distB="0" distL="0" distR="0">
+              <wp:inline distT="0" distB="0" distL="0" distR="0" wp14:anchorId="43177A59" wp14:editId="76BD88FD">
                 <wp:extent cx="5478781" cy="7620"/>
                 <wp:effectExtent l="0" t="0" r="0" b="0"/>
                 <wp:docPr id="14188" name="Group 14188"/>
@@ -4934,6 +4765,7 @@
           <w:color w:val="auto"/>
           <w:szCs w:val="24"/>
         </w:rPr>
+        <w:lastRenderedPageBreak/>
         <w:t>Face detection</w:t>
       </w:r>
       <w:r>
@@ -4992,7 +4824,7 @@
         <mc:AlternateContent>
           <mc:Choice Requires="wpg">
             <w:drawing>
-              <wp:inline distT="0" distB="0" distL="0" distR="0" wp14:anchorId="7F7ED730" wp14:editId="40123F27">
+              <wp:inline distT="0" distB="0" distL="0" distR="0" wp14:anchorId="603D37E3" wp14:editId="2795E18C">
                 <wp:extent cx="5478781" cy="7620"/>
                 <wp:effectExtent l="0" t="0" r="0" b="0"/>
                 <wp:docPr id="13" name="Group 13"/>
@@ -5268,7 +5100,6 @@
           <w:color w:val="auto"/>
           <w:szCs w:val="24"/>
         </w:rPr>
-        <w:lastRenderedPageBreak/>
         <w:t>Improved accuracy</w:t>
       </w:r>
     </w:p>
@@ -5287,23 +5118,7 @@
           <w:color w:val="auto"/>
           <w:szCs w:val="24"/>
         </w:rPr>
-        <w:t xml:space="preserve">Facial recognition is a more accurate way to identify individuals than simply using a mobile number, email address, mailing address, or IP address. For example, most exchange services, from stocks to cry </w:t>
-      </w:r>
-      <w:proofErr w:type="spellStart"/>
-      <w:r>
-        <w:rPr>
-          <w:color w:val="auto"/>
-          <w:szCs w:val="24"/>
-        </w:rPr>
-        <w:t>ptos</w:t>
-      </w:r>
-      <w:proofErr w:type="spellEnd"/>
-      <w:r>
-        <w:rPr>
-          <w:color w:val="auto"/>
-          <w:szCs w:val="24"/>
-        </w:rPr>
-        <w:t>, now rely on facial recognition to protect customers and their assets.</w:t>
+        <w:t>Facial recognition is a more accurate way to identify individuals than simply using a mobile number, email address, mailing address, or IP address. For example, most exchange services, from stocks to cry ptos, now rely on facial recognition to protect customers and their assets.</w:t>
       </w:r>
     </w:p>
     <w:p>
@@ -5536,11 +5351,21 @@
     </w:p>
     <w:p>
       <w:pPr>
+        <w:spacing w:after="216" w:line="259" w:lineRule="auto"/>
+        <w:ind w:left="0" w:right="397" w:firstLine="0"/>
+        <w:jc w:val="both"/>
+        <w:rPr>
+          <w:color w:val="auto"/>
+          <w:szCs w:val="24"/>
+        </w:rPr>
+      </w:pPr>
+    </w:p>
+    <w:p>
+      <w:pPr>
         <w:pStyle w:val="Heading3"/>
         <w:ind w:left="408" w:right="397" w:hanging="11"/>
       </w:pPr>
       <w:r>
-        <w:lastRenderedPageBreak/>
         <w:t xml:space="preserve"> </w:t>
       </w:r>
       <w:r>
@@ -5561,7 +5386,7 @@
         <mc:AlternateContent>
           <mc:Choice Requires="wpg">
             <w:drawing>
-              <wp:inline distT="0" distB="0" distL="0" distR="0" wp14:anchorId="40296787" wp14:editId="0F758A00">
+              <wp:inline distT="0" distB="0" distL="0" distR="0" wp14:anchorId="3BFA88C8" wp14:editId="155E4118">
                 <wp:extent cx="5478781" cy="7620"/>
                 <wp:effectExtent l="0" t="0" r="0" b="0"/>
                 <wp:docPr id="15" name="Group 15"/>
@@ -5689,6 +5514,7 @@
         <w:jc w:val="both"/>
       </w:pPr>
       <w:r>
+        <w:lastRenderedPageBreak/>
         <w:t>Detection is the process of finding a face in an image. Enabled by computer vision, facial recognition can detect and identify individual faces from an image containing one or many people's faces. It can detect facial data in both front and side face profiles.</w:t>
       </w:r>
     </w:p>
@@ -5805,15 +5631,7 @@
         <w:jc w:val="both"/>
       </w:pPr>
       <w:r>
-        <w:t xml:space="preserve">The facial recognition system then </w:t>
-      </w:r>
-      <w:proofErr w:type="spellStart"/>
-      <w:r>
-        <w:t>analyzes</w:t>
-      </w:r>
-      <w:proofErr w:type="spellEnd"/>
-      <w:r>
-        <w:t xml:space="preserve"> the image of the face. It maps and reads face geometry and facial expressions. It identifies facial landmarks that are key to distinguishing a face from other objects. The facial recognition technology typically looks for the following:</w:t>
+        <w:t>The facial recognition system then analyzes the image of the face. It maps and reads face geometry and facial expressions. It identifies facial landmarks that are key to distinguishing a face from other objects. The facial recognition technology typically looks for the following:</w:t>
       </w:r>
     </w:p>
     <w:p>
@@ -5879,7 +5697,6 @@
         <w:jc w:val="both"/>
       </w:pPr>
       <w:r>
-        <w:lastRenderedPageBreak/>
         <w:t>•</w:t>
       </w:r>
       <w:r>
@@ -5908,23 +5725,7 @@
         <w:jc w:val="both"/>
       </w:pPr>
       <w:r>
-        <w:t xml:space="preserve">The system then converts the face recognition data into a string of numbers or points called a </w:t>
-      </w:r>
-      <w:proofErr w:type="spellStart"/>
-      <w:r>
-        <w:t>faceprint</w:t>
-      </w:r>
-      <w:proofErr w:type="spellEnd"/>
-      <w:r>
-        <w:t xml:space="preserve">. Each person has a unique </w:t>
-      </w:r>
-      <w:proofErr w:type="spellStart"/>
-      <w:r>
-        <w:t>faceprint</w:t>
-      </w:r>
-      <w:proofErr w:type="spellEnd"/>
-      <w:r>
-        <w:t>, similar to a fingerprint. The information used by facial recognition can also be used in reverse to digitally reconstruct a person's face.</w:t>
+        <w:t>The system then converts the face recognition data into a string of numbers or points called a faceprint. Each person has a unique faceprint, similar to a fingerprint. The information used by facial recognition can also be used in reverse to digitally reconstruct a person's face.</w:t>
       </w:r>
     </w:p>
     <w:p>
@@ -5961,6 +5762,7 @@
           <w:sz w:val="28"/>
           <w:szCs w:val="28"/>
         </w:rPr>
+        <w:lastRenderedPageBreak/>
         <w:t>Recognition</w:t>
       </w:r>
     </w:p>
@@ -6016,24 +5818,43 @@
     <w:p/>
     <w:p/>
     <w:p/>
-    <w:p>
-      <w:pPr>
-        <w:spacing w:after="216" w:line="259" w:lineRule="auto"/>
-        <w:ind w:left="397" w:right="397" w:firstLine="0"/>
-        <w:jc w:val="both"/>
-        <w:rPr>
-          <w:color w:val="auto"/>
-          <w:szCs w:val="24"/>
-        </w:rPr>
-      </w:pPr>
-    </w:p>
+    <w:p/>
     <w:p>
       <w:pPr>
         <w:pStyle w:val="Heading3"/>
-        <w:ind w:left="408" w:right="397" w:hanging="11"/>
-      </w:pPr>
-      <w:r>
-        <w:lastRenderedPageBreak/>
+        <w:ind w:left="0" w:right="397" w:firstLine="0"/>
+        <w:rPr>
+          <w:i w:val="0"/>
+          <w:color w:val="000000"/>
+          <w:sz w:val="24"/>
+        </w:rPr>
+      </w:pPr>
+      <w:r>
+        <w:rPr>
+          <w:i w:val="0"/>
+          <w:color w:val="000000"/>
+          <w:sz w:val="24"/>
+        </w:rPr>
+        <w:t xml:space="preserve">       </w:t>
+      </w:r>
+    </w:p>
+    <w:p>
+      <w:pPr>
+        <w:pStyle w:val="Heading3"/>
+        <w:ind w:left="0" w:right="397" w:firstLine="0"/>
+        <w:rPr>
+          <w:i w:val="0"/>
+          <w:color w:val="000000"/>
+          <w:sz w:val="24"/>
+        </w:rPr>
+      </w:pPr>
+    </w:p>
+    <w:p>
+      <w:pPr>
+        <w:pStyle w:val="Heading3"/>
+        <w:ind w:left="0" w:right="397" w:firstLine="397"/>
+      </w:pPr>
+      <w:r>
         <w:t>Libraries used in Facial Recognition</w:t>
       </w:r>
     </w:p>
@@ -6056,7 +5877,7 @@
         <mc:AlternateContent>
           <mc:Choice Requires="wpg">
             <w:drawing>
-              <wp:inline distT="0" distB="0" distL="0" distR="0" wp14:anchorId="04F27868" wp14:editId="6501EE5E">
+              <wp:inline distT="0" distB="0" distL="0" distR="0" wp14:anchorId="5BF3E06D" wp14:editId="35F5A3F8">
                 <wp:extent cx="5478781" cy="7620"/>
                 <wp:effectExtent l="0" t="0" r="0" b="0"/>
                 <wp:docPr id="19" name="Group 19"/>
@@ -6167,7 +5988,6 @@
           <w:szCs w:val="28"/>
         </w:rPr>
       </w:pPr>
-      <w:proofErr w:type="spellStart"/>
       <w:r>
         <w:rPr>
           <w:b/>
@@ -6176,18 +5996,7 @@
           <w:sz w:val="28"/>
           <w:szCs w:val="28"/>
         </w:rPr>
-        <w:t>OpenCV</w:t>
-      </w:r>
-      <w:proofErr w:type="spellEnd"/>
-      <w:r>
-        <w:rPr>
-          <w:b/>
-          <w:i/>
-          <w:color w:val="235889"/>
-          <w:sz w:val="28"/>
-          <w:szCs w:val="28"/>
-        </w:rPr>
-        <w:t>: The Open Source Computer Vision Library-</w:t>
+        <w:t>OpenCV: The Open Source Computer Vision Library-</w:t>
       </w:r>
     </w:p>
     <w:p>
@@ -6202,7 +6011,6 @@
           <w:bdr w:val="none" w:sz="0" w:space="0" w:color="auto" w:frame="1"/>
         </w:rPr>
       </w:pPr>
-      <w:proofErr w:type="spellStart"/>
       <w:r>
         <w:rPr>
           <w:color w:val="auto"/>
@@ -6210,37 +6018,8 @@
           <w:szCs w:val="24"/>
           <w:bdr w:val="none" w:sz="0" w:space="0" w:color="auto" w:frame="1"/>
         </w:rPr>
-        <w:t>OpenCV</w:t>
-      </w:r>
-      <w:proofErr w:type="spellEnd"/>
-      <w:r>
-        <w:rPr>
-          <w:color w:val="auto"/>
-          <w:spacing w:val="2"/>
-          <w:szCs w:val="24"/>
-          <w:bdr w:val="none" w:sz="0" w:space="0" w:color="auto" w:frame="1"/>
-        </w:rPr>
-        <w:t xml:space="preserve"> (Open Source Computer Vision Library) is a versatile and comprehensive framework for computer vision tasks, offering a wide range of features that cater to various application needs. Here are some key features of </w:t>
-      </w:r>
-      <w:proofErr w:type="spellStart"/>
-      <w:r>
-        <w:rPr>
-          <w:color w:val="auto"/>
-          <w:spacing w:val="2"/>
-          <w:szCs w:val="24"/>
-          <w:bdr w:val="none" w:sz="0" w:space="0" w:color="auto" w:frame="1"/>
-        </w:rPr>
-        <w:t>OpenCV</w:t>
-      </w:r>
-      <w:proofErr w:type="spellEnd"/>
-      <w:r>
-        <w:rPr>
-          <w:color w:val="auto"/>
-          <w:spacing w:val="2"/>
-          <w:szCs w:val="24"/>
-          <w:bdr w:val="none" w:sz="0" w:space="0" w:color="auto" w:frame="1"/>
-        </w:rPr>
-        <w:t>:</w:t>
+        <w:lastRenderedPageBreak/>
+        <w:t>OpenCV (Open Source Computer Vision Library) is a versatile and comprehensive framework for computer vision tasks, offering a wide range of features that cater to various application needs. Here are some key features of OpenCV:</w:t>
       </w:r>
     </w:p>
     <w:p>
@@ -6261,31 +6040,7 @@
         <w:t>Image Processing</w:t>
       </w:r>
       <w:r>
-        <w:t xml:space="preserve">: </w:t>
-      </w:r>
-      <w:proofErr w:type="spellStart"/>
-      <w:r>
-        <w:t>OpenCV</w:t>
-      </w:r>
-      <w:proofErr w:type="spellEnd"/>
-      <w:r>
-        <w:t xml:space="preserve"> provides a vast array of functions for image manipulation and processing, including filtering, transformations, </w:t>
-      </w:r>
-      <w:proofErr w:type="spellStart"/>
-      <w:r>
-        <w:t>color</w:t>
-      </w:r>
-      <w:proofErr w:type="spellEnd"/>
-      <w:r>
-        <w:t xml:space="preserve"> space conversion, histogram operations, and geometric transformations. These capabilities are essential for tasks such as image enhancement, feature extraction, and </w:t>
-      </w:r>
-      <w:proofErr w:type="spellStart"/>
-      <w:r>
-        <w:t>preprocessing</w:t>
-      </w:r>
-      <w:proofErr w:type="spellEnd"/>
-      <w:r>
-        <w:t xml:space="preserve"> for machine learning</w:t>
+        <w:t>: OpenCV provides a vast array of functions for image manipulation and processing, including filtering, transformations, color space conversion, histogram operations, and geometric transformations. These capabilities are essential for tasks such as image enhancement, feature extraction, and preprocessing for machine learning</w:t>
       </w:r>
     </w:p>
     <w:p>
@@ -6328,15 +6083,7 @@
         <w:t>Video Analysis</w:t>
       </w:r>
       <w:r>
-        <w:t xml:space="preserve">: It supports real-time video capture, processing, and analysis, enabling applications such as object tracking, motion detection, and surveillance systems. </w:t>
-      </w:r>
-      <w:proofErr w:type="spellStart"/>
-      <w:r>
-        <w:t>OpenCV's</w:t>
-      </w:r>
-      <w:proofErr w:type="spellEnd"/>
-      <w:r>
-        <w:t xml:space="preserve"> video module includes tools for frame-by-frame processing, optical flow, and background subtraction.</w:t>
+        <w:t>: It supports real-time video capture, processing, and analysis, enabling applications such as object tracking, motion detection, and surveillance systems. OpenCV's video module includes tools for frame-by-frame processing, optical flow, and background subtraction.</w:t>
       </w:r>
     </w:p>
     <w:p>
@@ -6379,23 +6126,7 @@
         <w:t>Object Detection and Recognition</w:t>
       </w:r>
       <w:r>
-        <w:t xml:space="preserve">: </w:t>
-      </w:r>
-      <w:proofErr w:type="spellStart"/>
-      <w:r>
-        <w:t>OpenCV</w:t>
-      </w:r>
-      <w:proofErr w:type="spellEnd"/>
-      <w:r>
-        <w:t xml:space="preserve"> offers built-in support for object detection algorithms such as </w:t>
-      </w:r>
-      <w:proofErr w:type="spellStart"/>
-      <w:r>
-        <w:t>Haar</w:t>
-      </w:r>
-      <w:proofErr w:type="spellEnd"/>
-      <w:r>
-        <w:t xml:space="preserve"> Cascade Classifiers and more advanced techniques like HOG (Histogram of Oriented Gradients) and Deep Learning-based methods. These enable accurate detection and recognition of objects, faces, and text in images and videos.</w:t>
+        <w:t>: OpenCV offers built-in support for object detection algorithms such as Haar Cascade Classifiers and more advanced techniques like HOG (Histogram of Oriented Gradients) and Deep Learning-based methods. These enable accurate detection and recognition of objects, faces, and text in images and videos.</w:t>
       </w:r>
     </w:p>
     <w:p>
@@ -6438,24 +6169,52 @@
         <w:t>Cross-Platform Compatibility</w:t>
       </w:r>
       <w:r>
-        <w:t xml:space="preserve">: </w:t>
-      </w:r>
-      <w:proofErr w:type="spellStart"/>
-      <w:r>
-        <w:t>OpenCV</w:t>
-      </w:r>
-      <w:proofErr w:type="spellEnd"/>
-      <w:r>
-        <w:t xml:space="preserve"> is designed to run efficiently on multiple platforms including Windows, Linux, </w:t>
-      </w:r>
-      <w:proofErr w:type="spellStart"/>
-      <w:r>
-        <w:t>macOS</w:t>
-      </w:r>
-      <w:proofErr w:type="spellEnd"/>
-      <w:r>
-        <w:t>, Android, and iOS, ensuring broad compatibility for deployment across diverse hardware and software environments.</w:t>
-      </w:r>
+        <w:t>: OpenCV is designed to run efficiently on multiple platforms including Windows, Linux, macOS, Android, and iOS, ensuring broad compatibility for deployment across diverse hardware and software environments.</w:t>
+      </w:r>
+    </w:p>
+    <w:p>
+      <w:pPr>
+        <w:spacing w:before="100" w:beforeAutospacing="1" w:after="100" w:afterAutospacing="1" w:line="276" w:lineRule="auto"/>
+        <w:ind w:left="397" w:right="397" w:firstLine="0"/>
+        <w:jc w:val="both"/>
+        <w:rPr>
+          <w:color w:val="auto"/>
+          <w:szCs w:val="24"/>
+        </w:rPr>
+      </w:pPr>
+    </w:p>
+    <w:p>
+      <w:pPr>
+        <w:spacing w:before="100" w:beforeAutospacing="1" w:after="100" w:afterAutospacing="1" w:line="276" w:lineRule="auto"/>
+        <w:ind w:left="397" w:right="397" w:firstLine="0"/>
+        <w:jc w:val="both"/>
+        <w:rPr>
+          <w:color w:val="auto"/>
+          <w:szCs w:val="24"/>
+        </w:rPr>
+      </w:pPr>
+    </w:p>
+    <w:p>
+      <w:pPr>
+        <w:spacing w:before="100" w:beforeAutospacing="1" w:after="100" w:afterAutospacing="1" w:line="276" w:lineRule="auto"/>
+        <w:ind w:left="397" w:right="397" w:firstLine="0"/>
+        <w:jc w:val="both"/>
+        <w:rPr>
+          <w:color w:val="auto"/>
+          <w:szCs w:val="24"/>
+        </w:rPr>
+      </w:pPr>
+    </w:p>
+    <w:p>
+      <w:pPr>
+        <w:spacing w:before="100" w:beforeAutospacing="1" w:after="100" w:afterAutospacing="1" w:line="276" w:lineRule="auto"/>
+        <w:ind w:left="397" w:right="397" w:firstLine="0"/>
+        <w:jc w:val="both"/>
+        <w:rPr>
+          <w:color w:val="auto"/>
+          <w:szCs w:val="24"/>
+        </w:rPr>
+      </w:pPr>
     </w:p>
     <w:p>
       <w:pPr>
@@ -6463,46 +6222,6 @@
         <w:spacing w:line="276" w:lineRule="auto"/>
         <w:ind w:left="397" w:right="397"/>
         <w:jc w:val="both"/>
-      </w:pPr>
-    </w:p>
-    <w:p>
-      <w:pPr>
-        <w:spacing w:before="100" w:beforeAutospacing="1" w:after="100" w:afterAutospacing="1" w:line="240" w:lineRule="auto"/>
-        <w:ind w:left="720" w:right="0" w:firstLine="0"/>
-        <w:rPr>
-          <w:color w:val="auto"/>
-          <w:szCs w:val="24"/>
-        </w:rPr>
-      </w:pPr>
-      <w:bookmarkStart w:id="0" w:name="_GoBack"/>
-      <w:bookmarkEnd w:id="0"/>
-    </w:p>
-    <w:p>
-      <w:pPr>
-        <w:spacing w:before="100" w:beforeAutospacing="1" w:after="100" w:afterAutospacing="1" w:line="276" w:lineRule="auto"/>
-        <w:ind w:left="397" w:right="397" w:firstLine="0"/>
-        <w:jc w:val="both"/>
-        <w:rPr>
-          <w:color w:val="auto"/>
-          <w:szCs w:val="24"/>
-        </w:rPr>
-      </w:pPr>
-    </w:p>
-    <w:p>
-      <w:pPr>
-        <w:spacing w:before="100" w:beforeAutospacing="1" w:after="100" w:afterAutospacing="1" w:line="276" w:lineRule="auto"/>
-        <w:ind w:left="397" w:right="397" w:firstLine="0"/>
-        <w:jc w:val="both"/>
-        <w:rPr>
-          <w:color w:val="auto"/>
-          <w:szCs w:val="24"/>
-        </w:rPr>
-      </w:pPr>
-    </w:p>
-    <w:p>
-      <w:pPr>
-        <w:pStyle w:val="NormalWeb"/>
-        <w:ind w:left="397" w:right="397"/>
         <w:rPr>
           <w:b/>
           <w:i/>
@@ -6511,11 +6230,7 @@
           <w:szCs w:val="28"/>
         </w:rPr>
       </w:pPr>
-    </w:p>
-    <w:p>
-      <w:pPr>
-        <w:pStyle w:val="NormalWeb"/>
-        <w:ind w:left="397" w:right="397"/>
+      <w:r>
         <w:rPr>
           <w:b/>
           <w:i/>
@@ -6523,6 +6238,1033 @@
           <w:sz w:val="28"/>
           <w:szCs w:val="28"/>
         </w:rPr>
+        <w:t>Dlib:</w:t>
+      </w:r>
+    </w:p>
+    <w:p>
+      <w:pPr>
+        <w:pStyle w:val="NormalWeb"/>
+        <w:spacing w:line="276" w:lineRule="auto"/>
+        <w:ind w:left="397" w:right="397"/>
+        <w:jc w:val="both"/>
+      </w:pPr>
+      <w:r>
+        <w:t>Dlib is a popular C++ library primarily used for machine learning, computer vision, and image processing tasks. It offers a wide range of features, particularly in the domain of facial recognition and object detection. Here are some key features of dlib:</w:t>
+      </w:r>
+    </w:p>
+    <w:p>
+      <w:pPr>
+        <w:pStyle w:val="NormalWeb"/>
+        <w:numPr>
+          <w:ilvl w:val="0"/>
+          <w:numId w:val="24"/>
+        </w:numPr>
+        <w:spacing w:line="276" w:lineRule="auto"/>
+        <w:ind w:right="397"/>
+        <w:jc w:val="both"/>
+      </w:pPr>
+      <w:r>
+        <w:rPr>
+          <w:rStyle w:val="Strong"/>
+        </w:rPr>
+        <w:t>Facial Landmark Detection</w:t>
+      </w:r>
+      <w:r>
+        <w:t>: Dlib provides robust algorithms for detecting facial landmarks (points such as eyes, nose, mouth corners) in images. This is crucial for tasks like face alignment and emotion recognition.</w:t>
+      </w:r>
+    </w:p>
+    <w:p>
+      <w:pPr>
+        <w:pStyle w:val="NormalWeb"/>
+        <w:numPr>
+          <w:ilvl w:val="0"/>
+          <w:numId w:val="24"/>
+        </w:numPr>
+        <w:spacing w:line="276" w:lineRule="auto"/>
+        <w:ind w:right="397"/>
+        <w:jc w:val="both"/>
+      </w:pPr>
+      <w:r>
+        <w:rPr>
+          <w:rStyle w:val="Strong"/>
+        </w:rPr>
+        <w:lastRenderedPageBreak/>
+        <w:t>Face Recognition</w:t>
+      </w:r>
+      <w:r>
+        <w:t>: Dlib includes implementations of state-of-the-art face recognition algorithms, such as deep metric learning approaches using face embeddings. This allows for accurate identification and verification of faces in images.</w:t>
+      </w:r>
+    </w:p>
+    <w:p>
+      <w:pPr>
+        <w:pStyle w:val="NormalWeb"/>
+        <w:numPr>
+          <w:ilvl w:val="0"/>
+          <w:numId w:val="24"/>
+        </w:numPr>
+        <w:spacing w:line="276" w:lineRule="auto"/>
+        <w:ind w:right="397"/>
+        <w:jc w:val="both"/>
+      </w:pPr>
+      <w:r>
+        <w:rPr>
+          <w:rStyle w:val="Strong"/>
+        </w:rPr>
+        <w:t>Object Detection</w:t>
+      </w:r>
+      <w:r>
+        <w:t>: Dlib offers object detection capabilities through its implementation of the Histogram of Oriented Gradients (HOG) feature descriptor and Support Vector Machines (SVM). It can detect various objects in images, including faces, cars, and people.</w:t>
+      </w:r>
+    </w:p>
+    <w:p>
+      <w:pPr>
+        <w:pStyle w:val="NormalWeb"/>
+        <w:numPr>
+          <w:ilvl w:val="0"/>
+          <w:numId w:val="24"/>
+        </w:numPr>
+        <w:spacing w:line="276" w:lineRule="auto"/>
+        <w:ind w:right="397"/>
+        <w:jc w:val="both"/>
+        <w:rPr>
+          <w:rStyle w:val="Strong"/>
+          <w:b w:val="0"/>
+          <w:bCs w:val="0"/>
+        </w:rPr>
+      </w:pPr>
+      <w:r>
+        <w:rPr>
+          <w:rStyle w:val="Strong"/>
+        </w:rPr>
+        <w:t>Machine Learning Algorithms</w:t>
+      </w:r>
+      <w:r>
+        <w:t>: Beyond vision tasks, dlib includes implementations of various machine learning algorithms, such as SVMs, k-nearest neighbors (k-NN), and deep learning components. This makes it versatile for both supervised and unsupervised learning tasks.</w:t>
+      </w:r>
+    </w:p>
+    <w:p>
+      <w:pPr>
+        <w:pStyle w:val="NormalWeb"/>
+        <w:spacing w:line="276" w:lineRule="auto"/>
+        <w:ind w:left="397" w:right="397"/>
+        <w:jc w:val="both"/>
+        <w:rPr>
+          <w:b/>
+          <w:i/>
+          <w:color w:val="235889"/>
+          <w:sz w:val="28"/>
+          <w:szCs w:val="28"/>
+        </w:rPr>
+      </w:pPr>
+      <w:r>
+        <w:rPr>
+          <w:b/>
+          <w:i/>
+          <w:color w:val="235889"/>
+          <w:sz w:val="28"/>
+          <w:szCs w:val="28"/>
+        </w:rPr>
+        <w:t>OS:</w:t>
+      </w:r>
+    </w:p>
+    <w:p>
+      <w:pPr>
+        <w:pStyle w:val="NormalWeb"/>
+        <w:spacing w:line="276" w:lineRule="auto"/>
+        <w:ind w:left="397" w:right="397"/>
+        <w:jc w:val="both"/>
+      </w:pPr>
+      <w:r>
+        <w:t>OS library provides APIs and utilities for interacting with the operating system's low-level functions and resources. These libraries often abstract away the complexities of directly interfacing with hardware and system-specific tasks, providing a standardized way for applications to access OS services. Here are some common features and functionalities provided by OS libraries:</w:t>
+      </w:r>
+    </w:p>
+    <w:p>
+      <w:pPr>
+        <w:pStyle w:val="NormalWeb"/>
+        <w:numPr>
+          <w:ilvl w:val="0"/>
+          <w:numId w:val="22"/>
+        </w:numPr>
+        <w:spacing w:line="276" w:lineRule="auto"/>
+        <w:ind w:right="397"/>
+        <w:jc w:val="both"/>
+      </w:pPr>
+      <w:r>
+        <w:rPr>
+          <w:rStyle w:val="Strong"/>
+        </w:rPr>
+        <w:t>File System Operations</w:t>
+      </w:r>
+      <w:r>
+        <w:t>: APIs for creating, reading, writing, deleting files and directories, managing file metadata (permissions, timestamps), and traversing directory structures.</w:t>
+      </w:r>
+    </w:p>
+    <w:p>
+      <w:pPr>
+        <w:pStyle w:val="NormalWeb"/>
+        <w:numPr>
+          <w:ilvl w:val="0"/>
+          <w:numId w:val="22"/>
+        </w:numPr>
+        <w:spacing w:line="276" w:lineRule="auto"/>
+        <w:ind w:right="397"/>
+        <w:jc w:val="both"/>
+      </w:pPr>
+      <w:r>
+        <w:rPr>
+          <w:rStyle w:val="Strong"/>
+        </w:rPr>
+        <w:t>Process Management</w:t>
+      </w:r>
+      <w:r>
+        <w:t>: Functions for creating, managing, and controlling processes, including spawning new processes, inter-process communication (IPC), process synchronization, and monitoring.</w:t>
+      </w:r>
+    </w:p>
+    <w:p>
+      <w:pPr>
+        <w:pStyle w:val="NormalWeb"/>
+        <w:numPr>
+          <w:ilvl w:val="0"/>
+          <w:numId w:val="22"/>
+        </w:numPr>
+        <w:spacing w:line="276" w:lineRule="auto"/>
+        <w:ind w:right="397"/>
+        <w:jc w:val="both"/>
+      </w:pPr>
+      <w:r>
+        <w:rPr>
+          <w:rStyle w:val="Strong"/>
+        </w:rPr>
+        <w:t>Memory Management</w:t>
+      </w:r>
+      <w:r>
+        <w:t>: APIs for allocating and deallocating memory, managing virtual memory, and handling memory protection and paging.</w:t>
+      </w:r>
+    </w:p>
+    <w:p>
+      <w:pPr>
+        <w:pStyle w:val="NormalWeb"/>
+        <w:numPr>
+          <w:ilvl w:val="0"/>
+          <w:numId w:val="22"/>
+        </w:numPr>
+        <w:spacing w:line="276" w:lineRule="auto"/>
+        <w:ind w:right="397"/>
+        <w:jc w:val="both"/>
+      </w:pPr>
+      <w:r>
+        <w:rPr>
+          <w:rStyle w:val="Strong"/>
+        </w:rPr>
+        <w:t>Concurrency and Synchronization</w:t>
+      </w:r>
+      <w:r>
+        <w:t>: Tools for managing threads and synchronization mechanisms such as mutexes, semaphores, condition variables, and atomic operations to coordinate access to shared resources among concurrent threads.</w:t>
+      </w:r>
+    </w:p>
+    <w:p>
+      <w:pPr>
+        <w:pStyle w:val="Heading3"/>
+        <w:ind w:left="0" w:right="397" w:firstLine="0"/>
+        <w:rPr>
+          <w:i w:val="0"/>
+          <w:color w:val="000000"/>
+          <w:sz w:val="24"/>
+        </w:rPr>
+      </w:pPr>
+    </w:p>
+    <w:p>
+      <w:pPr>
+        <w:pStyle w:val="Heading3"/>
+        <w:ind w:left="0" w:right="397" w:firstLine="397"/>
+      </w:pPr>
+      <w:r>
+        <w:t>Flow Chart</w:t>
+      </w:r>
+    </w:p>
+    <w:p>
+      <w:pPr>
+        <w:spacing w:after="216" w:line="259" w:lineRule="auto"/>
+        <w:ind w:left="397" w:right="397" w:firstLine="0"/>
+        <w:jc w:val="both"/>
+        <w:rPr>
+          <w:color w:val="auto"/>
+          <w:szCs w:val="24"/>
+        </w:rPr>
+      </w:pPr>
+      <w:r>
+        <w:rPr>
+          <w:rFonts w:ascii="Calibri" w:eastAsia="Calibri" w:hAnsi="Calibri" w:cs="Calibri"/>
+          <w:noProof/>
+          <w:sz w:val="22"/>
+        </w:rPr>
+        <mc:AlternateContent>
+          <mc:Choice Requires="wpg">
+            <w:drawing>
+              <wp:inline distT="0" distB="0" distL="0" distR="0" wp14:anchorId="6765A448" wp14:editId="415C57EA">
+                <wp:extent cx="5478781" cy="7620"/>
+                <wp:effectExtent l="0" t="0" r="0" b="0"/>
+                <wp:docPr id="12" name="Group 12"/>
+                <wp:cNvGraphicFramePr/>
+                <a:graphic xmlns:a="http://schemas.openxmlformats.org/drawingml/2006/main">
+                  <a:graphicData uri="http://schemas.microsoft.com/office/word/2010/wordprocessingGroup">
+                    <wpg:wgp>
+                      <wpg:cNvGrpSpPr/>
+                      <wpg:grpSpPr>
+                        <a:xfrm>
+                          <a:off x="0" y="0"/>
+                          <a:ext cx="5478781" cy="7620"/>
+                          <a:chOff x="0" y="0"/>
+                          <a:chExt cx="5478781" cy="7620"/>
+                        </a:xfrm>
+                      </wpg:grpSpPr>
+                      <wps:wsp>
+                        <wps:cNvPr id="17" name="Shape 1020"/>
+                        <wps:cNvSpPr/>
+                        <wps:spPr>
+                          <a:xfrm>
+                            <a:off x="0" y="0"/>
+                            <a:ext cx="5478781" cy="7620"/>
+                          </a:xfrm>
+                          <a:custGeom>
+                            <a:avLst/>
+                            <a:gdLst/>
+                            <a:ahLst/>
+                            <a:cxnLst/>
+                            <a:rect l="0" t="0" r="0" b="0"/>
+                            <a:pathLst>
+                              <a:path w="5478781" h="7620">
+                                <a:moveTo>
+                                  <a:pt x="0" y="7620"/>
+                                </a:moveTo>
+                                <a:lnTo>
+                                  <a:pt x="5478781" y="0"/>
+                                </a:lnTo>
+                              </a:path>
+                            </a:pathLst>
+                          </a:custGeom>
+                          <a:ln w="6350" cap="flat">
+                            <a:miter lim="127000"/>
+                          </a:ln>
+                        </wps:spPr>
+                        <wps:style>
+                          <a:lnRef idx="1">
+                            <a:srgbClr val="1F4E79"/>
+                          </a:lnRef>
+                          <a:fillRef idx="0">
+                            <a:srgbClr val="000000">
+                              <a:alpha val="0"/>
+                            </a:srgbClr>
+                          </a:fillRef>
+                          <a:effectRef idx="0">
+                            <a:scrgbClr r="0" g="0" b="0"/>
+                          </a:effectRef>
+                          <a:fontRef idx="none"/>
+                        </wps:style>
+                        <wps:bodyPr/>
+                      </wps:wsp>
+                    </wpg:wgp>
+                  </a:graphicData>
+                </a:graphic>
+              </wp:inline>
+            </w:drawing>
+          </mc:Choice>
+          <mc:Fallback>
+            <w:pict>
+              <v:group w14:anchorId="778C8BDD" id="Group 12" o:spid="_x0000_s1026" style="width:431.4pt;height:.6pt;mso-position-horizontal-relative:char;mso-position-vertical-relative:line" coordsize="54787,76" o:gfxdata="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">
+                <v:shape id="Shape 1020" o:spid="_x0000_s1027" style="position:absolute;width:54787;height:76;visibility:visible;mso-wrap-style:square;v-text-anchor:top" coordsize="5478781,7620" o:gfxdata="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" path="m,7620l5478781,e" filled="f" strokecolor="#1f4e79" strokeweight=".5pt">
+                  <v:stroke miterlimit="83231f" joinstyle="miter"/>
+                  <v:path arrowok="t" textboxrect="0,0,5478781,7620"/>
+                </v:shape>
+                <w10:anchorlock/>
+              </v:group>
+            </w:pict>
+          </mc:Fallback>
+        </mc:AlternateContent>
+      </w:r>
+    </w:p>
+    <w:p>
+      <w:pPr>
+        <w:spacing w:after="216" w:line="259" w:lineRule="auto"/>
+        <w:ind w:left="397" w:right="397" w:firstLine="0"/>
+        <w:jc w:val="both"/>
+        <w:rPr>
+          <w:color w:val="auto"/>
+          <w:szCs w:val="24"/>
+        </w:rPr>
+      </w:pPr>
+    </w:p>
+    <w:p>
+      <w:pPr>
+        <w:spacing w:after="216" w:line="259" w:lineRule="auto"/>
+        <w:ind w:left="397" w:right="397" w:firstLine="0"/>
+        <w:jc w:val="both"/>
+        <w:rPr>
+          <w:color w:val="auto"/>
+          <w:szCs w:val="24"/>
+        </w:rPr>
+      </w:pPr>
+      <w:r>
+        <w:rPr>
+          <w:noProof/>
+        </w:rPr>
+        <w:lastRenderedPageBreak/>
+        <w:drawing>
+          <wp:anchor distT="0" distB="0" distL="114300" distR="114300" simplePos="0" relativeHeight="251678720" behindDoc="0" locked="0" layoutInCell="1" allowOverlap="1" wp14:anchorId="0ECEF367" wp14:editId="345C6F5D">
+            <wp:simplePos x="0" y="0"/>
+            <wp:positionH relativeFrom="page">
+              <wp:align>center</wp:align>
+            </wp:positionH>
+            <wp:positionV relativeFrom="paragraph">
+              <wp:posOffset>30839</wp:posOffset>
+            </wp:positionV>
+            <wp:extent cx="4412974" cy="6903924"/>
+            <wp:effectExtent l="0" t="0" r="6985" b="0"/>
+            <wp:wrapSquare wrapText="bothSides"/>
+            <wp:docPr id="25" name="Picture 25"/>
+            <wp:cNvGraphicFramePr>
+              <a:graphicFrameLocks xmlns:a="http://schemas.openxmlformats.org/drawingml/2006/main" noChangeAspect="1"/>
+            </wp:cNvGraphicFramePr>
+            <a:graphic xmlns:a="http://schemas.openxmlformats.org/drawingml/2006/main">
+              <a:graphicData uri="http://schemas.openxmlformats.org/drawingml/2006/picture">
+                <pic:pic xmlns:pic="http://schemas.openxmlformats.org/drawingml/2006/picture">
+                  <pic:nvPicPr>
+                    <pic:cNvPr id="25" name="Untitled Diagram.drawio (1).png"/>
+                    <pic:cNvPicPr/>
+                  </pic:nvPicPr>
+                  <pic:blipFill>
+                    <a:blip r:embed="rId22">
+                      <a:extLst>
+                        <a:ext uri="{28A0092B-C50C-407E-A947-70E740481C1C}">
+                          <a14:useLocalDpi xmlns:a14="http://schemas.microsoft.com/office/drawing/2010/main" val="0"/>
+                        </a:ext>
+                      </a:extLst>
+                    </a:blip>
+                    <a:stretch>
+                      <a:fillRect/>
+                    </a:stretch>
+                  </pic:blipFill>
+                  <pic:spPr>
+                    <a:xfrm>
+                      <a:off x="0" y="0"/>
+                      <a:ext cx="4412974" cy="6903924"/>
+                    </a:xfrm>
+                    <a:prstGeom prst="rect">
+                      <a:avLst/>
+                    </a:prstGeom>
+                  </pic:spPr>
+                </pic:pic>
+              </a:graphicData>
+            </a:graphic>
+          </wp:anchor>
+        </w:drawing>
+      </w:r>
+    </w:p>
+    <w:p>
+      <w:pPr>
+        <w:pStyle w:val="NormalWeb"/>
+        <w:spacing w:line="276" w:lineRule="auto"/>
+        <w:ind w:right="397"/>
+        <w:jc w:val="center"/>
+      </w:pPr>
+    </w:p>
+    <w:p>
+      <w:pPr>
+        <w:pStyle w:val="NormalWeb"/>
+        <w:spacing w:line="276" w:lineRule="auto"/>
+        <w:ind w:right="397"/>
+        <w:jc w:val="both"/>
+      </w:pPr>
+    </w:p>
+    <w:p>
+      <w:pPr>
+        <w:pStyle w:val="NormalWeb"/>
+        <w:spacing w:line="276" w:lineRule="auto"/>
+        <w:ind w:right="397"/>
+        <w:jc w:val="both"/>
+      </w:pPr>
+    </w:p>
+    <w:p>
+      <w:pPr>
+        <w:pStyle w:val="NormalWeb"/>
+        <w:spacing w:line="276" w:lineRule="auto"/>
+        <w:ind w:right="397"/>
+        <w:jc w:val="both"/>
+      </w:pPr>
+    </w:p>
+    <w:p>
+      <w:pPr>
+        <w:pStyle w:val="NormalWeb"/>
+        <w:spacing w:line="276" w:lineRule="auto"/>
+        <w:ind w:right="397"/>
+        <w:jc w:val="both"/>
+      </w:pPr>
+    </w:p>
+    <w:p>
+      <w:pPr>
+        <w:pStyle w:val="NormalWeb"/>
+        <w:spacing w:line="276" w:lineRule="auto"/>
+        <w:ind w:right="397"/>
+        <w:jc w:val="both"/>
+      </w:pPr>
+    </w:p>
+    <w:p>
+      <w:pPr>
+        <w:pStyle w:val="NormalWeb"/>
+        <w:spacing w:line="276" w:lineRule="auto"/>
+        <w:ind w:right="397"/>
+        <w:jc w:val="both"/>
+      </w:pPr>
+    </w:p>
+    <w:p>
+      <w:pPr>
+        <w:pStyle w:val="NormalWeb"/>
+        <w:spacing w:line="276" w:lineRule="auto"/>
+        <w:ind w:right="397"/>
+        <w:jc w:val="both"/>
+      </w:pPr>
+    </w:p>
+    <w:p>
+      <w:pPr>
+        <w:pStyle w:val="NormalWeb"/>
+        <w:spacing w:line="276" w:lineRule="auto"/>
+        <w:ind w:right="397"/>
+        <w:jc w:val="both"/>
+      </w:pPr>
+      <w:r>
+        <w:rPr>
+          <w:noProof/>
+        </w:rPr>
+        <mc:AlternateContent>
+          <mc:Choice Requires="wps">
+            <w:drawing>
+              <wp:anchor distT="0" distB="0" distL="114300" distR="114300" simplePos="0" relativeHeight="251679744" behindDoc="0" locked="0" layoutInCell="1" allowOverlap="1" wp14:anchorId="0E6DB15E" wp14:editId="213A1E1F">
+                <wp:simplePos x="0" y="0"/>
+                <wp:positionH relativeFrom="column">
+                  <wp:posOffset>3345069</wp:posOffset>
+                </wp:positionH>
+                <wp:positionV relativeFrom="paragraph">
+                  <wp:posOffset>157590</wp:posOffset>
+                </wp:positionV>
+                <wp:extent cx="2194560" cy="270345"/>
+                <wp:effectExtent l="0" t="0" r="0" b="0"/>
+                <wp:wrapNone/>
+                <wp:docPr id="26" name="Text Box 26"/>
+                <wp:cNvGraphicFramePr/>
+                <a:graphic xmlns:a="http://schemas.openxmlformats.org/drawingml/2006/main">
+                  <a:graphicData uri="http://schemas.microsoft.com/office/word/2010/wordprocessingShape">
+                    <wps:wsp>
+                      <wps:cNvSpPr txBox="1"/>
+                      <wps:spPr>
+                        <a:xfrm>
+                          <a:off x="0" y="0"/>
+                          <a:ext cx="2194560" cy="270345"/>
+                        </a:xfrm>
+                        <a:prstGeom prst="rect">
+                          <a:avLst/>
+                        </a:prstGeom>
+                        <a:noFill/>
+                        <a:ln>
+                          <a:noFill/>
+                        </a:ln>
+                      </wps:spPr>
+                      <wps:style>
+                        <a:lnRef idx="0">
+                          <a:scrgbClr r="0" g="0" b="0"/>
+                        </a:lnRef>
+                        <a:fillRef idx="0">
+                          <a:scrgbClr r="0" g="0" b="0"/>
+                        </a:fillRef>
+                        <a:effectRef idx="0">
+                          <a:scrgbClr r="0" g="0" b="0"/>
+                        </a:effectRef>
+                        <a:fontRef idx="minor">
+                          <a:schemeClr val="dk1"/>
+                        </a:fontRef>
+                      </wps:style>
+                      <wps:txbx>
+                        <w:txbxContent>
+                          <w:p>
+                            <w:pPr>
+                              <w:ind w:left="0"/>
+                              <w:rPr>
+                                <w:sz w:val="18"/>
+                                <w:szCs w:val="18"/>
+                              </w:rPr>
+                            </w:pPr>
+                            <w:r>
+                              <w:rPr>
+                                <w:sz w:val="18"/>
+                                <w:szCs w:val="18"/>
+                              </w:rPr>
+                              <w:t>Face not found</w:t>
+                            </w:r>
+                          </w:p>
+                        </w:txbxContent>
+                      </wps:txbx>
+                      <wps:bodyPr rot="0" spcFirstLastPara="0" vertOverflow="overflow" horzOverflow="overflow" vert="horz" wrap="square" lIns="91440" tIns="45720" rIns="91440" bIns="45720" numCol="1" spcCol="0" rtlCol="0" fromWordArt="0" anchor="t" anchorCtr="0" forceAA="0" compatLnSpc="1">
+                        <a:prstTxWarp prst="textNoShape">
+                          <a:avLst/>
+                        </a:prstTxWarp>
+                        <a:noAutofit/>
+                      </wps:bodyPr>
+                    </wps:wsp>
+                  </a:graphicData>
+                </a:graphic>
+                <wp14:sizeRelH relativeFrom="margin">
+                  <wp14:pctWidth>0</wp14:pctWidth>
+                </wp14:sizeRelH>
+              </wp:anchor>
+            </w:drawing>
+          </mc:Choice>
+          <mc:Fallback>
+            <w:pict>
+              <v:shapetype w14:anchorId="0E6DB15E" id="_x0000_t202" coordsize="21600,21600" o:spt="202" path="m,l,21600r21600,l21600,xe">
+                <v:stroke joinstyle="miter"/>
+                <v:path gradientshapeok="t" o:connecttype="rect"/>
+              </v:shapetype>
+              <v:shape id="Text Box 26" o:spid="_x0000_s1026" type="#_x0000_t202" style="position:absolute;left:0;text-align:left;margin-left:263.4pt;margin-top:12.4pt;width:172.8pt;height:21.3pt;z-index:251679744;visibility:visible;mso-wrap-style:square;mso-width-percent:0;mso-wrap-distance-left:9pt;mso-wrap-distance-top:0;mso-wrap-distance-right:9pt;mso-wrap-distance-bottom:0;mso-position-horizontal:absolute;mso-position-horizontal-relative:text;mso-position-vertical:absolute;mso-position-vertical-relative:text;mso-width-percent:0;mso-width-relative:margin;v-text-anchor:top" o:gfxdata="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" filled="f" stroked="f">
+                <v:textbox>
+                  <w:txbxContent>
+                    <w:p>
+                      <w:pPr>
+                        <w:ind w:left="0"/>
+                        <w:rPr>
+                          <w:sz w:val="18"/>
+                          <w:szCs w:val="18"/>
+                        </w:rPr>
+                      </w:pPr>
+                      <w:r>
+                        <w:rPr>
+                          <w:sz w:val="18"/>
+                          <w:szCs w:val="18"/>
+                        </w:rPr>
+                        <w:t>Face not found</w:t>
+                      </w:r>
+                    </w:p>
+                  </w:txbxContent>
+                </v:textbox>
+              </v:shape>
+            </w:pict>
+          </mc:Fallback>
+        </mc:AlternateContent>
+      </w:r>
+    </w:p>
+    <w:p>
+      <w:pPr>
+        <w:pStyle w:val="NormalWeb"/>
+        <w:spacing w:line="276" w:lineRule="auto"/>
+        <w:ind w:right="397"/>
+        <w:jc w:val="both"/>
+      </w:pPr>
+      <w:r>
+        <w:rPr>
+          <w:noProof/>
+        </w:rPr>
+        <mc:AlternateContent>
+          <mc:Choice Requires="wps">
+            <w:drawing>
+              <wp:anchor distT="0" distB="0" distL="114300" distR="114300" simplePos="0" relativeHeight="251681792" behindDoc="0" locked="0" layoutInCell="1" allowOverlap="1" wp14:anchorId="117289C7" wp14:editId="721C4D50">
+                <wp:simplePos x="0" y="0"/>
+                <wp:positionH relativeFrom="margin">
+                  <wp:posOffset>2116979</wp:posOffset>
+                </wp:positionH>
+                <wp:positionV relativeFrom="paragraph">
+                  <wp:posOffset>216922</wp:posOffset>
+                </wp:positionV>
+                <wp:extent cx="2194560" cy="269875"/>
+                <wp:effectExtent l="0" t="0" r="0" b="0"/>
+                <wp:wrapNone/>
+                <wp:docPr id="27" name="Text Box 27"/>
+                <wp:cNvGraphicFramePr/>
+                <a:graphic xmlns:a="http://schemas.openxmlformats.org/drawingml/2006/main">
+                  <a:graphicData uri="http://schemas.microsoft.com/office/word/2010/wordprocessingShape">
+                    <wps:wsp>
+                      <wps:cNvSpPr txBox="1"/>
+                      <wps:spPr>
+                        <a:xfrm>
+                          <a:off x="0" y="0"/>
+                          <a:ext cx="2194560" cy="269875"/>
+                        </a:xfrm>
+                        <a:prstGeom prst="rect">
+                          <a:avLst/>
+                        </a:prstGeom>
+                        <a:noFill/>
+                        <a:ln>
+                          <a:noFill/>
+                        </a:ln>
+                      </wps:spPr>
+                      <wps:style>
+                        <a:lnRef idx="0">
+                          <a:scrgbClr r="0" g="0" b="0"/>
+                        </a:lnRef>
+                        <a:fillRef idx="0">
+                          <a:scrgbClr r="0" g="0" b="0"/>
+                        </a:fillRef>
+                        <a:effectRef idx="0">
+                          <a:scrgbClr r="0" g="0" b="0"/>
+                        </a:effectRef>
+                        <a:fontRef idx="minor">
+                          <a:schemeClr val="dk1"/>
+                        </a:fontRef>
+                      </wps:style>
+                      <wps:txbx>
+                        <w:txbxContent>
+                          <w:p>
+                            <w:pPr>
+                              <w:ind w:left="0"/>
+                              <w:rPr>
+                                <w:sz w:val="18"/>
+                                <w:szCs w:val="18"/>
+                              </w:rPr>
+                            </w:pPr>
+                            <w:r>
+                              <w:rPr>
+                                <w:sz w:val="18"/>
+                                <w:szCs w:val="18"/>
+                              </w:rPr>
+                              <w:t>Face found</w:t>
+                            </w:r>
+                          </w:p>
+                        </w:txbxContent>
+                      </wps:txbx>
+                      <wps:bodyPr rot="0" spcFirstLastPara="0" vertOverflow="overflow" horzOverflow="overflow" vert="horz" wrap="square" lIns="91440" tIns="45720" rIns="91440" bIns="45720" numCol="1" spcCol="0" rtlCol="0" fromWordArt="0" anchor="t" anchorCtr="0" forceAA="0" compatLnSpc="1">
+                        <a:prstTxWarp prst="textNoShape">
+                          <a:avLst/>
+                        </a:prstTxWarp>
+                        <a:noAutofit/>
+                      </wps:bodyPr>
+                    </wps:wsp>
+                  </a:graphicData>
+                </a:graphic>
+                <wp14:sizeRelH relativeFrom="margin">
+                  <wp14:pctWidth>0</wp14:pctWidth>
+                </wp14:sizeRelH>
+              </wp:anchor>
+            </w:drawing>
+          </mc:Choice>
+          <mc:Fallback>
+            <w:pict>
+              <v:shape w14:anchorId="117289C7" id="Text Box 27" o:spid="_x0000_s1027" type="#_x0000_t202" style="position:absolute;left:0;text-align:left;margin-left:166.7pt;margin-top:17.1pt;width:172.8pt;height:21.25pt;z-index:251681792;visibility:visible;mso-wrap-style:square;mso-width-percent:0;mso-wrap-distance-left:9pt;mso-wrap-distance-top:0;mso-wrap-distance-right:9pt;mso-wrap-distance-bottom:0;mso-position-horizontal:absolute;mso-position-horizontal-relative:margin;mso-position-vertical:absolute;mso-position-vertical-relative:text;mso-width-percent:0;mso-width-relative:margin;v-text-anchor:top" o:gfxdata="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" filled="f" stroked="f">
+                <v:textbox>
+                  <w:txbxContent>
+                    <w:p>
+                      <w:pPr>
+                        <w:ind w:left="0"/>
+                        <w:rPr>
+                          <w:sz w:val="18"/>
+                          <w:szCs w:val="18"/>
+                        </w:rPr>
+                      </w:pPr>
+                      <w:r>
+                        <w:rPr>
+                          <w:sz w:val="18"/>
+                          <w:szCs w:val="18"/>
+                        </w:rPr>
+                        <w:t>Face found</w:t>
+                      </w:r>
+                    </w:p>
+                  </w:txbxContent>
+                </v:textbox>
+                <w10:wrap anchorx="margin"/>
+              </v:shape>
+            </w:pict>
+          </mc:Fallback>
+        </mc:AlternateContent>
+      </w:r>
+    </w:p>
+    <w:p>
+      <w:pPr>
+        <w:pStyle w:val="NormalWeb"/>
+        <w:spacing w:line="276" w:lineRule="auto"/>
+        <w:ind w:right="397"/>
+        <w:jc w:val="both"/>
+      </w:pPr>
+    </w:p>
+    <w:p>
+      <w:pPr>
+        <w:pStyle w:val="NormalWeb"/>
+        <w:spacing w:line="276" w:lineRule="auto"/>
+        <w:ind w:right="397"/>
+        <w:jc w:val="both"/>
+      </w:pPr>
+    </w:p>
+    <w:p>
+      <w:pPr>
+        <w:pStyle w:val="NormalWeb"/>
+        <w:spacing w:line="276" w:lineRule="auto"/>
+        <w:ind w:right="397"/>
+        <w:jc w:val="both"/>
+      </w:pPr>
+    </w:p>
+    <w:p>
+      <w:pPr>
+        <w:pStyle w:val="NormalWeb"/>
+        <w:spacing w:line="276" w:lineRule="auto"/>
+        <w:ind w:right="397"/>
+        <w:jc w:val="both"/>
+      </w:pPr>
+    </w:p>
+    <w:p>
+      <w:pPr>
+        <w:pStyle w:val="NormalWeb"/>
+        <w:spacing w:line="276" w:lineRule="auto"/>
+        <w:ind w:right="397"/>
+        <w:jc w:val="both"/>
+      </w:pPr>
+    </w:p>
+    <w:p>
+      <w:pPr>
+        <w:pStyle w:val="NormalWeb"/>
+        <w:spacing w:line="276" w:lineRule="auto"/>
+        <w:ind w:right="397"/>
+        <w:jc w:val="both"/>
+      </w:pPr>
+    </w:p>
+    <w:p>
+      <w:pPr>
+        <w:pStyle w:val="NormalWeb"/>
+        <w:spacing w:line="276" w:lineRule="auto"/>
+        <w:ind w:right="397"/>
+        <w:jc w:val="both"/>
+      </w:pPr>
+    </w:p>
+    <w:p>
+      <w:pPr>
+        <w:pStyle w:val="Heading3"/>
+        <w:ind w:left="408" w:right="397" w:hanging="11"/>
+      </w:pPr>
+      <w:r>
+        <w:t>SOURCE CODE</w:t>
+      </w:r>
+    </w:p>
+    <w:p>
+      <w:r>
+        <w:rPr>
+          <w:rFonts w:ascii="Calibri" w:eastAsia="Calibri" w:hAnsi="Calibri" w:cs="Calibri"/>
+          <w:noProof/>
+          <w:sz w:val="22"/>
+        </w:rPr>
+        <mc:AlternateContent>
+          <mc:Choice Requires="wpg">
+            <w:drawing>
+              <wp:anchor distT="0" distB="0" distL="114300" distR="114300" simplePos="0" relativeHeight="251676672" behindDoc="0" locked="0" layoutInCell="1" allowOverlap="1" wp14:anchorId="2BA029ED" wp14:editId="3A7531DB">
+                <wp:simplePos x="0" y="0"/>
+                <wp:positionH relativeFrom="column">
+                  <wp:posOffset>243950</wp:posOffset>
+                </wp:positionH>
+                <wp:positionV relativeFrom="paragraph">
+                  <wp:posOffset>86222</wp:posOffset>
+                </wp:positionV>
+                <wp:extent cx="5478781" cy="7620"/>
+                <wp:effectExtent l="0" t="0" r="26670" b="11430"/>
+                <wp:wrapNone/>
+                <wp:docPr id="7" name="Group 7"/>
+                <wp:cNvGraphicFramePr/>
+                <a:graphic xmlns:a="http://schemas.openxmlformats.org/drawingml/2006/main">
+                  <a:graphicData uri="http://schemas.microsoft.com/office/word/2010/wordprocessingGroup">
+                    <wpg:wgp>
+                      <wpg:cNvGrpSpPr/>
+                      <wpg:grpSpPr>
+                        <a:xfrm>
+                          <a:off x="0" y="0"/>
+                          <a:ext cx="5478781" cy="7620"/>
+                          <a:chOff x="0" y="0"/>
+                          <a:chExt cx="5478781" cy="7620"/>
+                        </a:xfrm>
+                      </wpg:grpSpPr>
+                      <wps:wsp>
+                        <wps:cNvPr id="11" name="Shape 1020"/>
+                        <wps:cNvSpPr/>
+                        <wps:spPr>
+                          <a:xfrm>
+                            <a:off x="0" y="0"/>
+                            <a:ext cx="5478781" cy="7620"/>
+                          </a:xfrm>
+                          <a:custGeom>
+                            <a:avLst/>
+                            <a:gdLst/>
+                            <a:ahLst/>
+                            <a:cxnLst/>
+                            <a:rect l="0" t="0" r="0" b="0"/>
+                            <a:pathLst>
+                              <a:path w="5478781" h="7620">
+                                <a:moveTo>
+                                  <a:pt x="0" y="7620"/>
+                                </a:moveTo>
+                                <a:lnTo>
+                                  <a:pt x="5478781" y="0"/>
+                                </a:lnTo>
+                              </a:path>
+                            </a:pathLst>
+                          </a:custGeom>
+                          <a:ln w="6350" cap="flat">
+                            <a:miter lim="127000"/>
+                          </a:ln>
+                        </wps:spPr>
+                        <wps:style>
+                          <a:lnRef idx="1">
+                            <a:srgbClr val="1F4E79"/>
+                          </a:lnRef>
+                          <a:fillRef idx="0">
+                            <a:srgbClr val="000000">
+                              <a:alpha val="0"/>
+                            </a:srgbClr>
+                          </a:fillRef>
+                          <a:effectRef idx="0">
+                            <a:scrgbClr r="0" g="0" b="0"/>
+                          </a:effectRef>
+                          <a:fontRef idx="none"/>
+                        </wps:style>
+                        <wps:bodyPr/>
+                      </wps:wsp>
+                    </wpg:wgp>
+                  </a:graphicData>
+                </a:graphic>
+              </wp:anchor>
+            </w:drawing>
+          </mc:Choice>
+          <mc:Fallback>
+            <w:pict>
+              <v:group w14:anchorId="4D23524A" id="Group 7" o:spid="_x0000_s1026" style="position:absolute;margin-left:19.2pt;margin-top:6.8pt;width:431.4pt;height:.6pt;z-index:251676672" coordsize="54787,76" o:gfxdata="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">
+                <v:shape id="Shape 1020" o:spid="_x0000_s1027" style="position:absolute;width:54787;height:76;visibility:visible;mso-wrap-style:square;v-text-anchor:top" coordsize="5478781,7620" o:gfxdata="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" path="m,7620l5478781,e" filled="f" strokecolor="#1f4e79" strokeweight=".5pt">
+                  <v:stroke miterlimit="83231f" joinstyle="miter"/>
+                  <v:path arrowok="t" textboxrect="0,0,5478781,7620"/>
+                </v:shape>
+              </v:group>
+            </w:pict>
+          </mc:Fallback>
+        </mc:AlternateContent>
+      </w:r>
+    </w:p>
+    <w:p>
+      <w:pPr>
+        <w:pStyle w:val="Heading3"/>
+        <w:ind w:left="0" w:right="397" w:firstLine="0"/>
+        <w:rPr>
+          <w:u w:val="single"/>
+        </w:rPr>
+      </w:pPr>
+      <w:r>
+        <w:rPr>
+          <w:i w:val="0"/>
+          <w:color w:val="000000"/>
+          <w:sz w:val="24"/>
+        </w:rPr>
+        <w:lastRenderedPageBreak/>
+        <w:t xml:space="preserve">            </w:t>
+      </w:r>
+      <w:r>
+        <w:rPr>
+          <w:i w:val="0"/>
+          <w:color w:val="auto"/>
+          <w:sz w:val="32"/>
+          <w:u w:val="single"/>
+        </w:rPr>
+        <w:t>Face Detection</w:t>
+      </w:r>
+    </w:p>
+    <w:p>
+      <w:pPr>
+        <w:pStyle w:val="Heading3"/>
+        <w:ind w:left="0" w:right="397" w:firstLine="0"/>
+        <w:rPr>
+          <w:i w:val="0"/>
+          <w:color w:val="auto"/>
+          <w:sz w:val="32"/>
+        </w:rPr>
+      </w:pPr>
+      <w:r>
+        <w:rPr>
+          <w:noProof/>
+        </w:rPr>
+        <w:drawing>
+          <wp:anchor distT="0" distB="0" distL="114300" distR="114300" simplePos="0" relativeHeight="251675648" behindDoc="0" locked="0" layoutInCell="1" allowOverlap="1" wp14:anchorId="4D1F9053" wp14:editId="4EF08C0E">
+            <wp:simplePos x="0" y="0"/>
+            <wp:positionH relativeFrom="margin">
+              <wp:posOffset>196795</wp:posOffset>
+            </wp:positionH>
+            <wp:positionV relativeFrom="paragraph">
+              <wp:posOffset>245302</wp:posOffset>
+            </wp:positionV>
+            <wp:extent cx="5716130" cy="6440557"/>
+            <wp:effectExtent l="0" t="0" r="0" b="0"/>
+            <wp:wrapNone/>
+            <wp:docPr id="2" name="Picture 2"/>
+            <wp:cNvGraphicFramePr>
+              <a:graphicFrameLocks xmlns:a="http://schemas.openxmlformats.org/drawingml/2006/main" noChangeAspect="1"/>
+            </wp:cNvGraphicFramePr>
+            <a:graphic xmlns:a="http://schemas.openxmlformats.org/drawingml/2006/main">
+              <a:graphicData uri="http://schemas.openxmlformats.org/drawingml/2006/picture">
+                <pic:pic xmlns:pic="http://schemas.openxmlformats.org/drawingml/2006/picture">
+                  <pic:nvPicPr>
+                    <pic:cNvPr id="2" name="code.png"/>
+                    <pic:cNvPicPr/>
+                  </pic:nvPicPr>
+                  <pic:blipFill rotWithShape="1">
+                    <a:blip r:embed="rId23">
+                      <a:extLst>
+                        <a:ext uri="{28A0092B-C50C-407E-A947-70E740481C1C}">
+                          <a14:useLocalDpi xmlns:a14="http://schemas.microsoft.com/office/drawing/2010/main" val="0"/>
+                        </a:ext>
+                      </a:extLst>
+                    </a:blip>
+                    <a:srcRect t="295" r="13516"/>
+                    <a:stretch/>
+                  </pic:blipFill>
+                  <pic:spPr bwMode="auto">
+                    <a:xfrm>
+                      <a:off x="0" y="0"/>
+                      <a:ext cx="5723593" cy="6448965"/>
+                    </a:xfrm>
+                    <a:prstGeom prst="rect">
+                      <a:avLst/>
+                    </a:prstGeom>
+                    <a:ln>
+                      <a:noFill/>
+                    </a:ln>
+                    <a:extLst>
+                      <a:ext uri="{53640926-AAD7-44D8-BBD7-CCE9431645EC}">
+                        <a14:shadowObscured xmlns:a14="http://schemas.microsoft.com/office/drawing/2010/main"/>
+                      </a:ext>
+                    </a:extLst>
+                  </pic:spPr>
+                </pic:pic>
+              </a:graphicData>
+            </a:graphic>
+            <wp14:sizeRelH relativeFrom="margin">
+              <wp14:pctWidth>0</wp14:pctWidth>
+            </wp14:sizeRelH>
+            <wp14:sizeRelV relativeFrom="margin">
+              <wp14:pctHeight>0</wp14:pctHeight>
+            </wp14:sizeRelV>
+          </wp:anchor>
+        </w:drawing>
+      </w:r>
+    </w:p>
+    <w:p>
+      <w:pPr>
+        <w:pStyle w:val="Heading3"/>
+        <w:ind w:left="0" w:right="397" w:firstLine="0"/>
+      </w:pPr>
+    </w:p>
+    <w:p>
+      <w:pPr>
+        <w:pStyle w:val="NormalWeb"/>
+        <w:ind w:left="720"/>
+      </w:pPr>
+    </w:p>
+    <w:p>
+      <w:pPr>
+        <w:pStyle w:val="NormalWeb"/>
+        <w:ind w:left="397" w:right="397"/>
+        <w:rPr>
+          <w:b/>
+          <w:i/>
+          <w:color w:val="235889"/>
+          <w:sz w:val="28"/>
+          <w:szCs w:val="28"/>
+        </w:rPr>
       </w:pPr>
     </w:p>
     <w:p>
@@ -6673,159 +7415,50 @@
         <w:spacing w:after="216" w:line="259" w:lineRule="auto"/>
         <w:ind w:left="116" w:right="0" w:firstLine="0"/>
         <w:jc w:val="center"/>
-      </w:pPr>
-      <w:r>
         <w:rPr>
           <w:rFonts w:ascii="Calibri" w:eastAsia="Calibri" w:hAnsi="Calibri" w:cs="Calibri"/>
         </w:rPr>
-        <w:t xml:space="preserve"> </w:t>
-      </w:r>
+      </w:pPr>
+    </w:p>
+    <w:p>
+      <w:pPr>
+        <w:spacing w:after="216" w:line="259" w:lineRule="auto"/>
+        <w:ind w:left="0" w:right="0" w:firstLine="0"/>
+        <w:rPr>
+          <w:rFonts w:ascii="Calibri" w:eastAsia="Calibri" w:hAnsi="Calibri" w:cs="Calibri"/>
+        </w:rPr>
+      </w:pPr>
+    </w:p>
+    <w:p>
+      <w:pPr>
+        <w:spacing w:after="216" w:line="259" w:lineRule="auto"/>
+        <w:ind w:left="0" w:right="0" w:firstLine="0"/>
+        <w:rPr>
+          <w:rFonts w:ascii="Calibri" w:eastAsia="Calibri" w:hAnsi="Calibri" w:cs="Calibri"/>
+        </w:rPr>
+      </w:pPr>
+    </w:p>
+    <w:p>
+      <w:pPr>
+        <w:spacing w:after="216" w:line="259" w:lineRule="auto"/>
+        <w:ind w:left="0" w:right="0" w:firstLine="0"/>
+        <w:rPr>
+          <w:rFonts w:ascii="Calibri" w:eastAsia="Calibri" w:hAnsi="Calibri" w:cs="Calibri"/>
+        </w:rPr>
+      </w:pPr>
     </w:p>
     <w:p>
       <w:pPr>
         <w:pStyle w:val="Heading3"/>
         <w:ind w:left="408" w:right="397" w:hanging="11"/>
       </w:pPr>
-    </w:p>
-    <w:p>
-      <w:pPr>
-        <w:pStyle w:val="Heading3"/>
-        <w:ind w:left="408" w:right="397" w:hanging="11"/>
-      </w:pPr>
-    </w:p>
-    <w:p>
-      <w:pPr>
-        <w:pStyle w:val="Heading3"/>
-        <w:ind w:left="408" w:right="397" w:hanging="11"/>
-      </w:pPr>
-    </w:p>
-    <w:p>
-      <w:pPr>
-        <w:pStyle w:val="Heading3"/>
-        <w:ind w:left="408" w:right="397" w:hanging="11"/>
-      </w:pPr>
-    </w:p>
-    <w:p>
-      <w:pPr>
-        <w:pStyle w:val="Heading3"/>
-        <w:ind w:left="408" w:right="397" w:hanging="11"/>
-      </w:pPr>
-    </w:p>
-    <w:p>
-      <w:pPr>
-        <w:pStyle w:val="Heading3"/>
-        <w:ind w:left="408" w:right="397" w:hanging="11"/>
-      </w:pPr>
-    </w:p>
-    <w:p>
-      <w:pPr>
-        <w:pStyle w:val="Heading3"/>
-        <w:ind w:left="408" w:right="397" w:hanging="11"/>
-      </w:pPr>
-    </w:p>
-    <w:p>
-      <w:pPr>
-        <w:pStyle w:val="Heading3"/>
-        <w:ind w:left="408" w:right="397" w:hanging="11"/>
-      </w:pPr>
-    </w:p>
-    <w:p>
-      <w:pPr>
-        <w:pStyle w:val="Heading3"/>
-        <w:ind w:left="408" w:right="397" w:hanging="11"/>
-      </w:pPr>
-    </w:p>
-    <w:p>
-      <w:pPr>
-        <w:pStyle w:val="Heading3"/>
-        <w:ind w:left="408" w:right="397" w:hanging="11"/>
-      </w:pPr>
-    </w:p>
-    <w:p>
-      <w:pPr>
-        <w:pStyle w:val="Heading3"/>
-        <w:ind w:left="408" w:right="397" w:hanging="11"/>
-      </w:pPr>
-    </w:p>
-    <w:p>
-      <w:pPr>
-        <w:pStyle w:val="Heading3"/>
-        <w:ind w:left="408" w:right="397" w:hanging="11"/>
-      </w:pPr>
-    </w:p>
-    <w:p>
-      <w:pPr>
-        <w:pStyle w:val="Heading3"/>
-        <w:ind w:left="408" w:right="397" w:hanging="11"/>
-      </w:pPr>
-    </w:p>
-    <w:p>
-      <w:pPr>
-        <w:pStyle w:val="Heading3"/>
-        <w:ind w:left="408" w:right="397" w:hanging="11"/>
-      </w:pPr>
-    </w:p>
-    <w:p>
-      <w:pPr>
-        <w:pStyle w:val="Heading3"/>
-        <w:ind w:left="408" w:right="397" w:hanging="11"/>
-      </w:pPr>
-    </w:p>
-    <w:p>
-      <w:pPr>
-        <w:pStyle w:val="Heading3"/>
-        <w:ind w:left="408" w:right="397" w:hanging="11"/>
-      </w:pPr>
-    </w:p>
-    <w:p>
-      <w:pPr>
-        <w:pStyle w:val="Heading3"/>
-        <w:ind w:left="408" w:right="397" w:hanging="11"/>
-      </w:pPr>
-    </w:p>
-    <w:p>
-      <w:pPr>
-        <w:pStyle w:val="Heading3"/>
-        <w:ind w:left="408" w:right="397" w:hanging="11"/>
-      </w:pPr>
-    </w:p>
-    <w:p>
-      <w:pPr>
-        <w:pStyle w:val="Heading3"/>
-        <w:ind w:left="408" w:right="397" w:hanging="11"/>
-      </w:pPr>
-    </w:p>
-    <w:p>
-      <w:pPr>
-        <w:pStyle w:val="Heading3"/>
-        <w:ind w:left="408" w:right="397" w:hanging="11"/>
-      </w:pPr>
-    </w:p>
-    <w:p>
-      <w:pPr>
-        <w:pStyle w:val="Heading3"/>
-        <w:ind w:left="0" w:right="397" w:firstLine="0"/>
-      </w:pPr>
-    </w:p>
-    <w:p>
-      <w:pPr>
-        <w:pStyle w:val="Heading3"/>
-        <w:ind w:left="0" w:right="397" w:firstLine="0"/>
-      </w:pPr>
-      <w:r>
-        <w:lastRenderedPageBreak/>
-        <w:t xml:space="preserve">   Conclusion</w:t>
-      </w:r>
-    </w:p>
-    <w:p>
-      <w:pPr>
-        <w:spacing w:after="216" w:line="259" w:lineRule="auto"/>
-        <w:ind w:left="397" w:right="397" w:firstLine="0"/>
-        <w:jc w:val="both"/>
-        <w:rPr>
-          <w:color w:val="auto"/>
-          <w:szCs w:val="24"/>
-        </w:rPr>
+      <w:r>
+        <w:t>OUTPUT</w:t>
+      </w:r>
+    </w:p>
+    <w:p>
+      <w:pPr>
+        <w:ind w:left="0" w:firstLine="0"/>
       </w:pPr>
       <w:r>
         <w:rPr>
@@ -6836,7 +7469,255 @@
         <mc:AlternateContent>
           <mc:Choice Requires="wpg">
             <w:drawing>
-              <wp:inline distT="0" distB="0" distL="0" distR="0" wp14:anchorId="34735FE9" wp14:editId="49334B74">
+              <wp:anchor distT="0" distB="0" distL="114300" distR="114300" simplePos="0" relativeHeight="251677696" behindDoc="0" locked="0" layoutInCell="1" allowOverlap="1" wp14:anchorId="31E69BB5" wp14:editId="76F04358">
+                <wp:simplePos x="0" y="0"/>
+                <wp:positionH relativeFrom="column">
+                  <wp:posOffset>283707</wp:posOffset>
+                </wp:positionH>
+                <wp:positionV relativeFrom="paragraph">
+                  <wp:posOffset>158115</wp:posOffset>
+                </wp:positionV>
+                <wp:extent cx="5478781" cy="7620"/>
+                <wp:effectExtent l="0" t="0" r="26670" b="11430"/>
+                <wp:wrapNone/>
+                <wp:docPr id="5" name="Group 5"/>
+                <wp:cNvGraphicFramePr/>
+                <a:graphic xmlns:a="http://schemas.openxmlformats.org/drawingml/2006/main">
+                  <a:graphicData uri="http://schemas.microsoft.com/office/word/2010/wordprocessingGroup">
+                    <wpg:wgp>
+                      <wpg:cNvGrpSpPr/>
+                      <wpg:grpSpPr>
+                        <a:xfrm>
+                          <a:off x="0" y="0"/>
+                          <a:ext cx="5478781" cy="7620"/>
+                          <a:chOff x="0" y="0"/>
+                          <a:chExt cx="5478781" cy="7620"/>
+                        </a:xfrm>
+                      </wpg:grpSpPr>
+                      <wps:wsp>
+                        <wps:cNvPr id="6" name="Shape 1020"/>
+                        <wps:cNvSpPr/>
+                        <wps:spPr>
+                          <a:xfrm>
+                            <a:off x="0" y="0"/>
+                            <a:ext cx="5478781" cy="7620"/>
+                          </a:xfrm>
+                          <a:custGeom>
+                            <a:avLst/>
+                            <a:gdLst/>
+                            <a:ahLst/>
+                            <a:cxnLst/>
+                            <a:rect l="0" t="0" r="0" b="0"/>
+                            <a:pathLst>
+                              <a:path w="5478781" h="7620">
+                                <a:moveTo>
+                                  <a:pt x="0" y="7620"/>
+                                </a:moveTo>
+                                <a:lnTo>
+                                  <a:pt x="5478781" y="0"/>
+                                </a:lnTo>
+                              </a:path>
+                            </a:pathLst>
+                          </a:custGeom>
+                          <a:ln w="6350" cap="flat">
+                            <a:miter lim="127000"/>
+                          </a:ln>
+                        </wps:spPr>
+                        <wps:style>
+                          <a:lnRef idx="1">
+                            <a:srgbClr val="1F4E79"/>
+                          </a:lnRef>
+                          <a:fillRef idx="0">
+                            <a:srgbClr val="000000">
+                              <a:alpha val="0"/>
+                            </a:srgbClr>
+                          </a:fillRef>
+                          <a:effectRef idx="0">
+                            <a:scrgbClr r="0" g="0" b="0"/>
+                          </a:effectRef>
+                          <a:fontRef idx="none"/>
+                        </wps:style>
+                        <wps:bodyPr/>
+                      </wps:wsp>
+                    </wpg:wgp>
+                  </a:graphicData>
+                </a:graphic>
+              </wp:anchor>
+            </w:drawing>
+          </mc:Choice>
+          <mc:Fallback>
+            <w:pict>
+              <v:group w14:anchorId="391C0798" id="Group 5" o:spid="_x0000_s1026" style="position:absolute;margin-left:22.35pt;margin-top:12.45pt;width:431.4pt;height:.6pt;z-index:251677696" coordsize="54787,76" o:gfxdata="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">
+                <v:shape id="Shape 1020" o:spid="_x0000_s1027" style="position:absolute;width:54787;height:76;visibility:visible;mso-wrap-style:square;v-text-anchor:top" coordsize="5478781,7620" o:gfxdata="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" path="m,7620l5478781,e" filled="f" strokecolor="#1f4e79" strokeweight=".5pt">
+                  <v:stroke miterlimit="83231f" joinstyle="miter"/>
+                  <v:path arrowok="t" textboxrect="0,0,5478781,7620"/>
+                </v:shape>
+              </v:group>
+            </w:pict>
+          </mc:Fallback>
+        </mc:AlternateContent>
+      </w:r>
+      <w:r>
+        <w:rPr>
+          <w:rFonts w:ascii="Calibri" w:eastAsia="Calibri" w:hAnsi="Calibri" w:cs="Calibri"/>
+        </w:rPr>
+        <w:t xml:space="preserve"> </w:t>
+      </w:r>
+    </w:p>
+    <w:p>
+      <w:pPr>
+        <w:spacing w:after="216" w:line="259" w:lineRule="auto"/>
+        <w:ind w:left="116" w:right="0" w:firstLine="0"/>
+        <w:jc w:val="center"/>
+        <w:rPr>
+          <w:rFonts w:ascii="Calibri" w:eastAsia="Calibri" w:hAnsi="Calibri" w:cs="Calibri"/>
+        </w:rPr>
+      </w:pPr>
+    </w:p>
+    <w:p>
+      <w:pPr>
+        <w:spacing w:after="216" w:line="259" w:lineRule="auto"/>
+        <w:ind w:left="116" w:right="0" w:firstLine="0"/>
+        <w:jc w:val="center"/>
+      </w:pPr>
+      <w:r>
+        <w:rPr>
+          <w:noProof/>
+        </w:rPr>
+        <w:lastRenderedPageBreak/>
+        <w:drawing>
+          <wp:inline distT="0" distB="0" distL="0" distR="0" wp14:anchorId="6346785E" wp14:editId="2184873E">
+            <wp:extent cx="5963482" cy="3315163"/>
+            <wp:effectExtent l="0" t="0" r="0" b="0"/>
+            <wp:docPr id="4" name="Picture 4"/>
+            <wp:cNvGraphicFramePr>
+              <a:graphicFrameLocks xmlns:a="http://schemas.openxmlformats.org/drawingml/2006/main" noChangeAspect="1"/>
+            </wp:cNvGraphicFramePr>
+            <a:graphic xmlns:a="http://schemas.openxmlformats.org/drawingml/2006/main">
+              <a:graphicData uri="http://schemas.openxmlformats.org/drawingml/2006/picture">
+                <pic:pic xmlns:pic="http://schemas.openxmlformats.org/drawingml/2006/picture">
+                  <pic:nvPicPr>
+                    <pic:cNvPr id="4" name="output2.png"/>
+                    <pic:cNvPicPr/>
+                  </pic:nvPicPr>
+                  <pic:blipFill>
+                    <a:blip r:embed="rId24">
+                      <a:extLst>
+                        <a:ext uri="{28A0092B-C50C-407E-A947-70E740481C1C}">
+                          <a14:useLocalDpi xmlns:a14="http://schemas.microsoft.com/office/drawing/2010/main" val="0"/>
+                        </a:ext>
+                      </a:extLst>
+                    </a:blip>
+                    <a:stretch>
+                      <a:fillRect/>
+                    </a:stretch>
+                  </pic:blipFill>
+                  <pic:spPr>
+                    <a:xfrm>
+                      <a:off x="0" y="0"/>
+                      <a:ext cx="5963482" cy="3315163"/>
+                    </a:xfrm>
+                    <a:prstGeom prst="rect">
+                      <a:avLst/>
+                    </a:prstGeom>
+                  </pic:spPr>
+                </pic:pic>
+              </a:graphicData>
+            </a:graphic>
+          </wp:inline>
+        </w:drawing>
+      </w:r>
+    </w:p>
+    <w:p>
+      <w:pPr>
+        <w:spacing w:after="216" w:line="259" w:lineRule="auto"/>
+        <w:ind w:left="116" w:right="0" w:firstLine="0"/>
+        <w:jc w:val="center"/>
+      </w:pPr>
+    </w:p>
+    <w:p>
+      <w:pPr>
+        <w:spacing w:after="216" w:line="259" w:lineRule="auto"/>
+        <w:ind w:left="116" w:right="0" w:firstLine="0"/>
+        <w:jc w:val="center"/>
+      </w:pPr>
+      <w:r>
+        <w:rPr>
+          <w:rFonts w:ascii="Calibri" w:eastAsia="Calibri" w:hAnsi="Calibri" w:cs="Calibri"/>
+          <w:noProof/>
+        </w:rPr>
+        <w:drawing>
+          <wp:inline distT="0" distB="0" distL="0" distR="0" wp14:anchorId="5E4B0A32" wp14:editId="7FD31B45">
+            <wp:extent cx="6058746" cy="3372321"/>
+            <wp:effectExtent l="0" t="0" r="0" b="0"/>
+            <wp:docPr id="3" name="Picture 3"/>
+            <wp:cNvGraphicFramePr>
+              <a:graphicFrameLocks xmlns:a="http://schemas.openxmlformats.org/drawingml/2006/main" noChangeAspect="1"/>
+            </wp:cNvGraphicFramePr>
+            <a:graphic xmlns:a="http://schemas.openxmlformats.org/drawingml/2006/main">
+              <a:graphicData uri="http://schemas.openxmlformats.org/drawingml/2006/picture">
+                <pic:pic xmlns:pic="http://schemas.openxmlformats.org/drawingml/2006/picture">
+                  <pic:nvPicPr>
+                    <pic:cNvPr id="3" name="output.png"/>
+                    <pic:cNvPicPr/>
+                  </pic:nvPicPr>
+                  <pic:blipFill>
+                    <a:blip r:embed="rId25">
+                      <a:extLst>
+                        <a:ext uri="{28A0092B-C50C-407E-A947-70E740481C1C}">
+                          <a14:useLocalDpi xmlns:a14="http://schemas.microsoft.com/office/drawing/2010/main" val="0"/>
+                        </a:ext>
+                      </a:extLst>
+                    </a:blip>
+                    <a:stretch>
+                      <a:fillRect/>
+                    </a:stretch>
+                  </pic:blipFill>
+                  <pic:spPr>
+                    <a:xfrm>
+                      <a:off x="0" y="0"/>
+                      <a:ext cx="6058746" cy="3372321"/>
+                    </a:xfrm>
+                    <a:prstGeom prst="rect">
+                      <a:avLst/>
+                    </a:prstGeom>
+                  </pic:spPr>
+                </pic:pic>
+              </a:graphicData>
+            </a:graphic>
+          </wp:inline>
+        </w:drawing>
+      </w:r>
+    </w:p>
+    <w:p>
+      <w:pPr>
+        <w:pStyle w:val="Heading3"/>
+        <w:ind w:left="0" w:right="397" w:firstLine="0"/>
+      </w:pPr>
+      <w:r>
+        <w:t xml:space="preserve">   Conclusion</w:t>
+      </w:r>
+    </w:p>
+    <w:p>
+      <w:pPr>
+        <w:spacing w:after="216" w:line="259" w:lineRule="auto"/>
+        <w:ind w:left="397" w:right="397" w:firstLine="0"/>
+        <w:jc w:val="both"/>
+        <w:rPr>
+          <w:color w:val="auto"/>
+          <w:szCs w:val="24"/>
+        </w:rPr>
+      </w:pPr>
+      <w:r>
+        <w:rPr>
+          <w:rFonts w:ascii="Calibri" w:eastAsia="Calibri" w:hAnsi="Calibri" w:cs="Calibri"/>
+          <w:noProof/>
+          <w:sz w:val="22"/>
+        </w:rPr>
+        <mc:AlternateContent>
+          <mc:Choice Requires="wpg">
+            <w:drawing>
+              <wp:inline distT="0" distB="0" distL="0" distR="0" wp14:anchorId="744507DF" wp14:editId="174BF89D">
                 <wp:extent cx="5478781" cy="7620"/>
                 <wp:effectExtent l="0" t="0" r="0" b="0"/>
                 <wp:docPr id="21" name="Group 21"/>
@@ -6933,71 +7814,93 @@
           <w:color w:val="auto"/>
           <w:szCs w:val="24"/>
         </w:rPr>
-        <w:t xml:space="preserve">This project introduces a comprehensive face recognition system leveraging </w:t>
-      </w:r>
-      <w:proofErr w:type="spellStart"/>
+        <w:t xml:space="preserve">This project introduces a comprehensive face recognition system leveraging OpenCV,  dlib, and </w:t>
+      </w:r>
       <w:r>
         <w:rPr>
           <w:color w:val="auto"/>
           <w:szCs w:val="24"/>
         </w:rPr>
-        <w:t>OpenCV</w:t>
-      </w:r>
-      <w:proofErr w:type="spellEnd"/>
+        <w:t>OS</w:t>
+      </w:r>
       <w:r>
         <w:rPr>
           <w:color w:val="auto"/>
           <w:szCs w:val="24"/>
         </w:rPr>
-        <w:t xml:space="preserve">, </w:t>
-      </w:r>
-      <w:proofErr w:type="spellStart"/>
+        <w:t xml:space="preserve"> to achieve accurate and efficient identification of individuals in real-time video </w:t>
+      </w:r>
       <w:r>
         <w:rPr>
           <w:color w:val="auto"/>
           <w:szCs w:val="24"/>
         </w:rPr>
-        <w:t>CVZone</w:t>
-      </w:r>
-      <w:proofErr w:type="spellEnd"/>
-      <w:r>
+        <w:lastRenderedPageBreak/>
+        <w:t>streams. The system integrates a combination of advanced computer vision and deep learning techniques to detect faces, extract facial features, and perform recognition tasks with high precision.</w:t>
+      </w:r>
+    </w:p>
+    <w:p>
+      <w:pPr>
+        <w:spacing w:before="100" w:beforeAutospacing="1" w:after="100" w:afterAutospacing="1" w:line="276" w:lineRule="auto"/>
+        <w:ind w:left="397" w:right="397" w:firstLine="0"/>
+        <w:jc w:val="both"/>
         <w:rPr>
           <w:color w:val="auto"/>
           <w:szCs w:val="24"/>
         </w:rPr>
-        <w:t xml:space="preserve">, </w:t>
-      </w:r>
-      <w:proofErr w:type="spellStart"/>
+      </w:pPr>
       <w:r>
         <w:rPr>
           <w:color w:val="auto"/>
           <w:szCs w:val="24"/>
         </w:rPr>
-        <w:t>dlib</w:t>
-      </w:r>
-      <w:proofErr w:type="spellEnd"/>
+        <w:t xml:space="preserve">The system architecture begins with a video capture module that retrieves frames from video files or live webcam feeds. OpenCV, as the foundational framework, handles image preprocessing and initial feature extraction. </w:t>
+      </w:r>
       <w:r>
         <w:rPr>
           <w:color w:val="auto"/>
           <w:szCs w:val="24"/>
         </w:rPr>
-        <w:t xml:space="preserve">, and </w:t>
-      </w:r>
-      <w:proofErr w:type="spellStart"/>
+        <w:t>Dlib</w:t>
+      </w:r>
       <w:r>
         <w:rPr>
           <w:color w:val="auto"/>
           <w:szCs w:val="24"/>
         </w:rPr>
-        <w:t>DeepFace</w:t>
-      </w:r>
-      <w:proofErr w:type="spellEnd"/>
-      <w:r>
+        <w:t xml:space="preserve"> enhances the system with streamlined utilities for image manipulation and processing, optimizing the input data for subsequent analysis.</w:t>
+      </w:r>
+    </w:p>
+    <w:p>
+      <w:pPr>
+        <w:spacing w:before="100" w:beforeAutospacing="1" w:after="100" w:afterAutospacing="1" w:line="276" w:lineRule="auto"/>
+        <w:ind w:left="397" w:right="397" w:firstLine="0"/>
+        <w:jc w:val="both"/>
         <w:rPr>
           <w:color w:val="auto"/>
           <w:szCs w:val="24"/>
         </w:rPr>
-        <w:t xml:space="preserve"> to achieve accurate and efficient identification of individuals in real-time video streams. The system integrates a combination of advanced computer vision and deep learning techniques to detect faces, extract facial features, and perform recognition tasks with high precision.</w:t>
+      </w:pPr>
+      <w:r>
+        <w:rPr>
+          <w:color w:val="auto"/>
+          <w:szCs w:val="24"/>
+        </w:rPr>
+        <w:t xml:space="preserve">For face detection and landmark extraction, dlib's robust algorithms are employed, enabling precise localization of facial keypoints such as eyes, nose, and mouth. These features are crucial for accurate alignment and normalization of facial images before feeding them into </w:t>
+      </w:r>
+      <w:r>
+        <w:rPr>
+          <w:color w:val="auto"/>
+          <w:szCs w:val="24"/>
+        </w:rPr>
+        <w:t>dlib’s</w:t>
+      </w:r>
+      <w:r>
+        <w:rPr>
+          <w:color w:val="auto"/>
+          <w:szCs w:val="24"/>
+        </w:rPr>
+        <w:t xml:space="preserve"> deep learning models.</w:t>
       </w:r>
     </w:p>
     <w:p>
@@ -7015,164 +7918,21 @@
           <w:color w:val="auto"/>
           <w:szCs w:val="24"/>
         </w:rPr>
-        <w:t xml:space="preserve">The system architecture begins with a video capture module that retrieves frames from video files or live webcam feeds. </w:t>
-      </w:r>
-      <w:proofErr w:type="spellStart"/>
+        <w:t>D</w:t>
+      </w:r>
       <w:r>
         <w:rPr>
           <w:color w:val="auto"/>
           <w:szCs w:val="24"/>
         </w:rPr>
-        <w:t>OpenCV</w:t>
-      </w:r>
-      <w:proofErr w:type="spellEnd"/>
+        <w:t>lib</w:t>
+      </w:r>
       <w:r>
         <w:rPr>
           <w:color w:val="auto"/>
           <w:szCs w:val="24"/>
         </w:rPr>
-        <w:t xml:space="preserve">, as the foundational framework, handles image </w:t>
-      </w:r>
-      <w:proofErr w:type="spellStart"/>
-      <w:r>
-        <w:rPr>
-          <w:color w:val="auto"/>
-          <w:szCs w:val="24"/>
-        </w:rPr>
-        <w:t>preprocessing</w:t>
-      </w:r>
-      <w:proofErr w:type="spellEnd"/>
-      <w:r>
-        <w:rPr>
-          <w:color w:val="auto"/>
-          <w:szCs w:val="24"/>
-        </w:rPr>
-        <w:t xml:space="preserve"> and initial feature extraction. </w:t>
-      </w:r>
-      <w:proofErr w:type="spellStart"/>
-      <w:r>
-        <w:rPr>
-          <w:color w:val="auto"/>
-          <w:szCs w:val="24"/>
-        </w:rPr>
-        <w:t>CVZone</w:t>
-      </w:r>
-      <w:proofErr w:type="spellEnd"/>
-      <w:r>
-        <w:rPr>
-          <w:color w:val="auto"/>
-          <w:szCs w:val="24"/>
-        </w:rPr>
-        <w:t xml:space="preserve"> enhances the system with streamlined utilities for image manipulation and processing, optimizing the input data for subsequent analysis.</w:t>
-      </w:r>
-    </w:p>
-    <w:p>
-      <w:pPr>
-        <w:spacing w:before="100" w:beforeAutospacing="1" w:after="100" w:afterAutospacing="1" w:line="276" w:lineRule="auto"/>
-        <w:ind w:left="397" w:right="397" w:firstLine="0"/>
-        <w:jc w:val="both"/>
-        <w:rPr>
-          <w:color w:val="auto"/>
-          <w:szCs w:val="24"/>
-        </w:rPr>
-      </w:pPr>
-      <w:r>
-        <w:rPr>
-          <w:color w:val="auto"/>
-          <w:szCs w:val="24"/>
-        </w:rPr>
-        <w:t xml:space="preserve">For face detection and landmark extraction, </w:t>
-      </w:r>
-      <w:proofErr w:type="spellStart"/>
-      <w:r>
-        <w:rPr>
-          <w:color w:val="auto"/>
-          <w:szCs w:val="24"/>
-        </w:rPr>
-        <w:t>dlib's</w:t>
-      </w:r>
-      <w:proofErr w:type="spellEnd"/>
-      <w:r>
-        <w:rPr>
-          <w:color w:val="auto"/>
-          <w:szCs w:val="24"/>
-        </w:rPr>
-        <w:t xml:space="preserve"> robust algorithms are employed, enabling precise localization of facial </w:t>
-      </w:r>
-      <w:proofErr w:type="spellStart"/>
-      <w:r>
-        <w:rPr>
-          <w:color w:val="auto"/>
-          <w:szCs w:val="24"/>
-        </w:rPr>
-        <w:t>keypoints</w:t>
-      </w:r>
-      <w:proofErr w:type="spellEnd"/>
-      <w:r>
-        <w:rPr>
-          <w:color w:val="auto"/>
-          <w:szCs w:val="24"/>
-        </w:rPr>
-        <w:t xml:space="preserve"> such as eyes, nose, and mouth. These features are crucial for accurate alignment and normalization of facial images before feeding them into </w:t>
-      </w:r>
-      <w:proofErr w:type="spellStart"/>
-      <w:r>
-        <w:rPr>
-          <w:color w:val="auto"/>
-          <w:szCs w:val="24"/>
-        </w:rPr>
-        <w:t>DeepFace's</w:t>
-      </w:r>
-      <w:proofErr w:type="spellEnd"/>
-      <w:r>
-        <w:rPr>
-          <w:color w:val="auto"/>
-          <w:szCs w:val="24"/>
-        </w:rPr>
-        <w:t xml:space="preserve"> deep learning models.</w:t>
-      </w:r>
-    </w:p>
-    <w:p>
-      <w:pPr>
-        <w:spacing w:before="100" w:beforeAutospacing="1" w:after="100" w:afterAutospacing="1" w:line="276" w:lineRule="auto"/>
-        <w:ind w:left="397" w:right="397" w:firstLine="0"/>
-        <w:jc w:val="both"/>
-        <w:rPr>
-          <w:color w:val="auto"/>
-          <w:szCs w:val="24"/>
-        </w:rPr>
-      </w:pPr>
-      <w:proofErr w:type="spellStart"/>
-      <w:r>
-        <w:rPr>
-          <w:color w:val="auto"/>
-          <w:szCs w:val="24"/>
-        </w:rPr>
-        <w:t>DeepFace</w:t>
-      </w:r>
-      <w:proofErr w:type="spellEnd"/>
-      <w:r>
-        <w:rPr>
-          <w:color w:val="auto"/>
-          <w:szCs w:val="24"/>
-        </w:rPr>
-        <w:t xml:space="preserve">, integrated seamlessly with </w:t>
-      </w:r>
-      <w:proofErr w:type="spellStart"/>
-      <w:r>
-        <w:rPr>
-          <w:color w:val="auto"/>
-          <w:szCs w:val="24"/>
-        </w:rPr>
-        <w:t>OpenCV</w:t>
-      </w:r>
-      <w:proofErr w:type="spellEnd"/>
-      <w:r>
-        <w:rPr>
-          <w:color w:val="auto"/>
-          <w:szCs w:val="24"/>
-        </w:rPr>
-        <w:t xml:space="preserve"> and Python, implements state-of-the-art neural networks for face recognition tasks. It utilizes pre-trained models trained on large-scale datasets to achieve high accuracy in identifying and verifying individuals based on facial characteristics.</w:t>
+        <w:t>, integrated seamlessly with OpenCV and Python, implements state-of-the-art neural networks for face recognition tasks. It utilizes pre-trained models trained on large-scale datasets to achieve high accuracy in identifying and verifying individuals based on facial characteristics.</w:t>
       </w:r>
     </w:p>
     <w:p>
@@ -7230,65 +7990,15 @@
           <w:color w:val="auto"/>
           <w:szCs w:val="24"/>
         </w:rPr>
-        <w:t xml:space="preserve">Development of a sophisticated face recognition pipeline integrating </w:t>
-      </w:r>
-      <w:proofErr w:type="spellStart"/>
+        <w:t xml:space="preserve">Development of a sophisticated face recognition pipeline integrating OpenCV,  dlib, and </w:t>
+      </w:r>
       <w:r>
         <w:rPr>
           <w:color w:val="auto"/>
           <w:szCs w:val="24"/>
         </w:rPr>
-        <w:t>OpenCV</w:t>
-      </w:r>
-      <w:proofErr w:type="spellEnd"/>
-      <w:r>
-        <w:rPr>
-          <w:color w:val="auto"/>
-          <w:szCs w:val="24"/>
-        </w:rPr>
-        <w:t xml:space="preserve">, </w:t>
-      </w:r>
-      <w:proofErr w:type="spellStart"/>
-      <w:r>
-        <w:rPr>
-          <w:color w:val="auto"/>
-          <w:szCs w:val="24"/>
-        </w:rPr>
-        <w:t>CVZone</w:t>
-      </w:r>
-      <w:proofErr w:type="spellEnd"/>
-      <w:r>
-        <w:rPr>
-          <w:color w:val="auto"/>
-          <w:szCs w:val="24"/>
-        </w:rPr>
-        <w:t xml:space="preserve">, </w:t>
-      </w:r>
-      <w:proofErr w:type="spellStart"/>
-      <w:r>
-        <w:rPr>
-          <w:color w:val="auto"/>
-          <w:szCs w:val="24"/>
-        </w:rPr>
-        <w:t>dlib</w:t>
-      </w:r>
-      <w:proofErr w:type="spellEnd"/>
-      <w:r>
-        <w:rPr>
-          <w:color w:val="auto"/>
-          <w:szCs w:val="24"/>
-        </w:rPr>
-        <w:t xml:space="preserve">, and </w:t>
-      </w:r>
-      <w:proofErr w:type="spellStart"/>
-      <w:r>
-        <w:rPr>
-          <w:color w:val="auto"/>
-          <w:szCs w:val="24"/>
-        </w:rPr>
-        <w:t>DeepFace</w:t>
-      </w:r>
-      <w:proofErr w:type="spellEnd"/>
+        <w:t>OS</w:t>
+      </w:r>
       <w:r>
         <w:rPr>
           <w:color w:val="auto"/>
@@ -7358,7 +8068,6 @@
         <w:ind w:left="0" w:right="397" w:firstLine="0"/>
       </w:pPr>
       <w:r>
-        <w:lastRenderedPageBreak/>
         <w:t xml:space="preserve">   References</w:t>
       </w:r>
     </w:p>
@@ -7381,7 +8090,7 @@
         <mc:AlternateContent>
           <mc:Choice Requires="wpg">
             <w:drawing>
-              <wp:inline distT="0" distB="0" distL="0" distR="0" wp14:anchorId="1A1C5BEB" wp14:editId="4CFEF4E7">
+              <wp:inline distT="0" distB="0" distL="0" distR="0" wp14:anchorId="588D6996" wp14:editId="4418956E">
                 <wp:extent cx="5478781" cy="7620"/>
                 <wp:effectExtent l="0" t="0" r="0" b="0"/>
                 <wp:docPr id="23" name="Group 23"/>
@@ -7474,7 +8183,7 @@
         <w:ind w:right="0"/>
         <w:jc w:val="both"/>
       </w:pPr>
-      <w:hyperlink r:id="rId22" w:history="1">
+      <w:hyperlink r:id="rId26" w:history="1">
         <w:r>
           <w:rPr>
             <w:rStyle w:val="Hyperlink"/>
@@ -7494,7 +8203,7 @@
         <w:ind w:right="0"/>
         <w:jc w:val="both"/>
       </w:pPr>
-      <w:hyperlink r:id="rId23" w:history="1">
+      <w:hyperlink r:id="rId27" w:history="1">
         <w:r>
           <w:rPr>
             <w:rStyle w:val="Hyperlink"/>
@@ -7514,7 +8223,7 @@
         <w:ind w:right="0"/>
         <w:jc w:val="both"/>
       </w:pPr>
-      <w:hyperlink r:id="rId24" w:history="1">
+      <w:hyperlink r:id="rId28" w:history="1">
         <w:r>
           <w:rPr>
             <w:rStyle w:val="Hyperlink"/>
@@ -7534,12 +8243,24 @@
         <w:ind w:right="0"/>
         <w:jc w:val="both"/>
       </w:pPr>
-      <w:hyperlink r:id="rId25" w:history="1">
+      <w:hyperlink r:id="rId29" w:history="1">
         <w:r>
           <w:rPr>
             <w:rStyle w:val="Hyperlink"/>
           </w:rPr>
-          <w:t>https://github.com/serengil/deepface/tree/master</w:t>
+          <w:t>https://github.com/serengil/</w:t>
+        </w:r>
+        <w:r>
+          <w:rPr>
+            <w:rStyle w:val="Hyperlink"/>
+          </w:rPr>
+          <w:t>Dlib</w:t>
+        </w:r>
+        <w:r>
+          <w:rPr>
+            <w:rStyle w:val="Hyperlink"/>
+          </w:rPr>
+          <w:t>/tree/master</w:t>
         </w:r>
       </w:hyperlink>
     </w:p>
@@ -7554,7 +8275,7 @@
         <w:ind w:right="0"/>
         <w:jc w:val="both"/>
       </w:pPr>
-      <w:hyperlink r:id="rId26" w:history="1">
+      <w:hyperlink r:id="rId30" w:history="1">
         <w:r>
           <w:rPr>
             <w:rStyle w:val="Hyperlink"/>
@@ -7575,7 +8296,7 @@
         <w:jc w:val="both"/>
       </w:pPr>
       <w:r>
-        <w:t>Chatgpt.com</w:t>
+        <w:t>Stackoverflow.com</w:t>
       </w:r>
     </w:p>
     <w:p>
@@ -7590,21 +8311,6 @@
         <w:jc w:val="both"/>
       </w:pPr>
       <w:r>
-        <w:t>Stackoverflow.com</w:t>
-      </w:r>
-    </w:p>
-    <w:p>
-      <w:pPr>
-        <w:pStyle w:val="ListParagraph"/>
-        <w:numPr>
-          <w:ilvl w:val="0"/>
-          <w:numId w:val="20"/>
-        </w:numPr>
-        <w:spacing w:after="0" w:line="259" w:lineRule="auto"/>
-        <w:ind w:right="0"/>
-        <w:jc w:val="both"/>
-      </w:pPr>
-      <w:r>
         <w:t>Geeksforgeeks.com</w:t>
       </w:r>
     </w:p>
@@ -7617,7 +8323,7 @@
     <w:sectPr>
       <w:type w:val="continuous"/>
       <w:pgSz w:w="11906" w:h="16838"/>
-      <w:pgMar w:top="1449" w:right="1200" w:bottom="1506" w:left="1080" w:header="1378" w:footer="655" w:gutter="0"/>
+      <w:pgMar w:top="1449" w:right="1200" w:bottom="1276" w:left="1080" w:header="1378" w:footer="655" w:gutter="0"/>
       <w:cols w:space="720"/>
     </w:sectPr>
   </w:body>
@@ -8173,7 +8879,7 @@
         <w:noProof/>
         <w:sz w:val="18"/>
       </w:rPr>
-      <w:t>13</w:t>
+      <w:t>7</w:t>
     </w:r>
     <w:r>
       <w:rPr>
@@ -10122,6 +10828,122 @@
     </w:lvl>
   </w:abstractNum>
   <w:abstractNum w:abstractNumId="3" w15:restartNumberingAfterBreak="0">
+    <w:nsid w:val="1FD73F29"/>
+    <w:multiLevelType w:val="multilevel"/>
+    <w:tmpl w:val="8FE4C918"/>
+    <w:lvl w:ilvl="0">
+      <w:start w:val="1"/>
+      <w:numFmt w:val="bullet"/>
+      <w:lvlText w:val=""/>
+      <w:lvlJc w:val="left"/>
+      <w:pPr>
+        <w:tabs>
+          <w:tab w:val="num" w:pos="720"/>
+        </w:tabs>
+        <w:ind w:left="720" w:hanging="360"/>
+      </w:pPr>
+      <w:rPr>
+        <w:rFonts w:ascii="Symbol" w:hAnsi="Symbol" w:hint="default"/>
+      </w:rPr>
+    </w:lvl>
+    <w:lvl w:ilvl="1" w:tentative="1">
+      <w:start w:val="1"/>
+      <w:numFmt w:val="decimal"/>
+      <w:lvlText w:val="%2."/>
+      <w:lvlJc w:val="left"/>
+      <w:pPr>
+        <w:tabs>
+          <w:tab w:val="num" w:pos="1440"/>
+        </w:tabs>
+        <w:ind w:left="1440" w:hanging="360"/>
+      </w:pPr>
+    </w:lvl>
+    <w:lvl w:ilvl="2" w:tentative="1">
+      <w:start w:val="1"/>
+      <w:numFmt w:val="decimal"/>
+      <w:lvlText w:val="%3."/>
+      <w:lvlJc w:val="left"/>
+      <w:pPr>
+        <w:tabs>
+          <w:tab w:val="num" w:pos="2160"/>
+        </w:tabs>
+        <w:ind w:left="2160" w:hanging="360"/>
+      </w:pPr>
+    </w:lvl>
+    <w:lvl w:ilvl="3" w:tentative="1">
+      <w:start w:val="1"/>
+      <w:numFmt w:val="decimal"/>
+      <w:lvlText w:val="%4."/>
+      <w:lvlJc w:val="left"/>
+      <w:pPr>
+        <w:tabs>
+          <w:tab w:val="num" w:pos="2880"/>
+        </w:tabs>
+        <w:ind w:left="2880" w:hanging="360"/>
+      </w:pPr>
+    </w:lvl>
+    <w:lvl w:ilvl="4" w:tentative="1">
+      <w:start w:val="1"/>
+      <w:numFmt w:val="decimal"/>
+      <w:lvlText w:val="%5."/>
+      <w:lvlJc w:val="left"/>
+      <w:pPr>
+        <w:tabs>
+          <w:tab w:val="num" w:pos="3600"/>
+        </w:tabs>
+        <w:ind w:left="3600" w:hanging="360"/>
+      </w:pPr>
+    </w:lvl>
+    <w:lvl w:ilvl="5" w:tentative="1">
+      <w:start w:val="1"/>
+      <w:numFmt w:val="decimal"/>
+      <w:lvlText w:val="%6."/>
+      <w:lvlJc w:val="left"/>
+      <w:pPr>
+        <w:tabs>
+          <w:tab w:val="num" w:pos="4320"/>
+        </w:tabs>
+        <w:ind w:left="4320" w:hanging="360"/>
+      </w:pPr>
+    </w:lvl>
+    <w:lvl w:ilvl="6" w:tentative="1">
+      <w:start w:val="1"/>
+      <w:numFmt w:val="decimal"/>
+      <w:lvlText w:val="%7."/>
+      <w:lvlJc w:val="left"/>
+      <w:pPr>
+        <w:tabs>
+          <w:tab w:val="num" w:pos="5040"/>
+        </w:tabs>
+        <w:ind w:left="5040" w:hanging="360"/>
+      </w:pPr>
+    </w:lvl>
+    <w:lvl w:ilvl="7" w:tentative="1">
+      <w:start w:val="1"/>
+      <w:numFmt w:val="decimal"/>
+      <w:lvlText w:val="%8."/>
+      <w:lvlJc w:val="left"/>
+      <w:pPr>
+        <w:tabs>
+          <w:tab w:val="num" w:pos="5760"/>
+        </w:tabs>
+        <w:ind w:left="5760" w:hanging="360"/>
+      </w:pPr>
+    </w:lvl>
+    <w:lvl w:ilvl="8" w:tentative="1">
+      <w:start w:val="1"/>
+      <w:numFmt w:val="decimal"/>
+      <w:lvlText w:val="%9."/>
+      <w:lvlJc w:val="left"/>
+      <w:pPr>
+        <w:tabs>
+          <w:tab w:val="num" w:pos="6480"/>
+        </w:tabs>
+        <w:ind w:left="6480" w:hanging="360"/>
+      </w:pPr>
+    </w:lvl>
+  </w:abstractNum>
+  <w:abstractNum w:abstractNumId="4" w15:restartNumberingAfterBreak="0">
     <w:nsid w:val="24255EBB"/>
     <w:multiLevelType w:val="multilevel"/>
     <w:tmpl w:val="CB342D72"/>
@@ -10270,7 +11092,7 @@
       </w:rPr>
     </w:lvl>
   </w:abstractNum>
-  <w:abstractNum w:abstractNumId="4" w15:restartNumberingAfterBreak="0">
+  <w:abstractNum w:abstractNumId="5" w15:restartNumberingAfterBreak="0">
     <w:nsid w:val="300E3E2D"/>
     <w:multiLevelType w:val="multilevel"/>
     <w:tmpl w:val="E864FC40"/>
@@ -10419,7 +11241,7 @@
       </w:rPr>
     </w:lvl>
   </w:abstractNum>
-  <w:abstractNum w:abstractNumId="5" w15:restartNumberingAfterBreak="0">
+  <w:abstractNum w:abstractNumId="6" w15:restartNumberingAfterBreak="0">
     <w:nsid w:val="33894B83"/>
     <w:multiLevelType w:val="hybridMultilevel"/>
     <w:tmpl w:val="5604359C"/>
@@ -10532,7 +11354,7 @@
       </w:rPr>
     </w:lvl>
   </w:abstractNum>
-  <w:abstractNum w:abstractNumId="6" w15:restartNumberingAfterBreak="0">
+  <w:abstractNum w:abstractNumId="7" w15:restartNumberingAfterBreak="0">
     <w:nsid w:val="3400271A"/>
     <w:multiLevelType w:val="hybridMultilevel"/>
     <w:tmpl w:val="ABF8C7C8"/>
@@ -10744,7 +11566,7 @@
       </w:rPr>
     </w:lvl>
   </w:abstractNum>
-  <w:abstractNum w:abstractNumId="7" w15:restartNumberingAfterBreak="0">
+  <w:abstractNum w:abstractNumId="8" w15:restartNumberingAfterBreak="0">
     <w:nsid w:val="34252BE9"/>
     <w:multiLevelType w:val="hybridMultilevel"/>
     <w:tmpl w:val="9B8009F8"/>
@@ -10956,7 +11778,236 @@
       </w:rPr>
     </w:lvl>
   </w:abstractNum>
-  <w:abstractNum w:abstractNumId="8" w15:restartNumberingAfterBreak="0">
+  <w:abstractNum w:abstractNumId="9" w15:restartNumberingAfterBreak="0">
+    <w:nsid w:val="40AA6C98"/>
+    <w:multiLevelType w:val="multilevel"/>
+    <w:tmpl w:val="8FE4C918"/>
+    <w:lvl w:ilvl="0">
+      <w:start w:val="1"/>
+      <w:numFmt w:val="bullet"/>
+      <w:lvlText w:val=""/>
+      <w:lvlJc w:val="left"/>
+      <w:pPr>
+        <w:tabs>
+          <w:tab w:val="num" w:pos="720"/>
+        </w:tabs>
+        <w:ind w:left="720" w:hanging="360"/>
+      </w:pPr>
+      <w:rPr>
+        <w:rFonts w:ascii="Symbol" w:hAnsi="Symbol" w:hint="default"/>
+      </w:rPr>
+    </w:lvl>
+    <w:lvl w:ilvl="1" w:tentative="1">
+      <w:start w:val="1"/>
+      <w:numFmt w:val="decimal"/>
+      <w:lvlText w:val="%2."/>
+      <w:lvlJc w:val="left"/>
+      <w:pPr>
+        <w:tabs>
+          <w:tab w:val="num" w:pos="1440"/>
+        </w:tabs>
+        <w:ind w:left="1440" w:hanging="360"/>
+      </w:pPr>
+    </w:lvl>
+    <w:lvl w:ilvl="2" w:tentative="1">
+      <w:start w:val="1"/>
+      <w:numFmt w:val="decimal"/>
+      <w:lvlText w:val="%3."/>
+      <w:lvlJc w:val="left"/>
+      <w:pPr>
+        <w:tabs>
+          <w:tab w:val="num" w:pos="2160"/>
+        </w:tabs>
+        <w:ind w:left="2160" w:hanging="360"/>
+      </w:pPr>
+    </w:lvl>
+    <w:lvl w:ilvl="3" w:tentative="1">
+      <w:start w:val="1"/>
+      <w:numFmt w:val="decimal"/>
+      <w:lvlText w:val="%4."/>
+      <w:lvlJc w:val="left"/>
+      <w:pPr>
+        <w:tabs>
+          <w:tab w:val="num" w:pos="2880"/>
+        </w:tabs>
+        <w:ind w:left="2880" w:hanging="360"/>
+      </w:pPr>
+    </w:lvl>
+    <w:lvl w:ilvl="4" w:tentative="1">
+      <w:start w:val="1"/>
+      <w:numFmt w:val="decimal"/>
+      <w:lvlText w:val="%5."/>
+      <w:lvlJc w:val="left"/>
+      <w:pPr>
+        <w:tabs>
+          <w:tab w:val="num" w:pos="3600"/>
+        </w:tabs>
+        <w:ind w:left="3600" w:hanging="360"/>
+      </w:pPr>
+    </w:lvl>
+    <w:lvl w:ilvl="5" w:tentative="1">
+      <w:start w:val="1"/>
+      <w:numFmt w:val="decimal"/>
+      <w:lvlText w:val="%6."/>
+      <w:lvlJc w:val="left"/>
+      <w:pPr>
+        <w:tabs>
+          <w:tab w:val="num" w:pos="4320"/>
+        </w:tabs>
+        <w:ind w:left="4320" w:hanging="360"/>
+      </w:pPr>
+    </w:lvl>
+    <w:lvl w:ilvl="6" w:tentative="1">
+      <w:start w:val="1"/>
+      <w:numFmt w:val="decimal"/>
+      <w:lvlText w:val="%7."/>
+      <w:lvlJc w:val="left"/>
+      <w:pPr>
+        <w:tabs>
+          <w:tab w:val="num" w:pos="5040"/>
+        </w:tabs>
+        <w:ind w:left="5040" w:hanging="360"/>
+      </w:pPr>
+    </w:lvl>
+    <w:lvl w:ilvl="7" w:tentative="1">
+      <w:start w:val="1"/>
+      <w:numFmt w:val="decimal"/>
+      <w:lvlText w:val="%8."/>
+      <w:lvlJc w:val="left"/>
+      <w:pPr>
+        <w:tabs>
+          <w:tab w:val="num" w:pos="5760"/>
+        </w:tabs>
+        <w:ind w:left="5760" w:hanging="360"/>
+      </w:pPr>
+    </w:lvl>
+    <w:lvl w:ilvl="8" w:tentative="1">
+      <w:start w:val="1"/>
+      <w:numFmt w:val="decimal"/>
+      <w:lvlText w:val="%9."/>
+      <w:lvlJc w:val="left"/>
+      <w:pPr>
+        <w:tabs>
+          <w:tab w:val="num" w:pos="6480"/>
+        </w:tabs>
+        <w:ind w:left="6480" w:hanging="360"/>
+      </w:pPr>
+    </w:lvl>
+  </w:abstractNum>
+  <w:abstractNum w:abstractNumId="10" w15:restartNumberingAfterBreak="0">
+    <w:nsid w:val="43EF60E4"/>
+    <w:multiLevelType w:val="multilevel"/>
+    <w:tmpl w:val="9DF4369A"/>
+    <w:lvl w:ilvl="0">
+      <w:start w:val="1"/>
+      <w:numFmt w:val="decimal"/>
+      <w:lvlText w:val="%1."/>
+      <w:lvlJc w:val="left"/>
+      <w:pPr>
+        <w:tabs>
+          <w:tab w:val="num" w:pos="720"/>
+        </w:tabs>
+        <w:ind w:left="720" w:hanging="360"/>
+      </w:pPr>
+    </w:lvl>
+    <w:lvl w:ilvl="1" w:tentative="1">
+      <w:start w:val="1"/>
+      <w:numFmt w:val="decimal"/>
+      <w:lvlText w:val="%2."/>
+      <w:lvlJc w:val="left"/>
+      <w:pPr>
+        <w:tabs>
+          <w:tab w:val="num" w:pos="1440"/>
+        </w:tabs>
+        <w:ind w:left="1440" w:hanging="360"/>
+      </w:pPr>
+    </w:lvl>
+    <w:lvl w:ilvl="2" w:tentative="1">
+      <w:start w:val="1"/>
+      <w:numFmt w:val="decimal"/>
+      <w:lvlText w:val="%3."/>
+      <w:lvlJc w:val="left"/>
+      <w:pPr>
+        <w:tabs>
+          <w:tab w:val="num" w:pos="2160"/>
+        </w:tabs>
+        <w:ind w:left="2160" w:hanging="360"/>
+      </w:pPr>
+    </w:lvl>
+    <w:lvl w:ilvl="3" w:tentative="1">
+      <w:start w:val="1"/>
+      <w:numFmt w:val="decimal"/>
+      <w:lvlText w:val="%4."/>
+      <w:lvlJc w:val="left"/>
+      <w:pPr>
+        <w:tabs>
+          <w:tab w:val="num" w:pos="2880"/>
+        </w:tabs>
+        <w:ind w:left="2880" w:hanging="360"/>
+      </w:pPr>
+    </w:lvl>
+    <w:lvl w:ilvl="4" w:tentative="1">
+      <w:start w:val="1"/>
+      <w:numFmt w:val="decimal"/>
+      <w:lvlText w:val="%5."/>
+      <w:lvlJc w:val="left"/>
+      <w:pPr>
+        <w:tabs>
+          <w:tab w:val="num" w:pos="3600"/>
+        </w:tabs>
+        <w:ind w:left="3600" w:hanging="360"/>
+      </w:pPr>
+    </w:lvl>
+    <w:lvl w:ilvl="5" w:tentative="1">
+      <w:start w:val="1"/>
+      <w:numFmt w:val="decimal"/>
+      <w:lvlText w:val="%6."/>
+      <w:lvlJc w:val="left"/>
+      <w:pPr>
+        <w:tabs>
+          <w:tab w:val="num" w:pos="4320"/>
+        </w:tabs>
+        <w:ind w:left="4320" w:hanging="360"/>
+      </w:pPr>
+    </w:lvl>
+    <w:lvl w:ilvl="6" w:tentative="1">
+      <w:start w:val="1"/>
+      <w:numFmt w:val="decimal"/>
+      <w:lvlText w:val="%7."/>
+      <w:lvlJc w:val="left"/>
+      <w:pPr>
+        <w:tabs>
+          <w:tab w:val="num" w:pos="5040"/>
+        </w:tabs>
+        <w:ind w:left="5040" w:hanging="360"/>
+      </w:pPr>
+    </w:lvl>
+    <w:lvl w:ilvl="7" w:tentative="1">
+      <w:start w:val="1"/>
+      <w:numFmt w:val="decimal"/>
+      <w:lvlText w:val="%8."/>
+      <w:lvlJc w:val="left"/>
+      <w:pPr>
+        <w:tabs>
+          <w:tab w:val="num" w:pos="5760"/>
+        </w:tabs>
+        <w:ind w:left="5760" w:hanging="360"/>
+      </w:pPr>
+    </w:lvl>
+    <w:lvl w:ilvl="8" w:tentative="1">
+      <w:start w:val="1"/>
+      <w:numFmt w:val="decimal"/>
+      <w:lvlText w:val="%9."/>
+      <w:lvlJc w:val="left"/>
+      <w:pPr>
+        <w:tabs>
+          <w:tab w:val="num" w:pos="6480"/>
+        </w:tabs>
+        <w:ind w:left="6480" w:hanging="360"/>
+      </w:pPr>
+    </w:lvl>
+  </w:abstractNum>
+  <w:abstractNum w:abstractNumId="11" w15:restartNumberingAfterBreak="0">
     <w:nsid w:val="4E623BF1"/>
     <w:multiLevelType w:val="multilevel"/>
     <w:tmpl w:val="9F3ADAD6"/>
@@ -11069,7 +12120,7 @@
       </w:pPr>
     </w:lvl>
   </w:abstractNum>
-  <w:abstractNum w:abstractNumId="9" w15:restartNumberingAfterBreak="0">
+  <w:abstractNum w:abstractNumId="12" w15:restartNumberingAfterBreak="0">
     <w:nsid w:val="51317BC4"/>
     <w:multiLevelType w:val="hybridMultilevel"/>
     <w:tmpl w:val="D598B0E6"/>
@@ -11182,7 +12233,7 @@
       </w:rPr>
     </w:lvl>
   </w:abstractNum>
-  <w:abstractNum w:abstractNumId="10" w15:restartNumberingAfterBreak="0">
+  <w:abstractNum w:abstractNumId="13" w15:restartNumberingAfterBreak="0">
     <w:nsid w:val="53663B8E"/>
     <w:multiLevelType w:val="multilevel"/>
     <w:tmpl w:val="461AAAA2"/>
@@ -11298,7 +12349,7 @@
       </w:pPr>
     </w:lvl>
   </w:abstractNum>
-  <w:abstractNum w:abstractNumId="11" w15:restartNumberingAfterBreak="0">
+  <w:abstractNum w:abstractNumId="14" w15:restartNumberingAfterBreak="0">
     <w:nsid w:val="53D02502"/>
     <w:multiLevelType w:val="hybridMultilevel"/>
     <w:tmpl w:val="FAB6C17C"/>
@@ -11411,7 +12462,7 @@
       </w:rPr>
     </w:lvl>
   </w:abstractNum>
-  <w:abstractNum w:abstractNumId="12" w15:restartNumberingAfterBreak="0">
+  <w:abstractNum w:abstractNumId="15" w15:restartNumberingAfterBreak="0">
     <w:nsid w:val="53E77943"/>
     <w:multiLevelType w:val="multilevel"/>
     <w:tmpl w:val="461AAAA2"/>
@@ -11527,7 +12578,7 @@
       </w:pPr>
     </w:lvl>
   </w:abstractNum>
-  <w:abstractNum w:abstractNumId="13" w15:restartNumberingAfterBreak="0">
+  <w:abstractNum w:abstractNumId="16" w15:restartNumberingAfterBreak="0">
     <w:nsid w:val="6C1F2C71"/>
     <w:multiLevelType w:val="multilevel"/>
     <w:tmpl w:val="6CAA484A"/>
@@ -11676,7 +12727,7 @@
       </w:rPr>
     </w:lvl>
   </w:abstractNum>
-  <w:abstractNum w:abstractNumId="14" w15:restartNumberingAfterBreak="0">
+  <w:abstractNum w:abstractNumId="17" w15:restartNumberingAfterBreak="0">
     <w:nsid w:val="6CBF2FD7"/>
     <w:multiLevelType w:val="hybridMultilevel"/>
     <w:tmpl w:val="232A4E1A"/>
@@ -11788,7 +12839,7 @@
       </w:rPr>
     </w:lvl>
   </w:abstractNum>
-  <w:abstractNum w:abstractNumId="15" w15:restartNumberingAfterBreak="0">
+  <w:abstractNum w:abstractNumId="18" w15:restartNumberingAfterBreak="0">
     <w:nsid w:val="70A54A49"/>
     <w:multiLevelType w:val="hybridMultilevel"/>
     <w:tmpl w:val="1BE8E446"/>
@@ -11901,7 +12952,7 @@
       </w:rPr>
     </w:lvl>
   </w:abstractNum>
-  <w:abstractNum w:abstractNumId="16" w15:restartNumberingAfterBreak="0">
+  <w:abstractNum w:abstractNumId="19" w15:restartNumberingAfterBreak="0">
     <w:nsid w:val="714B2118"/>
     <w:multiLevelType w:val="hybridMultilevel"/>
     <w:tmpl w:val="79E47E82"/>
@@ -12113,80 +13164,182 @@
       </w:rPr>
     </w:lvl>
   </w:abstractNum>
+  <w:abstractNum w:abstractNumId="20" w15:restartNumberingAfterBreak="0">
+    <w:nsid w:val="7657496C"/>
+    <w:multiLevelType w:val="hybridMultilevel"/>
+    <w:tmpl w:val="468E2734"/>
+    <w:lvl w:ilvl="0" w:tplc="3C12FE32">
+      <w:start w:val="1"/>
+      <w:numFmt w:val="decimal"/>
+      <w:lvlText w:val="%1."/>
+      <w:lvlJc w:val="left"/>
+      <w:pPr>
+        <w:ind w:left="757" w:hanging="360"/>
+      </w:pPr>
+      <w:rPr>
+        <w:rFonts w:hint="default"/>
+        <w:sz w:val="32"/>
+      </w:rPr>
+    </w:lvl>
+    <w:lvl w:ilvl="1" w:tplc="40090019" w:tentative="1">
+      <w:start w:val="1"/>
+      <w:numFmt w:val="lowerLetter"/>
+      <w:lvlText w:val="%2."/>
+      <w:lvlJc w:val="left"/>
+      <w:pPr>
+        <w:ind w:left="1477" w:hanging="360"/>
+      </w:pPr>
+    </w:lvl>
+    <w:lvl w:ilvl="2" w:tplc="4009001B" w:tentative="1">
+      <w:start w:val="1"/>
+      <w:numFmt w:val="lowerRoman"/>
+      <w:lvlText w:val="%3."/>
+      <w:lvlJc w:val="right"/>
+      <w:pPr>
+        <w:ind w:left="2197" w:hanging="180"/>
+      </w:pPr>
+    </w:lvl>
+    <w:lvl w:ilvl="3" w:tplc="4009000F" w:tentative="1">
+      <w:start w:val="1"/>
+      <w:numFmt w:val="decimal"/>
+      <w:lvlText w:val="%4."/>
+      <w:lvlJc w:val="left"/>
+      <w:pPr>
+        <w:ind w:left="2917" w:hanging="360"/>
+      </w:pPr>
+    </w:lvl>
+    <w:lvl w:ilvl="4" w:tplc="40090019" w:tentative="1">
+      <w:start w:val="1"/>
+      <w:numFmt w:val="lowerLetter"/>
+      <w:lvlText w:val="%5."/>
+      <w:lvlJc w:val="left"/>
+      <w:pPr>
+        <w:ind w:left="3637" w:hanging="360"/>
+      </w:pPr>
+    </w:lvl>
+    <w:lvl w:ilvl="5" w:tplc="4009001B" w:tentative="1">
+      <w:start w:val="1"/>
+      <w:numFmt w:val="lowerRoman"/>
+      <w:lvlText w:val="%6."/>
+      <w:lvlJc w:val="right"/>
+      <w:pPr>
+        <w:ind w:left="4357" w:hanging="180"/>
+      </w:pPr>
+    </w:lvl>
+    <w:lvl w:ilvl="6" w:tplc="4009000F" w:tentative="1">
+      <w:start w:val="1"/>
+      <w:numFmt w:val="decimal"/>
+      <w:lvlText w:val="%7."/>
+      <w:lvlJc w:val="left"/>
+      <w:pPr>
+        <w:ind w:left="5077" w:hanging="360"/>
+      </w:pPr>
+    </w:lvl>
+    <w:lvl w:ilvl="7" w:tplc="40090019" w:tentative="1">
+      <w:start w:val="1"/>
+      <w:numFmt w:val="lowerLetter"/>
+      <w:lvlText w:val="%8."/>
+      <w:lvlJc w:val="left"/>
+      <w:pPr>
+        <w:ind w:left="5797" w:hanging="360"/>
+      </w:pPr>
+    </w:lvl>
+    <w:lvl w:ilvl="8" w:tplc="4009001B" w:tentative="1">
+      <w:start w:val="1"/>
+      <w:numFmt w:val="lowerRoman"/>
+      <w:lvlText w:val="%9."/>
+      <w:lvlJc w:val="right"/>
+      <w:pPr>
+        <w:ind w:left="6517" w:hanging="180"/>
+      </w:pPr>
+    </w:lvl>
+  </w:abstractNum>
   <w:num w:numId="1">
-    <w:abstractNumId w:val="16"/>
+    <w:abstractNumId w:val="19"/>
   </w:num>
   <w:num w:numId="2">
+    <w:abstractNumId w:val="8"/>
+  </w:num>
+  <w:num w:numId="3">
     <w:abstractNumId w:val="7"/>
   </w:num>
-  <w:num w:numId="3">
-    <w:abstractNumId w:val="6"/>
-  </w:num>
   <w:num w:numId="4">
-    <w:abstractNumId w:val="4"/>
+    <w:abstractNumId w:val="5"/>
   </w:num>
   <w:num w:numId="5">
     <w:abstractNumId w:val="2"/>
   </w:num>
   <w:num w:numId="6">
-    <w:abstractNumId w:val="8"/>
+    <w:abstractNumId w:val="11"/>
   </w:num>
   <w:num w:numId="7">
-    <w:abstractNumId w:val="3"/>
+    <w:abstractNumId w:val="4"/>
     <w:lvlOverride w:ilvl="0">
       <w:startOverride w:val="1"/>
     </w:lvlOverride>
   </w:num>
   <w:num w:numId="8">
-    <w:abstractNumId w:val="3"/>
+    <w:abstractNumId w:val="4"/>
     <w:lvlOverride w:ilvl="0">
       <w:startOverride w:val="2"/>
     </w:lvlOverride>
   </w:num>
   <w:num w:numId="9">
-    <w:abstractNumId w:val="3"/>
+    <w:abstractNumId w:val="4"/>
     <w:lvlOverride w:ilvl="0">
       <w:startOverride w:val="3"/>
     </w:lvlOverride>
   </w:num>
   <w:num w:numId="10">
-    <w:abstractNumId w:val="13"/>
+    <w:abstractNumId w:val="16"/>
     <w:lvlOverride w:ilvl="0">
       <w:startOverride w:val="1"/>
     </w:lvlOverride>
   </w:num>
   <w:num w:numId="11">
-    <w:abstractNumId w:val="13"/>
+    <w:abstractNumId w:val="16"/>
     <w:lvlOverride w:ilvl="0">
       <w:startOverride w:val="2"/>
     </w:lvlOverride>
   </w:num>
   <w:num w:numId="12">
-    <w:abstractNumId w:val="15"/>
+    <w:abstractNumId w:val="18"/>
   </w:num>
   <w:num w:numId="13">
-    <w:abstractNumId w:val="5"/>
+    <w:abstractNumId w:val="6"/>
   </w:num>
   <w:num w:numId="14">
     <w:abstractNumId w:val="1"/>
   </w:num>
   <w:num w:numId="15">
-    <w:abstractNumId w:val="9"/>
+    <w:abstractNumId w:val="12"/>
   </w:num>
   <w:num w:numId="16">
+    <w:abstractNumId w:val="17"/>
+  </w:num>
+  <w:num w:numId="17">
     <w:abstractNumId w:val="14"/>
   </w:num>
-  <w:num w:numId="17">
-    <w:abstractNumId w:val="11"/>
-  </w:num>
   <w:num w:numId="18">
-    <w:abstractNumId w:val="10"/>
+    <w:abstractNumId w:val="13"/>
   </w:num>
   <w:num w:numId="19">
     <w:abstractNumId w:val="0"/>
   </w:num>
   <w:num w:numId="20">
-    <w:abstractNumId w:val="12"/>
+    <w:abstractNumId w:val="15"/>
+  </w:num>
+  <w:num w:numId="21">
+    <w:abstractNumId w:val="10"/>
+  </w:num>
+  <w:num w:numId="22">
+    <w:abstractNumId w:val="3"/>
+  </w:num>
+  <w:num w:numId="23">
+    <w:abstractNumId w:val="20"/>
+  </w:num>
+  <w:num w:numId="24">
+    <w:abstractNumId w:val="9"/>
   </w:num>
 </w:numbering>
 </file>
@@ -13079,7 +14232,7 @@
 </file>
 
 <file path=customXml/itemProps1.xml><?xml version="1.0" encoding="utf-8"?>
-<ds:datastoreItem xmlns:ds="http://schemas.openxmlformats.org/officeDocument/2006/customXml" ds:itemID="{FA395325-772A-4FAB-900E-EB2A53E78A6B}">
+<ds:datastoreItem xmlns:ds="http://schemas.openxmlformats.org/officeDocument/2006/customXml" ds:itemID="{1190EAB1-7A1F-4D37-9E43-40C0E4B18C66}">
   <ds:schemaRefs>
     <ds:schemaRef ds:uri="http://schemas.openxmlformats.org/officeDocument/2006/bibliography"/>
   </ds:schemaRefs>

--- a/hal report.docx
+++ b/hal report.docx
@@ -444,8 +444,18 @@
           <w:b/>
           <w:sz w:val="32"/>
         </w:rPr>
-        <w:t>mputer Science &amp; Engineering ,</w:t>
-      </w:r>
+        <w:t xml:space="preserve">mputer Science &amp; </w:t>
+      </w:r>
+      <w:proofErr w:type="gramStart"/>
+      <w:r>
+        <w:rPr>
+          <w:rFonts w:ascii="Calibri" w:eastAsia="Calibri" w:hAnsi="Calibri" w:cs="Calibri"/>
+          <w:b/>
+          <w:sz w:val="32"/>
+        </w:rPr>
+        <w:t>Engineering ,</w:t>
+      </w:r>
+      <w:proofErr w:type="gramEnd"/>
     </w:p>
     <w:p>
       <w:pPr>
@@ -557,35 +567,38 @@
           <w:i/>
           <w:sz w:val="32"/>
         </w:rPr>
-        <w:t>Face Detection</w:t>
-      </w:r>
-      <w:r>
-        <w:rPr>
+        <w:t xml:space="preserve">Face </w:t>
+      </w:r>
+      <w:proofErr w:type="spellStart"/>
+      <w:r>
+        <w:rPr>
+          <w:b/>
           <w:i/>
           <w:sz w:val="32"/>
         </w:rPr>
-        <w:t xml:space="preserve">” is a </w:t>
+        <w:t>Detection</w:t>
       </w:r>
       <w:r>
         <w:rPr>
           <w:i/>
           <w:sz w:val="32"/>
         </w:rPr>
-        <w:t>project</w:t>
+        <w:t>”</w:t>
       </w:r>
       <w:r>
         <w:rPr>
           <w:i/>
           <w:sz w:val="32"/>
         </w:rPr>
-        <w:t xml:space="preserve"> </w:t>
-      </w:r>
+        <w:t>and</w:t>
+      </w:r>
+      <w:proofErr w:type="spellEnd"/>
       <w:r>
         <w:rPr>
           <w:i/>
           <w:sz w:val="32"/>
         </w:rPr>
-        <w:t xml:space="preserve">work done by </w:t>
+        <w:t xml:space="preserve"> “</w:t>
       </w:r>
       <w:r>
         <w:rPr>
@@ -593,58 +606,146 @@
           <w:i/>
           <w:sz w:val="32"/>
         </w:rPr>
-        <w:t>Dhruv Goyal</w:t>
-      </w:r>
-      <w:r>
-        <w:rPr>
-          <w:b/>
+        <w:t>Number Plate Detection</w:t>
+      </w:r>
+      <w:r>
+        <w:rPr>
           <w:i/>
           <w:sz w:val="32"/>
         </w:rPr>
-        <w:t xml:space="preserve"> </w:t>
+        <w:t>”</w:t>
       </w:r>
       <w:r>
         <w:rPr>
           <w:i/>
           <w:sz w:val="32"/>
         </w:rPr>
-        <w:t xml:space="preserve"> </w:t>
+        <w:t xml:space="preserve"> a</w:t>
       </w:r>
       <w:r>
         <w:rPr>
           <w:i/>
           <w:sz w:val="32"/>
         </w:rPr>
-        <w:t>fulfil</w:t>
+        <w:t>re</w:t>
       </w:r>
       <w:r>
         <w:rPr>
           <w:i/>
           <w:sz w:val="32"/>
         </w:rPr>
-        <w:t xml:space="preserve"> the requirements of Industrial training program at </w:t>
-      </w:r>
-      <w:r>
-        <w:rPr>
-          <w:b/>
+        <w:t xml:space="preserve"> </w:t>
+      </w:r>
+      <w:r>
+        <w:rPr>
           <w:i/>
           <w:sz w:val="32"/>
         </w:rPr>
-        <w:t>Hindustan Aeronautics Limited, Transport Aircraft Division, Kanpur</w:t>
+        <w:t>project</w:t>
       </w:r>
       <w:r>
         <w:rPr>
           <w:i/>
           <w:sz w:val="32"/>
         </w:rPr>
-        <w:t xml:space="preserve"> under our supervision and </w:t>
+        <w:t>s</w:t>
       </w:r>
       <w:r>
         <w:rPr>
           <w:i/>
           <w:sz w:val="32"/>
         </w:rPr>
-        <w:t>guidance, during the period of 20</w:t>
+        <w:t xml:space="preserve"> </w:t>
+      </w:r>
+      <w:r>
+        <w:rPr>
+          <w:i/>
+          <w:sz w:val="32"/>
+        </w:rPr>
+        <w:t xml:space="preserve">done by </w:t>
+      </w:r>
+      <w:proofErr w:type="spellStart"/>
+      <w:r>
+        <w:rPr>
+          <w:b/>
+          <w:i/>
+          <w:sz w:val="32"/>
+        </w:rPr>
+        <w:t>Harpuneet</w:t>
+      </w:r>
+      <w:proofErr w:type="spellEnd"/>
+      <w:r>
+        <w:rPr>
+          <w:b/>
+          <w:i/>
+          <w:sz w:val="32"/>
+        </w:rPr>
+        <w:t xml:space="preserve"> Kaur</w:t>
+      </w:r>
+      <w:r>
+        <w:rPr>
+          <w:b/>
+          <w:i/>
+          <w:sz w:val="32"/>
+        </w:rPr>
+        <w:t xml:space="preserve"> </w:t>
+      </w:r>
+      <w:r>
+        <w:rPr>
+          <w:i/>
+          <w:sz w:val="32"/>
+        </w:rPr>
+        <w:t>to</w:t>
+      </w:r>
+      <w:r>
+        <w:rPr>
+          <w:i/>
+          <w:sz w:val="32"/>
+        </w:rPr>
+        <w:t xml:space="preserve"> </w:t>
+      </w:r>
+      <w:r>
+        <w:rPr>
+          <w:i/>
+          <w:sz w:val="32"/>
+        </w:rPr>
+        <w:t>fulfil</w:t>
+      </w:r>
+      <w:r>
+        <w:rPr>
+          <w:i/>
+          <w:sz w:val="32"/>
+        </w:rPr>
+        <w:t xml:space="preserve"> the requirements of Industrial training program at </w:t>
+      </w:r>
+      <w:r>
+        <w:rPr>
+          <w:b/>
+          <w:i/>
+          <w:sz w:val="32"/>
+        </w:rPr>
+        <w:t>Hindustan Aeronautics Limited, Transport Aircraft Division, Kanpur</w:t>
+      </w:r>
+      <w:r>
+        <w:rPr>
+          <w:i/>
+          <w:sz w:val="32"/>
+        </w:rPr>
+        <w:t xml:space="preserve"> under our supervision and </w:t>
+      </w:r>
+      <w:r>
+        <w:rPr>
+          <w:i/>
+          <w:sz w:val="32"/>
+        </w:rPr>
+        <w:t>g</w:t>
+      </w:r>
+      <w:r>
+        <w:rPr>
+          <w:i/>
+          <w:sz w:val="32"/>
+        </w:rPr>
+        <w:t>uidance, during the period of 18</w:t>
       </w:r>
       <w:r>
         <w:rPr>
@@ -659,7 +760,7 @@
           <w:i/>
           <w:sz w:val="32"/>
         </w:rPr>
-        <w:t xml:space="preserve"> June, 2024 to 19</w:t>
+        <w:t xml:space="preserve"> June, 2024 to 17</w:t>
       </w:r>
       <w:r>
         <w:rPr>
@@ -1028,7 +1129,25 @@
           <w:sz w:val="32"/>
         </w:rPr>
         <w:lastRenderedPageBreak/>
-        <w:t xml:space="preserve">    Mr. Rajveer Singh</w:t>
+        <w:t xml:space="preserve">    Mr. </w:t>
+      </w:r>
+      <w:proofErr w:type="spellStart"/>
+      <w:r>
+        <w:rPr>
+          <w:b/>
+          <w:i/>
+          <w:sz w:val="32"/>
+        </w:rPr>
+        <w:t>Rajveer</w:t>
+      </w:r>
+      <w:proofErr w:type="spellEnd"/>
+      <w:r>
+        <w:rPr>
+          <w:b/>
+          <w:i/>
+          <w:sz w:val="32"/>
+        </w:rPr>
+        <w:t xml:space="preserve"> Singh</w:t>
       </w:r>
     </w:p>
     <w:p>
@@ -1260,6 +1379,7 @@
           <w:b/>
           <w:sz w:val="32"/>
         </w:rPr>
+        <w:lastRenderedPageBreak/>
         <w:t xml:space="preserve"> </w:t>
       </w:r>
     </w:p>
@@ -1288,7 +1408,6 @@
           <w:b w:val="0"/>
           <w:sz w:val="72"/>
         </w:rPr>
-        <w:lastRenderedPageBreak/>
         <w:t>Acknowledgements</w:t>
       </w:r>
       <w:r>
@@ -1334,30 +1453,32 @@
           <w:i/>
           <w:sz w:val="32"/>
         </w:rPr>
-        <w:t>Mr. Rajveer Singh DGM (MS, IT, Lean) &amp;</w:t>
-      </w:r>
-      <w:r>
-        <w:rPr>
+        <w:t xml:space="preserve">Mr. </w:t>
+      </w:r>
+      <w:proofErr w:type="spellStart"/>
+      <w:r>
+        <w:rPr>
+          <w:b/>
           <w:i/>
           <w:sz w:val="32"/>
         </w:rPr>
-        <w:t xml:space="preserve"> </w:t>
-      </w:r>
+        <w:t>Rajveer</w:t>
+      </w:r>
+      <w:proofErr w:type="spellEnd"/>
       <w:r>
         <w:rPr>
           <w:b/>
           <w:i/>
           <w:sz w:val="32"/>
         </w:rPr>
-        <w:t xml:space="preserve">Mr. </w:t>
-      </w:r>
-      <w:r>
-        <w:rPr>
-          <w:b/>
+        <w:t xml:space="preserve"> Singh DGM (MS, IT, Lean) &amp;</w:t>
+      </w:r>
+      <w:r>
+        <w:rPr>
           <w:i/>
           <w:sz w:val="32"/>
         </w:rPr>
-        <w:t xml:space="preserve">Raman Kumar, Chief </w:t>
+        <w:t xml:space="preserve"> </w:t>
       </w:r>
       <w:r>
         <w:rPr>
@@ -1365,59 +1486,58 @@
           <w:i/>
           <w:sz w:val="32"/>
         </w:rPr>
-        <w:t>Manager (IT) of HAL, Transport Aircraft Division, Kanpur</w:t>
-      </w:r>
-      <w:r>
-        <w:rPr>
+        <w:t xml:space="preserve">Mr. </w:t>
+      </w:r>
+      <w:r>
+        <w:rPr>
+          <w:b/>
           <w:i/>
           <w:sz w:val="32"/>
         </w:rPr>
-        <w:t xml:space="preserve"> for providing me with the opportunity to acquire knowledge on</w:t>
-      </w:r>
-      <w:r>
-        <w:rPr>
+        <w:t xml:space="preserve">Raman Kumar, Chief </w:t>
+      </w:r>
+      <w:r>
+        <w:rPr>
+          <w:b/>
           <w:i/>
           <w:sz w:val="32"/>
         </w:rPr>
-        <w:t xml:space="preserve"> project of</w:t>
+        <w:t>Manager (IT) of HAL, Transport Aircraft Division, Kanpur</w:t>
       </w:r>
       <w:r>
         <w:rPr>
           <w:i/>
           <w:sz w:val="32"/>
         </w:rPr>
-        <w:t xml:space="preserve"> </w:t>
-      </w:r>
-      <w:r>
-        <w:rPr>
-          <w:b/>
+        <w:t xml:space="preserve"> for providing me with the opportunity to acquire knowledge on</w:t>
+      </w:r>
+      <w:r>
+        <w:rPr>
           <w:i/>
           <w:sz w:val="32"/>
         </w:rPr>
-        <w:t>Face Detection</w:t>
+        <w:t xml:space="preserve"> project</w:t>
       </w:r>
       <w:r>
         <w:rPr>
           <w:i/>
           <w:sz w:val="32"/>
         </w:rPr>
-        <w:t xml:space="preserve">. His expert guidance and continuous encouragement throughout the project have been invaluable in helping me stay focused and motivated from its inception to its successful completion. Specifically, his support has been instrumental in the development of my project, </w:t>
-      </w:r>
-      <w:r>
-        <w:rPr>
-          <w:b/>
+        <w:t>s</w:t>
+      </w:r>
+      <w:r>
+        <w:rPr>
           <w:i/>
           <w:sz w:val="32"/>
         </w:rPr>
-        <w:t>"</w:t>
-      </w:r>
-      <w:r>
-        <w:rPr>
-          <w:b/>
+        <w:t xml:space="preserve"> of</w:t>
+      </w:r>
+      <w:r>
+        <w:rPr>
           <w:i/>
           <w:sz w:val="32"/>
         </w:rPr>
-        <w:t xml:space="preserve">Face Detection </w:t>
+        <w:t xml:space="preserve"> </w:t>
       </w:r>
       <w:r>
         <w:rPr>
@@ -1425,14 +1545,105 @@
           <w:i/>
           <w:sz w:val="32"/>
         </w:rPr>
-        <w:t>"</w:t>
-      </w:r>
-      <w:r>
-        <w:rPr>
+        <w:t>Face Detection</w:t>
+      </w:r>
+      <w:r>
+        <w:rPr>
+          <w:b/>
           <w:i/>
           <w:sz w:val="32"/>
         </w:rPr>
-        <w:t xml:space="preserve">. </w:t>
+        <w:t xml:space="preserve"> </w:t>
+      </w:r>
+      <w:r>
+        <w:rPr>
+          <w:i/>
+          <w:sz w:val="32"/>
+        </w:rPr>
+        <w:t>and</w:t>
+      </w:r>
+      <w:r>
+        <w:rPr>
+          <w:b/>
+          <w:i/>
+          <w:sz w:val="32"/>
+        </w:rPr>
+        <w:t xml:space="preserve"> Number Plate Detection</w:t>
+      </w:r>
+      <w:r>
+        <w:rPr>
+          <w:i/>
+          <w:sz w:val="32"/>
+        </w:rPr>
+        <w:t>. His expert guidance and continuous encouragement throughout the project have been invaluable in helping me stay focused and motivated from its inception to its successful completion. Specifically, his support has been instrumental in the development of my project</w:t>
+      </w:r>
+      <w:r>
+        <w:rPr>
+          <w:i/>
+          <w:sz w:val="32"/>
+        </w:rPr>
+        <w:t>s</w:t>
+      </w:r>
+      <w:r>
+        <w:rPr>
+          <w:i/>
+          <w:sz w:val="32"/>
+        </w:rPr>
+        <w:t xml:space="preserve">, </w:t>
+      </w:r>
+      <w:r>
+        <w:rPr>
+          <w:b/>
+          <w:i/>
+          <w:sz w:val="32"/>
+        </w:rPr>
+        <w:t>"</w:t>
+      </w:r>
+      <w:r>
+        <w:rPr>
+          <w:b/>
+          <w:i/>
+          <w:sz w:val="32"/>
+        </w:rPr>
+        <w:t>Face Detection</w:t>
+      </w:r>
+      <w:r>
+        <w:rPr>
+          <w:b/>
+          <w:i/>
+          <w:sz w:val="32"/>
+        </w:rPr>
+        <w:t>"</w:t>
+      </w:r>
+      <w:r>
+        <w:rPr>
+          <w:b/>
+          <w:i/>
+          <w:sz w:val="32"/>
+        </w:rPr>
+        <w:t xml:space="preserve"> </w:t>
+      </w:r>
+      <w:r>
+        <w:rPr>
+          <w:i/>
+          <w:sz w:val="32"/>
+        </w:rPr>
+        <w:t xml:space="preserve">and </w:t>
+      </w:r>
+      <w:r>
+        <w:rPr>
+          <w:b/>
+          <w:i/>
+          <w:sz w:val="32"/>
+        </w:rPr>
+        <w:t>“Number Plate Detection”</w:t>
+      </w:r>
+      <w:r>
+        <w:rPr>
+          <w:i/>
+          <w:sz w:val="32"/>
+        </w:rPr>
+        <w:t>.</w:t>
       </w:r>
     </w:p>
     <w:p>
@@ -1694,13 +1905,23 @@
         </w:rPr>
         <w:t xml:space="preserve">                               </w:t>
       </w:r>
+      <w:proofErr w:type="spellStart"/>
       <w:r>
         <w:rPr>
           <w:b/>
           <w:i/>
           <w:sz w:val="32"/>
         </w:rPr>
-        <w:t>Dhruv Goyal</w:t>
+        <w:t>Harpuneet</w:t>
+      </w:r>
+      <w:proofErr w:type="spellEnd"/>
+      <w:r>
+        <w:rPr>
+          <w:b/>
+          <w:i/>
+          <w:sz w:val="32"/>
+        </w:rPr>
+        <w:t xml:space="preserve"> Kaur</w:t>
       </w:r>
     </w:p>
     <w:p>
@@ -1722,7 +1943,7 @@
           <w:i/>
           <w:sz w:val="32"/>
         </w:rPr>
-        <w:t>RA2211003010340</w:t>
+        <w:t>22BAI71102</w:t>
       </w:r>
       <w:r>
         <w:rPr>
@@ -1810,7 +2031,6 @@
         <w:pStyle w:val="Heading2"/>
       </w:pPr>
       <w:r>
-        <w:lastRenderedPageBreak/>
         <w:t>Table of Content</w:t>
       </w:r>
       <w:r>
@@ -2956,44 +3176,7 @@
     <w:p>
       <w:pPr>
         <w:spacing w:after="0" w:line="259" w:lineRule="auto"/>
-        <w:ind w:left="175" w:right="0" w:firstLine="0"/>
-        <w:jc w:val="center"/>
-        <w:rPr>
-          <w:i/>
-          <w:color w:val="1F4E79"/>
-          <w:sz w:val="48"/>
-        </w:rPr>
-      </w:pPr>
-    </w:p>
-    <w:p>
-      <w:pPr>
-        <w:spacing w:after="0" w:line="259" w:lineRule="auto"/>
-        <w:ind w:left="175" w:right="0" w:firstLine="0"/>
-        <w:jc w:val="center"/>
-        <w:rPr>
-          <w:i/>
-          <w:color w:val="1F4E79"/>
-          <w:sz w:val="48"/>
-        </w:rPr>
-      </w:pPr>
-    </w:p>
-    <w:p>
-      <w:pPr>
-        <w:spacing w:after="0" w:line="259" w:lineRule="auto"/>
-        <w:ind w:left="175" w:right="0" w:firstLine="0"/>
-        <w:jc w:val="center"/>
-        <w:rPr>
-          <w:i/>
-          <w:color w:val="1F4E79"/>
-          <w:sz w:val="48"/>
-        </w:rPr>
-      </w:pPr>
-    </w:p>
-    <w:p>
-      <w:pPr>
-        <w:spacing w:after="0" w:line="259" w:lineRule="auto"/>
-        <w:ind w:left="175" w:right="0" w:firstLine="0"/>
-        <w:jc w:val="center"/>
+        <w:ind w:left="0" w:right="0" w:firstLine="0"/>
         <w:rPr>
           <w:i/>
           <w:color w:val="1F4E79"/>
@@ -3392,13 +3575,21 @@
         <w:ind w:left="397" w:right="397" w:firstLine="0"/>
         <w:jc w:val="both"/>
       </w:pPr>
+      <w:proofErr w:type="spellStart"/>
       <w:r>
         <w:t>Korwa</w:t>
       </w:r>
-      <w:bookmarkStart w:id="0" w:name="_GoBack"/>
-      <w:bookmarkEnd w:id="0"/>
-      <w:r>
-        <w:t>, Kanpur, Koraput, Lucknow, Bangalore and Hyderabad. The German engineer Kurt</w:t>
+      <w:proofErr w:type="spellEnd"/>
+      <w:r>
+        <w:t xml:space="preserve">, Kanpur, </w:t>
+      </w:r>
+      <w:proofErr w:type="spellStart"/>
+      <w:r>
+        <w:t>Koraput</w:t>
+      </w:r>
+      <w:proofErr w:type="spellEnd"/>
+      <w:r>
+        <w:t>, Lucknow, Bangalore and Hyderabad. The German engineer Kurt</w:t>
       </w:r>
     </w:p>
     <w:p>
@@ -3408,7 +3599,15 @@
         <w:jc w:val="both"/>
       </w:pPr>
       <w:r>
-        <w:t>Tank designed the HF-24 Marut fighter-bomber, the first fighter aircraft made in India.</w:t>
+        <w:t xml:space="preserve">Tank designed the HF-24 </w:t>
+      </w:r>
+      <w:proofErr w:type="spellStart"/>
+      <w:r>
+        <w:t>Marut</w:t>
+      </w:r>
+      <w:proofErr w:type="spellEnd"/>
+      <w:r>
+        <w:t xml:space="preserve"> fighter-bomber, the first fighter aircraft made in India.</w:t>
       </w:r>
     </w:p>
     <w:p>
@@ -3428,7 +3627,15 @@
         <w:jc w:val="both"/>
       </w:pPr>
       <w:r>
-        <w:t>and domestic aerospace agencies such as Airbus, Boeing, Sukhoi Aviation Corporation etc.</w:t>
+        <w:t xml:space="preserve">and domestic aerospace agencies such as Airbus, Boeing, </w:t>
+      </w:r>
+      <w:proofErr w:type="spellStart"/>
+      <w:r>
+        <w:t>Sukhoi</w:t>
+      </w:r>
+      <w:proofErr w:type="spellEnd"/>
+      <w:r>
+        <w:t xml:space="preserve"> Aviation Corporation etc.</w:t>
       </w:r>
     </w:p>
     <w:p>
@@ -3693,7 +3900,35 @@
         <w:rPr>
           <w:rFonts w:eastAsia="Calibri"/>
         </w:rPr>
-        <w:t xml:space="preserve">extraordinary vision, the late Seth Walchand Hirachand, who set up Hindustan Aircraft Limited at Bangalore in association with the erstwhile princely State of Mysore in December 1940. The Government of India became a shareholder in March 1941 and took over the Management in 1942. </w:t>
+        <w:t xml:space="preserve">extraordinary vision, the late Seth </w:t>
+      </w:r>
+      <w:proofErr w:type="spellStart"/>
+      <w:r>
+        <w:rPr>
+          <w:rFonts w:eastAsia="Calibri"/>
+        </w:rPr>
+        <w:t>Walchand</w:t>
+      </w:r>
+      <w:proofErr w:type="spellEnd"/>
+      <w:r>
+        <w:rPr>
+          <w:rFonts w:eastAsia="Calibri"/>
+        </w:rPr>
+        <w:t xml:space="preserve"> </w:t>
+      </w:r>
+      <w:proofErr w:type="spellStart"/>
+      <w:r>
+        <w:rPr>
+          <w:rFonts w:eastAsia="Calibri"/>
+        </w:rPr>
+        <w:t>Hirachand</w:t>
+      </w:r>
+      <w:proofErr w:type="spellEnd"/>
+      <w:r>
+        <w:rPr>
+          <w:rFonts w:eastAsia="Calibri"/>
+        </w:rPr>
+        <w:t xml:space="preserve">, who set up Hindustan Aircraft Limited at Bangalore in association with the erstwhile princely State of Mysore in December 1940. The Government of India became a shareholder in March 1941 and took over the Management in 1942. </w:t>
       </w:r>
     </w:p>
     <w:p>
@@ -3759,7 +3994,31 @@
       </w:pPr>
       <w:r>
         <w:lastRenderedPageBreak/>
-        <w:t>During the 1980s, HAL's operations saw a rapid increase which resulted in the development of new indigenous aircraft such as the HAL Tejas and HAL Dhruv. HAL also developed an advanced version of the Mikoyan-Gurevich MiG-21, known as MiG-21 Bison, which increased its life-span by more than 20 years. HAL has also obtained several multimillion-dollar contracts from leading international aerospace firms such as Airbus, Boeing and Hone</w:t>
+        <w:t xml:space="preserve">During the 1980s, HAL's operations saw a rapid increase which resulted in the development of new indigenous aircraft such as the HAL </w:t>
+      </w:r>
+      <w:proofErr w:type="spellStart"/>
+      <w:r>
+        <w:t>Tejas</w:t>
+      </w:r>
+      <w:proofErr w:type="spellEnd"/>
+      <w:r>
+        <w:t xml:space="preserve"> and HAL </w:t>
+      </w:r>
+      <w:proofErr w:type="spellStart"/>
+      <w:r>
+        <w:t>Dhruv</w:t>
+      </w:r>
+      <w:proofErr w:type="spellEnd"/>
+      <w:r>
+        <w:t>. HAL also developed an advanced version of the Mikoyan-</w:t>
+      </w:r>
+      <w:proofErr w:type="spellStart"/>
+      <w:r>
+        <w:t>Gurevich</w:t>
+      </w:r>
+      <w:proofErr w:type="spellEnd"/>
+      <w:r>
+        <w:t xml:space="preserve"> MiG-21, known as MiG-21 Bison, which increased its life-span by more than 20 years. HAL has also obtained several multimillion-dollar contracts from leading international aerospace firms such as Airbus, Boeing and Hone</w:t>
       </w:r>
       <w:r>
         <w:t>ywell to manufacture aircrafts sp</w:t>
@@ -3851,8 +4110,44 @@
         <w:rPr>
           <w:rFonts w:eastAsia="Calibri"/>
         </w:rPr>
-        <w:t>By 2012, HAL was reportedly bogged down in the details of production and has been slipping on its schedules. On 1 April 2015, HAL reconstituted its Board with TS Raju as CMD, S Subrahmanyan as Director (Operations), VM Chamola as Director (HR), CA Ramana</w:t>
-      </w:r>
+        <w:t xml:space="preserve">By 2012, HAL was reportedly bogged down in the details of production and has been slipping on its schedules. On 1 April 2015, HAL reconstituted its Board with TS Raju as CMD, S </w:t>
+      </w:r>
+      <w:proofErr w:type="spellStart"/>
+      <w:r>
+        <w:rPr>
+          <w:rFonts w:eastAsia="Calibri"/>
+        </w:rPr>
+        <w:t>Subrahmanyan</w:t>
+      </w:r>
+      <w:proofErr w:type="spellEnd"/>
+      <w:r>
+        <w:rPr>
+          <w:rFonts w:eastAsia="Calibri"/>
+        </w:rPr>
+        <w:t xml:space="preserve"> as Director (Operations), VM </w:t>
+      </w:r>
+      <w:proofErr w:type="spellStart"/>
+      <w:r>
+        <w:rPr>
+          <w:rFonts w:eastAsia="Calibri"/>
+        </w:rPr>
+        <w:t>Chamola</w:t>
+      </w:r>
+      <w:proofErr w:type="spellEnd"/>
+      <w:r>
+        <w:rPr>
+          <w:rFonts w:eastAsia="Calibri"/>
+        </w:rPr>
+        <w:t xml:space="preserve"> as Director (HR), CA </w:t>
+      </w:r>
+      <w:proofErr w:type="spellStart"/>
+      <w:r>
+        <w:rPr>
+          <w:rFonts w:eastAsia="Calibri"/>
+        </w:rPr>
+        <w:t>Ramana</w:t>
+      </w:r>
+      <w:proofErr w:type="spellEnd"/>
     </w:p>
     <w:p>
       <w:pPr>
@@ -3867,7 +4162,21 @@
         <w:rPr>
           <w:rFonts w:eastAsia="Calibri"/>
         </w:rPr>
-        <w:t>Rao as Director (Finance) and D K Venkatesh as Director (Engineering &amp; R&amp;D). There are two government nominees in the board and six independent directors</w:t>
+        <w:t xml:space="preserve">Rao as Director (Finance) and D K </w:t>
+      </w:r>
+      <w:proofErr w:type="spellStart"/>
+      <w:r>
+        <w:rPr>
+          <w:rFonts w:eastAsia="Calibri"/>
+        </w:rPr>
+        <w:t>Venkatesh</w:t>
+      </w:r>
+      <w:proofErr w:type="spellEnd"/>
+      <w:r>
+        <w:rPr>
+          <w:rFonts w:eastAsia="Calibri"/>
+        </w:rPr>
+        <w:t xml:space="preserve"> as Director (Engineering &amp; R&amp;D). There are two government nominees in the board and six independent directors</w:t>
       </w:r>
       <w:r>
         <w:rPr>
@@ -3945,7 +4254,21 @@
         <w:rPr>
           <w:rFonts w:eastAsia="Calibri"/>
         </w:rPr>
-        <w:t>In March 2017, HAL's chairman and managing director T Suvarna Raju announced that the company had finalised plans for an indigenisation drive. The company plans to produce nearly 1, 000 mi</w:t>
+        <w:t xml:space="preserve">In March 2017, HAL's chairman and managing director T </w:t>
+      </w:r>
+      <w:proofErr w:type="spellStart"/>
+      <w:r>
+        <w:rPr>
+          <w:rFonts w:eastAsia="Calibri"/>
+        </w:rPr>
+        <w:t>Suvarna</w:t>
+      </w:r>
+      <w:proofErr w:type="spellEnd"/>
+      <w:r>
+        <w:rPr>
+          <w:rFonts w:eastAsia="Calibri"/>
+        </w:rPr>
+        <w:t xml:space="preserve"> Raju announced that the company had finalised plans for an indigenisation drive. The company plans to produce nearly 1, 000 mi</w:t>
       </w:r>
       <w:r>
         <w:rPr>
@@ -3973,7 +4296,21 @@
         <w:rPr>
           <w:rFonts w:eastAsia="Calibri"/>
         </w:rPr>
-        <w:t xml:space="preserve"> HAL will carry out major upgrade of almost the entire fighter fleet of Indian Air Force including Su-30MKI, Jaguars, Mirage and Hawk jets to make them "more lethal". The company will also deliver 123 Tejas Light Combat Aircraft to the IAF from 2018 to 2019, at a rate of 16 jets per year. LCH production will now take place in a newly built Light </w:t>
+        <w:t xml:space="preserve"> HAL will carry out major upgrade of almost the entire fighter fleet of Indian Air Force including Su-30MKI, Jaguars, Mirage and Hawk jets to make them "more lethal". The company will also deliver 123 </w:t>
+      </w:r>
+      <w:proofErr w:type="spellStart"/>
+      <w:r>
+        <w:rPr>
+          <w:rFonts w:eastAsia="Calibri"/>
+        </w:rPr>
+        <w:t>Tejas</w:t>
+      </w:r>
+      <w:proofErr w:type="spellEnd"/>
+      <w:r>
+        <w:rPr>
+          <w:rFonts w:eastAsia="Calibri"/>
+        </w:rPr>
+        <w:t xml:space="preserve"> Light Combat Aircraft to the IAF from 2018 to 2019, at a rate of 16 jets per year. LCH production will now take place in a newly built Light </w:t>
       </w:r>
       <w:r>
         <w:rPr>
@@ -4213,7 +4550,15 @@
         <w:jc w:val="both"/>
       </w:pPr>
       <w:r>
-        <w:t xml:space="preserve">The TAD Kanpur is one of the major divisions of HAL and is responsible for the design, development, production, and overhaul of transport aircraft, including military transporters, trainers, and helicopters. The division has played a significant role in the development of India's aerospace industry and has contributed to the country's self-reliance in defense production. </w:t>
+        <w:t xml:space="preserve">The TAD Kanpur is one of the major divisions of HAL and is responsible for the design, development, production, and overhaul of transport aircraft, including military transporters, trainers, and helicopters. The division has played a significant role in the development of India's aerospace industry and has contributed to the country's self-reliance in </w:t>
+      </w:r>
+      <w:proofErr w:type="spellStart"/>
+      <w:r>
+        <w:t>defense</w:t>
+      </w:r>
+      <w:proofErr w:type="spellEnd"/>
+      <w:r>
+        <w:t xml:space="preserve"> production. </w:t>
       </w:r>
     </w:p>
     <w:p>
@@ -4285,7 +4630,15 @@
         <w:t>HS-748 Avro:</w:t>
       </w:r>
       <w:r>
-        <w:t xml:space="preserve"> A transport aircraft developed in collaboration with the UK-based Hawker Siddeley Aviation. </w:t>
+        <w:t xml:space="preserve"> A transport aircraft developed in collaboration with the UK-based Hawker </w:t>
+      </w:r>
+      <w:proofErr w:type="spellStart"/>
+      <w:r>
+        <w:t>Siddeley</w:t>
+      </w:r>
+      <w:proofErr w:type="spellEnd"/>
+      <w:r>
+        <w:t xml:space="preserve"> Aviation. </w:t>
       </w:r>
     </w:p>
     <w:p>
@@ -4317,7 +4670,15 @@
         <w:t>AN-32:</w:t>
       </w:r>
       <w:r>
-        <w:t xml:space="preserve"> A medium-lift transport aircraft developed in collaboration with the Ukrainian company Antonov. </w:t>
+        <w:t xml:space="preserve"> A medium-lift transport aircraft developed in collaboration with the Ukrainian company </w:t>
+      </w:r>
+      <w:proofErr w:type="spellStart"/>
+      <w:r>
+        <w:t>Antonov</w:t>
+      </w:r>
+      <w:proofErr w:type="spellEnd"/>
+      <w:r>
+        <w:t xml:space="preserve">. </w:t>
       </w:r>
     </w:p>
     <w:p>
@@ -4345,6 +4706,26 @@
         <w:spacing w:after="216" w:line="259" w:lineRule="auto"/>
         <w:ind w:left="116" w:right="0" w:firstLine="0"/>
         <w:jc w:val="center"/>
+        <w:rPr>
+          <w:rFonts w:ascii="Calibri" w:eastAsia="Calibri" w:hAnsi="Calibri" w:cs="Calibri"/>
+        </w:rPr>
+      </w:pPr>
+    </w:p>
+    <w:p>
+      <w:pPr>
+        <w:spacing w:after="216" w:line="259" w:lineRule="auto"/>
+        <w:ind w:left="116" w:right="0" w:firstLine="0"/>
+        <w:jc w:val="center"/>
+        <w:rPr>
+          <w:rFonts w:ascii="Calibri" w:eastAsia="Calibri" w:hAnsi="Calibri" w:cs="Calibri"/>
+        </w:rPr>
+      </w:pPr>
+    </w:p>
+    <w:p>
+      <w:pPr>
+        <w:spacing w:after="216" w:line="259" w:lineRule="auto"/>
+        <w:ind w:left="116" w:right="0" w:firstLine="0"/>
+        <w:jc w:val="center"/>
       </w:pPr>
       <w:r>
         <w:rPr>
@@ -4359,6 +4740,7 @@
         <w:ind w:left="279"/>
       </w:pPr>
       <w:r>
+        <w:lastRenderedPageBreak/>
         <w:t xml:space="preserve">  </w:t>
       </w:r>
       <w:r>
@@ -4480,12 +4862,13 @@
         <w:ind w:left="397" w:right="397"/>
       </w:pPr>
       <w:r>
-        <w:lastRenderedPageBreak/>
         <w:t xml:space="preserve">This project introduces a real-time object detection and classification system designed to identify and distinguish between specific objects, A and B, in video streams. The system utilizes </w:t>
       </w:r>
+      <w:proofErr w:type="spellStart"/>
       <w:r>
         <w:t>Dlib</w:t>
       </w:r>
+      <w:proofErr w:type="spellEnd"/>
       <w:r>
         <w:t>, a cutting-edge deep learning-based approach for object detection and classification.</w:t>
       </w:r>
@@ -4496,17 +4879,51 @@
         <w:spacing w:line="276" w:lineRule="auto"/>
         <w:ind w:left="397" w:right="397"/>
       </w:pPr>
+      <w:proofErr w:type="spellStart"/>
       <w:r>
         <w:t>Dlib</w:t>
       </w:r>
-      <w:r>
-        <w:t xml:space="preserve">, integrated with OpenCV and </w:t>
+      <w:proofErr w:type="spellEnd"/>
+      <w:r>
+        <w:t xml:space="preserve">, integrated with </w:t>
+      </w:r>
+      <w:proofErr w:type="spellStart"/>
+      <w:r>
+        <w:t>OpenCV</w:t>
+      </w:r>
+      <w:proofErr w:type="spellEnd"/>
+      <w:r>
+        <w:t xml:space="preserve"> and </w:t>
       </w:r>
       <w:r>
         <w:t>OS</w:t>
       </w:r>
       <w:r>
-        <w:t xml:space="preserve"> libraries, forms the foundation of our system architecture. OpenCV handles video frame capture and basic preprocessing tasks, while dlib enhances the system's capability for facial recognition and feature extraction.</w:t>
+        <w:t xml:space="preserve"> libraries, forms the foundation of our system architecture. </w:t>
+      </w:r>
+      <w:proofErr w:type="spellStart"/>
+      <w:r>
+        <w:t>OpenCV</w:t>
+      </w:r>
+      <w:proofErr w:type="spellEnd"/>
+      <w:r>
+        <w:t xml:space="preserve"> handles video frame capture and basic </w:t>
+      </w:r>
+      <w:proofErr w:type="spellStart"/>
+      <w:r>
+        <w:t>preprocessing</w:t>
+      </w:r>
+      <w:proofErr w:type="spellEnd"/>
+      <w:r>
+        <w:t xml:space="preserve"> tasks, while </w:t>
+      </w:r>
+      <w:proofErr w:type="spellStart"/>
+      <w:r>
+        <w:t>dlib</w:t>
+      </w:r>
+      <w:proofErr w:type="spellEnd"/>
+      <w:r>
+        <w:t xml:space="preserve"> enhances the system's capability for facial recognition and feature extraction.</w:t>
       </w:r>
     </w:p>
     <w:p>
@@ -4518,15 +4935,19 @@
       <w:r>
         <w:t xml:space="preserve">The system architecture includes modules for video capture, </w:t>
       </w:r>
+      <w:proofErr w:type="spellStart"/>
       <w:r>
         <w:t>Dlib</w:t>
       </w:r>
+      <w:proofErr w:type="spellEnd"/>
       <w:r>
         <w:t xml:space="preserve">-based object detection, and visualization. The video capture module retrieves frames from pre-recorded video files or live webcam feeds. These frames undergo processing by the </w:t>
       </w:r>
+      <w:proofErr w:type="spellStart"/>
       <w:r>
         <w:t>Dlib</w:t>
       </w:r>
+      <w:proofErr w:type="spellEnd"/>
       <w:r>
         <w:t>-powered object detection module, which specializes in identifying and classifying objects A and B in real-time.</w:t>
       </w:r>
@@ -4560,11 +4981,21 @@
       <w:r>
         <w:t xml:space="preserve">This project holds significant promise across diverse applications such as surveillance, human-computer interaction, and security systems, where accurate and efficient object recognition is crucial. Its reliance on </w:t>
       </w:r>
+      <w:proofErr w:type="spellStart"/>
       <w:r>
         <w:t>Dlib</w:t>
       </w:r>
-      <w:r>
-        <w:t xml:space="preserve"> technology, coupled with OpenCV and </w:t>
+      <w:proofErr w:type="spellEnd"/>
+      <w:r>
+        <w:t xml:space="preserve"> technology, coupled with </w:t>
+      </w:r>
+      <w:proofErr w:type="spellStart"/>
+      <w:r>
+        <w:t>OpenCV</w:t>
+      </w:r>
+      <w:proofErr w:type="spellEnd"/>
+      <w:r>
+        <w:t xml:space="preserve"> and </w:t>
       </w:r>
       <w:r>
         <w:t>OS</w:t>
@@ -4638,6 +5069,7 @@
         <w:ind w:left="397" w:right="397"/>
       </w:pPr>
       <w:r>
+        <w:lastRenderedPageBreak/>
         <w:t>Face Detection</w:t>
       </w:r>
       <w:r>
@@ -4765,7 +5197,6 @@
           <w:color w:val="auto"/>
           <w:szCs w:val="24"/>
         </w:rPr>
-        <w:lastRenderedPageBreak/>
         <w:t>Face detection</w:t>
       </w:r>
       <w:r>
@@ -5100,6 +5531,7 @@
           <w:color w:val="auto"/>
           <w:szCs w:val="24"/>
         </w:rPr>
+        <w:lastRenderedPageBreak/>
         <w:t>Improved accuracy</w:t>
       </w:r>
     </w:p>
@@ -5118,7 +5550,23 @@
           <w:color w:val="auto"/>
           <w:szCs w:val="24"/>
         </w:rPr>
-        <w:t>Facial recognition is a more accurate way to identify individuals than simply using a mobile number, email address, mailing address, or IP address. For example, most exchange services, from stocks to cry ptos, now rely on facial recognition to protect customers and their assets.</w:t>
+        <w:t xml:space="preserve">Facial recognition is a more accurate way to identify individuals than simply using a mobile number, email address, mailing address, or IP address. For example, most exchange services, from stocks to cry </w:t>
+      </w:r>
+      <w:proofErr w:type="spellStart"/>
+      <w:r>
+        <w:rPr>
+          <w:color w:val="auto"/>
+          <w:szCs w:val="24"/>
+        </w:rPr>
+        <w:t>ptos</w:t>
+      </w:r>
+      <w:proofErr w:type="spellEnd"/>
+      <w:r>
+        <w:rPr>
+          <w:color w:val="auto"/>
+          <w:szCs w:val="24"/>
+        </w:rPr>
+        <w:t>, now rely on facial recognition to protect customers and their assets.</w:t>
       </w:r>
     </w:p>
     <w:p>
@@ -5366,6 +5814,7 @@
         <w:ind w:left="408" w:right="397" w:hanging="11"/>
       </w:pPr>
       <w:r>
+        <w:lastRenderedPageBreak/>
         <w:t xml:space="preserve"> </w:t>
       </w:r>
       <w:r>
@@ -5514,7 +5963,6 @@
         <w:jc w:val="both"/>
       </w:pPr>
       <w:r>
-        <w:lastRenderedPageBreak/>
         <w:t>Detection is the process of finding a face in an image. Enabled by computer vision, facial recognition can detect and identify individual faces from an image containing one or many people's faces. It can detect facial data in both front and side face profiles.</w:t>
       </w:r>
     </w:p>
@@ -5631,7 +6079,15 @@
         <w:jc w:val="both"/>
       </w:pPr>
       <w:r>
-        <w:t>The facial recognition system then analyzes the image of the face. It maps and reads face geometry and facial expressions. It identifies facial landmarks that are key to distinguishing a face from other objects. The facial recognition technology typically looks for the following:</w:t>
+        <w:t xml:space="preserve">The facial recognition system then </w:t>
+      </w:r>
+      <w:proofErr w:type="spellStart"/>
+      <w:r>
+        <w:t>analyzes</w:t>
+      </w:r>
+      <w:proofErr w:type="spellEnd"/>
+      <w:r>
+        <w:t xml:space="preserve"> the image of the face. It maps and reads face geometry and facial expressions. It identifies facial landmarks that are key to distinguishing a face from other objects. The facial recognition technology typically looks for the following:</w:t>
       </w:r>
     </w:p>
     <w:p>
@@ -5711,6 +6167,7 @@
         <w:jc w:val="both"/>
       </w:pPr>
       <w:r>
+        <w:lastRenderedPageBreak/>
         <w:t>•</w:t>
       </w:r>
       <w:r>
@@ -5725,7 +6182,23 @@
         <w:jc w:val="both"/>
       </w:pPr>
       <w:r>
-        <w:t>The system then converts the face recognition data into a string of numbers or points called a faceprint. Each person has a unique faceprint, similar to a fingerprint. The information used by facial recognition can also be used in reverse to digitally reconstruct a person's face.</w:t>
+        <w:t xml:space="preserve">The system then converts the face recognition data into a string of numbers or points called a </w:t>
+      </w:r>
+      <w:proofErr w:type="spellStart"/>
+      <w:r>
+        <w:t>faceprint</w:t>
+      </w:r>
+      <w:proofErr w:type="spellEnd"/>
+      <w:r>
+        <w:t xml:space="preserve">. Each person has a unique </w:t>
+      </w:r>
+      <w:proofErr w:type="spellStart"/>
+      <w:r>
+        <w:t>faceprint</w:t>
+      </w:r>
+      <w:proofErr w:type="spellEnd"/>
+      <w:r>
+        <w:t>, similar to a fingerprint. The information used by facial recognition can also be used in reverse to digitally reconstruct a person's face.</w:t>
       </w:r>
     </w:p>
     <w:p>
@@ -5762,7 +6235,6 @@
           <w:sz w:val="28"/>
           <w:szCs w:val="28"/>
         </w:rPr>
-        <w:lastRenderedPageBreak/>
         <w:t>Recognition</w:t>
       </w:r>
     </w:p>
@@ -5821,6 +6293,1292 @@
     <w:p/>
     <w:p>
       <w:pPr>
+        <w:spacing w:after="160" w:line="259" w:lineRule="auto"/>
+        <w:ind w:left="0" w:right="0" w:firstLine="0"/>
+      </w:pPr>
+    </w:p>
+    <w:p>
+      <w:pPr>
+        <w:spacing w:after="160" w:line="259" w:lineRule="auto"/>
+        <w:ind w:left="0" w:right="0" w:firstLine="0"/>
+      </w:pPr>
+      <w:r>
+        <w:br w:type="page"/>
+      </w:r>
+    </w:p>
+    <w:p>
+      <w:pPr>
+        <w:pStyle w:val="Heading3"/>
+        <w:ind w:left="397" w:right="397"/>
+        <w:jc w:val="both"/>
+      </w:pPr>
+      <w:r>
+        <w:lastRenderedPageBreak/>
+        <w:t xml:space="preserve">Automatic </w:t>
+      </w:r>
+      <w:r>
+        <w:t>Number Plate</w:t>
+      </w:r>
+      <w:r>
+        <w:t xml:space="preserve"> </w:t>
+      </w:r>
+      <w:r>
+        <w:t>Recognition</w:t>
+      </w:r>
+    </w:p>
+    <w:p>
+      <w:pPr>
+        <w:spacing w:after="118" w:line="259" w:lineRule="auto"/>
+        <w:ind w:left="397" w:right="397" w:firstLine="0"/>
+        <w:jc w:val="both"/>
+        <w:rPr>
+          <w:rFonts w:ascii="Arial" w:hAnsi="Arial" w:cs="Arial"/>
+          <w:color w:val="333333"/>
+          <w:sz w:val="27"/>
+          <w:szCs w:val="27"/>
+          <w:shd w:val="clear" w:color="auto" w:fill="FFFFFF"/>
+        </w:rPr>
+      </w:pPr>
+      <w:r>
+        <w:rPr>
+          <w:rFonts w:ascii="Calibri" w:eastAsia="Calibri" w:hAnsi="Calibri" w:cs="Calibri"/>
+          <w:noProof/>
+          <w:sz w:val="22"/>
+        </w:rPr>
+        <mc:AlternateContent>
+          <mc:Choice Requires="wpg">
+            <w:drawing>
+              <wp:inline distT="0" distB="0" distL="0" distR="0" wp14:anchorId="6F245B58" wp14:editId="60D12399">
+                <wp:extent cx="5478781" cy="7620"/>
+                <wp:effectExtent l="0" t="0" r="0" b="0"/>
+                <wp:docPr id="18" name="Group 18"/>
+                <wp:cNvGraphicFramePr/>
+                <a:graphic xmlns:a="http://schemas.openxmlformats.org/drawingml/2006/main">
+                  <a:graphicData uri="http://schemas.microsoft.com/office/word/2010/wordprocessingGroup">
+                    <wpg:wgp>
+                      <wpg:cNvGrpSpPr/>
+                      <wpg:grpSpPr>
+                        <a:xfrm>
+                          <a:off x="0" y="0"/>
+                          <a:ext cx="5478781" cy="7620"/>
+                          <a:chOff x="0" y="0"/>
+                          <a:chExt cx="5478781" cy="7620"/>
+                        </a:xfrm>
+                      </wpg:grpSpPr>
+                      <wps:wsp>
+                        <wps:cNvPr id="28" name="Shape 1020"/>
+                        <wps:cNvSpPr/>
+                        <wps:spPr>
+                          <a:xfrm>
+                            <a:off x="0" y="0"/>
+                            <a:ext cx="5478781" cy="7620"/>
+                          </a:xfrm>
+                          <a:custGeom>
+                            <a:avLst/>
+                            <a:gdLst/>
+                            <a:ahLst/>
+                            <a:cxnLst/>
+                            <a:rect l="0" t="0" r="0" b="0"/>
+                            <a:pathLst>
+                              <a:path w="5478781" h="7620">
+                                <a:moveTo>
+                                  <a:pt x="0" y="7620"/>
+                                </a:moveTo>
+                                <a:lnTo>
+                                  <a:pt x="5478781" y="0"/>
+                                </a:lnTo>
+                              </a:path>
+                            </a:pathLst>
+                          </a:custGeom>
+                          <a:ln w="6350" cap="flat">
+                            <a:miter lim="127000"/>
+                          </a:ln>
+                        </wps:spPr>
+                        <wps:style>
+                          <a:lnRef idx="1">
+                            <a:srgbClr val="1F4E79"/>
+                          </a:lnRef>
+                          <a:fillRef idx="0">
+                            <a:srgbClr val="000000">
+                              <a:alpha val="0"/>
+                            </a:srgbClr>
+                          </a:fillRef>
+                          <a:effectRef idx="0">
+                            <a:scrgbClr r="0" g="0" b="0"/>
+                          </a:effectRef>
+                          <a:fontRef idx="none"/>
+                        </wps:style>
+                        <wps:bodyPr/>
+                      </wps:wsp>
+                    </wpg:wgp>
+                  </a:graphicData>
+                </a:graphic>
+              </wp:inline>
+            </w:drawing>
+          </mc:Choice>
+          <mc:Fallback>
+            <w:pict>
+              <v:group w14:anchorId="2648AF9C" id="Group 18" o:spid="_x0000_s1026" style="width:431.4pt;height:.6pt;mso-position-horizontal-relative:char;mso-position-vertical-relative:line" coordsize="54787,76" o:gfxdata="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">
+                <v:shape id="Shape 1020" o:spid="_x0000_s1027" style="position:absolute;width:54787;height:76;visibility:visible;mso-wrap-style:square;v-text-anchor:top" coordsize="5478781,7620" o:gfxdata="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" path="m,7620l5478781,e" filled="f" strokecolor="#1f4e79" strokeweight=".5pt">
+                  <v:stroke miterlimit="83231f" joinstyle="miter"/>
+                  <v:path arrowok="t" textboxrect="0,0,5478781,7620"/>
+                </v:shape>
+                <w10:anchorlock/>
+              </v:group>
+            </w:pict>
+          </mc:Fallback>
+        </mc:AlternateContent>
+      </w:r>
+      <w:r>
+        <w:rPr>
+          <w:rFonts w:ascii="Arial" w:hAnsi="Arial" w:cs="Arial"/>
+          <w:color w:val="333333"/>
+          <w:sz w:val="27"/>
+          <w:szCs w:val="27"/>
+          <w:shd w:val="clear" w:color="auto" w:fill="FFFFFF"/>
+        </w:rPr>
+        <w:t xml:space="preserve"> </w:t>
+      </w:r>
+    </w:p>
+    <w:p>
+      <w:pPr>
+        <w:spacing w:after="118" w:line="259" w:lineRule="auto"/>
+        <w:ind w:left="397" w:right="397" w:firstLine="0"/>
+        <w:jc w:val="both"/>
+        <w:rPr>
+          <w:rFonts w:ascii="Arial" w:hAnsi="Arial" w:cs="Arial"/>
+          <w:color w:val="333333"/>
+          <w:sz w:val="27"/>
+          <w:szCs w:val="27"/>
+          <w:shd w:val="clear" w:color="auto" w:fill="FFFFFF"/>
+        </w:rPr>
+      </w:pPr>
+    </w:p>
+    <w:p>
+      <w:pPr>
+        <w:spacing w:after="118" w:line="259" w:lineRule="auto"/>
+        <w:ind w:left="397" w:right="397" w:firstLine="0"/>
+        <w:jc w:val="both"/>
+        <w:rPr>
+          <w:color w:val="333333"/>
+          <w:szCs w:val="24"/>
+          <w:shd w:val="clear" w:color="auto" w:fill="FFFFFF"/>
+        </w:rPr>
+      </w:pPr>
+      <w:r>
+        <w:rPr>
+          <w:color w:val="333333"/>
+          <w:szCs w:val="24"/>
+          <w:shd w:val="clear" w:color="auto" w:fill="FFFFFF"/>
+        </w:rPr>
+        <w:t xml:space="preserve">Automatic Number Plate Recognition (ANPR) is an image processing technology which uses number (license) plate to identify the vehicle. The objective is to design an efficient automatic authorized vehicle identification system by using the vehicle number plate. </w:t>
+      </w:r>
+    </w:p>
+    <w:p>
+      <w:pPr>
+        <w:spacing w:after="118" w:line="259" w:lineRule="auto"/>
+        <w:ind w:left="397" w:right="397" w:firstLine="0"/>
+        <w:jc w:val="both"/>
+        <w:rPr>
+          <w:rFonts w:ascii="Arial" w:hAnsi="Arial" w:cs="Arial"/>
+          <w:color w:val="333333"/>
+          <w:szCs w:val="24"/>
+          <w:shd w:val="clear" w:color="auto" w:fill="FFFFFF"/>
+        </w:rPr>
+      </w:pPr>
+      <w:r>
+        <w:rPr>
+          <w:color w:val="333333"/>
+          <w:szCs w:val="24"/>
+          <w:shd w:val="clear" w:color="auto" w:fill="FFFFFF"/>
+        </w:rPr>
+        <w:t>The system is implemented on the entrance for security control of a highly restricted area like military zones or area around top government offices e.g. Parliament, Supreme Court etc. The developed system first detects the vehicle and then captures the vehicle image. Vehicle number plate region is extracted using the image segmentation in an image. Optical character recognition technique is used for the character recognition</w:t>
+      </w:r>
+      <w:r>
+        <w:rPr>
+          <w:rFonts w:ascii="Arial" w:hAnsi="Arial" w:cs="Arial"/>
+          <w:color w:val="333333"/>
+          <w:szCs w:val="24"/>
+          <w:shd w:val="clear" w:color="auto" w:fill="FFFFFF"/>
+        </w:rPr>
+        <w:t>. </w:t>
+      </w:r>
+    </w:p>
+    <w:p>
+      <w:pPr>
+        <w:spacing w:after="118" w:line="259" w:lineRule="auto"/>
+        <w:ind w:left="397" w:right="397" w:firstLine="0"/>
+        <w:jc w:val="both"/>
+        <w:rPr>
+          <w:rFonts w:ascii="Arial" w:hAnsi="Arial" w:cs="Arial"/>
+          <w:color w:val="333333"/>
+          <w:szCs w:val="24"/>
+          <w:shd w:val="clear" w:color="auto" w:fill="FFFFFF"/>
+        </w:rPr>
+      </w:pPr>
+    </w:p>
+    <w:p>
+      <w:pPr>
+        <w:pStyle w:val="Heading4"/>
+        <w:shd w:val="clear" w:color="auto" w:fill="FFFFFF"/>
+        <w:ind w:left="397" w:right="397"/>
+        <w:jc w:val="both"/>
+        <w:rPr>
+          <w:color w:val="444444"/>
+          <w:szCs w:val="24"/>
+        </w:rPr>
+      </w:pPr>
+      <w:r>
+        <w:rPr>
+          <w:color w:val="444444"/>
+          <w:szCs w:val="24"/>
+        </w:rPr>
+        <w:t>ANPR System Types</w:t>
+      </w:r>
+    </w:p>
+    <w:p>
+      <w:pPr>
+        <w:pStyle w:val="NormalWeb"/>
+        <w:shd w:val="clear" w:color="auto" w:fill="FFFFFF"/>
+        <w:spacing w:after="300" w:afterAutospacing="0"/>
+        <w:ind w:left="397" w:right="397"/>
+        <w:jc w:val="both"/>
+        <w:rPr>
+          <w:color w:val="444444"/>
+          <w:spacing w:val="-4"/>
+        </w:rPr>
+      </w:pPr>
+      <w:r>
+        <w:rPr>
+          <w:color w:val="444444"/>
+          <w:spacing w:val="-4"/>
+        </w:rPr>
+        <w:t>There are two primary types of ANPR systems:</w:t>
+      </w:r>
+    </w:p>
+    <w:p>
+      <w:pPr>
+        <w:numPr>
+          <w:ilvl w:val="0"/>
+          <w:numId w:val="25"/>
+        </w:numPr>
+        <w:spacing w:before="100" w:beforeAutospacing="1" w:after="120" w:line="240" w:lineRule="auto"/>
+        <w:ind w:left="397" w:right="397"/>
+        <w:jc w:val="both"/>
+        <w:textAlignment w:val="baseline"/>
+        <w:rPr>
+          <w:color w:val="444444"/>
+          <w:spacing w:val="-4"/>
+          <w:szCs w:val="24"/>
+        </w:rPr>
+      </w:pPr>
+      <w:r>
+        <w:rPr>
+          <w:rStyle w:val="Strong"/>
+          <w:b w:val="0"/>
+          <w:bCs w:val="0"/>
+          <w:color w:val="444444"/>
+          <w:spacing w:val="-4"/>
+          <w:szCs w:val="24"/>
+        </w:rPr>
+        <w:t>Fixed systems: </w:t>
+      </w:r>
+      <w:r>
+        <w:rPr>
+          <w:color w:val="444444"/>
+          <w:spacing w:val="-4"/>
+          <w:szCs w:val="24"/>
+        </w:rPr>
+        <w:t>Fixed ANPR systems are those that are installed at a specific location and point in time. For example, these systems may be installed at toll collection booths, border crossings, or other strategic locations.</w:t>
+      </w:r>
+    </w:p>
+    <w:p>
+      <w:pPr>
+        <w:numPr>
+          <w:ilvl w:val="0"/>
+          <w:numId w:val="25"/>
+        </w:numPr>
+        <w:spacing w:before="100" w:beforeAutospacing="1" w:after="375" w:line="240" w:lineRule="auto"/>
+        <w:ind w:left="397" w:right="397"/>
+        <w:jc w:val="both"/>
+        <w:textAlignment w:val="baseline"/>
+        <w:rPr>
+          <w:color w:val="444444"/>
+          <w:spacing w:val="-4"/>
+          <w:szCs w:val="24"/>
+        </w:rPr>
+      </w:pPr>
+      <w:r>
+        <w:rPr>
+          <w:rStyle w:val="Strong"/>
+          <w:b w:val="0"/>
+          <w:bCs w:val="0"/>
+          <w:color w:val="444444"/>
+          <w:spacing w:val="-4"/>
+          <w:szCs w:val="24"/>
+        </w:rPr>
+        <w:t>Mobile systems: </w:t>
+      </w:r>
+      <w:r>
+        <w:rPr>
+          <w:color w:val="444444"/>
+          <w:spacing w:val="-4"/>
+          <w:szCs w:val="24"/>
+        </w:rPr>
+        <w:t>Mobile ANPR systems are those that are carried by a vehicle and can be used to scan the registration plates of other vehicles. For example, these systems may be used by police cars to track down wanted vehicles.</w:t>
+      </w:r>
+    </w:p>
+    <w:p>
+      <w:pPr>
+        <w:spacing w:after="216" w:line="259" w:lineRule="auto"/>
+        <w:ind w:left="397" w:right="397" w:firstLine="0"/>
+        <w:jc w:val="both"/>
+        <w:rPr>
+          <w:b/>
+          <w:color w:val="auto"/>
+          <w:sz w:val="28"/>
+          <w:szCs w:val="28"/>
+        </w:rPr>
+      </w:pPr>
+      <w:r>
+        <w:rPr>
+          <w:b/>
+          <w:color w:val="auto"/>
+          <w:sz w:val="28"/>
+          <w:szCs w:val="28"/>
+        </w:rPr>
+        <w:t>What are the benefits of facial recognition technology?</w:t>
+      </w:r>
+    </w:p>
+    <w:p>
+      <w:pPr>
+        <w:spacing w:after="216" w:line="259" w:lineRule="auto"/>
+        <w:ind w:left="397" w:right="397" w:firstLine="0"/>
+        <w:jc w:val="both"/>
+        <w:rPr>
+          <w:color w:val="auto"/>
+          <w:szCs w:val="24"/>
+        </w:rPr>
+      </w:pPr>
+      <w:r>
+        <w:rPr>
+          <w:color w:val="auto"/>
+          <w:szCs w:val="24"/>
+        </w:rPr>
+        <w:t>Some benefits of face recognition systems are as follows:</w:t>
+      </w:r>
+    </w:p>
+    <w:p>
+      <w:pPr>
+        <w:pStyle w:val="Heading3"/>
+        <w:shd w:val="clear" w:color="auto" w:fill="FFFFFF"/>
+        <w:spacing w:line="240" w:lineRule="atLeast"/>
+        <w:ind w:left="397" w:right="397"/>
+        <w:jc w:val="both"/>
+        <w:textAlignment w:val="baseline"/>
+        <w:rPr>
+          <w:b/>
+          <w:bCs/>
+          <w:color w:val="auto"/>
+          <w:sz w:val="24"/>
+          <w:szCs w:val="24"/>
+          <w:bdr w:val="none" w:sz="0" w:space="0" w:color="auto" w:frame="1"/>
+        </w:rPr>
+      </w:pPr>
+    </w:p>
+    <w:p>
+      <w:pPr>
+        <w:pStyle w:val="Heading3"/>
+        <w:shd w:val="clear" w:color="auto" w:fill="FFFFFF"/>
+        <w:spacing w:line="240" w:lineRule="atLeast"/>
+        <w:ind w:left="397" w:right="397"/>
+        <w:jc w:val="both"/>
+        <w:textAlignment w:val="baseline"/>
+        <w:rPr>
+          <w:i w:val="0"/>
+          <w:color w:val="auto"/>
+          <w:sz w:val="24"/>
+          <w:szCs w:val="24"/>
+        </w:rPr>
+      </w:pPr>
+      <w:r>
+        <w:rPr>
+          <w:b/>
+          <w:bCs/>
+          <w:i w:val="0"/>
+          <w:color w:val="auto"/>
+          <w:sz w:val="24"/>
+          <w:szCs w:val="24"/>
+          <w:bdr w:val="none" w:sz="0" w:space="0" w:color="auto" w:frame="1"/>
+        </w:rPr>
+        <w:t>Efficiency and Reliability</w:t>
+      </w:r>
+    </w:p>
+    <w:p>
+      <w:pPr>
+        <w:pStyle w:val="NormalWeb"/>
+        <w:shd w:val="clear" w:color="auto" w:fill="FFFFFF"/>
+        <w:spacing w:before="0" w:beforeAutospacing="0" w:after="0" w:afterAutospacing="0"/>
+        <w:ind w:left="397" w:right="397"/>
+        <w:jc w:val="both"/>
+        <w:textAlignment w:val="baseline"/>
+        <w:rPr>
+          <w:bdr w:val="none" w:sz="0" w:space="0" w:color="auto" w:frame="1"/>
+        </w:rPr>
+      </w:pPr>
+    </w:p>
+    <w:p>
+      <w:pPr>
+        <w:pStyle w:val="NormalWeb"/>
+        <w:shd w:val="clear" w:color="auto" w:fill="FFFFFF"/>
+        <w:spacing w:before="0" w:beforeAutospacing="0" w:after="0" w:afterAutospacing="0"/>
+        <w:ind w:left="397" w:right="397"/>
+        <w:jc w:val="both"/>
+        <w:textAlignment w:val="baseline"/>
+        <w:rPr>
+          <w:bdr w:val="none" w:sz="0" w:space="0" w:color="auto" w:frame="1"/>
+        </w:rPr>
+      </w:pPr>
+      <w:r>
+        <w:rPr>
+          <w:bdr w:val="none" w:sz="0" w:space="0" w:color="auto" w:frame="1"/>
+        </w:rPr>
+        <w:t>Even though installing an effective security gate and barrier system is a reliable way of deterring crime and protecting your premises from intruders, it can be a manual and time consuming task. However, by having an ANPR system in place, vehicles will automatically have access granted to enter sites, as the system can match the number plate of a vehicle onto the main system.</w:t>
+      </w:r>
+    </w:p>
+    <w:p>
+      <w:pPr>
+        <w:pStyle w:val="NormalWeb"/>
+        <w:shd w:val="clear" w:color="auto" w:fill="FFFFFF"/>
+        <w:spacing w:before="0" w:beforeAutospacing="0" w:after="0" w:afterAutospacing="0"/>
+        <w:ind w:left="397" w:right="397"/>
+        <w:jc w:val="both"/>
+        <w:textAlignment w:val="baseline"/>
+      </w:pPr>
+    </w:p>
+    <w:p>
+      <w:pPr>
+        <w:pStyle w:val="NormalWeb"/>
+        <w:shd w:val="clear" w:color="auto" w:fill="FFFFFF"/>
+        <w:spacing w:before="0" w:beforeAutospacing="0" w:after="0" w:afterAutospacing="0"/>
+        <w:ind w:left="397" w:right="397"/>
+        <w:jc w:val="both"/>
+        <w:textAlignment w:val="baseline"/>
+      </w:pPr>
+      <w:r>
+        <w:rPr>
+          <w:bdr w:val="none" w:sz="0" w:space="0" w:color="auto" w:frame="1"/>
+        </w:rPr>
+        <w:t>Fully automated ANPR camera systems require no employees to operate the systems, and organisations will be able to see a significant increase in reliability and successful application of non-confrontational car park management and human error.</w:t>
+      </w:r>
+    </w:p>
+    <w:p>
+      <w:pPr>
+        <w:spacing w:after="216" w:line="259" w:lineRule="auto"/>
+        <w:ind w:left="397" w:right="397" w:firstLine="0"/>
+        <w:jc w:val="both"/>
+        <w:rPr>
+          <w:color w:val="auto"/>
+          <w:szCs w:val="24"/>
+        </w:rPr>
+      </w:pPr>
+    </w:p>
+    <w:p>
+      <w:pPr>
+        <w:spacing w:after="216" w:line="259" w:lineRule="auto"/>
+        <w:ind w:left="397" w:right="397" w:firstLine="0"/>
+        <w:jc w:val="both"/>
+        <w:rPr>
+          <w:color w:val="auto"/>
+          <w:szCs w:val="24"/>
+        </w:rPr>
+      </w:pPr>
+    </w:p>
+    <w:p>
+      <w:pPr>
+        <w:pStyle w:val="Heading3"/>
+        <w:shd w:val="clear" w:color="auto" w:fill="FFFFFF"/>
+        <w:spacing w:line="240" w:lineRule="atLeast"/>
+        <w:ind w:left="397" w:right="397"/>
+        <w:jc w:val="both"/>
+        <w:textAlignment w:val="baseline"/>
+        <w:rPr>
+          <w:i w:val="0"/>
+          <w:color w:val="auto"/>
+          <w:sz w:val="24"/>
+          <w:szCs w:val="24"/>
+        </w:rPr>
+      </w:pPr>
+      <w:r>
+        <w:rPr>
+          <w:b/>
+          <w:bCs/>
+          <w:i w:val="0"/>
+          <w:color w:val="auto"/>
+          <w:sz w:val="24"/>
+          <w:szCs w:val="24"/>
+          <w:bdr w:val="none" w:sz="0" w:space="0" w:color="auto" w:frame="1"/>
+        </w:rPr>
+        <w:lastRenderedPageBreak/>
+        <w:t>Accuracy of Real-Time Analytics</w:t>
+      </w:r>
+    </w:p>
+    <w:p>
+      <w:pPr>
+        <w:pStyle w:val="NormalWeb"/>
+        <w:shd w:val="clear" w:color="auto" w:fill="FFFFFF"/>
+        <w:spacing w:before="0" w:beforeAutospacing="0" w:after="0" w:afterAutospacing="0"/>
+        <w:ind w:left="397" w:right="397"/>
+        <w:jc w:val="both"/>
+        <w:textAlignment w:val="baseline"/>
+        <w:rPr>
+          <w:bdr w:val="none" w:sz="0" w:space="0" w:color="auto" w:frame="1"/>
+        </w:rPr>
+      </w:pPr>
+    </w:p>
+    <w:p>
+      <w:pPr>
+        <w:pStyle w:val="NormalWeb"/>
+        <w:shd w:val="clear" w:color="auto" w:fill="FFFFFF"/>
+        <w:spacing w:before="0" w:beforeAutospacing="0" w:after="0" w:afterAutospacing="0"/>
+        <w:ind w:left="397" w:right="397"/>
+        <w:jc w:val="both"/>
+        <w:textAlignment w:val="baseline"/>
+      </w:pPr>
+      <w:r>
+        <w:rPr>
+          <w:bdr w:val="none" w:sz="0" w:space="0" w:color="auto" w:frame="1"/>
+        </w:rPr>
+        <w:t>Real-time monitoring and analytics facilitate many ANPR systems. Organisations can have access to historical data as well as live data and reporting.</w:t>
+      </w:r>
+    </w:p>
+    <w:p>
+      <w:pPr>
+        <w:pStyle w:val="NormalWeb"/>
+        <w:shd w:val="clear" w:color="auto" w:fill="FFFFFF"/>
+        <w:spacing w:before="0" w:beforeAutospacing="0" w:after="0" w:afterAutospacing="0"/>
+        <w:ind w:left="397" w:right="397"/>
+        <w:jc w:val="both"/>
+        <w:textAlignment w:val="baseline"/>
+      </w:pPr>
+      <w:r>
+        <w:rPr>
+          <w:bdr w:val="none" w:sz="0" w:space="0" w:color="auto" w:frame="1"/>
+        </w:rPr>
+        <w:t>This data can therefore be stored on a device which can be used for future reference and evidence should an incident or accident occur.</w:t>
+      </w:r>
+    </w:p>
+    <w:p>
+      <w:pPr>
+        <w:spacing w:after="216" w:line="259" w:lineRule="auto"/>
+        <w:ind w:left="397" w:right="397" w:firstLine="0"/>
+        <w:jc w:val="both"/>
+        <w:rPr>
+          <w:color w:val="auto"/>
+          <w:szCs w:val="24"/>
+        </w:rPr>
+      </w:pPr>
+    </w:p>
+    <w:p>
+      <w:pPr>
+        <w:pStyle w:val="Heading3"/>
+        <w:shd w:val="clear" w:color="auto" w:fill="FFFFFF"/>
+        <w:spacing w:line="240" w:lineRule="atLeast"/>
+        <w:ind w:left="397" w:right="397"/>
+        <w:jc w:val="both"/>
+        <w:textAlignment w:val="baseline"/>
+        <w:rPr>
+          <w:b/>
+          <w:bCs/>
+          <w:i w:val="0"/>
+          <w:color w:val="auto"/>
+          <w:sz w:val="24"/>
+          <w:szCs w:val="24"/>
+          <w:bdr w:val="none" w:sz="0" w:space="0" w:color="auto" w:frame="1"/>
+        </w:rPr>
+      </w:pPr>
+      <w:r>
+        <w:rPr>
+          <w:b/>
+          <w:bCs/>
+          <w:i w:val="0"/>
+          <w:color w:val="auto"/>
+          <w:sz w:val="24"/>
+          <w:szCs w:val="24"/>
+          <w:bdr w:val="none" w:sz="0" w:space="0" w:color="auto" w:frame="1"/>
+        </w:rPr>
+        <w:t>24/7 Systems </w:t>
+      </w:r>
+    </w:p>
+    <w:p>
+      <w:pPr>
+        <w:pStyle w:val="NormalWeb"/>
+        <w:shd w:val="clear" w:color="auto" w:fill="FFFFFF"/>
+        <w:spacing w:before="0" w:beforeAutospacing="0" w:after="0" w:afterAutospacing="0"/>
+        <w:ind w:right="397"/>
+        <w:jc w:val="both"/>
+        <w:textAlignment w:val="baseline"/>
+        <w:rPr>
+          <w:bdr w:val="none" w:sz="0" w:space="0" w:color="auto" w:frame="1"/>
+        </w:rPr>
+      </w:pPr>
+    </w:p>
+    <w:p>
+      <w:pPr>
+        <w:pStyle w:val="NormalWeb"/>
+        <w:shd w:val="clear" w:color="auto" w:fill="FFFFFF"/>
+        <w:spacing w:before="0" w:beforeAutospacing="0" w:after="0" w:afterAutospacing="0"/>
+        <w:ind w:left="397" w:right="397"/>
+        <w:jc w:val="both"/>
+        <w:textAlignment w:val="baseline"/>
+      </w:pPr>
+      <w:r>
+        <w:rPr>
+          <w:bdr w:val="none" w:sz="0" w:space="0" w:color="auto" w:frame="1"/>
+        </w:rPr>
+        <w:t>ANPR systems can operate 24/7 meaning that management can be automated every single hour of every single day for 365 days. Henceforth, this is a more reliable solution to manned guarding and security patrols. </w:t>
+      </w:r>
+    </w:p>
+    <w:p>
+      <w:pPr>
+        <w:spacing w:after="216" w:line="259" w:lineRule="auto"/>
+        <w:ind w:left="397" w:right="397" w:firstLine="0"/>
+        <w:jc w:val="both"/>
+        <w:rPr>
+          <w:color w:val="auto"/>
+          <w:szCs w:val="24"/>
+        </w:rPr>
+      </w:pPr>
+    </w:p>
+    <w:p>
+      <w:pPr>
+        <w:spacing w:before="100" w:beforeAutospacing="1" w:after="375" w:line="240" w:lineRule="auto"/>
+        <w:ind w:left="720" w:right="0" w:firstLine="0"/>
+        <w:textAlignment w:val="baseline"/>
+        <w:rPr>
+          <w:rFonts w:ascii="Arial" w:hAnsi="Arial" w:cs="Arial"/>
+          <w:color w:val="444444"/>
+          <w:spacing w:val="-4"/>
+          <w:sz w:val="29"/>
+          <w:szCs w:val="29"/>
+        </w:rPr>
+      </w:pPr>
+    </w:p>
+    <w:p>
+      <w:pPr>
+        <w:spacing w:after="118" w:line="259" w:lineRule="auto"/>
+        <w:ind w:left="397" w:right="397" w:firstLine="0"/>
+        <w:rPr>
+          <w:szCs w:val="24"/>
+        </w:rPr>
+      </w:pPr>
+    </w:p>
+    <w:p>
+      <w:pPr>
+        <w:spacing w:after="160" w:line="259" w:lineRule="auto"/>
+        <w:ind w:left="0" w:right="0" w:firstLine="0"/>
+        <w:rPr>
+          <w:szCs w:val="24"/>
+        </w:rPr>
+      </w:pPr>
+      <w:r>
+        <w:rPr>
+          <w:szCs w:val="24"/>
+        </w:rPr>
+        <w:br w:type="page"/>
+      </w:r>
+    </w:p>
+    <w:p>
+      <w:pPr>
+        <w:pStyle w:val="Heading3"/>
+        <w:ind w:left="408" w:right="397" w:hanging="11"/>
+      </w:pPr>
+      <w:r>
+        <w:lastRenderedPageBreak/>
+        <w:t xml:space="preserve">How does </w:t>
+      </w:r>
+      <w:r>
+        <w:t>ANPR</w:t>
+      </w:r>
+      <w:r>
+        <w:t xml:space="preserve"> </w:t>
+      </w:r>
+      <w:r>
+        <w:t>work?</w:t>
+      </w:r>
+    </w:p>
+    <w:p>
+      <w:pPr>
+        <w:pStyle w:val="Heading3"/>
+        <w:ind w:left="408" w:right="397" w:hanging="11"/>
+      </w:pPr>
+      <w:r>
+        <w:rPr>
+          <w:rFonts w:ascii="Calibri" w:eastAsia="Calibri" w:hAnsi="Calibri" w:cs="Calibri"/>
+          <w:noProof/>
+          <w:sz w:val="22"/>
+        </w:rPr>
+        <mc:AlternateContent>
+          <mc:Choice Requires="wpg">
+            <w:drawing>
+              <wp:inline distT="0" distB="0" distL="0" distR="0" wp14:anchorId="083DD89E" wp14:editId="47ABCAA3">
+                <wp:extent cx="5478781" cy="7620"/>
+                <wp:effectExtent l="0" t="0" r="0" b="0"/>
+                <wp:docPr id="29" name="Group 29"/>
+                <wp:cNvGraphicFramePr/>
+                <a:graphic xmlns:a="http://schemas.openxmlformats.org/drawingml/2006/main">
+                  <a:graphicData uri="http://schemas.microsoft.com/office/word/2010/wordprocessingGroup">
+                    <wpg:wgp>
+                      <wpg:cNvGrpSpPr/>
+                      <wpg:grpSpPr>
+                        <a:xfrm>
+                          <a:off x="0" y="0"/>
+                          <a:ext cx="5478781" cy="7620"/>
+                          <a:chOff x="0" y="0"/>
+                          <a:chExt cx="5478781" cy="7620"/>
+                        </a:xfrm>
+                      </wpg:grpSpPr>
+                      <wps:wsp>
+                        <wps:cNvPr id="30" name="Shape 1020"/>
+                        <wps:cNvSpPr/>
+                        <wps:spPr>
+                          <a:xfrm>
+                            <a:off x="0" y="0"/>
+                            <a:ext cx="5478781" cy="7620"/>
+                          </a:xfrm>
+                          <a:custGeom>
+                            <a:avLst/>
+                            <a:gdLst/>
+                            <a:ahLst/>
+                            <a:cxnLst/>
+                            <a:rect l="0" t="0" r="0" b="0"/>
+                            <a:pathLst>
+                              <a:path w="5478781" h="7620">
+                                <a:moveTo>
+                                  <a:pt x="0" y="7620"/>
+                                </a:moveTo>
+                                <a:lnTo>
+                                  <a:pt x="5478781" y="0"/>
+                                </a:lnTo>
+                              </a:path>
+                            </a:pathLst>
+                          </a:custGeom>
+                          <a:ln w="6350" cap="flat">
+                            <a:miter lim="127000"/>
+                          </a:ln>
+                        </wps:spPr>
+                        <wps:style>
+                          <a:lnRef idx="1">
+                            <a:srgbClr val="1F4E79"/>
+                          </a:lnRef>
+                          <a:fillRef idx="0">
+                            <a:srgbClr val="000000">
+                              <a:alpha val="0"/>
+                            </a:srgbClr>
+                          </a:fillRef>
+                          <a:effectRef idx="0">
+                            <a:scrgbClr r="0" g="0" b="0"/>
+                          </a:effectRef>
+                          <a:fontRef idx="none"/>
+                        </wps:style>
+                        <wps:bodyPr/>
+                      </wps:wsp>
+                    </wpg:wgp>
+                  </a:graphicData>
+                </a:graphic>
+              </wp:inline>
+            </w:drawing>
+          </mc:Choice>
+          <mc:Fallback>
+            <w:pict>
+              <v:group w14:anchorId="0DE99788" id="Group 29" o:spid="_x0000_s1026" style="width:431.4pt;height:.6pt;mso-position-horizontal-relative:char;mso-position-vertical-relative:line" coordsize="54787,76" o:gfxdata="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">
+                <v:shape id="Shape 1020" o:spid="_x0000_s1027" style="position:absolute;width:54787;height:76;visibility:visible;mso-wrap-style:square;v-text-anchor:top" coordsize="5478781,7620" o:gfxdata="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" path="m,7620l5478781,e" filled="f" strokecolor="#1f4e79" strokeweight=".5pt">
+                  <v:stroke miterlimit="83231f" joinstyle="miter"/>
+                  <v:path arrowok="t" textboxrect="0,0,5478781,7620"/>
+                </v:shape>
+                <w10:anchorlock/>
+              </v:group>
+            </w:pict>
+          </mc:Fallback>
+        </mc:AlternateContent>
+      </w:r>
+    </w:p>
+    <w:p>
+      <w:pPr>
+        <w:ind w:left="408" w:right="397" w:hanging="11"/>
+      </w:pPr>
+    </w:p>
+    <w:p>
+      <w:pPr>
+        <w:ind w:left="408" w:right="397" w:hanging="11"/>
+      </w:pPr>
+      <w:r>
+        <w:t xml:space="preserve">Testing the process of a license plate detection system using YOLOv5 involves several steps to ensure the </w:t>
+      </w:r>
+    </w:p>
+    <w:p>
+      <w:pPr>
+        <w:ind w:left="408" w:right="397" w:hanging="11"/>
+      </w:pPr>
+      <w:r>
+        <w:t xml:space="preserve">accuracy and performance of the model. Here's a general outline of how you might approach this: </w:t>
+      </w:r>
+    </w:p>
+    <w:p>
+      <w:pPr>
+        <w:ind w:left="408" w:right="397" w:hanging="11"/>
+      </w:pPr>
+      <w:r>
+        <w:rPr>
+          <w:b/>
+        </w:rPr>
+        <w:t>Dataset Preparation</w:t>
+      </w:r>
+      <w:r>
+        <w:t xml:space="preserve">: </w:t>
+      </w:r>
+    </w:p>
+    <w:p>
+      <w:pPr>
+        <w:spacing w:line="240" w:lineRule="auto"/>
+        <w:ind w:left="408" w:right="397" w:hanging="11"/>
+      </w:pPr>
+      <w:r>
+        <w:t>o Gather a dataset of images containi</w:t>
+      </w:r>
+      <w:r>
+        <w:t xml:space="preserve">ng vehicles with license </w:t>
+      </w:r>
+      <w:proofErr w:type="spellStart"/>
+      <w:proofErr w:type="gramStart"/>
+      <w:r>
+        <w:t>plates.</w:t>
+      </w:r>
+      <w:r>
+        <w:t>Annotate</w:t>
+      </w:r>
+      <w:proofErr w:type="spellEnd"/>
+      <w:proofErr w:type="gramEnd"/>
+      <w:r>
+        <w:t xml:space="preserve"> the images to </w:t>
+      </w:r>
+    </w:p>
+    <w:p>
+      <w:pPr>
+        <w:spacing w:line="240" w:lineRule="auto"/>
+        <w:ind w:left="408" w:right="397" w:hanging="11"/>
+      </w:pPr>
+      <w:r>
+        <w:t xml:space="preserve">mark the bounding boxes around the license plates. </w:t>
+      </w:r>
+    </w:p>
+    <w:p>
+      <w:pPr>
+        <w:ind w:left="408" w:right="397" w:hanging="11"/>
+        <w:rPr>
+          <w:b/>
+        </w:rPr>
+      </w:pPr>
+      <w:r>
+        <w:rPr>
+          <w:b/>
+        </w:rPr>
+        <w:t xml:space="preserve">Model Training: </w:t>
+      </w:r>
+    </w:p>
+    <w:p>
+      <w:pPr>
+        <w:ind w:left="408" w:right="397" w:hanging="11"/>
+      </w:pPr>
+      <w:r>
+        <w:t xml:space="preserve">o Use YOLOv5 to train a license plate detection model. You'll need to configure the model </w:t>
+      </w:r>
+    </w:p>
+    <w:p>
+      <w:pPr>
+        <w:ind w:left="408" w:right="397" w:hanging="11"/>
+      </w:pPr>
+      <w:r>
+        <w:t xml:space="preserve">architecture, </w:t>
+      </w:r>
+      <w:proofErr w:type="spellStart"/>
+      <w:r>
+        <w:t>hyperparameters</w:t>
+      </w:r>
+      <w:proofErr w:type="spellEnd"/>
+      <w:r>
+        <w:t xml:space="preserve">, and specify the dataset paths. </w:t>
+      </w:r>
+    </w:p>
+    <w:p>
+      <w:pPr>
+        <w:ind w:left="408" w:right="397" w:hanging="11"/>
+      </w:pPr>
+      <w:r>
+        <w:t xml:space="preserve">o Train the model using labelled images and corresponding annotations. </w:t>
+      </w:r>
+    </w:p>
+    <w:p>
+      <w:pPr>
+        <w:ind w:left="408" w:right="397" w:hanging="11"/>
+      </w:pPr>
+      <w:r>
+        <w:rPr>
+          <w:b/>
+        </w:rPr>
+        <w:t>Evaluation</w:t>
+      </w:r>
+      <w:r>
+        <w:t xml:space="preserve">: </w:t>
+      </w:r>
+    </w:p>
+    <w:p>
+      <w:pPr>
+        <w:spacing w:line="240" w:lineRule="auto"/>
+        <w:ind w:left="408" w:right="397" w:hanging="11"/>
+      </w:pPr>
+      <w:r>
+        <w:t xml:space="preserve">o After training, evaluate the model's performance on a separate validation dataset. Use metrics like precision, recall, and mean Average Precision (map) to assess the accuracy of license plate detection. </w:t>
+      </w:r>
+    </w:p>
+    <w:p>
+      <w:pPr>
+        <w:ind w:left="408" w:right="397" w:hanging="11"/>
+        <w:rPr>
+          <w:b/>
+        </w:rPr>
+      </w:pPr>
+      <w:r>
+        <w:rPr>
+          <w:b/>
+        </w:rPr>
+        <w:t xml:space="preserve">Testing the Model: </w:t>
+      </w:r>
+    </w:p>
+    <w:p>
+      <w:pPr>
+        <w:ind w:left="408" w:right="397" w:hanging="11"/>
+      </w:pPr>
+      <w:r>
+        <w:t xml:space="preserve">o Once the model is trained and evaluated, it's time to test it on new, unseen images to assess real-world performance. </w:t>
+      </w:r>
+    </w:p>
+    <w:p>
+      <w:pPr>
+        <w:ind w:left="408" w:right="397" w:hanging="11"/>
+      </w:pPr>
+      <w:r>
+        <w:t xml:space="preserve">o Run inference on test images using the trained YOLOv5 model. </w:t>
+      </w:r>
+    </w:p>
+    <w:p>
+      <w:pPr>
+        <w:ind w:left="408" w:right="397" w:hanging="11"/>
+        <w:rPr>
+          <w:b/>
+        </w:rPr>
+      </w:pPr>
+      <w:r>
+        <w:rPr>
+          <w:b/>
+        </w:rPr>
+        <w:t xml:space="preserve">Performance Analysis: </w:t>
+      </w:r>
+    </w:p>
+    <w:p>
+      <w:pPr>
+        <w:ind w:left="408" w:right="397" w:hanging="11"/>
+      </w:pPr>
+      <w:r>
+        <w:t xml:space="preserve">o </w:t>
+      </w:r>
+      <w:proofErr w:type="spellStart"/>
+      <w:r>
+        <w:t>Analyze</w:t>
+      </w:r>
+      <w:proofErr w:type="spellEnd"/>
+      <w:r>
+        <w:t xml:space="preserve"> the detection results. Check if the model correctly identifies license plates in different scenarios (e.g., variations in lighting, vehicle orientation, plate size, etc.). </w:t>
+      </w:r>
+    </w:p>
+    <w:p>
+      <w:pPr>
+        <w:ind w:left="408" w:right="397" w:hanging="11"/>
+      </w:pPr>
+      <w:r>
+        <w:t xml:space="preserve">o Evaluate how well the model generalizes to unseen data compared to the validation results. </w:t>
+      </w:r>
+    </w:p>
+    <w:p>
+      <w:pPr>
+        <w:ind w:left="408" w:right="397" w:hanging="11"/>
+      </w:pPr>
+    </w:p>
+    <w:p>
+      <w:pPr>
+        <w:ind w:left="408" w:right="397" w:hanging="11"/>
+        <w:rPr>
+          <w:b/>
+        </w:rPr>
+      </w:pPr>
+      <w:r>
+        <w:rPr>
+          <w:b/>
+        </w:rPr>
+        <w:lastRenderedPageBreak/>
+        <w:t xml:space="preserve">Optimization: </w:t>
+      </w:r>
+    </w:p>
+    <w:p>
+      <w:pPr>
+        <w:ind w:left="408" w:right="397" w:hanging="11"/>
+      </w:pPr>
+      <w:r>
+        <w:t xml:space="preserve">o If the model performance is not satisfactory, consider optimizing </w:t>
+      </w:r>
+      <w:proofErr w:type="spellStart"/>
+      <w:r>
+        <w:t>hyperparameters</w:t>
+      </w:r>
+      <w:proofErr w:type="spellEnd"/>
+      <w:r>
+        <w:t xml:space="preserve">, augmenting the dataset, or fine-tuning the model architecture. </w:t>
+      </w:r>
+    </w:p>
+    <w:p>
+      <w:pPr>
+        <w:ind w:left="408" w:right="397" w:hanging="11"/>
+      </w:pPr>
+      <w:r>
+        <w:t xml:space="preserve">o Repeat training and testing cycles until you achieve the desired detection accuracy. </w:t>
+      </w:r>
+    </w:p>
+    <w:p>
+      <w:pPr>
+        <w:ind w:left="408" w:right="397" w:hanging="11"/>
+      </w:pPr>
+      <w:r>
+        <w:rPr>
+          <w:b/>
+        </w:rPr>
+        <w:t>Deployment:</w:t>
+      </w:r>
+      <w:r>
+        <w:t xml:space="preserve"> </w:t>
+      </w:r>
+    </w:p>
+    <w:p>
+      <w:pPr>
+        <w:ind w:left="408" w:right="397" w:hanging="11"/>
+      </w:pPr>
+      <w:r>
+        <w:t xml:space="preserve">o Once satisfied with the model's performance, deploy it in your desired environment (e.g., on edge devices, cloud, etc.) for real-time or batch inference.  </w:t>
+      </w:r>
+    </w:p>
+    <w:p>
+      <w:pPr>
+        <w:ind w:left="408" w:right="397" w:hanging="11"/>
+        <w:rPr>
+          <w:b/>
+        </w:rPr>
+      </w:pPr>
+      <w:r>
+        <w:rPr>
+          <w:b/>
+        </w:rPr>
+        <w:t xml:space="preserve">Continuous Monitoring and Improvement: </w:t>
+      </w:r>
+    </w:p>
+    <w:p>
+      <w:pPr>
+        <w:ind w:left="408" w:right="397" w:hanging="11"/>
+      </w:pPr>
+      <w:r>
+        <w:t>o Regularly monitor the model's performance in production. Collect feedback and data to further improve the accuracy and robustness of the license plate detection system.</w:t>
+      </w:r>
+    </w:p>
+    <w:p>
+      <w:pPr>
+        <w:spacing w:after="118" w:line="259" w:lineRule="auto"/>
+        <w:ind w:left="397" w:right="397" w:firstLine="0"/>
+        <w:rPr>
+          <w:szCs w:val="24"/>
+        </w:rPr>
+      </w:pPr>
+      <w:r>
+        <w:rPr>
+          <w:szCs w:val="24"/>
+        </w:rPr>
+        <w:t xml:space="preserve"> </w:t>
+      </w:r>
+    </w:p>
+    <w:p>
+      <w:pPr>
+        <w:spacing w:after="118" w:line="259" w:lineRule="auto"/>
+        <w:ind w:left="397" w:right="397" w:firstLine="0"/>
+        <w:rPr>
+          <w:szCs w:val="24"/>
+        </w:rPr>
+      </w:pPr>
+    </w:p>
+    <w:p>
+      <w:pPr>
+        <w:spacing w:after="118" w:line="259" w:lineRule="auto"/>
+        <w:ind w:left="397" w:right="397" w:firstLine="0"/>
+        <w:rPr>
+          <w:szCs w:val="24"/>
+        </w:rPr>
+      </w:pPr>
+    </w:p>
+    <w:p>
+      <w:pPr>
+        <w:spacing w:after="118" w:line="259" w:lineRule="auto"/>
+        <w:ind w:left="397" w:right="397" w:firstLine="0"/>
+        <w:rPr>
+          <w:szCs w:val="24"/>
+        </w:rPr>
+      </w:pPr>
+    </w:p>
+    <w:p>
+      <w:pPr>
+        <w:spacing w:after="118" w:line="259" w:lineRule="auto"/>
+        <w:ind w:left="397" w:right="397" w:firstLine="0"/>
+        <w:rPr>
+          <w:szCs w:val="24"/>
+        </w:rPr>
+      </w:pPr>
+    </w:p>
+    <w:p>
+      <w:pPr>
+        <w:spacing w:after="118" w:line="259" w:lineRule="auto"/>
+        <w:ind w:left="397" w:right="397" w:firstLine="0"/>
+        <w:rPr>
+          <w:szCs w:val="24"/>
+        </w:rPr>
+      </w:pPr>
+    </w:p>
+    <w:p>
+      <w:pPr>
+        <w:spacing w:after="118" w:line="259" w:lineRule="auto"/>
+        <w:ind w:left="397" w:right="397" w:firstLine="0"/>
+        <w:rPr>
+          <w:szCs w:val="24"/>
+        </w:rPr>
+      </w:pPr>
+    </w:p>
+    <w:p>
+      <w:pPr>
+        <w:spacing w:after="118" w:line="259" w:lineRule="auto"/>
+        <w:ind w:left="397" w:right="397" w:firstLine="0"/>
+        <w:rPr>
+          <w:szCs w:val="24"/>
+        </w:rPr>
+      </w:pPr>
+    </w:p>
+    <w:p>
+      <w:pPr>
+        <w:spacing w:after="118" w:line="259" w:lineRule="auto"/>
+        <w:ind w:left="397" w:right="397" w:firstLine="0"/>
+        <w:rPr>
+          <w:szCs w:val="24"/>
+        </w:rPr>
+      </w:pPr>
+    </w:p>
+    <w:p>
+      <w:pPr>
+        <w:spacing w:after="118" w:line="259" w:lineRule="auto"/>
+        <w:ind w:left="397" w:right="397" w:firstLine="0"/>
+        <w:rPr>
+          <w:szCs w:val="24"/>
+        </w:rPr>
+      </w:pPr>
+    </w:p>
+    <w:p>
+      <w:pPr>
+        <w:spacing w:after="118" w:line="259" w:lineRule="auto"/>
+        <w:ind w:left="397" w:right="397" w:firstLine="0"/>
+        <w:rPr>
+          <w:szCs w:val="24"/>
+        </w:rPr>
+      </w:pPr>
+    </w:p>
+    <w:p>
+      <w:pPr>
+        <w:spacing w:after="118" w:line="259" w:lineRule="auto"/>
+        <w:ind w:left="397" w:right="397" w:firstLine="0"/>
+        <w:rPr>
+          <w:szCs w:val="24"/>
+        </w:rPr>
+      </w:pPr>
+    </w:p>
+    <w:p>
+      <w:pPr>
+        <w:spacing w:after="118" w:line="259" w:lineRule="auto"/>
+        <w:ind w:left="397" w:right="397" w:firstLine="0"/>
+        <w:rPr>
+          <w:szCs w:val="24"/>
+        </w:rPr>
+      </w:pPr>
+    </w:p>
+    <w:p>
+      <w:pPr>
+        <w:spacing w:after="118" w:line="259" w:lineRule="auto"/>
+        <w:ind w:left="397" w:right="397" w:firstLine="0"/>
+        <w:rPr>
+          <w:szCs w:val="24"/>
+        </w:rPr>
+      </w:pPr>
+    </w:p>
+    <w:p>
+      <w:pPr>
+        <w:spacing w:after="118" w:line="259" w:lineRule="auto"/>
+        <w:ind w:left="397" w:right="397" w:firstLine="0"/>
+        <w:rPr>
+          <w:szCs w:val="24"/>
+        </w:rPr>
+      </w:pPr>
+    </w:p>
+    <w:p>
+      <w:pPr>
+        <w:spacing w:after="118" w:line="259" w:lineRule="auto"/>
+        <w:ind w:left="397" w:right="397" w:firstLine="0"/>
+        <w:rPr>
+          <w:szCs w:val="24"/>
+        </w:rPr>
+      </w:pPr>
+    </w:p>
+    <w:p>
+      <w:pPr>
+        <w:spacing w:after="118" w:line="259" w:lineRule="auto"/>
+        <w:ind w:left="397" w:right="397" w:firstLine="0"/>
+        <w:rPr>
+          <w:szCs w:val="24"/>
+        </w:rPr>
+      </w:pPr>
+    </w:p>
+    <w:p>
+      <w:pPr>
+        <w:spacing w:after="118" w:line="259" w:lineRule="auto"/>
+        <w:ind w:left="397" w:right="397" w:firstLine="0"/>
+      </w:pPr>
+      <w:r>
+        <w:t xml:space="preserve">  </w:t>
+      </w:r>
+    </w:p>
+    <w:p>
+      <w:pPr>
+        <w:spacing w:after="118" w:line="259" w:lineRule="auto"/>
+        <w:ind w:left="397" w:right="397" w:firstLine="0"/>
+      </w:pPr>
+    </w:p>
+    <w:p>
+      <w:pPr>
+        <w:spacing w:after="118" w:line="259" w:lineRule="auto"/>
+        <w:ind w:left="397" w:right="397" w:firstLine="0"/>
+      </w:pPr>
+    </w:p>
+    <w:p>
+      <w:pPr>
         <w:pStyle w:val="Heading3"/>
         <w:ind w:left="0" w:right="397" w:firstLine="0"/>
         <w:rPr>
@@ -5829,13 +7587,1167 @@
           <w:sz w:val="24"/>
         </w:rPr>
       </w:pPr>
-      <w:r>
-        <w:rPr>
-          <w:i w:val="0"/>
-          <w:color w:val="000000"/>
-          <w:sz w:val="24"/>
-        </w:rPr>
-        <w:t xml:space="preserve">       </w:t>
+    </w:p>
+    <w:p>
+      <w:pPr>
+        <w:pStyle w:val="Heading3"/>
+        <w:ind w:left="0" w:right="397" w:firstLine="397"/>
+      </w:pPr>
+      <w:r>
+        <w:t>Libraries used in ANPR</w:t>
+      </w:r>
+    </w:p>
+    <w:p>
+      <w:r>
+        <w:rPr>
+          <w:rFonts w:ascii="Calibri" w:eastAsia="Calibri" w:hAnsi="Calibri" w:cs="Calibri"/>
+          <w:noProof/>
+          <w:sz w:val="22"/>
+        </w:rPr>
+        <mc:AlternateContent>
+          <mc:Choice Requires="wpg">
+            <w:drawing>
+              <wp:anchor distT="0" distB="0" distL="114300" distR="114300" simplePos="0" relativeHeight="251682816" behindDoc="0" locked="0" layoutInCell="1" allowOverlap="1">
+                <wp:simplePos x="0" y="0"/>
+                <wp:positionH relativeFrom="column">
+                  <wp:posOffset>239032</wp:posOffset>
+                </wp:positionH>
+                <wp:positionV relativeFrom="paragraph">
+                  <wp:posOffset>156845</wp:posOffset>
+                </wp:positionV>
+                <wp:extent cx="5478781" cy="7620"/>
+                <wp:effectExtent l="0" t="0" r="26670" b="11430"/>
+                <wp:wrapNone/>
+                <wp:docPr id="31" name="Group 31"/>
+                <wp:cNvGraphicFramePr/>
+                <a:graphic xmlns:a="http://schemas.openxmlformats.org/drawingml/2006/main">
+                  <a:graphicData uri="http://schemas.microsoft.com/office/word/2010/wordprocessingGroup">
+                    <wpg:wgp>
+                      <wpg:cNvGrpSpPr/>
+                      <wpg:grpSpPr>
+                        <a:xfrm>
+                          <a:off x="0" y="0"/>
+                          <a:ext cx="5478781" cy="7620"/>
+                          <a:chOff x="0" y="0"/>
+                          <a:chExt cx="5478781" cy="7620"/>
+                        </a:xfrm>
+                      </wpg:grpSpPr>
+                      <wps:wsp>
+                        <wps:cNvPr id="32" name="Shape 1020"/>
+                        <wps:cNvSpPr/>
+                        <wps:spPr>
+                          <a:xfrm>
+                            <a:off x="0" y="0"/>
+                            <a:ext cx="5478781" cy="7620"/>
+                          </a:xfrm>
+                          <a:custGeom>
+                            <a:avLst/>
+                            <a:gdLst/>
+                            <a:ahLst/>
+                            <a:cxnLst/>
+                            <a:rect l="0" t="0" r="0" b="0"/>
+                            <a:pathLst>
+                              <a:path w="5478781" h="7620">
+                                <a:moveTo>
+                                  <a:pt x="0" y="7620"/>
+                                </a:moveTo>
+                                <a:lnTo>
+                                  <a:pt x="5478781" y="0"/>
+                                </a:lnTo>
+                              </a:path>
+                            </a:pathLst>
+                          </a:custGeom>
+                          <a:ln w="6350" cap="flat">
+                            <a:miter lim="127000"/>
+                          </a:ln>
+                        </wps:spPr>
+                        <wps:style>
+                          <a:lnRef idx="1">
+                            <a:srgbClr val="1F4E79"/>
+                          </a:lnRef>
+                          <a:fillRef idx="0">
+                            <a:srgbClr val="000000">
+                              <a:alpha val="0"/>
+                            </a:srgbClr>
+                          </a:fillRef>
+                          <a:effectRef idx="0">
+                            <a:scrgbClr r="0" g="0" b="0"/>
+                          </a:effectRef>
+                          <a:fontRef idx="none"/>
+                        </wps:style>
+                        <wps:bodyPr/>
+                      </wps:wsp>
+                    </wpg:wgp>
+                  </a:graphicData>
+                </a:graphic>
+              </wp:anchor>
+            </w:drawing>
+          </mc:Choice>
+          <mc:Fallback>
+            <w:pict>
+              <v:group w14:anchorId="590AA668" id="Group 31" o:spid="_x0000_s1026" style="position:absolute;margin-left:18.8pt;margin-top:12.35pt;width:431.4pt;height:.6pt;z-index:251682816" coordsize="54787,76" o:gfxdata="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">
+                <v:shape id="Shape 1020" o:spid="_x0000_s1027" style="position:absolute;width:54787;height:76;visibility:visible;mso-wrap-style:square;v-text-anchor:top" coordsize="5478781,7620" o:gfxdata="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" path="m,7620l5478781,e" filled="f" strokecolor="#1f4e79" strokeweight=".5pt">
+                  <v:stroke miterlimit="83231f" joinstyle="miter"/>
+                  <v:path arrowok="t" textboxrect="0,0,5478781,7620"/>
+                </v:shape>
+              </v:group>
+            </w:pict>
+          </mc:Fallback>
+        </mc:AlternateContent>
+      </w:r>
+    </w:p>
+    <w:p>
+      <w:pPr>
+        <w:spacing w:after="118" w:line="259" w:lineRule="auto"/>
+        <w:ind w:left="397" w:right="397" w:firstLine="0"/>
+        <w:jc w:val="both"/>
+      </w:pPr>
+    </w:p>
+    <w:p>
+      <w:pPr>
+        <w:spacing w:before="100" w:beforeAutospacing="1" w:after="100" w:afterAutospacing="1" w:line="240" w:lineRule="auto"/>
+        <w:ind w:left="397" w:right="397" w:firstLine="0"/>
+        <w:jc w:val="both"/>
+        <w:rPr>
+          <w:b/>
+          <w:i/>
+          <w:color w:val="235889"/>
+          <w:sz w:val="28"/>
+          <w:szCs w:val="28"/>
+        </w:rPr>
+      </w:pPr>
+      <w:proofErr w:type="spellStart"/>
+      <w:r>
+        <w:rPr>
+          <w:b/>
+          <w:i/>
+          <w:color w:val="235889"/>
+          <w:sz w:val="28"/>
+          <w:szCs w:val="28"/>
+        </w:rPr>
+        <w:t>Pytesseract</w:t>
+      </w:r>
+      <w:proofErr w:type="spellEnd"/>
+      <w:r>
+        <w:rPr>
+          <w:b/>
+          <w:i/>
+          <w:color w:val="235889"/>
+          <w:sz w:val="28"/>
+          <w:szCs w:val="28"/>
+        </w:rPr>
+        <w:t xml:space="preserve"> </w:t>
+      </w:r>
+    </w:p>
+    <w:p>
+      <w:pPr>
+        <w:spacing w:before="100" w:beforeAutospacing="1" w:after="100" w:afterAutospacing="1" w:line="240" w:lineRule="auto"/>
+        <w:ind w:left="397" w:right="397" w:firstLine="0"/>
+        <w:jc w:val="both"/>
+        <w:rPr>
+          <w:color w:val="auto"/>
+          <w:szCs w:val="24"/>
+        </w:rPr>
+      </w:pPr>
+      <w:proofErr w:type="spellStart"/>
+      <w:r>
+        <w:rPr>
+          <w:color w:val="auto"/>
+          <w:szCs w:val="24"/>
+        </w:rPr>
+        <w:t>Pytesseract</w:t>
+      </w:r>
+      <w:proofErr w:type="spellEnd"/>
+      <w:r>
+        <w:rPr>
+          <w:color w:val="auto"/>
+          <w:szCs w:val="24"/>
+        </w:rPr>
+        <w:t xml:space="preserve"> is a Python wrapper for Google's Tesseract-OCR Engine, which is an open-source optical character recognition (OCR) tool. Here’s a breakdown of what </w:t>
+      </w:r>
+      <w:proofErr w:type="spellStart"/>
+      <w:r>
+        <w:rPr>
+          <w:color w:val="auto"/>
+          <w:szCs w:val="24"/>
+        </w:rPr>
+        <w:t>Pytesseract</w:t>
+      </w:r>
+      <w:proofErr w:type="spellEnd"/>
+      <w:r>
+        <w:rPr>
+          <w:color w:val="auto"/>
+          <w:szCs w:val="24"/>
+        </w:rPr>
+        <w:t xml:space="preserve"> offers:</w:t>
+      </w:r>
+    </w:p>
+    <w:p>
+      <w:pPr>
+        <w:spacing w:before="100" w:beforeAutospacing="1" w:after="100" w:afterAutospacing="1" w:line="240" w:lineRule="auto"/>
+        <w:ind w:left="397" w:right="397" w:firstLine="0"/>
+        <w:jc w:val="both"/>
+        <w:rPr>
+          <w:color w:val="auto"/>
+          <w:szCs w:val="24"/>
+        </w:rPr>
+      </w:pPr>
+      <w:r>
+        <w:rPr>
+          <w:b/>
+          <w:bCs/>
+          <w:color w:val="auto"/>
+          <w:szCs w:val="24"/>
+        </w:rPr>
+        <w:t>OCR Capabilities</w:t>
+      </w:r>
+      <w:r>
+        <w:rPr>
+          <w:color w:val="auto"/>
+          <w:szCs w:val="24"/>
+        </w:rPr>
+        <w:t xml:space="preserve">: </w:t>
+      </w:r>
+      <w:proofErr w:type="spellStart"/>
+      <w:r>
+        <w:rPr>
+          <w:color w:val="auto"/>
+          <w:szCs w:val="24"/>
+        </w:rPr>
+        <w:t>Pytesseract</w:t>
+      </w:r>
+      <w:proofErr w:type="spellEnd"/>
+      <w:r>
+        <w:rPr>
+          <w:color w:val="auto"/>
+          <w:szCs w:val="24"/>
+        </w:rPr>
+        <w:t xml:space="preserve"> allows Python programs to utilize Tesseract’s OCR functionality to extract text from images. It supports various image formats like PNG, JPEG, GIF, TIFF, and others.</w:t>
+      </w:r>
+    </w:p>
+    <w:p>
+      <w:pPr>
+        <w:pStyle w:val="NormalWeb"/>
+        <w:ind w:left="397" w:right="397"/>
+        <w:jc w:val="both"/>
+      </w:pPr>
+      <w:r>
+        <w:rPr>
+          <w:rStyle w:val="Strong"/>
+        </w:rPr>
+        <w:t>Output Handling</w:t>
+      </w:r>
+      <w:r>
+        <w:t>: It retrieves OCR results as plain text strings, which can be further processed or stored as needed.</w:t>
+      </w:r>
+    </w:p>
+    <w:p>
+      <w:pPr>
+        <w:pStyle w:val="NormalWeb"/>
+        <w:ind w:left="397" w:right="397"/>
+        <w:jc w:val="both"/>
+      </w:pPr>
+      <w:r>
+        <w:rPr>
+          <w:rStyle w:val="Strong"/>
+        </w:rPr>
+        <w:t>Customization</w:t>
+      </w:r>
+      <w:r>
+        <w:t xml:space="preserve">: While </w:t>
+      </w:r>
+      <w:proofErr w:type="spellStart"/>
+      <w:r>
+        <w:t>Pytesseract</w:t>
+      </w:r>
+      <w:proofErr w:type="spellEnd"/>
+      <w:r>
+        <w:t xml:space="preserve"> simplifies the use of Tesseract, it also allows some level of customization such as specifying OCR engine options and configuring parameters like page segmentation modes.</w:t>
+      </w:r>
+    </w:p>
+    <w:p>
+      <w:pPr>
+        <w:pStyle w:val="NormalWeb"/>
+        <w:ind w:left="397" w:right="397"/>
+        <w:jc w:val="both"/>
+      </w:pPr>
+    </w:p>
+    <w:p>
+      <w:pPr>
+        <w:spacing w:after="118" w:line="259" w:lineRule="auto"/>
+        <w:ind w:left="397" w:right="397" w:firstLine="0"/>
+        <w:jc w:val="both"/>
+        <w:rPr>
+          <w:b/>
+          <w:i/>
+          <w:color w:val="235889"/>
+          <w:sz w:val="28"/>
+          <w:szCs w:val="28"/>
+        </w:rPr>
+      </w:pPr>
+      <w:proofErr w:type="spellStart"/>
+      <w:r>
+        <w:rPr>
+          <w:b/>
+          <w:i/>
+          <w:color w:val="235889"/>
+          <w:sz w:val="28"/>
+          <w:szCs w:val="28"/>
+        </w:rPr>
+        <w:t>CVZone</w:t>
+      </w:r>
+      <w:proofErr w:type="spellEnd"/>
+    </w:p>
+    <w:p>
+      <w:pPr>
+        <w:spacing w:after="118" w:line="259" w:lineRule="auto"/>
+        <w:ind w:left="397" w:right="397" w:firstLine="0"/>
+        <w:jc w:val="both"/>
+      </w:pPr>
+    </w:p>
+    <w:p>
+      <w:pPr>
+        <w:spacing w:after="118" w:line="259" w:lineRule="auto"/>
+        <w:ind w:left="397" w:right="397" w:firstLine="0"/>
+        <w:jc w:val="both"/>
+      </w:pPr>
+      <w:proofErr w:type="spellStart"/>
+      <w:r>
+        <w:t>CVZone</w:t>
+      </w:r>
+      <w:proofErr w:type="spellEnd"/>
+      <w:r>
+        <w:t xml:space="preserve"> is a Python library designed to facilitate computer vision tasks, particularly in the context of image and video processing. Developed by </w:t>
+      </w:r>
+      <w:proofErr w:type="spellStart"/>
+      <w:r>
+        <w:t>Murtaza</w:t>
+      </w:r>
+      <w:proofErr w:type="spellEnd"/>
+      <w:r>
+        <w:t xml:space="preserve"> Hassan at </w:t>
+      </w:r>
+      <w:proofErr w:type="spellStart"/>
+      <w:r>
+        <w:t>Pysource</w:t>
+      </w:r>
+      <w:proofErr w:type="spellEnd"/>
+      <w:r>
+        <w:t xml:space="preserve">, </w:t>
+      </w:r>
+      <w:proofErr w:type="spellStart"/>
+      <w:r>
+        <w:t>CVZone</w:t>
+      </w:r>
+      <w:proofErr w:type="spellEnd"/>
+      <w:r>
+        <w:t xml:space="preserve"> offers a variety of functionalities aimed at simplifying and enhancing computer vision workflows. Here’s an overview of its key features and capabilities:</w:t>
+      </w:r>
+    </w:p>
+    <w:p>
+      <w:pPr>
+        <w:spacing w:after="118" w:line="240" w:lineRule="auto"/>
+        <w:ind w:left="397" w:right="397" w:firstLine="0"/>
+        <w:jc w:val="both"/>
+      </w:pPr>
+      <w:r>
+        <w:rPr>
+          <w:rStyle w:val="Strong"/>
+          <w:rFonts w:eastAsia="Calibri"/>
+        </w:rPr>
+        <w:t>Object Detection and Tracking</w:t>
+      </w:r>
+      <w:r>
+        <w:t>: It provides tools for detecting and tracking objects in videos or sequences of images. This capability is essential for applications like surveillance, object cou</w:t>
+      </w:r>
+      <w:r>
+        <w:t>nting, or automated monitoring.</w:t>
+      </w:r>
+    </w:p>
+    <w:p>
+      <w:pPr>
+        <w:spacing w:after="118" w:line="240" w:lineRule="auto"/>
+        <w:ind w:left="397" w:right="397" w:firstLine="0"/>
+        <w:jc w:val="both"/>
+      </w:pPr>
+    </w:p>
+    <w:p>
+      <w:pPr>
+        <w:spacing w:after="118" w:line="240" w:lineRule="auto"/>
+        <w:ind w:left="397" w:right="397" w:firstLine="0"/>
+        <w:jc w:val="both"/>
+      </w:pPr>
+      <w:r>
+        <w:rPr>
+          <w:rStyle w:val="Strong"/>
+        </w:rPr>
+        <w:t>Image Filters and Effects</w:t>
+      </w:r>
+      <w:r>
+        <w:t xml:space="preserve">: It includes utilities for applying various filters and effects to images, such as blurring, sharpening, </w:t>
+      </w:r>
+      <w:proofErr w:type="spellStart"/>
+      <w:r>
+        <w:t>color</w:t>
+      </w:r>
+      <w:proofErr w:type="spellEnd"/>
+      <w:r>
+        <w:t xml:space="preserve"> adjustments, and more advanced transformations.</w:t>
+      </w:r>
+    </w:p>
+    <w:p>
+      <w:pPr>
+        <w:spacing w:after="118" w:line="240" w:lineRule="auto"/>
+        <w:ind w:left="397" w:right="397" w:firstLine="0"/>
+        <w:jc w:val="both"/>
+      </w:pPr>
+    </w:p>
+    <w:p>
+      <w:pPr>
+        <w:spacing w:after="118" w:line="240" w:lineRule="auto"/>
+        <w:ind w:left="397" w:right="397" w:firstLine="0"/>
+        <w:jc w:val="both"/>
+      </w:pPr>
+      <w:r>
+        <w:t xml:space="preserve"> </w:t>
+      </w:r>
+      <w:r>
+        <w:rPr>
+          <w:rStyle w:val="Strong"/>
+        </w:rPr>
+        <w:t xml:space="preserve">Integration with </w:t>
+      </w:r>
+      <w:proofErr w:type="spellStart"/>
+      <w:r>
+        <w:rPr>
+          <w:rStyle w:val="Strong"/>
+        </w:rPr>
+        <w:t>OpenCV</w:t>
+      </w:r>
+      <w:proofErr w:type="spellEnd"/>
+      <w:r>
+        <w:t xml:space="preserve">: </w:t>
+      </w:r>
+      <w:proofErr w:type="spellStart"/>
+      <w:r>
+        <w:t>CVZone</w:t>
+      </w:r>
+      <w:proofErr w:type="spellEnd"/>
+      <w:r>
+        <w:t xml:space="preserve"> seamlessly integrates with </w:t>
+      </w:r>
+      <w:proofErr w:type="spellStart"/>
+      <w:r>
+        <w:t>OpenCV</w:t>
+      </w:r>
+      <w:proofErr w:type="spellEnd"/>
+      <w:r>
+        <w:t xml:space="preserve">, a popular computer vision library in Python. This allows developers to leverage the extensive capabilities of </w:t>
+      </w:r>
+      <w:proofErr w:type="spellStart"/>
+      <w:r>
+        <w:t>OpenCV</w:t>
+      </w:r>
+      <w:proofErr w:type="spellEnd"/>
+      <w:r>
+        <w:t xml:space="preserve"> while benefiting from the simplified and specialized functions provided by </w:t>
+      </w:r>
+      <w:proofErr w:type="spellStart"/>
+      <w:r>
+        <w:t>CVZone</w:t>
+      </w:r>
+      <w:proofErr w:type="spellEnd"/>
+      <w:r>
+        <w:t>.</w:t>
+      </w:r>
+    </w:p>
+    <w:p>
+      <w:pPr>
+        <w:spacing w:after="118" w:line="259" w:lineRule="auto"/>
+        <w:ind w:left="397" w:right="397" w:firstLine="0"/>
+        <w:jc w:val="both"/>
+      </w:pPr>
+    </w:p>
+    <w:p>
+      <w:pPr>
+        <w:spacing w:before="100" w:beforeAutospacing="1" w:after="100" w:afterAutospacing="1" w:line="240" w:lineRule="auto"/>
+        <w:ind w:left="397" w:right="397" w:firstLine="0"/>
+        <w:jc w:val="both"/>
+        <w:rPr>
+          <w:b/>
+          <w:i/>
+          <w:color w:val="235889"/>
+          <w:sz w:val="28"/>
+          <w:szCs w:val="28"/>
+        </w:rPr>
+      </w:pPr>
+      <w:proofErr w:type="spellStart"/>
+      <w:r>
+        <w:rPr>
+          <w:b/>
+          <w:i/>
+          <w:color w:val="235889"/>
+          <w:sz w:val="28"/>
+          <w:szCs w:val="28"/>
+        </w:rPr>
+        <w:t>Ultralytics</w:t>
+      </w:r>
+      <w:proofErr w:type="spellEnd"/>
+      <w:r>
+        <w:rPr>
+          <w:b/>
+          <w:i/>
+          <w:color w:val="235889"/>
+          <w:sz w:val="28"/>
+          <w:szCs w:val="28"/>
+        </w:rPr>
+        <w:t xml:space="preserve"> </w:t>
+      </w:r>
+    </w:p>
+    <w:p>
+      <w:pPr>
+        <w:spacing w:before="100" w:beforeAutospacing="1" w:after="100" w:afterAutospacing="1" w:line="240" w:lineRule="auto"/>
+        <w:ind w:left="397" w:right="397" w:firstLine="0"/>
+        <w:jc w:val="both"/>
+        <w:rPr>
+          <w:color w:val="auto"/>
+          <w:szCs w:val="24"/>
+        </w:rPr>
+      </w:pPr>
+      <w:proofErr w:type="spellStart"/>
+      <w:r>
+        <w:rPr>
+          <w:color w:val="auto"/>
+          <w:szCs w:val="24"/>
+        </w:rPr>
+        <w:t>Ultralytics</w:t>
+      </w:r>
+      <w:proofErr w:type="spellEnd"/>
+      <w:r>
+        <w:rPr>
+          <w:color w:val="auto"/>
+          <w:szCs w:val="24"/>
+        </w:rPr>
+        <w:t xml:space="preserve"> is a software company known for developing open-source tools and libraries primarily focused on computer vision, deep learning, and artificial intelligence. Their offerings are widely used in research, academia, and industry for developing and deploying machine learning models. Here’s an overview of </w:t>
+      </w:r>
+      <w:proofErr w:type="spellStart"/>
+      <w:r>
+        <w:rPr>
+          <w:color w:val="auto"/>
+          <w:szCs w:val="24"/>
+        </w:rPr>
+        <w:t>Ultralytics</w:t>
+      </w:r>
+      <w:proofErr w:type="spellEnd"/>
+      <w:r>
+        <w:rPr>
+          <w:color w:val="auto"/>
+          <w:szCs w:val="24"/>
+        </w:rPr>
+        <w:t xml:space="preserve"> and their key contributions:</w:t>
+      </w:r>
+    </w:p>
+    <w:p>
+      <w:pPr>
+        <w:spacing w:before="100" w:beforeAutospacing="1" w:after="100" w:afterAutospacing="1" w:line="240" w:lineRule="auto"/>
+        <w:ind w:left="397" w:right="397" w:firstLine="0"/>
+        <w:jc w:val="both"/>
+        <w:rPr>
+          <w:color w:val="auto"/>
+          <w:szCs w:val="24"/>
+        </w:rPr>
+      </w:pPr>
+      <w:r>
+        <w:rPr>
+          <w:b/>
+          <w:bCs/>
+          <w:color w:val="auto"/>
+          <w:szCs w:val="24"/>
+        </w:rPr>
+        <w:t>YOLOv5</w:t>
+      </w:r>
+      <w:r>
+        <w:rPr>
+          <w:color w:val="auto"/>
+          <w:szCs w:val="24"/>
+        </w:rPr>
+        <w:t xml:space="preserve">: One of </w:t>
+      </w:r>
+      <w:proofErr w:type="spellStart"/>
+      <w:r>
+        <w:rPr>
+          <w:color w:val="auto"/>
+          <w:szCs w:val="24"/>
+        </w:rPr>
+        <w:t>Ultralytics</w:t>
+      </w:r>
+      <w:proofErr w:type="spellEnd"/>
+      <w:r>
+        <w:rPr>
+          <w:color w:val="auto"/>
+          <w:szCs w:val="24"/>
+        </w:rPr>
+        <w:t>' flagship projects is YOLOv5, an open-source object detection model. YOLOv5 builds upon the YOLO (You Only Look Once) architecture, known for its real-time object detection capabilities. It is designed to be simpler, more flexible, and more efficient than previous versions, while maintaining competitive performance in terms of accuracy and speed.</w:t>
+      </w:r>
+    </w:p>
+    <w:p>
+      <w:pPr>
+        <w:spacing w:before="100" w:beforeAutospacing="1" w:after="100" w:afterAutospacing="1" w:line="240" w:lineRule="auto"/>
+        <w:ind w:left="397" w:right="397" w:firstLine="0"/>
+        <w:jc w:val="both"/>
+        <w:rPr>
+          <w:color w:val="auto"/>
+          <w:szCs w:val="24"/>
+        </w:rPr>
+      </w:pPr>
+      <w:proofErr w:type="spellStart"/>
+      <w:r>
+        <w:rPr>
+          <w:b/>
+          <w:bCs/>
+          <w:color w:val="auto"/>
+          <w:szCs w:val="24"/>
+        </w:rPr>
+        <w:t>PyTorch</w:t>
+      </w:r>
+      <w:proofErr w:type="spellEnd"/>
+      <w:r>
+        <w:rPr>
+          <w:b/>
+          <w:bCs/>
+          <w:color w:val="auto"/>
+          <w:szCs w:val="24"/>
+        </w:rPr>
+        <w:t xml:space="preserve"> Hub Models</w:t>
+      </w:r>
+      <w:r>
+        <w:rPr>
+          <w:color w:val="auto"/>
+          <w:szCs w:val="24"/>
+        </w:rPr>
+        <w:t xml:space="preserve">: </w:t>
+      </w:r>
+      <w:proofErr w:type="spellStart"/>
+      <w:r>
+        <w:rPr>
+          <w:color w:val="auto"/>
+          <w:szCs w:val="24"/>
+        </w:rPr>
+        <w:t>Ultralytics</w:t>
+      </w:r>
+      <w:proofErr w:type="spellEnd"/>
+      <w:r>
+        <w:rPr>
+          <w:color w:val="auto"/>
+          <w:szCs w:val="24"/>
+        </w:rPr>
+        <w:t xml:space="preserve"> contributes various models to </w:t>
+      </w:r>
+      <w:proofErr w:type="spellStart"/>
+      <w:r>
+        <w:rPr>
+          <w:color w:val="auto"/>
+          <w:szCs w:val="24"/>
+        </w:rPr>
+        <w:t>PyTorch</w:t>
+      </w:r>
+      <w:proofErr w:type="spellEnd"/>
+      <w:r>
+        <w:rPr>
+          <w:color w:val="auto"/>
+          <w:szCs w:val="24"/>
+        </w:rPr>
+        <w:t xml:space="preserve"> Hub, a repository of pre-trained machine learning models. These models span different tasks such as object detection, image classification, semantic segmentation, and more, providing a valuable resource for researchers and developers working with </w:t>
+      </w:r>
+      <w:proofErr w:type="spellStart"/>
+      <w:r>
+        <w:rPr>
+          <w:color w:val="auto"/>
+          <w:szCs w:val="24"/>
+        </w:rPr>
+        <w:t>PyTorch</w:t>
+      </w:r>
+      <w:proofErr w:type="spellEnd"/>
+      <w:r>
+        <w:rPr>
+          <w:color w:val="auto"/>
+          <w:szCs w:val="24"/>
+        </w:rPr>
+        <w:t>.</w:t>
+      </w:r>
+    </w:p>
+    <w:p>
+      <w:pPr>
+        <w:spacing w:before="100" w:beforeAutospacing="1" w:after="100" w:afterAutospacing="1" w:line="240" w:lineRule="auto"/>
+        <w:ind w:left="397" w:right="397" w:firstLine="0"/>
+        <w:jc w:val="both"/>
+        <w:rPr>
+          <w:color w:val="auto"/>
+          <w:szCs w:val="24"/>
+        </w:rPr>
+      </w:pPr>
+      <w:r>
+        <w:rPr>
+          <w:b/>
+          <w:bCs/>
+          <w:color w:val="auto"/>
+          <w:szCs w:val="24"/>
+        </w:rPr>
+        <w:t>Deep Learning Frameworks</w:t>
+      </w:r>
+      <w:r>
+        <w:rPr>
+          <w:color w:val="auto"/>
+          <w:szCs w:val="24"/>
+        </w:rPr>
+        <w:t xml:space="preserve">: Their work extends beyond specific models to encompass frameworks and tools that facilitate deep learning research and development. They emphasize user-friendly interfaces, efficient implementations, and integration with popular deep learning libraries like </w:t>
+      </w:r>
+      <w:proofErr w:type="spellStart"/>
+      <w:r>
+        <w:rPr>
+          <w:color w:val="auto"/>
+          <w:szCs w:val="24"/>
+        </w:rPr>
+        <w:t>PyTorch</w:t>
+      </w:r>
+      <w:proofErr w:type="spellEnd"/>
+      <w:r>
+        <w:rPr>
+          <w:color w:val="auto"/>
+          <w:szCs w:val="24"/>
+        </w:rPr>
+        <w:t>.</w:t>
+      </w:r>
+    </w:p>
+    <w:p>
+      <w:pPr>
+        <w:spacing w:after="118" w:line="259" w:lineRule="auto"/>
+        <w:ind w:left="397" w:right="397" w:firstLine="0"/>
+      </w:pPr>
+    </w:p>
+    <w:p>
+      <w:pPr>
+        <w:spacing w:after="118" w:line="259" w:lineRule="auto"/>
+        <w:ind w:left="397" w:right="397" w:firstLine="0"/>
+      </w:pPr>
+    </w:p>
+    <w:p>
+      <w:pPr>
+        <w:spacing w:after="118" w:line="259" w:lineRule="auto"/>
+        <w:ind w:left="397" w:right="397" w:firstLine="0"/>
+      </w:pPr>
+    </w:p>
+    <w:p>
+      <w:pPr>
+        <w:spacing w:after="118" w:line="259" w:lineRule="auto"/>
+        <w:ind w:left="397" w:right="397" w:firstLine="0"/>
+      </w:pPr>
+    </w:p>
+    <w:p>
+      <w:pPr>
+        <w:spacing w:after="118" w:line="259" w:lineRule="auto"/>
+        <w:ind w:left="397" w:right="397" w:firstLine="0"/>
+      </w:pPr>
+    </w:p>
+    <w:p>
+      <w:pPr>
+        <w:spacing w:after="118" w:line="259" w:lineRule="auto"/>
+        <w:ind w:left="397" w:right="397" w:firstLine="0"/>
+      </w:pPr>
+    </w:p>
+    <w:p>
+      <w:pPr>
+        <w:spacing w:after="118" w:line="259" w:lineRule="auto"/>
+        <w:ind w:left="397" w:right="397" w:firstLine="0"/>
+      </w:pPr>
+    </w:p>
+    <w:p>
+      <w:pPr>
+        <w:spacing w:after="118" w:line="259" w:lineRule="auto"/>
+        <w:ind w:left="397" w:right="397" w:firstLine="0"/>
+      </w:pPr>
+    </w:p>
+    <w:p>
+      <w:pPr>
+        <w:spacing w:after="118" w:line="259" w:lineRule="auto"/>
+        <w:ind w:left="397" w:right="397" w:firstLine="0"/>
+      </w:pPr>
+    </w:p>
+    <w:p>
+      <w:pPr>
+        <w:spacing w:after="118" w:line="259" w:lineRule="auto"/>
+        <w:ind w:left="397" w:right="397" w:firstLine="0"/>
+      </w:pPr>
+    </w:p>
+    <w:p>
+      <w:pPr>
+        <w:spacing w:after="118" w:line="259" w:lineRule="auto"/>
+        <w:ind w:left="397" w:right="397" w:firstLine="0"/>
+      </w:pPr>
+    </w:p>
+    <w:p>
+      <w:pPr>
+        <w:spacing w:after="118" w:line="259" w:lineRule="auto"/>
+        <w:ind w:left="397" w:right="397" w:firstLine="0"/>
+      </w:pPr>
+    </w:p>
+    <w:p>
+      <w:pPr>
+        <w:spacing w:after="118" w:line="259" w:lineRule="auto"/>
+        <w:ind w:left="397" w:right="397" w:firstLine="0"/>
+      </w:pPr>
+    </w:p>
+    <w:p>
+      <w:pPr>
+        <w:spacing w:after="118" w:line="259" w:lineRule="auto"/>
+        <w:ind w:left="397" w:right="397" w:firstLine="0"/>
+      </w:pPr>
+    </w:p>
+    <w:p>
+      <w:pPr>
+        <w:spacing w:after="118" w:line="259" w:lineRule="auto"/>
+        <w:ind w:left="397" w:right="397" w:firstLine="0"/>
+      </w:pPr>
+    </w:p>
+    <w:p>
+      <w:pPr>
+        <w:pStyle w:val="Heading3"/>
+        <w:ind w:left="0" w:right="397" w:firstLine="397"/>
+      </w:pPr>
+      <w:r>
+        <w:lastRenderedPageBreak/>
+        <w:t>Algorithms used in ANPR</w:t>
+      </w:r>
+    </w:p>
+    <w:p>
+      <w:r>
+        <w:rPr>
+          <w:rFonts w:ascii="Calibri" w:eastAsia="Calibri" w:hAnsi="Calibri" w:cs="Calibri"/>
+          <w:noProof/>
+          <w:sz w:val="22"/>
+        </w:rPr>
+        <mc:AlternateContent>
+          <mc:Choice Requires="wpg">
+            <w:drawing>
+              <wp:anchor distT="0" distB="0" distL="114300" distR="114300" simplePos="0" relativeHeight="251683840" behindDoc="0" locked="0" layoutInCell="1" allowOverlap="1" wp14:anchorId="78981A82" wp14:editId="7E3DF691">
+                <wp:simplePos x="0" y="0"/>
+                <wp:positionH relativeFrom="column">
+                  <wp:posOffset>225697</wp:posOffset>
+                </wp:positionH>
+                <wp:positionV relativeFrom="paragraph">
+                  <wp:posOffset>163195</wp:posOffset>
+                </wp:positionV>
+                <wp:extent cx="5478781" cy="7620"/>
+                <wp:effectExtent l="0" t="0" r="26670" b="11430"/>
+                <wp:wrapNone/>
+                <wp:docPr id="33" name="Group 33"/>
+                <wp:cNvGraphicFramePr/>
+                <a:graphic xmlns:a="http://schemas.openxmlformats.org/drawingml/2006/main">
+                  <a:graphicData uri="http://schemas.microsoft.com/office/word/2010/wordprocessingGroup">
+                    <wpg:wgp>
+                      <wpg:cNvGrpSpPr/>
+                      <wpg:grpSpPr>
+                        <a:xfrm>
+                          <a:off x="0" y="0"/>
+                          <a:ext cx="5478781" cy="7620"/>
+                          <a:chOff x="0" y="0"/>
+                          <a:chExt cx="5478781" cy="7620"/>
+                        </a:xfrm>
+                      </wpg:grpSpPr>
+                      <wps:wsp>
+                        <wps:cNvPr id="34" name="Shape 1020"/>
+                        <wps:cNvSpPr/>
+                        <wps:spPr>
+                          <a:xfrm>
+                            <a:off x="0" y="0"/>
+                            <a:ext cx="5478781" cy="7620"/>
+                          </a:xfrm>
+                          <a:custGeom>
+                            <a:avLst/>
+                            <a:gdLst/>
+                            <a:ahLst/>
+                            <a:cxnLst/>
+                            <a:rect l="0" t="0" r="0" b="0"/>
+                            <a:pathLst>
+                              <a:path w="5478781" h="7620">
+                                <a:moveTo>
+                                  <a:pt x="0" y="7620"/>
+                                </a:moveTo>
+                                <a:lnTo>
+                                  <a:pt x="5478781" y="0"/>
+                                </a:lnTo>
+                              </a:path>
+                            </a:pathLst>
+                          </a:custGeom>
+                          <a:ln w="6350" cap="flat">
+                            <a:miter lim="127000"/>
+                          </a:ln>
+                        </wps:spPr>
+                        <wps:style>
+                          <a:lnRef idx="1">
+                            <a:srgbClr val="1F4E79"/>
+                          </a:lnRef>
+                          <a:fillRef idx="0">
+                            <a:srgbClr val="000000">
+                              <a:alpha val="0"/>
+                            </a:srgbClr>
+                          </a:fillRef>
+                          <a:effectRef idx="0">
+                            <a:scrgbClr r="0" g="0" b="0"/>
+                          </a:effectRef>
+                          <a:fontRef idx="none"/>
+                        </wps:style>
+                        <wps:bodyPr/>
+                      </wps:wsp>
+                    </wpg:wgp>
+                  </a:graphicData>
+                </a:graphic>
+              </wp:anchor>
+            </w:drawing>
+          </mc:Choice>
+          <mc:Fallback>
+            <w:pict>
+              <v:group w14:anchorId="5ED463E6" id="Group 33" o:spid="_x0000_s1026" style="position:absolute;margin-left:17.75pt;margin-top:12.85pt;width:431.4pt;height:.6pt;z-index:251683840" coordsize="54787,76" o:gfxdata="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">
+                <v:shape id="Shape 1020" o:spid="_x0000_s1027" style="position:absolute;width:54787;height:76;visibility:visible;mso-wrap-style:square;v-text-anchor:top" coordsize="5478781,7620" o:gfxdata="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" path="m,7620l5478781,e" filled="f" strokecolor="#1f4e79" strokeweight=".5pt">
+                  <v:stroke miterlimit="83231f" joinstyle="miter"/>
+                  <v:path arrowok="t" textboxrect="0,0,5478781,7620"/>
+                </v:shape>
+              </v:group>
+            </w:pict>
+          </mc:Fallback>
+        </mc:AlternateContent>
+      </w:r>
+    </w:p>
+    <w:p>
+      <w:pPr>
+        <w:spacing w:after="160" w:line="259" w:lineRule="auto"/>
+        <w:ind w:left="397" w:right="397" w:firstLine="0"/>
+        <w:jc w:val="both"/>
+        <w:rPr>
+          <w:b/>
+          <w:i/>
+          <w:color w:val="1F4E79" w:themeColor="accent1" w:themeShade="80"/>
+          <w:sz w:val="28"/>
+        </w:rPr>
+      </w:pPr>
+      <w:r>
+        <w:rPr>
+          <w:b/>
+          <w:i/>
+          <w:color w:val="1F4E79" w:themeColor="accent1" w:themeShade="80"/>
+          <w:sz w:val="28"/>
+        </w:rPr>
+        <w:t xml:space="preserve">CNN: </w:t>
+      </w:r>
+    </w:p>
+    <w:p>
+      <w:pPr>
+        <w:spacing w:after="160" w:line="259" w:lineRule="auto"/>
+        <w:ind w:left="397" w:right="397" w:firstLine="0"/>
+        <w:jc w:val="both"/>
+      </w:pPr>
+      <w:r>
+        <w:t>A Convolutional Neural Network (</w:t>
+      </w:r>
+      <w:r>
+        <w:t xml:space="preserve">CNN) is a type of deep </w:t>
+      </w:r>
+      <w:r>
+        <w:t>literacy model that's primarily used for image recognition and bracket tasks. It consists of multiple layers, including convolutional layers, pooling layers, and completely connected layers. Convolutio</w:t>
+      </w:r>
+      <w:r>
+        <w:t xml:space="preserve">nal layers are responsible for </w:t>
+      </w:r>
+      <w:r>
+        <w:t xml:space="preserve">relating the features of the image by applying a series of pollutants or kernels to the input image. </w:t>
+      </w:r>
+    </w:p>
+    <w:p>
+      <w:pPr>
+        <w:spacing w:after="160" w:line="259" w:lineRule="auto"/>
+        <w:ind w:left="397" w:right="397" w:firstLine="0"/>
+        <w:jc w:val="both"/>
+      </w:pPr>
+      <w:r>
+        <w:t xml:space="preserve">Pooling layers </w:t>
+      </w:r>
+      <w:r>
+        <w:t xml:space="preserve">are </w:t>
+      </w:r>
+      <w:r>
+        <w:t xml:space="preserve">also </w:t>
+      </w:r>
+      <w:r>
+        <w:t xml:space="preserve">used to reduce the size of the </w:t>
+      </w:r>
+      <w:r>
+        <w:t>point maps and to make the model more effective. Eventually, completely connected layers are used to classify the image grou</w:t>
+      </w:r>
+      <w:r>
+        <w:t xml:space="preserve">nded on the features that were </w:t>
+      </w:r>
+      <w:r>
+        <w:t xml:space="preserve">linked by the convolutional and pooling layers.  </w:t>
+      </w:r>
+    </w:p>
+    <w:p>
+      <w:pPr>
+        <w:spacing w:after="160" w:line="259" w:lineRule="auto"/>
+        <w:ind w:left="397" w:right="397" w:firstLine="0"/>
+        <w:jc w:val="both"/>
+        <w:rPr>
+          <w:b/>
+          <w:i/>
+          <w:color w:val="1F4E79" w:themeColor="accent1" w:themeShade="80"/>
+          <w:sz w:val="28"/>
+        </w:rPr>
+      </w:pPr>
+      <w:r>
+        <w:rPr>
+          <w:b/>
+          <w:i/>
+          <w:color w:val="1F4E79" w:themeColor="accent1" w:themeShade="80"/>
+          <w:sz w:val="28"/>
+        </w:rPr>
+        <w:t xml:space="preserve">OCR: </w:t>
+      </w:r>
+    </w:p>
+    <w:p>
+      <w:pPr>
+        <w:spacing w:after="160" w:line="259" w:lineRule="auto"/>
+        <w:ind w:left="397" w:right="397" w:firstLine="0"/>
+        <w:jc w:val="both"/>
+      </w:pPr>
+      <w:r>
+        <w:t>stands for Optical Character Recognition</w:t>
+      </w:r>
+      <w:r>
+        <w:t xml:space="preserve">, which is a technology used to convert </w:t>
+      </w:r>
+      <w:r>
+        <w:t>scrutinized</w:t>
+      </w:r>
+      <w:r>
+        <w:t xml:space="preserve"> </w:t>
+      </w:r>
+      <w:r>
+        <w:t>image</w:t>
+      </w:r>
+      <w:r>
+        <w:t>s, handwritten or published textbook into digital textbook that can be</w:t>
+      </w:r>
+      <w:r>
+        <w:t xml:space="preserve"> fluently edited, searched, and stored electronically. OCR workshop by using algorithms and artificial intelligence to dissect the image and iden</w:t>
+      </w:r>
+      <w:r>
+        <w:t xml:space="preserve">tify individual characters. It </w:t>
+      </w:r>
+      <w:r>
+        <w:t>also convert</w:t>
+      </w:r>
+      <w:r>
+        <w:t>s those characters into digital textbook,</w:t>
+      </w:r>
+      <w:r>
+        <w:t xml:space="preserve"> </w:t>
+      </w:r>
+      <w:r>
+        <w:t xml:space="preserve">frequently using machine literacy ways to ameliorate </w:t>
+      </w:r>
+      <w:r>
+        <w:t xml:space="preserve">delicacy over time.    </w:t>
+      </w:r>
+    </w:p>
+    <w:p>
+      <w:pPr>
+        <w:spacing w:after="160" w:line="259" w:lineRule="auto"/>
+        <w:ind w:left="397" w:right="397" w:firstLine="0"/>
+        <w:jc w:val="both"/>
+        <w:rPr>
+          <w:b/>
+          <w:i/>
+          <w:color w:val="1F4E79" w:themeColor="accent1" w:themeShade="80"/>
+          <w:sz w:val="28"/>
+        </w:rPr>
+      </w:pPr>
+      <w:r>
+        <w:rPr>
+          <w:b/>
+          <w:i/>
+          <w:color w:val="1F4E79" w:themeColor="accent1" w:themeShade="80"/>
+          <w:sz w:val="28"/>
+        </w:rPr>
+        <w:t>YOLO (</w:t>
+      </w:r>
+      <w:r>
+        <w:rPr>
+          <w:b/>
+          <w:i/>
+          <w:color w:val="1F4E79" w:themeColor="accent1" w:themeShade="80"/>
+          <w:sz w:val="28"/>
+        </w:rPr>
+        <w:t xml:space="preserve">You Only Look </w:t>
+      </w:r>
+      <w:r>
+        <w:rPr>
+          <w:b/>
+          <w:i/>
+          <w:color w:val="1F4E79" w:themeColor="accent1" w:themeShade="80"/>
+          <w:sz w:val="28"/>
+        </w:rPr>
+        <w:t>once</w:t>
+      </w:r>
+      <w:r>
+        <w:rPr>
+          <w:b/>
+          <w:i/>
+          <w:color w:val="1F4E79" w:themeColor="accent1" w:themeShade="80"/>
+          <w:sz w:val="28"/>
+        </w:rPr>
+        <w:t xml:space="preserve">) </w:t>
+      </w:r>
+    </w:p>
+    <w:p>
+      <w:pPr>
+        <w:spacing w:after="160" w:line="259" w:lineRule="auto"/>
+        <w:ind w:left="397" w:right="397" w:firstLine="0"/>
+        <w:jc w:val="both"/>
+      </w:pPr>
+      <w:r>
+        <w:t xml:space="preserve">It is a popular real- time object discovery algorithm developed by </w:t>
+      </w:r>
+      <w:r>
+        <w:t xml:space="preserve">Joseph </w:t>
+      </w:r>
+      <w:proofErr w:type="spellStart"/>
+      <w:r>
+        <w:t>Redmon</w:t>
+      </w:r>
+      <w:proofErr w:type="spellEnd"/>
+      <w:r>
+        <w:t xml:space="preserve"> and his</w:t>
+      </w:r>
+      <w:r>
+        <w:t xml:space="preserve"> platoon at the University of Washington. It's a one- stage sensor that processes the entire image in a single feed-forwa</w:t>
+      </w:r>
+      <w:r>
+        <w:t>rd pass, producing bounding box</w:t>
+      </w:r>
+      <w:r>
+        <w:t xml:space="preserve"> prognostications and class chances for detected objects. </w:t>
+      </w:r>
+    </w:p>
+    <w:p>
+      <w:pPr>
+        <w:spacing w:after="160" w:line="259" w:lineRule="auto"/>
+        <w:ind w:left="397" w:right="397" w:firstLine="0"/>
+        <w:jc w:val="both"/>
+      </w:pPr>
+      <w:r>
+        <w:t>YOLO divides the input image into a grid of cells and predicts the bounding boxes and class chances for each cell. The algorithm uses a single convolutional neural network( CNN) to perform both object discovery and bracket  contemporaneously.</w:t>
+      </w:r>
+      <w:r>
+        <w:br w:type="page"/>
       </w:r>
     </w:p>
     <w:p>
@@ -5988,6 +8900,7 @@
           <w:szCs w:val="28"/>
         </w:rPr>
       </w:pPr>
+      <w:proofErr w:type="spellStart"/>
       <w:r>
         <w:rPr>
           <w:b/>
@@ -5996,7 +8909,18 @@
           <w:sz w:val="28"/>
           <w:szCs w:val="28"/>
         </w:rPr>
-        <w:t>OpenCV: The Open Source Computer Vision Library-</w:t>
+        <w:t>OpenCV</w:t>
+      </w:r>
+      <w:proofErr w:type="spellEnd"/>
+      <w:r>
+        <w:rPr>
+          <w:b/>
+          <w:i/>
+          <w:color w:val="235889"/>
+          <w:sz w:val="28"/>
+          <w:szCs w:val="28"/>
+        </w:rPr>
+        <w:t>: The Open Source Computer Vision Library-</w:t>
       </w:r>
     </w:p>
     <w:p>
@@ -6011,6 +8935,7 @@
           <w:bdr w:val="none" w:sz="0" w:space="0" w:color="auto" w:frame="1"/>
         </w:rPr>
       </w:pPr>
+      <w:proofErr w:type="spellStart"/>
       <w:r>
         <w:rPr>
           <w:color w:val="auto"/>
@@ -6018,8 +8943,37 @@
           <w:szCs w:val="24"/>
           <w:bdr w:val="none" w:sz="0" w:space="0" w:color="auto" w:frame="1"/>
         </w:rPr>
-        <w:lastRenderedPageBreak/>
-        <w:t>OpenCV (Open Source Computer Vision Library) is a versatile and comprehensive framework for computer vision tasks, offering a wide range of features that cater to various application needs. Here are some key features of OpenCV:</w:t>
+        <w:t>OpenCV</w:t>
+      </w:r>
+      <w:proofErr w:type="spellEnd"/>
+      <w:r>
+        <w:rPr>
+          <w:color w:val="auto"/>
+          <w:spacing w:val="2"/>
+          <w:szCs w:val="24"/>
+          <w:bdr w:val="none" w:sz="0" w:space="0" w:color="auto" w:frame="1"/>
+        </w:rPr>
+        <w:t xml:space="preserve"> (Open Source Computer Vision Library) is a versatile and comprehensive framework for computer vision tasks, offering a wide range of features that cater to various application needs. Here are some key features of </w:t>
+      </w:r>
+      <w:proofErr w:type="spellStart"/>
+      <w:r>
+        <w:rPr>
+          <w:color w:val="auto"/>
+          <w:spacing w:val="2"/>
+          <w:szCs w:val="24"/>
+          <w:bdr w:val="none" w:sz="0" w:space="0" w:color="auto" w:frame="1"/>
+        </w:rPr>
+        <w:t>OpenCV</w:t>
+      </w:r>
+      <w:proofErr w:type="spellEnd"/>
+      <w:r>
+        <w:rPr>
+          <w:color w:val="auto"/>
+          <w:spacing w:val="2"/>
+          <w:szCs w:val="24"/>
+          <w:bdr w:val="none" w:sz="0" w:space="0" w:color="auto" w:frame="1"/>
+        </w:rPr>
+        <w:t>:</w:t>
       </w:r>
     </w:p>
     <w:p>
@@ -6040,7 +8994,31 @@
         <w:t>Image Processing</w:t>
       </w:r>
       <w:r>
-        <w:t>: OpenCV provides a vast array of functions for image manipulation and processing, including filtering, transformations, color space conversion, histogram operations, and geometric transformations. These capabilities are essential for tasks such as image enhancement, feature extraction, and preprocessing for machine learning</w:t>
+        <w:t xml:space="preserve">: </w:t>
+      </w:r>
+      <w:proofErr w:type="spellStart"/>
+      <w:r>
+        <w:t>OpenCV</w:t>
+      </w:r>
+      <w:proofErr w:type="spellEnd"/>
+      <w:r>
+        <w:t xml:space="preserve"> provides a vast array of functions for image manipulation and processing, including filtering, transformations, </w:t>
+      </w:r>
+      <w:proofErr w:type="spellStart"/>
+      <w:r>
+        <w:t>color</w:t>
+      </w:r>
+      <w:proofErr w:type="spellEnd"/>
+      <w:r>
+        <w:t xml:space="preserve"> space conversion, histogram operations, and geometric transformations. These capabilities are essential for tasks such as image enhancement, feature extraction, and </w:t>
+      </w:r>
+      <w:proofErr w:type="spellStart"/>
+      <w:r>
+        <w:t>preprocessing</w:t>
+      </w:r>
+      <w:proofErr w:type="spellEnd"/>
+      <w:r>
+        <w:t xml:space="preserve"> for machine learning</w:t>
       </w:r>
     </w:p>
     <w:p>
@@ -6083,7 +9061,15 @@
         <w:t>Video Analysis</w:t>
       </w:r>
       <w:r>
-        <w:t>: It supports real-time video capture, processing, and analysis, enabling applications such as object tracking, motion detection, and surveillance systems. OpenCV's video module includes tools for frame-by-frame processing, optical flow, and background subtraction.</w:t>
+        <w:t xml:space="preserve">: It supports real-time video capture, processing, and analysis, enabling applications such as object tracking, motion detection, and surveillance systems. </w:t>
+      </w:r>
+      <w:proofErr w:type="spellStart"/>
+      <w:r>
+        <w:t>OpenCV's</w:t>
+      </w:r>
+      <w:proofErr w:type="spellEnd"/>
+      <w:r>
+        <w:t xml:space="preserve"> video module includes tools for frame-by-frame processing, optical flow, and background subtraction.</w:t>
       </w:r>
     </w:p>
     <w:p>
@@ -6126,7 +9112,23 @@
         <w:t>Object Detection and Recognition</w:t>
       </w:r>
       <w:r>
-        <w:t>: OpenCV offers built-in support for object detection algorithms such as Haar Cascade Classifiers and more advanced techniques like HOG (Histogram of Oriented Gradients) and Deep Learning-based methods. These enable accurate detection and recognition of objects, faces, and text in images and videos.</w:t>
+        <w:t xml:space="preserve">: </w:t>
+      </w:r>
+      <w:proofErr w:type="spellStart"/>
+      <w:r>
+        <w:t>OpenCV</w:t>
+      </w:r>
+      <w:proofErr w:type="spellEnd"/>
+      <w:r>
+        <w:t xml:space="preserve"> offers built-in support for object detection algorithms such as </w:t>
+      </w:r>
+      <w:proofErr w:type="spellStart"/>
+      <w:r>
+        <w:t>Haar</w:t>
+      </w:r>
+      <w:proofErr w:type="spellEnd"/>
+      <w:r>
+        <w:t xml:space="preserve"> Cascade Classifiers and more advanced techniques like HOG (Histogram of Oriented Gradients) and Deep Learning-based methods. These enable accurate detection and recognition of objects, faces, and text in images and videos.</w:t>
       </w:r>
     </w:p>
     <w:p>
@@ -6169,7 +9171,23 @@
         <w:t>Cross-Platform Compatibility</w:t>
       </w:r>
       <w:r>
-        <w:t>: OpenCV is designed to run efficiently on multiple platforms including Windows, Linux, macOS, Android, and iOS, ensuring broad compatibility for deployment across diverse hardware and software environments.</w:t>
+        <w:t xml:space="preserve">: </w:t>
+      </w:r>
+      <w:proofErr w:type="spellStart"/>
+      <w:r>
+        <w:t>OpenCV</w:t>
+      </w:r>
+      <w:proofErr w:type="spellEnd"/>
+      <w:r>
+        <w:t xml:space="preserve"> is designed to run efficiently on multiple platforms including Windows, Linux, </w:t>
+      </w:r>
+      <w:proofErr w:type="spellStart"/>
+      <w:r>
+        <w:t>macOS</w:t>
+      </w:r>
+      <w:proofErr w:type="spellEnd"/>
+      <w:r>
+        <w:t>, Android, and iOS, ensuring broad compatibility for deployment across diverse hardware and software environments.</w:t>
       </w:r>
     </w:p>
     <w:p>
@@ -6230,6 +9248,7 @@
           <w:szCs w:val="28"/>
         </w:rPr>
       </w:pPr>
+      <w:proofErr w:type="spellStart"/>
       <w:r>
         <w:rPr>
           <w:b/>
@@ -6238,7 +9257,19 @@
           <w:sz w:val="28"/>
           <w:szCs w:val="28"/>
         </w:rPr>
-        <w:t>Dlib:</w:t>
+        <w:lastRenderedPageBreak/>
+        <w:t>Dlib</w:t>
+      </w:r>
+      <w:proofErr w:type="spellEnd"/>
+      <w:r>
+        <w:rPr>
+          <w:b/>
+          <w:i/>
+          <w:color w:val="235889"/>
+          <w:sz w:val="28"/>
+          <w:szCs w:val="28"/>
+        </w:rPr>
+        <w:t>:</w:t>
       </w:r>
     </w:p>
     <w:p>
@@ -6248,8 +9279,21 @@
         <w:ind w:left="397" w:right="397"/>
         <w:jc w:val="both"/>
       </w:pPr>
-      <w:r>
-        <w:t>Dlib is a popular C++ library primarily used for machine learning, computer vision, and image processing tasks. It offers a wide range of features, particularly in the domain of facial recognition and object detection. Here are some key features of dlib:</w:t>
+      <w:proofErr w:type="spellStart"/>
+      <w:r>
+        <w:t>Dlib</w:t>
+      </w:r>
+      <w:proofErr w:type="spellEnd"/>
+      <w:r>
+        <w:t xml:space="preserve"> is a popular C++ library primarily used for machine learning, computer vision, and image processing tasks. It offers a wide range of features, particularly in the domain of facial recognition and object detection. Here are some key features of </w:t>
+      </w:r>
+      <w:proofErr w:type="spellStart"/>
+      <w:r>
+        <w:t>dlib</w:t>
+      </w:r>
+      <w:proofErr w:type="spellEnd"/>
+      <w:r>
+        <w:t>:</w:t>
       </w:r>
     </w:p>
     <w:p>
@@ -6270,7 +9314,15 @@
         <w:t>Facial Landmark Detection</w:t>
       </w:r>
       <w:r>
-        <w:t>: Dlib provides robust algorithms for detecting facial landmarks (points such as eyes, nose, mouth corners) in images. This is crucial for tasks like face alignment and emotion recognition.</w:t>
+        <w:t xml:space="preserve">: </w:t>
+      </w:r>
+      <w:proofErr w:type="spellStart"/>
+      <w:r>
+        <w:t>Dlib</w:t>
+      </w:r>
+      <w:proofErr w:type="spellEnd"/>
+      <w:r>
+        <w:t xml:space="preserve"> provides robust algorithms for detecting facial landmarks (points such as eyes, nose, mouth corners) in images. This is crucial for tasks like face alignment and emotion recognition.</w:t>
       </w:r>
     </w:p>
     <w:p>
@@ -6288,11 +9340,26 @@
         <w:rPr>
           <w:rStyle w:val="Strong"/>
         </w:rPr>
-        <w:lastRenderedPageBreak/>
         <w:t>Face Recognition</w:t>
       </w:r>
       <w:r>
-        <w:t>: Dlib includes implementations of state-of-the-art face recognition algorithms, such as deep metric learning approaches using face embeddings. This allows for accurate identification and verification of faces in images.</w:t>
+        <w:t xml:space="preserve">: </w:t>
+      </w:r>
+      <w:proofErr w:type="spellStart"/>
+      <w:r>
+        <w:t>Dlib</w:t>
+      </w:r>
+      <w:proofErr w:type="spellEnd"/>
+      <w:r>
+        <w:t xml:space="preserve"> includes implementations of state-of-the-art face recognition algorithms, such as deep metric learning approaches using face </w:t>
+      </w:r>
+      <w:proofErr w:type="spellStart"/>
+      <w:r>
+        <w:t>embeddings</w:t>
+      </w:r>
+      <w:proofErr w:type="spellEnd"/>
+      <w:r>
+        <w:t>. This allows for accurate identification and verification of faces in images.</w:t>
       </w:r>
     </w:p>
     <w:p>
@@ -6313,7 +9380,15 @@
         <w:t>Object Detection</w:t>
       </w:r>
       <w:r>
-        <w:t>: Dlib offers object detection capabilities through its implementation of the Histogram of Oriented Gradients (HOG) feature descriptor and Support Vector Machines (SVM). It can detect various objects in images, including faces, cars, and people.</w:t>
+        <w:t xml:space="preserve">: </w:t>
+      </w:r>
+      <w:proofErr w:type="spellStart"/>
+      <w:r>
+        <w:t>Dlib</w:t>
+      </w:r>
+      <w:proofErr w:type="spellEnd"/>
+      <w:r>
+        <w:t xml:space="preserve"> offers object detection capabilities through its implementation of the Histogram of Oriented Gradients (HOG) feature descriptor and Support Vector Machines (SVM). It can detect various objects in images, including faces, cars, and people.</w:t>
       </w:r>
     </w:p>
     <w:p>
@@ -6339,7 +9414,23 @@
         <w:t>Machine Learning Algorithms</w:t>
       </w:r>
       <w:r>
-        <w:t>: Beyond vision tasks, dlib includes implementations of various machine learning algorithms, such as SVMs, k-nearest neighbors (k-NN), and deep learning components. This makes it versatile for both supervised and unsupervised learning tasks.</w:t>
+        <w:t xml:space="preserve">: Beyond vision tasks, </w:t>
+      </w:r>
+      <w:proofErr w:type="spellStart"/>
+      <w:r>
+        <w:t>dlib</w:t>
+      </w:r>
+      <w:proofErr w:type="spellEnd"/>
+      <w:r>
+        <w:t xml:space="preserve"> includes implementations of various machine learning algorithms, such as SVMs, k-nearest </w:t>
+      </w:r>
+      <w:proofErr w:type="spellStart"/>
+      <w:r>
+        <w:t>neighbors</w:t>
+      </w:r>
+      <w:proofErr w:type="spellEnd"/>
+      <w:r>
+        <w:t xml:space="preserve"> (k-NN), and deep learning components. This makes it versatile for both supervised and unsupervised learning tasks.</w:t>
       </w:r>
     </w:p>
     <w:p>
@@ -6459,7 +9550,15 @@
         <w:t>Concurrency and Synchronization</w:t>
       </w:r>
       <w:r>
-        <w:t>: Tools for managing threads and synchronization mechanisms such as mutexes, semaphores, condition variables, and atomic operations to coordinate access to shared resources among concurrent threads.</w:t>
+        <w:t xml:space="preserve">: Tools for managing threads and synchronization mechanisms such as </w:t>
+      </w:r>
+      <w:proofErr w:type="spellStart"/>
+      <w:r>
+        <w:t>mutexes</w:t>
+      </w:r>
+      <w:proofErr w:type="spellEnd"/>
+      <w:r>
+        <w:t>, semaphores, condition variables, and atomic operations to coordinate access to shared resources among concurrent threads.</w:t>
       </w:r>
     </w:p>
     <w:p>
@@ -6480,6 +9579,9 @@
       </w:pPr>
       <w:r>
         <w:t>Flow Chart</w:t>
+      </w:r>
+      <w:r>
+        <w:t xml:space="preserve"> of Face Detection</w:t>
       </w:r>
     </w:p>
     <w:p>
@@ -6608,7 +9710,6 @@
         <w:rPr>
           <w:noProof/>
         </w:rPr>
-        <w:lastRenderedPageBreak/>
         <w:drawing>
           <wp:anchor distT="0" distB="0" distL="114300" distR="114300" simplePos="0" relativeHeight="251678720" behindDoc="0" locked="0" layoutInCell="1" allowOverlap="1" wp14:anchorId="0ECEF367" wp14:editId="345C6F5D">
             <wp:simplePos x="0" y="0"/>
@@ -7031,6 +10132,1559 @@
     </w:p>
     <w:p>
       <w:pPr>
+        <w:spacing w:after="160" w:line="259" w:lineRule="auto"/>
+        <w:ind w:left="0" w:right="0" w:firstLine="0"/>
+        <w:rPr>
+          <w:color w:val="auto"/>
+          <w:szCs w:val="24"/>
+        </w:rPr>
+      </w:pPr>
+      <w:r>
+        <w:br w:type="page"/>
+      </w:r>
+    </w:p>
+    <w:p>
+      <w:pPr>
+        <w:pStyle w:val="NormalWeb"/>
+        <w:spacing w:line="276" w:lineRule="auto"/>
+        <w:ind w:right="397"/>
+        <w:jc w:val="both"/>
+      </w:pPr>
+    </w:p>
+    <w:p>
+      <w:pPr>
+        <w:pStyle w:val="Heading3"/>
+        <w:ind w:left="0" w:right="397" w:firstLine="397"/>
+      </w:pPr>
+      <w:r>
+        <w:t>Flow Chart of ANPR</w:t>
+      </w:r>
+    </w:p>
+    <w:p>
+      <w:r>
+        <w:rPr>
+          <w:rFonts w:ascii="Calibri" w:eastAsia="Calibri" w:hAnsi="Calibri" w:cs="Calibri"/>
+          <w:noProof/>
+          <w:sz w:val="22"/>
+        </w:rPr>
+        <mc:AlternateContent>
+          <mc:Choice Requires="wpg">
+            <w:drawing>
+              <wp:anchor distT="0" distB="0" distL="114300" distR="114300" simplePos="0" relativeHeight="251684864" behindDoc="0" locked="0" layoutInCell="1" allowOverlap="1">
+                <wp:simplePos x="0" y="0"/>
+                <wp:positionH relativeFrom="column">
+                  <wp:posOffset>239032</wp:posOffset>
+                </wp:positionH>
+                <wp:positionV relativeFrom="paragraph">
+                  <wp:posOffset>163195</wp:posOffset>
+                </wp:positionV>
+                <wp:extent cx="5478781" cy="7620"/>
+                <wp:effectExtent l="0" t="0" r="26670" b="11430"/>
+                <wp:wrapNone/>
+                <wp:docPr id="37" name="Group 37"/>
+                <wp:cNvGraphicFramePr/>
+                <a:graphic xmlns:a="http://schemas.openxmlformats.org/drawingml/2006/main">
+                  <a:graphicData uri="http://schemas.microsoft.com/office/word/2010/wordprocessingGroup">
+                    <wpg:wgp>
+                      <wpg:cNvGrpSpPr/>
+                      <wpg:grpSpPr>
+                        <a:xfrm>
+                          <a:off x="0" y="0"/>
+                          <a:ext cx="5478781" cy="7620"/>
+                          <a:chOff x="0" y="0"/>
+                          <a:chExt cx="5478781" cy="7620"/>
+                        </a:xfrm>
+                      </wpg:grpSpPr>
+                      <wps:wsp>
+                        <wps:cNvPr id="38" name="Shape 1020"/>
+                        <wps:cNvSpPr/>
+                        <wps:spPr>
+                          <a:xfrm>
+                            <a:off x="0" y="0"/>
+                            <a:ext cx="5478781" cy="7620"/>
+                          </a:xfrm>
+                          <a:custGeom>
+                            <a:avLst/>
+                            <a:gdLst/>
+                            <a:ahLst/>
+                            <a:cxnLst/>
+                            <a:rect l="0" t="0" r="0" b="0"/>
+                            <a:pathLst>
+                              <a:path w="5478781" h="7620">
+                                <a:moveTo>
+                                  <a:pt x="0" y="7620"/>
+                                </a:moveTo>
+                                <a:lnTo>
+                                  <a:pt x="5478781" y="0"/>
+                                </a:lnTo>
+                              </a:path>
+                            </a:pathLst>
+                          </a:custGeom>
+                          <a:noFill/>
+                          <a:ln w="6350" cap="flat" cmpd="sng" algn="ctr">
+                            <a:solidFill>
+                              <a:srgbClr val="1F4E79"/>
+                            </a:solidFill>
+                            <a:prstDash val="solid"/>
+                            <a:miter lim="127000"/>
+                          </a:ln>
+                          <a:effectLst/>
+                        </wps:spPr>
+                        <wps:bodyPr/>
+                      </wps:wsp>
+                    </wpg:wgp>
+                  </a:graphicData>
+                </a:graphic>
+              </wp:anchor>
+            </w:drawing>
+          </mc:Choice>
+          <mc:Fallback>
+            <w:pict>
+              <v:group w14:anchorId="08A8A02D" id="Group 37" o:spid="_x0000_s1026" style="position:absolute;margin-left:18.8pt;margin-top:12.85pt;width:431.4pt;height:.6pt;z-index:251684864" coordsize="54787,76" o:gfxdata="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">
+                <v:shape id="Shape 1020" o:spid="_x0000_s1027" style="position:absolute;width:54787;height:76;visibility:visible;mso-wrap-style:square;v-text-anchor:top" coordsize="5478781,7620" o:gfxdata="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" path="m,7620l5478781,e" filled="f" strokecolor="#1f4e79" strokeweight=".5pt">
+                  <v:stroke miterlimit="83231f" joinstyle="miter"/>
+                  <v:path arrowok="t" textboxrect="0,0,5478781,7620"/>
+                </v:shape>
+              </v:group>
+            </w:pict>
+          </mc:Fallback>
+        </mc:AlternateContent>
+      </w:r>
+    </w:p>
+    <w:p>
+      <w:pPr>
+        <w:spacing w:after="160" w:line="259" w:lineRule="auto"/>
+        <w:ind w:left="0" w:right="0" w:firstLine="0"/>
+      </w:pPr>
+    </w:p>
+    <w:p>
+      <w:pPr>
+        <w:spacing w:after="160" w:line="259" w:lineRule="auto"/>
+        <w:ind w:left="0" w:right="0" w:firstLine="0"/>
+      </w:pPr>
+      <w:r>
+        <w:br w:type="page"/>
+      </w:r>
+    </w:p>
+    <w:p>
+      <w:pPr>
+        <w:pStyle w:val="Heading3"/>
+        <w:ind w:left="408" w:right="397" w:hanging="11"/>
+      </w:pPr>
+      <w:r>
+        <w:lastRenderedPageBreak/>
+        <w:t>SOURCE CODE</w:t>
+      </w:r>
+    </w:p>
+    <w:p>
+      <w:r>
+        <w:rPr>
+          <w:rFonts w:ascii="Calibri" w:eastAsia="Calibri" w:hAnsi="Calibri" w:cs="Calibri"/>
+          <w:noProof/>
+          <w:sz w:val="22"/>
+        </w:rPr>
+        <mc:AlternateContent>
+          <mc:Choice Requires="wpg">
+            <w:drawing>
+              <wp:anchor distT="0" distB="0" distL="114300" distR="114300" simplePos="0" relativeHeight="251686912" behindDoc="0" locked="0" layoutInCell="1" allowOverlap="1" wp14:anchorId="3DE46DBC" wp14:editId="7F529CBC">
+                <wp:simplePos x="0" y="0"/>
+                <wp:positionH relativeFrom="column">
+                  <wp:posOffset>243950</wp:posOffset>
+                </wp:positionH>
+                <wp:positionV relativeFrom="paragraph">
+                  <wp:posOffset>86222</wp:posOffset>
+                </wp:positionV>
+                <wp:extent cx="5478781" cy="7620"/>
+                <wp:effectExtent l="0" t="0" r="26670" b="11430"/>
+                <wp:wrapNone/>
+                <wp:docPr id="39" name="Group 39"/>
+                <wp:cNvGraphicFramePr/>
+                <a:graphic xmlns:a="http://schemas.openxmlformats.org/drawingml/2006/main">
+                  <a:graphicData uri="http://schemas.microsoft.com/office/word/2010/wordprocessingGroup">
+                    <wpg:wgp>
+                      <wpg:cNvGrpSpPr/>
+                      <wpg:grpSpPr>
+                        <a:xfrm>
+                          <a:off x="0" y="0"/>
+                          <a:ext cx="5478781" cy="7620"/>
+                          <a:chOff x="0" y="0"/>
+                          <a:chExt cx="5478781" cy="7620"/>
+                        </a:xfrm>
+                      </wpg:grpSpPr>
+                      <wps:wsp>
+                        <wps:cNvPr id="40" name="Shape 1020"/>
+                        <wps:cNvSpPr/>
+                        <wps:spPr>
+                          <a:xfrm>
+                            <a:off x="0" y="0"/>
+                            <a:ext cx="5478781" cy="7620"/>
+                          </a:xfrm>
+                          <a:custGeom>
+                            <a:avLst/>
+                            <a:gdLst/>
+                            <a:ahLst/>
+                            <a:cxnLst/>
+                            <a:rect l="0" t="0" r="0" b="0"/>
+                            <a:pathLst>
+                              <a:path w="5478781" h="7620">
+                                <a:moveTo>
+                                  <a:pt x="0" y="7620"/>
+                                </a:moveTo>
+                                <a:lnTo>
+                                  <a:pt x="5478781" y="0"/>
+                                </a:lnTo>
+                              </a:path>
+                            </a:pathLst>
+                          </a:custGeom>
+                          <a:ln w="6350" cap="flat">
+                            <a:miter lim="127000"/>
+                          </a:ln>
+                        </wps:spPr>
+                        <wps:style>
+                          <a:lnRef idx="1">
+                            <a:srgbClr val="1F4E79"/>
+                          </a:lnRef>
+                          <a:fillRef idx="0">
+                            <a:srgbClr val="000000">
+                              <a:alpha val="0"/>
+                            </a:srgbClr>
+                          </a:fillRef>
+                          <a:effectRef idx="0">
+                            <a:scrgbClr r="0" g="0" b="0"/>
+                          </a:effectRef>
+                          <a:fontRef idx="none"/>
+                        </wps:style>
+                        <wps:bodyPr/>
+                      </wps:wsp>
+                    </wpg:wgp>
+                  </a:graphicData>
+                </a:graphic>
+              </wp:anchor>
+            </w:drawing>
+          </mc:Choice>
+          <mc:Fallback>
+            <w:pict>
+              <v:group w14:anchorId="3FCED089" id="Group 39" o:spid="_x0000_s1026" style="position:absolute;margin-left:19.2pt;margin-top:6.8pt;width:431.4pt;height:.6pt;z-index:251686912" coordsize="54787,76" o:gfxdata="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">
+                <v:shape id="Shape 1020" o:spid="_x0000_s1027" style="position:absolute;width:54787;height:76;visibility:visible;mso-wrap-style:square;v-text-anchor:top" coordsize="5478781,7620" o:gfxdata="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" path="m,7620l5478781,e" filled="f" strokecolor="#1f4e79" strokeweight=".5pt">
+                  <v:stroke miterlimit="83231f" joinstyle="miter"/>
+                  <v:path arrowok="t" textboxrect="0,0,5478781,7620"/>
+                </v:shape>
+              </v:group>
+            </w:pict>
+          </mc:Fallback>
+        </mc:AlternateContent>
+      </w:r>
+    </w:p>
+    <w:p>
+      <w:pPr>
+        <w:spacing w:after="160" w:line="259" w:lineRule="auto"/>
+        <w:ind w:left="0" w:right="0" w:firstLine="0"/>
+        <w:rPr>
+          <w:b/>
+          <w:u w:val="single"/>
+        </w:rPr>
+      </w:pPr>
+      <w:r>
+        <w:t xml:space="preserve">       </w:t>
+      </w:r>
+      <w:r>
+        <w:rPr>
+          <w:b/>
+          <w:u w:val="single"/>
+        </w:rPr>
+        <w:t>ANPR</w:t>
+      </w:r>
+    </w:p>
+    <w:p>
+      <w:pPr>
+        <w:spacing w:after="160" w:line="259" w:lineRule="auto"/>
+        <w:ind w:left="397" w:right="397" w:firstLine="0"/>
+      </w:pPr>
+      <w:r>
+        <w:t>import cv2</w:t>
+      </w:r>
+    </w:p>
+    <w:p>
+      <w:pPr>
+        <w:spacing w:after="160" w:line="259" w:lineRule="auto"/>
+        <w:ind w:left="397" w:right="397" w:firstLine="0"/>
+      </w:pPr>
+      <w:r>
+        <w:t xml:space="preserve">import pandas as </w:t>
+      </w:r>
+      <w:proofErr w:type="spellStart"/>
+      <w:r>
+        <w:t>pd</w:t>
+      </w:r>
+      <w:proofErr w:type="spellEnd"/>
+    </w:p>
+    <w:p>
+      <w:pPr>
+        <w:spacing w:after="160" w:line="259" w:lineRule="auto"/>
+        <w:ind w:left="397" w:right="397" w:firstLine="0"/>
+      </w:pPr>
+      <w:r>
+        <w:t xml:space="preserve">from </w:t>
+      </w:r>
+      <w:proofErr w:type="spellStart"/>
+      <w:r>
+        <w:t>ultralytics</w:t>
+      </w:r>
+      <w:proofErr w:type="spellEnd"/>
+      <w:r>
+        <w:t xml:space="preserve"> import YOLO</w:t>
+      </w:r>
+    </w:p>
+    <w:p>
+      <w:pPr>
+        <w:spacing w:after="160" w:line="259" w:lineRule="auto"/>
+        <w:ind w:left="397" w:right="397" w:firstLine="0"/>
+      </w:pPr>
+      <w:r>
+        <w:t xml:space="preserve">import </w:t>
+      </w:r>
+      <w:proofErr w:type="spellStart"/>
+      <w:r>
+        <w:t>cvzone</w:t>
+      </w:r>
+      <w:proofErr w:type="spellEnd"/>
+    </w:p>
+    <w:p>
+      <w:pPr>
+        <w:spacing w:after="160" w:line="259" w:lineRule="auto"/>
+        <w:ind w:left="397" w:right="397" w:firstLine="0"/>
+      </w:pPr>
+      <w:r>
+        <w:t xml:space="preserve">import </w:t>
+      </w:r>
+      <w:proofErr w:type="spellStart"/>
+      <w:r>
+        <w:t>numpy</w:t>
+      </w:r>
+      <w:proofErr w:type="spellEnd"/>
+      <w:r>
+        <w:t xml:space="preserve"> as np</w:t>
+      </w:r>
+    </w:p>
+    <w:p>
+      <w:pPr>
+        <w:spacing w:after="160" w:line="259" w:lineRule="auto"/>
+        <w:ind w:left="397" w:right="397" w:firstLine="0"/>
+      </w:pPr>
+      <w:r>
+        <w:t xml:space="preserve">import </w:t>
+      </w:r>
+      <w:proofErr w:type="spellStart"/>
+      <w:r>
+        <w:t>pytesseract</w:t>
+      </w:r>
+      <w:proofErr w:type="spellEnd"/>
+    </w:p>
+    <w:p>
+      <w:pPr>
+        <w:spacing w:after="160" w:line="259" w:lineRule="auto"/>
+        <w:ind w:left="397" w:right="397" w:firstLine="0"/>
+      </w:pPr>
+      <w:r>
+        <w:t xml:space="preserve">from </w:t>
+      </w:r>
+      <w:proofErr w:type="spellStart"/>
+      <w:r>
+        <w:t>datetime</w:t>
+      </w:r>
+      <w:proofErr w:type="spellEnd"/>
+      <w:r>
+        <w:t xml:space="preserve"> import </w:t>
+      </w:r>
+      <w:proofErr w:type="spellStart"/>
+      <w:r>
+        <w:t>datetime</w:t>
+      </w:r>
+      <w:proofErr w:type="spellEnd"/>
+    </w:p>
+    <w:p>
+      <w:pPr>
+        <w:spacing w:after="160" w:line="259" w:lineRule="auto"/>
+        <w:ind w:left="397" w:right="397" w:firstLine="0"/>
+      </w:pPr>
+    </w:p>
+    <w:p>
+      <w:pPr>
+        <w:spacing w:after="160" w:line="259" w:lineRule="auto"/>
+        <w:ind w:left="397" w:right="397" w:firstLine="0"/>
+      </w:pPr>
+      <w:proofErr w:type="spellStart"/>
+      <w:proofErr w:type="gramStart"/>
+      <w:r>
+        <w:t>pytesseract.pytesseract</w:t>
+      </w:r>
+      <w:proofErr w:type="gramEnd"/>
+      <w:r>
+        <w:t>.tesseract_cmd</w:t>
+      </w:r>
+      <w:proofErr w:type="spellEnd"/>
+      <w:r>
+        <w:t xml:space="preserve"> = </w:t>
+      </w:r>
+      <w:proofErr w:type="spellStart"/>
+      <w:r>
+        <w:t>r'C</w:t>
+      </w:r>
+      <w:proofErr w:type="spellEnd"/>
+      <w:r>
+        <w:t>:\Program Files (x86)\Tesseract-OCR\tesseract.exe'</w:t>
+      </w:r>
+    </w:p>
+    <w:p>
+      <w:pPr>
+        <w:spacing w:after="160" w:line="259" w:lineRule="auto"/>
+        <w:ind w:left="397" w:right="397" w:firstLine="0"/>
+      </w:pPr>
+    </w:p>
+    <w:p>
+      <w:pPr>
+        <w:spacing w:after="160" w:line="259" w:lineRule="auto"/>
+        <w:ind w:left="397" w:right="397" w:firstLine="0"/>
+      </w:pPr>
+      <w:r>
+        <w:t>model = YOLO('best.pt')</w:t>
+      </w:r>
+    </w:p>
+    <w:p>
+      <w:pPr>
+        <w:spacing w:after="160" w:line="259" w:lineRule="auto"/>
+        <w:ind w:left="397" w:right="397" w:firstLine="0"/>
+      </w:pPr>
+    </w:p>
+    <w:p>
+      <w:pPr>
+        <w:spacing w:after="160" w:line="259" w:lineRule="auto"/>
+        <w:ind w:left="397" w:right="397" w:firstLine="0"/>
+      </w:pPr>
+      <w:proofErr w:type="spellStart"/>
+      <w:r>
+        <w:t>def</w:t>
+      </w:r>
+      <w:proofErr w:type="spellEnd"/>
+      <w:r>
+        <w:t xml:space="preserve"> </w:t>
+      </w:r>
+      <w:proofErr w:type="gramStart"/>
+      <w:r>
+        <w:t>RGB(</w:t>
+      </w:r>
+      <w:proofErr w:type="gramEnd"/>
+      <w:r>
+        <w:t xml:space="preserve">event, x, y, flags, </w:t>
+      </w:r>
+      <w:proofErr w:type="spellStart"/>
+      <w:r>
+        <w:t>param</w:t>
+      </w:r>
+      <w:proofErr w:type="spellEnd"/>
+      <w:r>
+        <w:t>):</w:t>
+      </w:r>
+    </w:p>
+    <w:p>
+      <w:pPr>
+        <w:spacing w:after="160" w:line="259" w:lineRule="auto"/>
+        <w:ind w:left="397" w:right="397" w:firstLine="0"/>
+      </w:pPr>
+      <w:r>
+        <w:t xml:space="preserve">    if event == cv2.EVENT_MOUSEMOVE:</w:t>
+      </w:r>
+    </w:p>
+    <w:p>
+      <w:pPr>
+        <w:spacing w:after="160" w:line="259" w:lineRule="auto"/>
+        <w:ind w:left="397" w:right="397" w:firstLine="0"/>
+      </w:pPr>
+      <w:r>
+        <w:t xml:space="preserve">        point = [x, y]</w:t>
+      </w:r>
+    </w:p>
+    <w:p>
+      <w:pPr>
+        <w:spacing w:after="160" w:line="259" w:lineRule="auto"/>
+        <w:ind w:left="397" w:right="397" w:firstLine="0"/>
+      </w:pPr>
+      <w:r>
+        <w:t xml:space="preserve">        print(point)</w:t>
+      </w:r>
+    </w:p>
+    <w:p>
+      <w:pPr>
+        <w:spacing w:after="160" w:line="259" w:lineRule="auto"/>
+        <w:ind w:left="397" w:right="397" w:firstLine="0"/>
+      </w:pPr>
+    </w:p>
+    <w:p>
+      <w:pPr>
+        <w:spacing w:after="160" w:line="259" w:lineRule="auto"/>
+        <w:ind w:left="397" w:right="397" w:firstLine="0"/>
+      </w:pPr>
+      <w:r>
+        <w:t>cv2.namedWindow('RGB')</w:t>
+      </w:r>
+    </w:p>
+    <w:p>
+      <w:pPr>
+        <w:spacing w:after="160" w:line="259" w:lineRule="auto"/>
+        <w:ind w:left="397" w:right="397" w:firstLine="0"/>
+      </w:pPr>
+      <w:r>
+        <w:t>cv2.setMouseCallback('RGB', RGB)</w:t>
+      </w:r>
+    </w:p>
+    <w:p>
+      <w:pPr>
+        <w:spacing w:after="160" w:line="259" w:lineRule="auto"/>
+        <w:ind w:left="397" w:right="397" w:firstLine="0"/>
+      </w:pPr>
+    </w:p>
+    <w:p>
+      <w:pPr>
+        <w:spacing w:after="160" w:line="259" w:lineRule="auto"/>
+        <w:ind w:left="397" w:right="397" w:firstLine="0"/>
+      </w:pPr>
+      <w:r>
+        <w:t>cap = cv2.VideoCapture('mycarplate.mp4')</w:t>
+      </w:r>
+    </w:p>
+    <w:p>
+      <w:pPr>
+        <w:spacing w:after="160" w:line="259" w:lineRule="auto"/>
+        <w:ind w:left="397" w:right="397" w:firstLine="0"/>
+      </w:pPr>
+    </w:p>
+    <w:p>
+      <w:pPr>
+        <w:spacing w:after="160" w:line="259" w:lineRule="auto"/>
+        <w:ind w:left="397" w:right="397" w:firstLine="0"/>
+      </w:pPr>
+      <w:proofErr w:type="spellStart"/>
+      <w:r>
+        <w:t>my_file</w:t>
+      </w:r>
+      <w:proofErr w:type="spellEnd"/>
+      <w:r>
+        <w:t xml:space="preserve"> = </w:t>
+      </w:r>
+      <w:proofErr w:type="gramStart"/>
+      <w:r>
+        <w:t>open(</w:t>
+      </w:r>
+      <w:proofErr w:type="gramEnd"/>
+      <w:r>
+        <w:t>"coco1.txt", "r")</w:t>
+      </w:r>
+    </w:p>
+    <w:p>
+      <w:pPr>
+        <w:spacing w:after="160" w:line="259" w:lineRule="auto"/>
+        <w:ind w:left="397" w:right="397" w:firstLine="0"/>
+      </w:pPr>
+      <w:r>
+        <w:t xml:space="preserve">data = </w:t>
+      </w:r>
+      <w:proofErr w:type="spellStart"/>
+      <w:r>
+        <w:t>my_</w:t>
+      </w:r>
+      <w:proofErr w:type="gramStart"/>
+      <w:r>
+        <w:t>file.read</w:t>
+      </w:r>
+      <w:proofErr w:type="spellEnd"/>
+      <w:proofErr w:type="gramEnd"/>
+      <w:r>
+        <w:t>()</w:t>
+      </w:r>
+    </w:p>
+    <w:p>
+      <w:pPr>
+        <w:spacing w:after="160" w:line="259" w:lineRule="auto"/>
+        <w:ind w:left="397" w:right="397" w:firstLine="0"/>
+      </w:pPr>
+      <w:proofErr w:type="spellStart"/>
+      <w:r>
+        <w:t>class_list</w:t>
+      </w:r>
+      <w:proofErr w:type="spellEnd"/>
+      <w:r>
+        <w:t xml:space="preserve"> = </w:t>
+      </w:r>
+      <w:proofErr w:type="spellStart"/>
+      <w:proofErr w:type="gramStart"/>
+      <w:r>
+        <w:t>data.split</w:t>
+      </w:r>
+      <w:proofErr w:type="spellEnd"/>
+      <w:proofErr w:type="gramEnd"/>
+      <w:r>
+        <w:t xml:space="preserve">("\n") </w:t>
+      </w:r>
+    </w:p>
+    <w:p>
+      <w:pPr>
+        <w:spacing w:after="160" w:line="259" w:lineRule="auto"/>
+        <w:ind w:left="397" w:right="397" w:firstLine="0"/>
+      </w:pPr>
+    </w:p>
+    <w:p>
+      <w:pPr>
+        <w:spacing w:after="160" w:line="259" w:lineRule="auto"/>
+        <w:ind w:left="397" w:right="397" w:firstLine="0"/>
+      </w:pPr>
+      <w:r>
+        <w:t>area = [(27, 417), (16, 456), (1015, 451), (992, 417)]</w:t>
+      </w:r>
+    </w:p>
+    <w:p>
+      <w:pPr>
+        <w:spacing w:after="160" w:line="259" w:lineRule="auto"/>
+        <w:ind w:left="397" w:right="397" w:firstLine="0"/>
+      </w:pPr>
+    </w:p>
+    <w:p>
+      <w:pPr>
+        <w:spacing w:after="160" w:line="259" w:lineRule="auto"/>
+        <w:ind w:left="397" w:right="397" w:firstLine="0"/>
+      </w:pPr>
+      <w:r>
+        <w:t>count = 0</w:t>
+      </w:r>
+    </w:p>
+    <w:p>
+      <w:pPr>
+        <w:spacing w:after="160" w:line="259" w:lineRule="auto"/>
+        <w:ind w:left="397" w:right="397" w:firstLine="0"/>
+      </w:pPr>
+      <w:r>
+        <w:t>list1 = []</w:t>
+      </w:r>
+    </w:p>
+    <w:p>
+      <w:pPr>
+        <w:spacing w:after="160" w:line="259" w:lineRule="auto"/>
+        <w:ind w:left="397" w:right="397" w:firstLine="0"/>
+      </w:pPr>
+      <w:proofErr w:type="spellStart"/>
+      <w:r>
+        <w:t>processed_numbers</w:t>
+      </w:r>
+      <w:proofErr w:type="spellEnd"/>
+      <w:r>
+        <w:t xml:space="preserve"> = </w:t>
+      </w:r>
+      <w:proofErr w:type="gramStart"/>
+      <w:r>
+        <w:t>set(</w:t>
+      </w:r>
+      <w:proofErr w:type="gramEnd"/>
+      <w:r>
+        <w:t>)</w:t>
+      </w:r>
+    </w:p>
+    <w:p>
+      <w:pPr>
+        <w:spacing w:after="160" w:line="259" w:lineRule="auto"/>
+        <w:ind w:left="397" w:right="397" w:firstLine="0"/>
+      </w:pPr>
+    </w:p>
+    <w:p>
+      <w:pPr>
+        <w:spacing w:after="160" w:line="259" w:lineRule="auto"/>
+        <w:ind w:left="397" w:right="397" w:firstLine="0"/>
+      </w:pPr>
+      <w:r>
+        <w:t># Open file for writing car plate data</w:t>
+      </w:r>
+    </w:p>
+    <w:p>
+      <w:pPr>
+        <w:spacing w:after="160" w:line="259" w:lineRule="auto"/>
+        <w:ind w:left="397" w:right="397" w:firstLine="0"/>
+      </w:pPr>
+      <w:r>
+        <w:t xml:space="preserve">with </w:t>
+      </w:r>
+      <w:proofErr w:type="gramStart"/>
+      <w:r>
+        <w:t>open(</w:t>
+      </w:r>
+      <w:proofErr w:type="gramEnd"/>
+      <w:r>
+        <w:t>"car_plate_data.csv", "a") as file:</w:t>
+      </w:r>
+    </w:p>
+    <w:p>
+      <w:pPr>
+        <w:spacing w:after="160" w:line="259" w:lineRule="auto"/>
+        <w:ind w:left="397" w:right="397" w:firstLine="0"/>
+      </w:pPr>
+      <w:r>
+        <w:t xml:space="preserve">    </w:t>
+      </w:r>
+      <w:proofErr w:type="spellStart"/>
+      <w:proofErr w:type="gramStart"/>
+      <w:r>
+        <w:t>file.write</w:t>
+      </w:r>
+      <w:proofErr w:type="spellEnd"/>
+      <w:proofErr w:type="gramEnd"/>
+      <w:r>
+        <w:t>("</w:t>
+      </w:r>
+      <w:proofErr w:type="spellStart"/>
+      <w:r>
+        <w:t>NumberPlate</w:t>
+      </w:r>
+      <w:proofErr w:type="spellEnd"/>
+      <w:r>
+        <w:t>\</w:t>
+      </w:r>
+      <w:proofErr w:type="spellStart"/>
+      <w:r>
+        <w:t>tDate</w:t>
+      </w:r>
+      <w:proofErr w:type="spellEnd"/>
+      <w:r>
+        <w:t>\</w:t>
+      </w:r>
+      <w:proofErr w:type="spellStart"/>
+      <w:r>
+        <w:t>tTime</w:t>
+      </w:r>
+      <w:proofErr w:type="spellEnd"/>
+      <w:r>
+        <w:t>\n")  # Writing column headers</w:t>
+      </w:r>
+    </w:p>
+    <w:p>
+      <w:pPr>
+        <w:spacing w:after="160" w:line="259" w:lineRule="auto"/>
+        <w:ind w:left="397" w:right="397" w:firstLine="0"/>
+      </w:pPr>
+    </w:p>
+    <w:p>
+      <w:pPr>
+        <w:spacing w:after="160" w:line="259" w:lineRule="auto"/>
+        <w:ind w:left="397" w:right="397" w:firstLine="0"/>
+      </w:pPr>
+      <w:r>
+        <w:t xml:space="preserve">while True:    </w:t>
+      </w:r>
+    </w:p>
+    <w:p>
+      <w:pPr>
+        <w:spacing w:after="160" w:line="259" w:lineRule="auto"/>
+        <w:ind w:left="397" w:right="397" w:firstLine="0"/>
+      </w:pPr>
+      <w:r>
+        <w:t xml:space="preserve">    ret, frame = </w:t>
+      </w:r>
+      <w:proofErr w:type="spellStart"/>
+      <w:proofErr w:type="gramStart"/>
+      <w:r>
+        <w:t>cap.read</w:t>
+      </w:r>
+      <w:proofErr w:type="spellEnd"/>
+      <w:proofErr w:type="gramEnd"/>
+      <w:r>
+        <w:t>()</w:t>
+      </w:r>
+    </w:p>
+    <w:p>
+      <w:pPr>
+        <w:spacing w:after="160" w:line="259" w:lineRule="auto"/>
+        <w:ind w:left="397" w:right="397" w:firstLine="0"/>
+      </w:pPr>
+      <w:r>
+        <w:t xml:space="preserve">    count += 1</w:t>
+      </w:r>
+    </w:p>
+    <w:p>
+      <w:pPr>
+        <w:spacing w:after="160" w:line="259" w:lineRule="auto"/>
+        <w:ind w:left="397" w:right="397" w:firstLine="0"/>
+      </w:pPr>
+      <w:r>
+        <w:t xml:space="preserve">    if count % </w:t>
+      </w:r>
+      <w:proofErr w:type="gramStart"/>
+      <w:r>
+        <w:t>3 !</w:t>
+      </w:r>
+      <w:proofErr w:type="gramEnd"/>
+      <w:r>
+        <w:t>= 0:</w:t>
+      </w:r>
+    </w:p>
+    <w:p>
+      <w:pPr>
+        <w:spacing w:after="160" w:line="259" w:lineRule="auto"/>
+        <w:ind w:left="397" w:right="397" w:firstLine="0"/>
+      </w:pPr>
+      <w:r>
+        <w:t xml:space="preserve">        continue</w:t>
+      </w:r>
+    </w:p>
+    <w:p>
+      <w:pPr>
+        <w:spacing w:after="160" w:line="259" w:lineRule="auto"/>
+        <w:ind w:left="397" w:right="397" w:firstLine="0"/>
+      </w:pPr>
+      <w:r>
+        <w:t xml:space="preserve">    if not ret:</w:t>
+      </w:r>
+    </w:p>
+    <w:p>
+      <w:pPr>
+        <w:spacing w:after="160" w:line="259" w:lineRule="auto"/>
+        <w:ind w:left="397" w:right="397" w:firstLine="0"/>
+      </w:pPr>
+      <w:r>
+        <w:t xml:space="preserve">       break</w:t>
+      </w:r>
+    </w:p>
+    <w:p>
+      <w:pPr>
+        <w:spacing w:after="160" w:line="259" w:lineRule="auto"/>
+        <w:ind w:left="397" w:right="397" w:firstLine="0"/>
+      </w:pPr>
+      <w:r>
+        <w:t xml:space="preserve">   </w:t>
+      </w:r>
+    </w:p>
+    <w:p>
+      <w:pPr>
+        <w:spacing w:after="160" w:line="259" w:lineRule="auto"/>
+        <w:ind w:left="397" w:right="397" w:firstLine="0"/>
+      </w:pPr>
+      <w:r>
+        <w:t xml:space="preserve">    frame = cv2.resize(frame, (1020, 500))</w:t>
+      </w:r>
+    </w:p>
+    <w:p>
+      <w:pPr>
+        <w:spacing w:after="160" w:line="259" w:lineRule="auto"/>
+        <w:ind w:left="397" w:right="397" w:firstLine="0"/>
+      </w:pPr>
+      <w:r>
+        <w:t xml:space="preserve">    results = </w:t>
+      </w:r>
+      <w:proofErr w:type="spellStart"/>
+      <w:proofErr w:type="gramStart"/>
+      <w:r>
+        <w:t>model.predict</w:t>
+      </w:r>
+      <w:proofErr w:type="spellEnd"/>
+      <w:proofErr w:type="gramEnd"/>
+      <w:r>
+        <w:t>(frame)</w:t>
+      </w:r>
+    </w:p>
+    <w:p>
+      <w:pPr>
+        <w:spacing w:after="160" w:line="259" w:lineRule="auto"/>
+        <w:ind w:left="397" w:right="397" w:firstLine="0"/>
+      </w:pPr>
+      <w:r>
+        <w:t xml:space="preserve">    a = </w:t>
+      </w:r>
+      <w:proofErr w:type="gramStart"/>
+      <w:r>
+        <w:t>results[</w:t>
+      </w:r>
+      <w:proofErr w:type="gramEnd"/>
+      <w:r>
+        <w:t>0].</w:t>
+      </w:r>
+      <w:proofErr w:type="spellStart"/>
+      <w:r>
+        <w:t>boxes.data</w:t>
+      </w:r>
+      <w:proofErr w:type="spellEnd"/>
+    </w:p>
+    <w:p>
+      <w:pPr>
+        <w:spacing w:after="160" w:line="259" w:lineRule="auto"/>
+        <w:ind w:left="397" w:right="397" w:firstLine="0"/>
+      </w:pPr>
+      <w:r>
+        <w:t xml:space="preserve">    </w:t>
+      </w:r>
+      <w:proofErr w:type="spellStart"/>
+      <w:r>
+        <w:t>px</w:t>
+      </w:r>
+      <w:proofErr w:type="spellEnd"/>
+      <w:r>
+        <w:t xml:space="preserve"> = </w:t>
+      </w:r>
+      <w:proofErr w:type="spellStart"/>
+      <w:proofErr w:type="gramStart"/>
+      <w:r>
+        <w:t>pd.DataFrame</w:t>
+      </w:r>
+      <w:proofErr w:type="spellEnd"/>
+      <w:proofErr w:type="gramEnd"/>
+      <w:r>
+        <w:t>(a).</w:t>
+      </w:r>
+      <w:proofErr w:type="spellStart"/>
+      <w:r>
+        <w:t>astype</w:t>
+      </w:r>
+      <w:proofErr w:type="spellEnd"/>
+      <w:r>
+        <w:t>("float")</w:t>
+      </w:r>
+    </w:p>
+    <w:p>
+      <w:pPr>
+        <w:spacing w:after="160" w:line="259" w:lineRule="auto"/>
+        <w:ind w:left="397" w:right="397" w:firstLine="0"/>
+      </w:pPr>
+      <w:r>
+        <w:t xml:space="preserve">   </w:t>
+      </w:r>
+    </w:p>
+    <w:p>
+      <w:pPr>
+        <w:spacing w:after="160" w:line="259" w:lineRule="auto"/>
+        <w:ind w:left="397" w:right="397" w:firstLine="0"/>
+      </w:pPr>
+      <w:r>
+        <w:t xml:space="preserve">    for index, row in </w:t>
+      </w:r>
+      <w:proofErr w:type="spellStart"/>
+      <w:proofErr w:type="gramStart"/>
+      <w:r>
+        <w:t>px.iterrows</w:t>
+      </w:r>
+      <w:proofErr w:type="spellEnd"/>
+      <w:proofErr w:type="gramEnd"/>
+      <w:r>
+        <w:t>():</w:t>
+      </w:r>
+    </w:p>
+    <w:p>
+      <w:pPr>
+        <w:spacing w:after="160" w:line="259" w:lineRule="auto"/>
+        <w:ind w:left="397" w:right="397" w:firstLine="0"/>
+      </w:pPr>
+      <w:r>
+        <w:t xml:space="preserve">        x1 = </w:t>
+      </w:r>
+      <w:proofErr w:type="spellStart"/>
+      <w:r>
+        <w:t>int</w:t>
+      </w:r>
+      <w:proofErr w:type="spellEnd"/>
+      <w:r>
+        <w:t>(</w:t>
+      </w:r>
+      <w:proofErr w:type="gramStart"/>
+      <w:r>
+        <w:t>row[</w:t>
+      </w:r>
+      <w:proofErr w:type="gramEnd"/>
+      <w:r>
+        <w:t>0])</w:t>
+      </w:r>
+    </w:p>
+    <w:p>
+      <w:pPr>
+        <w:spacing w:after="160" w:line="259" w:lineRule="auto"/>
+        <w:ind w:left="397" w:right="397" w:firstLine="0"/>
+      </w:pPr>
+      <w:r>
+        <w:t xml:space="preserve">        y1 = </w:t>
+      </w:r>
+      <w:proofErr w:type="spellStart"/>
+      <w:r>
+        <w:t>int</w:t>
+      </w:r>
+      <w:proofErr w:type="spellEnd"/>
+      <w:r>
+        <w:t>(</w:t>
+      </w:r>
+      <w:proofErr w:type="gramStart"/>
+      <w:r>
+        <w:t>row[</w:t>
+      </w:r>
+      <w:proofErr w:type="gramEnd"/>
+      <w:r>
+        <w:t>1])</w:t>
+      </w:r>
+    </w:p>
+    <w:p>
+      <w:pPr>
+        <w:spacing w:after="160" w:line="259" w:lineRule="auto"/>
+        <w:ind w:left="397" w:right="397" w:firstLine="0"/>
+      </w:pPr>
+      <w:r>
+        <w:t xml:space="preserve">        x2 = </w:t>
+      </w:r>
+      <w:proofErr w:type="spellStart"/>
+      <w:r>
+        <w:t>int</w:t>
+      </w:r>
+      <w:proofErr w:type="spellEnd"/>
+      <w:r>
+        <w:t>(</w:t>
+      </w:r>
+      <w:proofErr w:type="gramStart"/>
+      <w:r>
+        <w:t>row[</w:t>
+      </w:r>
+      <w:proofErr w:type="gramEnd"/>
+      <w:r>
+        <w:t>2])</w:t>
+      </w:r>
+    </w:p>
+    <w:p>
+      <w:pPr>
+        <w:spacing w:after="160" w:line="259" w:lineRule="auto"/>
+        <w:ind w:left="397" w:right="397" w:firstLine="0"/>
+      </w:pPr>
+      <w:r>
+        <w:t xml:space="preserve">        y2 = </w:t>
+      </w:r>
+      <w:proofErr w:type="spellStart"/>
+      <w:r>
+        <w:t>int</w:t>
+      </w:r>
+      <w:proofErr w:type="spellEnd"/>
+      <w:r>
+        <w:t>(</w:t>
+      </w:r>
+      <w:proofErr w:type="gramStart"/>
+      <w:r>
+        <w:t>row[</w:t>
+      </w:r>
+      <w:proofErr w:type="gramEnd"/>
+      <w:r>
+        <w:t>3])</w:t>
+      </w:r>
+    </w:p>
+    <w:p>
+      <w:pPr>
+        <w:spacing w:after="160" w:line="259" w:lineRule="auto"/>
+        <w:ind w:left="397" w:right="397" w:firstLine="0"/>
+      </w:pPr>
+      <w:r>
+        <w:lastRenderedPageBreak/>
+        <w:t xml:space="preserve">        </w:t>
+      </w:r>
+    </w:p>
+    <w:p>
+      <w:pPr>
+        <w:spacing w:after="160" w:line="259" w:lineRule="auto"/>
+        <w:ind w:left="397" w:right="397" w:firstLine="0"/>
+      </w:pPr>
+      <w:r>
+        <w:t xml:space="preserve">        d = </w:t>
+      </w:r>
+      <w:proofErr w:type="spellStart"/>
+      <w:r>
+        <w:t>int</w:t>
+      </w:r>
+      <w:proofErr w:type="spellEnd"/>
+      <w:r>
+        <w:t>(</w:t>
+      </w:r>
+      <w:proofErr w:type="gramStart"/>
+      <w:r>
+        <w:t>row[</w:t>
+      </w:r>
+      <w:proofErr w:type="gramEnd"/>
+      <w:r>
+        <w:t>5])</w:t>
+      </w:r>
+    </w:p>
+    <w:p>
+      <w:pPr>
+        <w:spacing w:after="160" w:line="259" w:lineRule="auto"/>
+        <w:ind w:left="397" w:right="397" w:firstLine="0"/>
+      </w:pPr>
+      <w:r>
+        <w:t xml:space="preserve">        c = </w:t>
+      </w:r>
+      <w:proofErr w:type="spellStart"/>
+      <w:r>
+        <w:t>class_list</w:t>
+      </w:r>
+      <w:proofErr w:type="spellEnd"/>
+      <w:r>
+        <w:t>[d]</w:t>
+      </w:r>
+    </w:p>
+    <w:p>
+      <w:pPr>
+        <w:spacing w:after="160" w:line="259" w:lineRule="auto"/>
+        <w:ind w:left="397" w:right="397" w:firstLine="0"/>
+      </w:pPr>
+      <w:r>
+        <w:t xml:space="preserve">        cx = </w:t>
+      </w:r>
+      <w:proofErr w:type="spellStart"/>
+      <w:proofErr w:type="gramStart"/>
+      <w:r>
+        <w:t>int</w:t>
+      </w:r>
+      <w:proofErr w:type="spellEnd"/>
+      <w:r>
+        <w:t>(</w:t>
+      </w:r>
+      <w:proofErr w:type="gramEnd"/>
+      <w:r>
+        <w:t>x1 + x2) // 2</w:t>
+      </w:r>
+    </w:p>
+    <w:p>
+      <w:pPr>
+        <w:spacing w:after="160" w:line="259" w:lineRule="auto"/>
+        <w:ind w:left="397" w:right="397" w:firstLine="0"/>
+      </w:pPr>
+      <w:r>
+        <w:t xml:space="preserve">        cy = </w:t>
+      </w:r>
+      <w:proofErr w:type="spellStart"/>
+      <w:proofErr w:type="gramStart"/>
+      <w:r>
+        <w:t>int</w:t>
+      </w:r>
+      <w:proofErr w:type="spellEnd"/>
+      <w:r>
+        <w:t>(</w:t>
+      </w:r>
+      <w:proofErr w:type="gramEnd"/>
+      <w:r>
+        <w:t>y1 + y2) // 2</w:t>
+      </w:r>
+    </w:p>
+    <w:p>
+      <w:pPr>
+        <w:spacing w:after="160" w:line="259" w:lineRule="auto"/>
+        <w:ind w:left="397" w:right="397" w:firstLine="0"/>
+      </w:pPr>
+      <w:r>
+        <w:t xml:space="preserve">        result = cv2.pointPolygonTest(</w:t>
+      </w:r>
+      <w:proofErr w:type="spellStart"/>
+      <w:proofErr w:type="gramStart"/>
+      <w:r>
+        <w:t>np.array</w:t>
+      </w:r>
+      <w:proofErr w:type="spellEnd"/>
+      <w:proofErr w:type="gramEnd"/>
+      <w:r>
+        <w:t>(area, np.int32), ((cx, cy)), False)</w:t>
+      </w:r>
+    </w:p>
+    <w:p>
+      <w:pPr>
+        <w:spacing w:after="160" w:line="259" w:lineRule="auto"/>
+        <w:ind w:left="397" w:right="397" w:firstLine="0"/>
+      </w:pPr>
+      <w:r>
+        <w:t xml:space="preserve">        if result &gt;= 0:</w:t>
+      </w:r>
+    </w:p>
+    <w:p>
+      <w:pPr>
+        <w:spacing w:after="160" w:line="259" w:lineRule="auto"/>
+        <w:ind w:left="397" w:right="397" w:firstLine="0"/>
+      </w:pPr>
+      <w:r>
+        <w:t xml:space="preserve">            crop = </w:t>
+      </w:r>
+      <w:proofErr w:type="gramStart"/>
+      <w:r>
+        <w:t>frame[</w:t>
+      </w:r>
+      <w:proofErr w:type="gramEnd"/>
+      <w:r>
+        <w:t>y1:y2, x1:x2]</w:t>
+      </w:r>
+    </w:p>
+    <w:p>
+      <w:pPr>
+        <w:spacing w:after="160" w:line="259" w:lineRule="auto"/>
+        <w:ind w:left="397" w:right="397" w:firstLine="0"/>
+      </w:pPr>
+      <w:r>
+        <w:t xml:space="preserve">            </w:t>
+      </w:r>
+      <w:proofErr w:type="spellStart"/>
+      <w:r>
+        <w:t>gray</w:t>
+      </w:r>
+      <w:proofErr w:type="spellEnd"/>
+      <w:r>
+        <w:t xml:space="preserve"> = cv2.cvtColor(crop, cv2.COLOR_BGR2GRAY)</w:t>
+      </w:r>
+    </w:p>
+    <w:p>
+      <w:pPr>
+        <w:spacing w:after="160" w:line="259" w:lineRule="auto"/>
+        <w:ind w:left="397" w:right="397" w:firstLine="0"/>
+      </w:pPr>
+      <w:r>
+        <w:t xml:space="preserve">            </w:t>
+      </w:r>
+      <w:proofErr w:type="spellStart"/>
+      <w:r>
+        <w:t>gray</w:t>
+      </w:r>
+      <w:proofErr w:type="spellEnd"/>
+      <w:r>
+        <w:t xml:space="preserve"> = cv2.bilateralFilter(</w:t>
+      </w:r>
+      <w:proofErr w:type="spellStart"/>
+      <w:r>
+        <w:t>gray</w:t>
+      </w:r>
+      <w:proofErr w:type="spellEnd"/>
+      <w:r>
+        <w:t>, 10, 20, 20)</w:t>
+      </w:r>
+    </w:p>
+    <w:p>
+      <w:pPr>
+        <w:spacing w:after="160" w:line="259" w:lineRule="auto"/>
+        <w:ind w:left="397" w:right="397" w:firstLine="0"/>
+      </w:pPr>
+    </w:p>
+    <w:p>
+      <w:pPr>
+        <w:spacing w:after="160" w:line="259" w:lineRule="auto"/>
+        <w:ind w:left="397" w:right="397" w:firstLine="0"/>
+      </w:pPr>
+      <w:r>
+        <w:t xml:space="preserve">            text = </w:t>
+      </w:r>
+      <w:proofErr w:type="spellStart"/>
+      <w:proofErr w:type="gramStart"/>
+      <w:r>
+        <w:t>pytesseract.image</w:t>
+      </w:r>
+      <w:proofErr w:type="gramEnd"/>
+      <w:r>
+        <w:t>_to_string</w:t>
+      </w:r>
+      <w:proofErr w:type="spellEnd"/>
+      <w:r>
+        <w:t>(</w:t>
+      </w:r>
+      <w:proofErr w:type="spellStart"/>
+      <w:r>
+        <w:t>gray</w:t>
+      </w:r>
+      <w:proofErr w:type="spellEnd"/>
+      <w:r>
+        <w:t>).strip()</w:t>
+      </w:r>
+    </w:p>
+    <w:p>
+      <w:pPr>
+        <w:spacing w:after="160" w:line="259" w:lineRule="auto"/>
+        <w:ind w:left="397" w:right="397" w:firstLine="0"/>
+      </w:pPr>
+      <w:r>
+        <w:t xml:space="preserve">            text = </w:t>
+      </w:r>
+      <w:proofErr w:type="spellStart"/>
+      <w:proofErr w:type="gramStart"/>
+      <w:r>
+        <w:t>text.replace</w:t>
+      </w:r>
+      <w:proofErr w:type="spellEnd"/>
+      <w:proofErr w:type="gramEnd"/>
+      <w:r>
+        <w:t>('(', '').replace(')', '').replace(',', '').replace(']','')</w:t>
+      </w:r>
+    </w:p>
+    <w:p>
+      <w:pPr>
+        <w:spacing w:after="160" w:line="259" w:lineRule="auto"/>
+        <w:ind w:left="397" w:right="397" w:firstLine="0"/>
+      </w:pPr>
+      <w:r>
+        <w:t xml:space="preserve">            print(text)</w:t>
+      </w:r>
+    </w:p>
+    <w:p>
+      <w:pPr>
+        <w:spacing w:after="160" w:line="259" w:lineRule="auto"/>
+        <w:ind w:left="397" w:right="397" w:firstLine="0"/>
+      </w:pPr>
+      <w:r>
+        <w:t xml:space="preserve">            if text not in </w:t>
+      </w:r>
+      <w:proofErr w:type="spellStart"/>
+      <w:r>
+        <w:t>processed_numbers</w:t>
+      </w:r>
+      <w:proofErr w:type="spellEnd"/>
+      <w:r>
+        <w:t>:</w:t>
+      </w:r>
+    </w:p>
+    <w:p>
+      <w:pPr>
+        <w:spacing w:after="160" w:line="259" w:lineRule="auto"/>
+        <w:ind w:left="397" w:right="397" w:firstLine="0"/>
+      </w:pPr>
+      <w:r>
+        <w:t xml:space="preserve">               </w:t>
+      </w:r>
+      <w:proofErr w:type="spellStart"/>
+      <w:r>
+        <w:t>processed_numbers.add</w:t>
+      </w:r>
+      <w:proofErr w:type="spellEnd"/>
+      <w:r>
+        <w:t xml:space="preserve">(text) </w:t>
+      </w:r>
+    </w:p>
+    <w:p>
+      <w:pPr>
+        <w:spacing w:after="160" w:line="259" w:lineRule="auto"/>
+        <w:ind w:left="397" w:right="397" w:firstLine="0"/>
+      </w:pPr>
+      <w:r>
+        <w:t xml:space="preserve">               list1.append(text)</w:t>
+      </w:r>
+    </w:p>
+    <w:p>
+      <w:pPr>
+        <w:spacing w:after="160" w:line="259" w:lineRule="auto"/>
+        <w:ind w:left="397" w:right="397" w:firstLine="0"/>
+      </w:pPr>
+      <w:r>
+        <w:t xml:space="preserve">               </w:t>
+      </w:r>
+      <w:proofErr w:type="spellStart"/>
+      <w:r>
+        <w:t>current_datetime</w:t>
+      </w:r>
+      <w:proofErr w:type="spellEnd"/>
+      <w:r>
+        <w:t xml:space="preserve"> = </w:t>
+      </w:r>
+      <w:proofErr w:type="spellStart"/>
+      <w:proofErr w:type="gramStart"/>
+      <w:r>
+        <w:t>datetime.now</w:t>
+      </w:r>
+      <w:proofErr w:type="spellEnd"/>
+      <w:r>
+        <w:t>(</w:t>
+      </w:r>
+      <w:proofErr w:type="gramEnd"/>
+      <w:r>
+        <w:t>).</w:t>
+      </w:r>
+      <w:proofErr w:type="spellStart"/>
+      <w:r>
+        <w:t>strftime</w:t>
+      </w:r>
+      <w:proofErr w:type="spellEnd"/>
+      <w:r>
+        <w:t>("%Y-%m-%d %H:%M:%S")</w:t>
+      </w:r>
+    </w:p>
+    <w:p>
+      <w:pPr>
+        <w:spacing w:after="160" w:line="259" w:lineRule="auto"/>
+        <w:ind w:left="397" w:right="397" w:firstLine="0"/>
+      </w:pPr>
+      <w:r>
+        <w:t xml:space="preserve">               with </w:t>
+      </w:r>
+      <w:proofErr w:type="gramStart"/>
+      <w:r>
+        <w:t>open(</w:t>
+      </w:r>
+      <w:proofErr w:type="gramEnd"/>
+      <w:r>
+        <w:t>"car_plate_data.csv", "a") as file:</w:t>
+      </w:r>
+    </w:p>
+    <w:p>
+      <w:pPr>
+        <w:spacing w:after="160" w:line="259" w:lineRule="auto"/>
+        <w:ind w:left="397" w:right="397" w:firstLine="0"/>
+      </w:pPr>
+      <w:r>
+        <w:t xml:space="preserve">                    </w:t>
+      </w:r>
+      <w:proofErr w:type="spellStart"/>
+      <w:proofErr w:type="gramStart"/>
+      <w:r>
+        <w:t>file.write</w:t>
+      </w:r>
+      <w:proofErr w:type="spellEnd"/>
+      <w:proofErr w:type="gramEnd"/>
+      <w:r>
+        <w:t>(f"{text}\t{</w:t>
+      </w:r>
+      <w:proofErr w:type="spellStart"/>
+      <w:r>
+        <w:t>current_datetime</w:t>
+      </w:r>
+      <w:proofErr w:type="spellEnd"/>
+      <w:r>
+        <w:t>} \n")</w:t>
+      </w:r>
+    </w:p>
+    <w:p>
+      <w:pPr>
+        <w:spacing w:after="160" w:line="259" w:lineRule="auto"/>
+        <w:ind w:left="397" w:right="397" w:firstLine="0"/>
+      </w:pPr>
+      <w:r>
+        <w:t xml:space="preserve">            cv2.rectangle(frame, (x1, y1), (x2, y2), (0, 0, 255), 2)</w:t>
+      </w:r>
+    </w:p>
+    <w:p>
+      <w:pPr>
+        <w:spacing w:after="160" w:line="259" w:lineRule="auto"/>
+        <w:ind w:left="397" w:right="397" w:firstLine="0"/>
+      </w:pPr>
+      <w:r>
+        <w:t xml:space="preserve">            cv2.imshow('crop', crop)</w:t>
+      </w:r>
+    </w:p>
+    <w:p>
+      <w:pPr>
+        <w:spacing w:after="160" w:line="259" w:lineRule="auto"/>
+        <w:ind w:left="397" w:right="397" w:firstLine="0"/>
+      </w:pPr>
+      <w:r>
+        <w:t xml:space="preserve">              </w:t>
+      </w:r>
+    </w:p>
+    <w:p>
+      <w:pPr>
+        <w:spacing w:after="160" w:line="259" w:lineRule="auto"/>
+        <w:ind w:left="397" w:right="397" w:firstLine="0"/>
+      </w:pPr>
+    </w:p>
+    <w:p>
+      <w:pPr>
+        <w:spacing w:after="160" w:line="259" w:lineRule="auto"/>
+        <w:ind w:left="397" w:right="397" w:firstLine="0"/>
+      </w:pPr>
+      <w:r>
+        <w:t xml:space="preserve">    # print(list1) </w:t>
+      </w:r>
+    </w:p>
+    <w:p>
+      <w:pPr>
+        <w:spacing w:after="160" w:line="259" w:lineRule="auto"/>
+        <w:ind w:left="397" w:right="397" w:firstLine="0"/>
+      </w:pPr>
+      <w:r>
+        <w:t xml:space="preserve">    cv2.polylines(frame, [</w:t>
+      </w:r>
+      <w:proofErr w:type="spellStart"/>
+      <w:proofErr w:type="gramStart"/>
+      <w:r>
+        <w:t>np.array</w:t>
+      </w:r>
+      <w:proofErr w:type="spellEnd"/>
+      <w:proofErr w:type="gramEnd"/>
+      <w:r>
+        <w:t>(area, np.int32)], True, (0, 255, 0), 2)</w:t>
+      </w:r>
+    </w:p>
+    <w:p>
+      <w:pPr>
+        <w:spacing w:after="160" w:line="259" w:lineRule="auto"/>
+        <w:ind w:left="397" w:right="397" w:firstLine="0"/>
+      </w:pPr>
+      <w:r>
+        <w:t xml:space="preserve">    cv2.imshow("RGB", frame)</w:t>
+      </w:r>
+    </w:p>
+    <w:p>
+      <w:pPr>
+        <w:spacing w:after="160" w:line="259" w:lineRule="auto"/>
+        <w:ind w:left="397" w:right="397" w:firstLine="0"/>
+      </w:pPr>
+      <w:r>
+        <w:t xml:space="preserve">    if cv2.waitKey(1) &amp; 0xFF == 27:</w:t>
+      </w:r>
+    </w:p>
+    <w:p>
+      <w:pPr>
+        <w:spacing w:after="160" w:line="259" w:lineRule="auto"/>
+        <w:ind w:left="397" w:right="397" w:firstLine="0"/>
+      </w:pPr>
+      <w:r>
+        <w:t xml:space="preserve">        break</w:t>
+      </w:r>
+    </w:p>
+    <w:p>
+      <w:pPr>
+        <w:spacing w:after="160" w:line="259" w:lineRule="auto"/>
+        <w:ind w:left="397" w:right="397" w:firstLine="0"/>
+      </w:pPr>
+    </w:p>
+    <w:p>
+      <w:pPr>
+        <w:spacing w:after="160" w:line="259" w:lineRule="auto"/>
+        <w:ind w:left="397" w:right="397" w:firstLine="0"/>
+      </w:pPr>
+      <w:proofErr w:type="spellStart"/>
+      <w:proofErr w:type="gramStart"/>
+      <w:r>
+        <w:t>cap.release</w:t>
+      </w:r>
+      <w:proofErr w:type="spellEnd"/>
+      <w:proofErr w:type="gramEnd"/>
+      <w:r>
+        <w:t xml:space="preserve">()    </w:t>
+      </w:r>
+    </w:p>
+    <w:p>
+      <w:pPr>
+        <w:spacing w:after="160" w:line="259" w:lineRule="auto"/>
+        <w:ind w:left="397" w:right="397" w:firstLine="0"/>
+        <w:rPr>
+          <w:b/>
+          <w:color w:val="auto"/>
+          <w:szCs w:val="24"/>
+          <w:u w:val="single"/>
+        </w:rPr>
+      </w:pPr>
+      <w:r>
+        <w:t>cv2.destroyAllWindows()</w:t>
+      </w:r>
+      <w:r>
+        <w:rPr>
+          <w:b/>
+          <w:u w:val="single"/>
+        </w:rPr>
+        <w:br w:type="page"/>
+      </w:r>
+    </w:p>
+    <w:p>
+      <w:pPr>
+        <w:pStyle w:val="NormalWeb"/>
+        <w:spacing w:line="276" w:lineRule="auto"/>
+        <w:ind w:right="397"/>
+        <w:jc w:val="both"/>
+      </w:pPr>
+    </w:p>
+    <w:p>
+      <w:pPr>
         <w:pStyle w:val="Heading3"/>
         <w:ind w:left="408" w:right="397" w:hanging="11"/>
       </w:pPr>
@@ -7142,6 +11796,7 @@
         <w:pStyle w:val="Heading3"/>
         <w:ind w:left="0" w:right="397" w:firstLine="0"/>
         <w:rPr>
+          <w:b/>
           <w:u w:val="single"/>
         </w:rPr>
       </w:pPr>
@@ -7151,11 +11806,11 @@
           <w:color w:val="000000"/>
           <w:sz w:val="24"/>
         </w:rPr>
-        <w:lastRenderedPageBreak/>
         <w:t xml:space="preserve">            </w:t>
       </w:r>
       <w:r>
         <w:rPr>
+          <w:b/>
           <w:i w:val="0"/>
           <w:color w:val="auto"/>
           <w:sz w:val="32"/>
@@ -7453,6 +12108,7 @@
         <w:ind w:left="408" w:right="397" w:hanging="11"/>
       </w:pPr>
       <w:r>
+        <w:lastRenderedPageBreak/>
         <w:t>OUTPUT</w:t>
       </w:r>
     </w:p>
@@ -7566,25 +12222,40 @@
     </w:p>
     <w:p>
       <w:pPr>
+        <w:pStyle w:val="Heading3"/>
+        <w:ind w:left="0" w:right="397" w:firstLine="0"/>
+        <w:rPr>
+          <w:rFonts w:ascii="Calibri" w:eastAsia="Calibri" w:hAnsi="Calibri" w:cs="Calibri"/>
+        </w:rPr>
+      </w:pPr>
+      <w:r>
+        <w:rPr>
+          <w:i w:val="0"/>
+          <w:color w:val="000000"/>
+          <w:sz w:val="24"/>
+        </w:rPr>
+        <w:t xml:space="preserve">  </w:t>
+      </w:r>
+      <w:r>
+        <w:rPr>
+          <w:b/>
+          <w:i w:val="0"/>
+          <w:color w:val="auto"/>
+          <w:sz w:val="32"/>
+        </w:rPr>
+        <w:t>Face Detection</w:t>
+      </w:r>
+    </w:p>
+    <w:p>
+      <w:pPr>
         <w:spacing w:after="216" w:line="259" w:lineRule="auto"/>
         <w:ind w:left="116" w:right="0" w:firstLine="0"/>
         <w:jc w:val="center"/>
-        <w:rPr>
-          <w:rFonts w:ascii="Calibri" w:eastAsia="Calibri" w:hAnsi="Calibri" w:cs="Calibri"/>
-        </w:rPr>
-      </w:pPr>
-    </w:p>
-    <w:p>
-      <w:pPr>
-        <w:spacing w:after="216" w:line="259" w:lineRule="auto"/>
-        <w:ind w:left="116" w:right="0" w:firstLine="0"/>
-        <w:jc w:val="center"/>
       </w:pPr>
       <w:r>
         <w:rPr>
           <w:noProof/>
         </w:rPr>
-        <w:lastRenderedPageBreak/>
         <w:drawing>
           <wp:inline distT="0" distB="0" distL="0" distR="0" wp14:anchorId="6346785E" wp14:editId="2184873E">
             <wp:extent cx="5963482" cy="3315163"/>
@@ -7630,9 +12301,8 @@
     </w:p>
     <w:p>
       <w:pPr>
-        <w:spacing w:after="216" w:line="259" w:lineRule="auto"/>
-        <w:ind w:left="116" w:right="0" w:firstLine="0"/>
-        <w:jc w:val="center"/>
+        <w:spacing w:after="160" w:line="259" w:lineRule="auto"/>
+        <w:ind w:left="0" w:right="0" w:firstLine="0"/>
       </w:pPr>
     </w:p>
     <w:p>
@@ -7693,9 +12363,220 @@
       <w:pPr>
         <w:pStyle w:val="Heading3"/>
         <w:ind w:left="0" w:right="397" w:firstLine="0"/>
-      </w:pPr>
-      <w:r>
-        <w:t xml:space="preserve">   Conclusion</w:t>
+        <w:rPr>
+          <w:b/>
+          <w:i w:val="0"/>
+          <w:color w:val="auto"/>
+          <w:sz w:val="32"/>
+        </w:rPr>
+      </w:pPr>
+      <w:r>
+        <w:lastRenderedPageBreak/>
+        <w:t xml:space="preserve"> </w:t>
+      </w:r>
+      <w:r>
+        <w:rPr>
+          <w:b/>
+          <w:i w:val="0"/>
+          <w:color w:val="auto"/>
+          <w:sz w:val="32"/>
+        </w:rPr>
+        <w:t>ANPR</w:t>
+      </w:r>
+    </w:p>
+    <w:p>
+      <w:bookmarkStart w:id="0" w:name="_GoBack"/>
+      <w:r>
+        <w:drawing>
+          <wp:inline distT="0" distB="0" distL="0" distR="0" wp14:anchorId="695A2B23" wp14:editId="5D3B6519">
+            <wp:extent cx="5315322" cy="2612934"/>
+            <wp:effectExtent l="0" t="0" r="0" b="0"/>
+            <wp:docPr id="1" name="Picture 1"/>
+            <wp:cNvGraphicFramePr>
+              <a:graphicFrameLocks xmlns:a="http://schemas.openxmlformats.org/drawingml/2006/main" noChangeAspect="1"/>
+            </wp:cNvGraphicFramePr>
+            <a:graphic xmlns:a="http://schemas.openxmlformats.org/drawingml/2006/main">
+              <a:graphicData uri="http://schemas.openxmlformats.org/drawingml/2006/picture">
+                <pic:pic xmlns:pic="http://schemas.openxmlformats.org/drawingml/2006/picture">
+                  <pic:nvPicPr>
+                    <pic:cNvPr id="1" name=""/>
+                    <pic:cNvPicPr/>
+                  </pic:nvPicPr>
+                  <pic:blipFill>
+                    <a:blip r:embed="rId26"/>
+                    <a:stretch>
+                      <a:fillRect/>
+                    </a:stretch>
+                  </pic:blipFill>
+                  <pic:spPr>
+                    <a:xfrm>
+                      <a:off x="0" y="0"/>
+                      <a:ext cx="5326578" cy="2618467"/>
+                    </a:xfrm>
+                    <a:prstGeom prst="rect">
+                      <a:avLst/>
+                    </a:prstGeom>
+                  </pic:spPr>
+                </pic:pic>
+              </a:graphicData>
+            </a:graphic>
+          </wp:inline>
+        </w:drawing>
+      </w:r>
+      <w:bookmarkEnd w:id="0"/>
+    </w:p>
+    <w:p>
+      <w:pPr>
+        <w:rPr>
+          <w:rFonts w:eastAsia="Calibri"/>
+        </w:rPr>
+      </w:pPr>
+    </w:p>
+    <w:p>
+      <w:pPr>
+        <w:pStyle w:val="Heading3"/>
+        <w:ind w:left="0" w:right="397" w:firstLine="0"/>
+      </w:pPr>
+    </w:p>
+    <w:p>
+      <w:pPr>
+        <w:pStyle w:val="Heading3"/>
+        <w:ind w:left="0" w:right="397" w:firstLine="0"/>
+      </w:pPr>
+    </w:p>
+    <w:p>
+      <w:pPr>
+        <w:pStyle w:val="Heading3"/>
+        <w:ind w:left="0" w:right="397" w:firstLine="0"/>
+      </w:pPr>
+    </w:p>
+    <w:p>
+      <w:pPr>
+        <w:pStyle w:val="Heading3"/>
+        <w:ind w:left="0" w:right="397" w:firstLine="0"/>
+      </w:pPr>
+    </w:p>
+    <w:p>
+      <w:pPr>
+        <w:pStyle w:val="Heading3"/>
+        <w:ind w:left="0" w:right="397" w:firstLine="0"/>
+      </w:pPr>
+    </w:p>
+    <w:p>
+      <w:pPr>
+        <w:pStyle w:val="Heading3"/>
+        <w:ind w:left="0" w:right="397" w:firstLine="0"/>
+      </w:pPr>
+    </w:p>
+    <w:p>
+      <w:pPr>
+        <w:pStyle w:val="Heading3"/>
+        <w:ind w:left="0" w:right="397" w:firstLine="0"/>
+      </w:pPr>
+    </w:p>
+    <w:p>
+      <w:pPr>
+        <w:pStyle w:val="Heading3"/>
+        <w:ind w:left="0" w:right="397" w:firstLine="0"/>
+      </w:pPr>
+    </w:p>
+    <w:p>
+      <w:pPr>
+        <w:pStyle w:val="Heading3"/>
+        <w:ind w:left="0" w:right="397" w:firstLine="0"/>
+      </w:pPr>
+    </w:p>
+    <w:p>
+      <w:pPr>
+        <w:pStyle w:val="Heading3"/>
+        <w:ind w:left="0" w:right="397" w:firstLine="0"/>
+      </w:pPr>
+    </w:p>
+    <w:p>
+      <w:pPr>
+        <w:pStyle w:val="Heading3"/>
+        <w:ind w:left="0" w:right="397" w:firstLine="0"/>
+      </w:pPr>
+    </w:p>
+    <w:p>
+      <w:pPr>
+        <w:pStyle w:val="Heading3"/>
+        <w:ind w:left="0" w:right="397" w:firstLine="0"/>
+      </w:pPr>
+    </w:p>
+    <w:p>
+      <w:pPr>
+        <w:pStyle w:val="Heading3"/>
+        <w:ind w:left="0" w:right="397" w:firstLine="0"/>
+      </w:pPr>
+    </w:p>
+    <w:p>
+      <w:pPr>
+        <w:pStyle w:val="Heading3"/>
+        <w:ind w:left="0" w:right="397" w:firstLine="0"/>
+      </w:pPr>
+    </w:p>
+    <w:p>
+      <w:pPr>
+        <w:pStyle w:val="Heading3"/>
+        <w:ind w:left="0" w:right="397" w:firstLine="0"/>
+      </w:pPr>
+    </w:p>
+    <w:p>
+      <w:pPr>
+        <w:pStyle w:val="Heading3"/>
+        <w:ind w:left="0" w:right="397" w:firstLine="0"/>
+      </w:pPr>
+    </w:p>
+    <w:p>
+      <w:pPr>
+        <w:pStyle w:val="Heading3"/>
+        <w:ind w:left="0" w:right="397" w:firstLine="0"/>
+      </w:pPr>
+    </w:p>
+    <w:p>
+      <w:pPr>
+        <w:pStyle w:val="Heading3"/>
+        <w:ind w:left="0" w:right="397" w:firstLine="0"/>
+      </w:pPr>
+    </w:p>
+    <w:p>
+      <w:pPr>
+        <w:pStyle w:val="Heading3"/>
+        <w:ind w:left="0" w:right="397" w:firstLine="0"/>
+      </w:pPr>
+    </w:p>
+    <w:p>
+      <w:pPr>
+        <w:pStyle w:val="Heading3"/>
+        <w:ind w:left="0" w:right="397" w:firstLine="0"/>
+      </w:pPr>
+    </w:p>
+    <w:p>
+      <w:pPr>
+        <w:pStyle w:val="Heading3"/>
+        <w:ind w:left="0" w:right="397" w:firstLine="0"/>
+      </w:pPr>
+    </w:p>
+    <w:p>
+      <w:pPr>
+        <w:pStyle w:val="Heading3"/>
+        <w:ind w:left="0" w:right="397" w:firstLine="0"/>
+      </w:pPr>
+    </w:p>
+    <w:p>
+      <w:pPr>
+        <w:pStyle w:val="Heading3"/>
+        <w:ind w:left="0" w:right="397" w:firstLine="0"/>
+      </w:pPr>
+    </w:p>
+    <w:p>
+      <w:pPr>
+        <w:pStyle w:val="Heading3"/>
+        <w:ind w:left="0" w:right="397" w:firstLine="0"/>
+      </w:pPr>
+      <w:r>
+        <w:t xml:space="preserve">  Conclusion</w:t>
       </w:r>
     </w:p>
     <w:p>
@@ -7814,125 +12695,237 @@
           <w:color w:val="auto"/>
           <w:szCs w:val="24"/>
         </w:rPr>
-        <w:t xml:space="preserve">This project introduces a comprehensive face recognition system leveraging OpenCV,  dlib, and </w:t>
-      </w:r>
+        <w:t xml:space="preserve">This project introduces a comprehensive face recognition system leveraging </w:t>
+      </w:r>
+      <w:proofErr w:type="spellStart"/>
+      <w:proofErr w:type="gramStart"/>
       <w:r>
         <w:rPr>
           <w:color w:val="auto"/>
           <w:szCs w:val="24"/>
         </w:rPr>
-        <w:t>OS</w:t>
-      </w:r>
+        <w:t>OpenCV</w:t>
+      </w:r>
+      <w:proofErr w:type="spellEnd"/>
       <w:r>
         <w:rPr>
           <w:color w:val="auto"/>
           <w:szCs w:val="24"/>
         </w:rPr>
-        <w:t xml:space="preserve"> to achieve accurate and efficient identification of individuals in real-time video </w:t>
-      </w:r>
+        <w:t xml:space="preserve">,  </w:t>
+      </w:r>
+      <w:proofErr w:type="spellStart"/>
       <w:r>
         <w:rPr>
           <w:color w:val="auto"/>
           <w:szCs w:val="24"/>
         </w:rPr>
-        <w:lastRenderedPageBreak/>
-        <w:t>streams. The system integrates a combination of advanced computer vision and deep learning techniques to detect faces, extract facial features, and perform recognition tasks with high precision.</w:t>
-      </w:r>
-    </w:p>
-    <w:p>
-      <w:pPr>
-        <w:spacing w:before="100" w:beforeAutospacing="1" w:after="100" w:afterAutospacing="1" w:line="276" w:lineRule="auto"/>
-        <w:ind w:left="397" w:right="397" w:firstLine="0"/>
-        <w:jc w:val="both"/>
+        <w:t>dlib</w:t>
+      </w:r>
+      <w:proofErr w:type="spellEnd"/>
+      <w:proofErr w:type="gramEnd"/>
+      <w:r>
         <w:rPr>
           <w:color w:val="auto"/>
           <w:szCs w:val="24"/>
         </w:rPr>
-      </w:pPr>
+        <w:t xml:space="preserve">, and </w:t>
+      </w:r>
       <w:r>
         <w:rPr>
           <w:color w:val="auto"/>
           <w:szCs w:val="24"/>
         </w:rPr>
-        <w:t xml:space="preserve">The system architecture begins with a video capture module that retrieves frames from video files or live webcam feeds. OpenCV, as the foundational framework, handles image preprocessing and initial feature extraction. </w:t>
+        <w:t>OS</w:t>
       </w:r>
       <w:r>
         <w:rPr>
           <w:color w:val="auto"/>
           <w:szCs w:val="24"/>
         </w:rPr>
-        <w:t>Dlib</w:t>
-      </w:r>
-      <w:r>
+        <w:t xml:space="preserve"> to achieve accurate and efficient identification of individuals in real-time video streams. The system integrates a combination of advanced computer vision and deep learning techniques to detect faces, extract facial features, and perform recognition tasks with high precision.</w:t>
+      </w:r>
+    </w:p>
+    <w:p>
+      <w:pPr>
+        <w:spacing w:before="100" w:beforeAutospacing="1" w:after="100" w:afterAutospacing="1" w:line="276" w:lineRule="auto"/>
+        <w:ind w:left="397" w:right="397" w:firstLine="0"/>
+        <w:jc w:val="both"/>
         <w:rPr>
           <w:color w:val="auto"/>
           <w:szCs w:val="24"/>
         </w:rPr>
-        <w:t xml:space="preserve"> enhances the system with streamlined utilities for image manipulation and processing, optimizing the input data for subsequent analysis.</w:t>
-      </w:r>
-    </w:p>
-    <w:p>
-      <w:pPr>
-        <w:spacing w:before="100" w:beforeAutospacing="1" w:after="100" w:afterAutospacing="1" w:line="276" w:lineRule="auto"/>
-        <w:ind w:left="397" w:right="397" w:firstLine="0"/>
-        <w:jc w:val="both"/>
+      </w:pPr>
+      <w:r>
         <w:rPr>
           <w:color w:val="auto"/>
           <w:szCs w:val="24"/>
         </w:rPr>
-      </w:pPr>
+        <w:t xml:space="preserve">The system architecture begins with a video capture module that retrieves frames from video files or live webcam feeds. </w:t>
+      </w:r>
+      <w:proofErr w:type="spellStart"/>
       <w:r>
         <w:rPr>
           <w:color w:val="auto"/>
           <w:szCs w:val="24"/>
         </w:rPr>
-        <w:t xml:space="preserve">For face detection and landmark extraction, dlib's robust algorithms are employed, enabling precise localization of facial keypoints such as eyes, nose, and mouth. These features are crucial for accurate alignment and normalization of facial images before feeding them into </w:t>
-      </w:r>
+        <w:t>OpenCV</w:t>
+      </w:r>
+      <w:proofErr w:type="spellEnd"/>
       <w:r>
         <w:rPr>
           <w:color w:val="auto"/>
           <w:szCs w:val="24"/>
         </w:rPr>
-        <w:t>dlib’s</w:t>
-      </w:r>
+        <w:t xml:space="preserve">, as the foundational framework, handles image </w:t>
+      </w:r>
+      <w:proofErr w:type="spellStart"/>
       <w:r>
         <w:rPr>
           <w:color w:val="auto"/>
           <w:szCs w:val="24"/>
         </w:rPr>
-        <w:t xml:space="preserve"> deep learning models.</w:t>
-      </w:r>
-    </w:p>
-    <w:p>
-      <w:pPr>
-        <w:spacing w:before="100" w:beforeAutospacing="1" w:after="100" w:afterAutospacing="1" w:line="276" w:lineRule="auto"/>
-        <w:ind w:left="397" w:right="397" w:firstLine="0"/>
-        <w:jc w:val="both"/>
+        <w:t>preprocessing</w:t>
+      </w:r>
+      <w:proofErr w:type="spellEnd"/>
+      <w:r>
         <w:rPr>
           <w:color w:val="auto"/>
           <w:szCs w:val="24"/>
         </w:rPr>
-      </w:pPr>
+        <w:t xml:space="preserve"> and initial feature extraction. </w:t>
+      </w:r>
+      <w:proofErr w:type="spellStart"/>
       <w:r>
         <w:rPr>
           <w:color w:val="auto"/>
           <w:szCs w:val="24"/>
         </w:rPr>
-        <w:t>D</w:t>
-      </w:r>
+        <w:t>Dlib</w:t>
+      </w:r>
+      <w:proofErr w:type="spellEnd"/>
       <w:r>
         <w:rPr>
           <w:color w:val="auto"/>
           <w:szCs w:val="24"/>
         </w:rPr>
-        <w:t>lib</w:t>
-      </w:r>
-      <w:r>
+        <w:t xml:space="preserve"> enhances the system with streamlined utilities for image manipulation and processing, optimizing the input data for subsequent analysis.</w:t>
+      </w:r>
+    </w:p>
+    <w:p>
+      <w:pPr>
+        <w:spacing w:before="100" w:beforeAutospacing="1" w:after="100" w:afterAutospacing="1" w:line="276" w:lineRule="auto"/>
+        <w:ind w:left="397" w:right="397" w:firstLine="0"/>
+        <w:jc w:val="both"/>
         <w:rPr>
           <w:color w:val="auto"/>
           <w:szCs w:val="24"/>
         </w:rPr>
-        <w:t>, integrated seamlessly with OpenCV and Python, implements state-of-the-art neural networks for face recognition tasks. It utilizes pre-trained models trained on large-scale datasets to achieve high accuracy in identifying and verifying individuals based on facial characteristics.</w:t>
+      </w:pPr>
+      <w:r>
+        <w:rPr>
+          <w:color w:val="auto"/>
+          <w:szCs w:val="24"/>
+        </w:rPr>
+        <w:t xml:space="preserve">For face detection and landmark extraction, </w:t>
+      </w:r>
+      <w:proofErr w:type="spellStart"/>
+      <w:r>
+        <w:rPr>
+          <w:color w:val="auto"/>
+          <w:szCs w:val="24"/>
+        </w:rPr>
+        <w:t>dlib's</w:t>
+      </w:r>
+      <w:proofErr w:type="spellEnd"/>
+      <w:r>
+        <w:rPr>
+          <w:color w:val="auto"/>
+          <w:szCs w:val="24"/>
+        </w:rPr>
+        <w:t xml:space="preserve"> robust algorithms are employed, enabling precise localization of facial </w:t>
+      </w:r>
+      <w:proofErr w:type="spellStart"/>
+      <w:r>
+        <w:rPr>
+          <w:color w:val="auto"/>
+          <w:szCs w:val="24"/>
+        </w:rPr>
+        <w:t>keypoints</w:t>
+      </w:r>
+      <w:proofErr w:type="spellEnd"/>
+      <w:r>
+        <w:rPr>
+          <w:color w:val="auto"/>
+          <w:szCs w:val="24"/>
+        </w:rPr>
+        <w:t xml:space="preserve"> such as eyes, nose, and mouth. These features are crucial for accurate alignment and normalization of facial images before feeding them into </w:t>
+      </w:r>
+      <w:proofErr w:type="spellStart"/>
+      <w:r>
+        <w:rPr>
+          <w:color w:val="auto"/>
+          <w:szCs w:val="24"/>
+        </w:rPr>
+        <w:t>dlib’s</w:t>
+      </w:r>
+      <w:proofErr w:type="spellEnd"/>
+      <w:r>
+        <w:rPr>
+          <w:color w:val="auto"/>
+          <w:szCs w:val="24"/>
+        </w:rPr>
+        <w:t xml:space="preserve"> deep learning models.</w:t>
+      </w:r>
+    </w:p>
+    <w:p>
+      <w:pPr>
+        <w:spacing w:before="100" w:beforeAutospacing="1" w:after="100" w:afterAutospacing="1" w:line="276" w:lineRule="auto"/>
+        <w:ind w:left="397" w:right="397" w:firstLine="0"/>
+        <w:jc w:val="both"/>
+        <w:rPr>
+          <w:color w:val="auto"/>
+          <w:szCs w:val="24"/>
+        </w:rPr>
+      </w:pPr>
+      <w:proofErr w:type="spellStart"/>
+      <w:r>
+        <w:rPr>
+          <w:color w:val="auto"/>
+          <w:szCs w:val="24"/>
+        </w:rPr>
+        <w:t>D</w:t>
+      </w:r>
+      <w:r>
+        <w:rPr>
+          <w:color w:val="auto"/>
+          <w:szCs w:val="24"/>
+        </w:rPr>
+        <w:t>lib</w:t>
+      </w:r>
+      <w:proofErr w:type="spellEnd"/>
+      <w:r>
+        <w:rPr>
+          <w:color w:val="auto"/>
+          <w:szCs w:val="24"/>
+        </w:rPr>
+        <w:t xml:space="preserve">, integrated seamlessly with </w:t>
+      </w:r>
+      <w:proofErr w:type="spellStart"/>
+      <w:r>
+        <w:rPr>
+          <w:color w:val="auto"/>
+          <w:szCs w:val="24"/>
+        </w:rPr>
+        <w:t>OpenCV</w:t>
+      </w:r>
+      <w:proofErr w:type="spellEnd"/>
+      <w:r>
+        <w:rPr>
+          <w:color w:val="auto"/>
+          <w:szCs w:val="24"/>
+        </w:rPr>
+        <w:t xml:space="preserve"> and Python, implements state-of-the-art neural networks for face recognition tasks. It utilizes pre-trained models trained on large-scale datasets to achieve high accuracy in identifying and verifying individuals based on facial characteristics.</w:t>
       </w:r>
     </w:p>
     <w:p>
@@ -7990,7 +12983,41 @@
           <w:color w:val="auto"/>
           <w:szCs w:val="24"/>
         </w:rPr>
-        <w:t xml:space="preserve">Development of a sophisticated face recognition pipeline integrating OpenCV,  dlib, and </w:t>
+        <w:t xml:space="preserve">Development of a sophisticated face recognition pipeline integrating </w:t>
+      </w:r>
+      <w:proofErr w:type="spellStart"/>
+      <w:proofErr w:type="gramStart"/>
+      <w:r>
+        <w:rPr>
+          <w:color w:val="auto"/>
+          <w:szCs w:val="24"/>
+        </w:rPr>
+        <w:t>OpenCV</w:t>
+      </w:r>
+      <w:proofErr w:type="spellEnd"/>
+      <w:r>
+        <w:rPr>
+          <w:color w:val="auto"/>
+          <w:szCs w:val="24"/>
+        </w:rPr>
+        <w:t xml:space="preserve">,  </w:t>
+      </w:r>
+      <w:proofErr w:type="spellStart"/>
+      <w:r>
+        <w:rPr>
+          <w:color w:val="auto"/>
+          <w:szCs w:val="24"/>
+        </w:rPr>
+        <w:t>dlib</w:t>
+      </w:r>
+      <w:proofErr w:type="spellEnd"/>
+      <w:proofErr w:type="gramEnd"/>
+      <w:r>
+        <w:rPr>
+          <w:color w:val="auto"/>
+          <w:szCs w:val="24"/>
+        </w:rPr>
+        <w:t xml:space="preserve">, and </w:t>
       </w:r>
       <w:r>
         <w:rPr>
@@ -8183,7 +13210,7 @@
         <w:ind w:right="0"/>
         <w:jc w:val="both"/>
       </w:pPr>
-      <w:hyperlink r:id="rId26" w:history="1">
+      <w:hyperlink r:id="rId27" w:history="1">
         <w:r>
           <w:rPr>
             <w:rStyle w:val="Hyperlink"/>
@@ -8203,7 +13230,7 @@
         <w:ind w:right="0"/>
         <w:jc w:val="both"/>
       </w:pPr>
-      <w:hyperlink r:id="rId27" w:history="1">
+      <w:hyperlink r:id="rId28" w:history="1">
         <w:r>
           <w:rPr>
             <w:rStyle w:val="Hyperlink"/>
@@ -8223,7 +13250,7 @@
         <w:ind w:right="0"/>
         <w:jc w:val="both"/>
       </w:pPr>
-      <w:hyperlink r:id="rId28" w:history="1">
+      <w:hyperlink r:id="rId29" w:history="1">
         <w:r>
           <w:rPr>
             <w:rStyle w:val="Hyperlink"/>
@@ -8243,7 +13270,7 @@
         <w:ind w:right="0"/>
         <w:jc w:val="both"/>
       </w:pPr>
-      <w:hyperlink r:id="rId29" w:history="1">
+      <w:hyperlink r:id="rId30" w:history="1">
         <w:r>
           <w:rPr>
             <w:rStyle w:val="Hyperlink"/>
@@ -8275,7 +13302,7 @@
         <w:ind w:right="0"/>
         <w:jc w:val="both"/>
       </w:pPr>
-      <w:hyperlink r:id="rId30" w:history="1">
+      <w:hyperlink r:id="rId31" w:history="1">
         <w:r>
           <w:rPr>
             <w:rStyle w:val="Hyperlink"/>
@@ -8879,7 +13906,7 @@
         <w:noProof/>
         <w:sz w:val="18"/>
       </w:rPr>
-      <w:t>7</w:t>
+      <w:t>25</w:t>
     </w:r>
     <w:r>
       <w:rPr>
@@ -10679,6 +15706,119 @@
     </w:lvl>
   </w:abstractNum>
   <w:abstractNum w:abstractNumId="2" w15:restartNumberingAfterBreak="0">
+    <w:nsid w:val="1D07511F"/>
+    <w:multiLevelType w:val="multilevel"/>
+    <w:tmpl w:val="B316E9BC"/>
+    <w:lvl w:ilvl="0">
+      <w:start w:val="1"/>
+      <w:numFmt w:val="decimal"/>
+      <w:lvlText w:val="%1."/>
+      <w:lvlJc w:val="left"/>
+      <w:pPr>
+        <w:tabs>
+          <w:tab w:val="num" w:pos="720"/>
+        </w:tabs>
+        <w:ind w:left="720" w:hanging="360"/>
+      </w:pPr>
+    </w:lvl>
+    <w:lvl w:ilvl="1" w:tentative="1">
+      <w:start w:val="1"/>
+      <w:numFmt w:val="decimal"/>
+      <w:lvlText w:val="%2."/>
+      <w:lvlJc w:val="left"/>
+      <w:pPr>
+        <w:tabs>
+          <w:tab w:val="num" w:pos="1440"/>
+        </w:tabs>
+        <w:ind w:left="1440" w:hanging="360"/>
+      </w:pPr>
+    </w:lvl>
+    <w:lvl w:ilvl="2" w:tentative="1">
+      <w:start w:val="1"/>
+      <w:numFmt w:val="decimal"/>
+      <w:lvlText w:val="%3."/>
+      <w:lvlJc w:val="left"/>
+      <w:pPr>
+        <w:tabs>
+          <w:tab w:val="num" w:pos="2160"/>
+        </w:tabs>
+        <w:ind w:left="2160" w:hanging="360"/>
+      </w:pPr>
+    </w:lvl>
+    <w:lvl w:ilvl="3" w:tentative="1">
+      <w:start w:val="1"/>
+      <w:numFmt w:val="decimal"/>
+      <w:lvlText w:val="%4."/>
+      <w:lvlJc w:val="left"/>
+      <w:pPr>
+        <w:tabs>
+          <w:tab w:val="num" w:pos="2880"/>
+        </w:tabs>
+        <w:ind w:left="2880" w:hanging="360"/>
+      </w:pPr>
+    </w:lvl>
+    <w:lvl w:ilvl="4" w:tentative="1">
+      <w:start w:val="1"/>
+      <w:numFmt w:val="decimal"/>
+      <w:lvlText w:val="%5."/>
+      <w:lvlJc w:val="left"/>
+      <w:pPr>
+        <w:tabs>
+          <w:tab w:val="num" w:pos="3600"/>
+        </w:tabs>
+        <w:ind w:left="3600" w:hanging="360"/>
+      </w:pPr>
+    </w:lvl>
+    <w:lvl w:ilvl="5" w:tentative="1">
+      <w:start w:val="1"/>
+      <w:numFmt w:val="decimal"/>
+      <w:lvlText w:val="%6."/>
+      <w:lvlJc w:val="left"/>
+      <w:pPr>
+        <w:tabs>
+          <w:tab w:val="num" w:pos="4320"/>
+        </w:tabs>
+        <w:ind w:left="4320" w:hanging="360"/>
+      </w:pPr>
+    </w:lvl>
+    <w:lvl w:ilvl="6" w:tentative="1">
+      <w:start w:val="1"/>
+      <w:numFmt w:val="decimal"/>
+      <w:lvlText w:val="%7."/>
+      <w:lvlJc w:val="left"/>
+      <w:pPr>
+        <w:tabs>
+          <w:tab w:val="num" w:pos="5040"/>
+        </w:tabs>
+        <w:ind w:left="5040" w:hanging="360"/>
+      </w:pPr>
+    </w:lvl>
+    <w:lvl w:ilvl="7" w:tentative="1">
+      <w:start w:val="1"/>
+      <w:numFmt w:val="decimal"/>
+      <w:lvlText w:val="%8."/>
+      <w:lvlJc w:val="left"/>
+      <w:pPr>
+        <w:tabs>
+          <w:tab w:val="num" w:pos="5760"/>
+        </w:tabs>
+        <w:ind w:left="5760" w:hanging="360"/>
+      </w:pPr>
+    </w:lvl>
+    <w:lvl w:ilvl="8" w:tentative="1">
+      <w:start w:val="1"/>
+      <w:numFmt w:val="decimal"/>
+      <w:lvlText w:val="%9."/>
+      <w:lvlJc w:val="left"/>
+      <w:pPr>
+        <w:tabs>
+          <w:tab w:val="num" w:pos="6480"/>
+        </w:tabs>
+        <w:ind w:left="6480" w:hanging="360"/>
+      </w:pPr>
+    </w:lvl>
+  </w:abstractNum>
+  <w:abstractNum w:abstractNumId="3" w15:restartNumberingAfterBreak="0">
     <w:nsid w:val="1E1B32CD"/>
     <w:multiLevelType w:val="multilevel"/>
     <w:tmpl w:val="3C1C7228"/>
@@ -10827,7 +15967,7 @@
       </w:rPr>
     </w:lvl>
   </w:abstractNum>
-  <w:abstractNum w:abstractNumId="3" w15:restartNumberingAfterBreak="0">
+  <w:abstractNum w:abstractNumId="4" w15:restartNumberingAfterBreak="0">
     <w:nsid w:val="1FD73F29"/>
     <w:multiLevelType w:val="multilevel"/>
     <w:tmpl w:val="8FE4C918"/>
@@ -10943,7 +16083,120 @@
       </w:pPr>
     </w:lvl>
   </w:abstractNum>
-  <w:abstractNum w:abstractNumId="4" w15:restartNumberingAfterBreak="0">
+  <w:abstractNum w:abstractNumId="5" w15:restartNumberingAfterBreak="0">
+    <w:nsid w:val="20952026"/>
+    <w:multiLevelType w:val="multilevel"/>
+    <w:tmpl w:val="FC3C1ED6"/>
+    <w:lvl w:ilvl="0">
+      <w:start w:val="1"/>
+      <w:numFmt w:val="decimal"/>
+      <w:lvlText w:val="%1."/>
+      <w:lvlJc w:val="left"/>
+      <w:pPr>
+        <w:tabs>
+          <w:tab w:val="num" w:pos="720"/>
+        </w:tabs>
+        <w:ind w:left="720" w:hanging="360"/>
+      </w:pPr>
+    </w:lvl>
+    <w:lvl w:ilvl="1" w:tentative="1">
+      <w:start w:val="1"/>
+      <w:numFmt w:val="decimal"/>
+      <w:lvlText w:val="%2."/>
+      <w:lvlJc w:val="left"/>
+      <w:pPr>
+        <w:tabs>
+          <w:tab w:val="num" w:pos="1440"/>
+        </w:tabs>
+        <w:ind w:left="1440" w:hanging="360"/>
+      </w:pPr>
+    </w:lvl>
+    <w:lvl w:ilvl="2" w:tentative="1">
+      <w:start w:val="1"/>
+      <w:numFmt w:val="decimal"/>
+      <w:lvlText w:val="%3."/>
+      <w:lvlJc w:val="left"/>
+      <w:pPr>
+        <w:tabs>
+          <w:tab w:val="num" w:pos="2160"/>
+        </w:tabs>
+        <w:ind w:left="2160" w:hanging="360"/>
+      </w:pPr>
+    </w:lvl>
+    <w:lvl w:ilvl="3" w:tentative="1">
+      <w:start w:val="1"/>
+      <w:numFmt w:val="decimal"/>
+      <w:lvlText w:val="%4."/>
+      <w:lvlJc w:val="left"/>
+      <w:pPr>
+        <w:tabs>
+          <w:tab w:val="num" w:pos="2880"/>
+        </w:tabs>
+        <w:ind w:left="2880" w:hanging="360"/>
+      </w:pPr>
+    </w:lvl>
+    <w:lvl w:ilvl="4" w:tentative="1">
+      <w:start w:val="1"/>
+      <w:numFmt w:val="decimal"/>
+      <w:lvlText w:val="%5."/>
+      <w:lvlJc w:val="left"/>
+      <w:pPr>
+        <w:tabs>
+          <w:tab w:val="num" w:pos="3600"/>
+        </w:tabs>
+        <w:ind w:left="3600" w:hanging="360"/>
+      </w:pPr>
+    </w:lvl>
+    <w:lvl w:ilvl="5" w:tentative="1">
+      <w:start w:val="1"/>
+      <w:numFmt w:val="decimal"/>
+      <w:lvlText w:val="%6."/>
+      <w:lvlJc w:val="left"/>
+      <w:pPr>
+        <w:tabs>
+          <w:tab w:val="num" w:pos="4320"/>
+        </w:tabs>
+        <w:ind w:left="4320" w:hanging="360"/>
+      </w:pPr>
+    </w:lvl>
+    <w:lvl w:ilvl="6" w:tentative="1">
+      <w:start w:val="1"/>
+      <w:numFmt w:val="decimal"/>
+      <w:lvlText w:val="%7."/>
+      <w:lvlJc w:val="left"/>
+      <w:pPr>
+        <w:tabs>
+          <w:tab w:val="num" w:pos="5040"/>
+        </w:tabs>
+        <w:ind w:left="5040" w:hanging="360"/>
+      </w:pPr>
+    </w:lvl>
+    <w:lvl w:ilvl="7" w:tentative="1">
+      <w:start w:val="1"/>
+      <w:numFmt w:val="decimal"/>
+      <w:lvlText w:val="%8."/>
+      <w:lvlJc w:val="left"/>
+      <w:pPr>
+        <w:tabs>
+          <w:tab w:val="num" w:pos="5760"/>
+        </w:tabs>
+        <w:ind w:left="5760" w:hanging="360"/>
+      </w:pPr>
+    </w:lvl>
+    <w:lvl w:ilvl="8" w:tentative="1">
+      <w:start w:val="1"/>
+      <w:numFmt w:val="decimal"/>
+      <w:lvlText w:val="%9."/>
+      <w:lvlJc w:val="left"/>
+      <w:pPr>
+        <w:tabs>
+          <w:tab w:val="num" w:pos="6480"/>
+        </w:tabs>
+        <w:ind w:left="6480" w:hanging="360"/>
+      </w:pPr>
+    </w:lvl>
+  </w:abstractNum>
+  <w:abstractNum w:abstractNumId="6" w15:restartNumberingAfterBreak="0">
     <w:nsid w:val="24255EBB"/>
     <w:multiLevelType w:val="multilevel"/>
     <w:tmpl w:val="CB342D72"/>
@@ -11092,7 +16345,7 @@
       </w:rPr>
     </w:lvl>
   </w:abstractNum>
-  <w:abstractNum w:abstractNumId="5" w15:restartNumberingAfterBreak="0">
+  <w:abstractNum w:abstractNumId="7" w15:restartNumberingAfterBreak="0">
     <w:nsid w:val="300E3E2D"/>
     <w:multiLevelType w:val="multilevel"/>
     <w:tmpl w:val="E864FC40"/>
@@ -11241,7 +16494,7 @@
       </w:rPr>
     </w:lvl>
   </w:abstractNum>
-  <w:abstractNum w:abstractNumId="6" w15:restartNumberingAfterBreak="0">
+  <w:abstractNum w:abstractNumId="8" w15:restartNumberingAfterBreak="0">
     <w:nsid w:val="33894B83"/>
     <w:multiLevelType w:val="hybridMultilevel"/>
     <w:tmpl w:val="5604359C"/>
@@ -11354,7 +16607,7 @@
       </w:rPr>
     </w:lvl>
   </w:abstractNum>
-  <w:abstractNum w:abstractNumId="7" w15:restartNumberingAfterBreak="0">
+  <w:abstractNum w:abstractNumId="9" w15:restartNumberingAfterBreak="0">
     <w:nsid w:val="3400271A"/>
     <w:multiLevelType w:val="hybridMultilevel"/>
     <w:tmpl w:val="ABF8C7C8"/>
@@ -11566,7 +16819,7 @@
       </w:rPr>
     </w:lvl>
   </w:abstractNum>
-  <w:abstractNum w:abstractNumId="8" w15:restartNumberingAfterBreak="0">
+  <w:abstractNum w:abstractNumId="10" w15:restartNumberingAfterBreak="0">
     <w:nsid w:val="34252BE9"/>
     <w:multiLevelType w:val="hybridMultilevel"/>
     <w:tmpl w:val="9B8009F8"/>
@@ -11778,7 +17031,7 @@
       </w:rPr>
     </w:lvl>
   </w:abstractNum>
-  <w:abstractNum w:abstractNumId="9" w15:restartNumberingAfterBreak="0">
+  <w:abstractNum w:abstractNumId="11" w15:restartNumberingAfterBreak="0">
     <w:nsid w:val="40AA6C98"/>
     <w:multiLevelType w:val="multilevel"/>
     <w:tmpl w:val="8FE4C918"/>
@@ -11894,7 +17147,7 @@
       </w:pPr>
     </w:lvl>
   </w:abstractNum>
-  <w:abstractNum w:abstractNumId="10" w15:restartNumberingAfterBreak="0">
+  <w:abstractNum w:abstractNumId="12" w15:restartNumberingAfterBreak="0">
     <w:nsid w:val="43EF60E4"/>
     <w:multiLevelType w:val="multilevel"/>
     <w:tmpl w:val="9DF4369A"/>
@@ -12007,7 +17260,7 @@
       </w:pPr>
     </w:lvl>
   </w:abstractNum>
-  <w:abstractNum w:abstractNumId="11" w15:restartNumberingAfterBreak="0">
+  <w:abstractNum w:abstractNumId="13" w15:restartNumberingAfterBreak="0">
     <w:nsid w:val="4E623BF1"/>
     <w:multiLevelType w:val="multilevel"/>
     <w:tmpl w:val="9F3ADAD6"/>
@@ -12120,7 +17373,120 @@
       </w:pPr>
     </w:lvl>
   </w:abstractNum>
-  <w:abstractNum w:abstractNumId="12" w15:restartNumberingAfterBreak="0">
+  <w:abstractNum w:abstractNumId="14" w15:restartNumberingAfterBreak="0">
+    <w:nsid w:val="502A1ADB"/>
+    <w:multiLevelType w:val="multilevel"/>
+    <w:tmpl w:val="0DF8237C"/>
+    <w:lvl w:ilvl="0">
+      <w:start w:val="1"/>
+      <w:numFmt w:val="decimal"/>
+      <w:lvlText w:val="%1."/>
+      <w:lvlJc w:val="left"/>
+      <w:pPr>
+        <w:tabs>
+          <w:tab w:val="num" w:pos="720"/>
+        </w:tabs>
+        <w:ind w:left="720" w:hanging="360"/>
+      </w:pPr>
+    </w:lvl>
+    <w:lvl w:ilvl="1" w:tentative="1">
+      <w:start w:val="1"/>
+      <w:numFmt w:val="decimal"/>
+      <w:lvlText w:val="%2."/>
+      <w:lvlJc w:val="left"/>
+      <w:pPr>
+        <w:tabs>
+          <w:tab w:val="num" w:pos="1440"/>
+        </w:tabs>
+        <w:ind w:left="1440" w:hanging="360"/>
+      </w:pPr>
+    </w:lvl>
+    <w:lvl w:ilvl="2" w:tentative="1">
+      <w:start w:val="1"/>
+      <w:numFmt w:val="decimal"/>
+      <w:lvlText w:val="%3."/>
+      <w:lvlJc w:val="left"/>
+      <w:pPr>
+        <w:tabs>
+          <w:tab w:val="num" w:pos="2160"/>
+        </w:tabs>
+        <w:ind w:left="2160" w:hanging="360"/>
+      </w:pPr>
+    </w:lvl>
+    <w:lvl w:ilvl="3" w:tentative="1">
+      <w:start w:val="1"/>
+      <w:numFmt w:val="decimal"/>
+      <w:lvlText w:val="%4."/>
+      <w:lvlJc w:val="left"/>
+      <w:pPr>
+        <w:tabs>
+          <w:tab w:val="num" w:pos="2880"/>
+        </w:tabs>
+        <w:ind w:left="2880" w:hanging="360"/>
+      </w:pPr>
+    </w:lvl>
+    <w:lvl w:ilvl="4" w:tentative="1">
+      <w:start w:val="1"/>
+      <w:numFmt w:val="decimal"/>
+      <w:lvlText w:val="%5."/>
+      <w:lvlJc w:val="left"/>
+      <w:pPr>
+        <w:tabs>
+          <w:tab w:val="num" w:pos="3600"/>
+        </w:tabs>
+        <w:ind w:left="3600" w:hanging="360"/>
+      </w:pPr>
+    </w:lvl>
+    <w:lvl w:ilvl="5" w:tentative="1">
+      <w:start w:val="1"/>
+      <w:numFmt w:val="decimal"/>
+      <w:lvlText w:val="%6."/>
+      <w:lvlJc w:val="left"/>
+      <w:pPr>
+        <w:tabs>
+          <w:tab w:val="num" w:pos="4320"/>
+        </w:tabs>
+        <w:ind w:left="4320" w:hanging="360"/>
+      </w:pPr>
+    </w:lvl>
+    <w:lvl w:ilvl="6" w:tentative="1">
+      <w:start w:val="1"/>
+      <w:numFmt w:val="decimal"/>
+      <w:lvlText w:val="%7."/>
+      <w:lvlJc w:val="left"/>
+      <w:pPr>
+        <w:tabs>
+          <w:tab w:val="num" w:pos="5040"/>
+        </w:tabs>
+        <w:ind w:left="5040" w:hanging="360"/>
+      </w:pPr>
+    </w:lvl>
+    <w:lvl w:ilvl="7" w:tentative="1">
+      <w:start w:val="1"/>
+      <w:numFmt w:val="decimal"/>
+      <w:lvlText w:val="%8."/>
+      <w:lvlJc w:val="left"/>
+      <w:pPr>
+        <w:tabs>
+          <w:tab w:val="num" w:pos="5760"/>
+        </w:tabs>
+        <w:ind w:left="5760" w:hanging="360"/>
+      </w:pPr>
+    </w:lvl>
+    <w:lvl w:ilvl="8" w:tentative="1">
+      <w:start w:val="1"/>
+      <w:numFmt w:val="decimal"/>
+      <w:lvlText w:val="%9."/>
+      <w:lvlJc w:val="left"/>
+      <w:pPr>
+        <w:tabs>
+          <w:tab w:val="num" w:pos="6480"/>
+        </w:tabs>
+        <w:ind w:left="6480" w:hanging="360"/>
+      </w:pPr>
+    </w:lvl>
+  </w:abstractNum>
+  <w:abstractNum w:abstractNumId="15" w15:restartNumberingAfterBreak="0">
     <w:nsid w:val="51317BC4"/>
     <w:multiLevelType w:val="hybridMultilevel"/>
     <w:tmpl w:val="D598B0E6"/>
@@ -12233,7 +17599,7 @@
       </w:rPr>
     </w:lvl>
   </w:abstractNum>
-  <w:abstractNum w:abstractNumId="13" w15:restartNumberingAfterBreak="0">
+  <w:abstractNum w:abstractNumId="16" w15:restartNumberingAfterBreak="0">
     <w:nsid w:val="53663B8E"/>
     <w:multiLevelType w:val="multilevel"/>
     <w:tmpl w:val="461AAAA2"/>
@@ -12349,7 +17715,7 @@
       </w:pPr>
     </w:lvl>
   </w:abstractNum>
-  <w:abstractNum w:abstractNumId="14" w15:restartNumberingAfterBreak="0">
+  <w:abstractNum w:abstractNumId="17" w15:restartNumberingAfterBreak="0">
     <w:nsid w:val="53D02502"/>
     <w:multiLevelType w:val="hybridMultilevel"/>
     <w:tmpl w:val="FAB6C17C"/>
@@ -12462,7 +17828,7 @@
       </w:rPr>
     </w:lvl>
   </w:abstractNum>
-  <w:abstractNum w:abstractNumId="15" w15:restartNumberingAfterBreak="0">
+  <w:abstractNum w:abstractNumId="18" w15:restartNumberingAfterBreak="0">
     <w:nsid w:val="53E77943"/>
     <w:multiLevelType w:val="multilevel"/>
     <w:tmpl w:val="461AAAA2"/>
@@ -12578,7 +17944,96 @@
       </w:pPr>
     </w:lvl>
   </w:abstractNum>
-  <w:abstractNum w:abstractNumId="16" w15:restartNumberingAfterBreak="0">
+  <w:abstractNum w:abstractNumId="19" w15:restartNumberingAfterBreak="0">
+    <w:nsid w:val="63C12949"/>
+    <w:multiLevelType w:val="hybridMultilevel"/>
+    <w:tmpl w:val="1CCE584E"/>
+    <w:lvl w:ilvl="0" w:tplc="40090011">
+      <w:start w:val="1"/>
+      <w:numFmt w:val="decimal"/>
+      <w:lvlText w:val="%1)"/>
+      <w:lvlJc w:val="left"/>
+      <w:pPr>
+        <w:ind w:left="720" w:hanging="360"/>
+      </w:pPr>
+      <w:rPr>
+        <w:rFonts w:hint="default"/>
+      </w:rPr>
+    </w:lvl>
+    <w:lvl w:ilvl="1" w:tplc="40090019" w:tentative="1">
+      <w:start w:val="1"/>
+      <w:numFmt w:val="lowerLetter"/>
+      <w:lvlText w:val="%2."/>
+      <w:lvlJc w:val="left"/>
+      <w:pPr>
+        <w:ind w:left="1440" w:hanging="360"/>
+      </w:pPr>
+    </w:lvl>
+    <w:lvl w:ilvl="2" w:tplc="4009001B" w:tentative="1">
+      <w:start w:val="1"/>
+      <w:numFmt w:val="lowerRoman"/>
+      <w:lvlText w:val="%3."/>
+      <w:lvlJc w:val="right"/>
+      <w:pPr>
+        <w:ind w:left="2160" w:hanging="180"/>
+      </w:pPr>
+    </w:lvl>
+    <w:lvl w:ilvl="3" w:tplc="4009000F" w:tentative="1">
+      <w:start w:val="1"/>
+      <w:numFmt w:val="decimal"/>
+      <w:lvlText w:val="%4."/>
+      <w:lvlJc w:val="left"/>
+      <w:pPr>
+        <w:ind w:left="2880" w:hanging="360"/>
+      </w:pPr>
+    </w:lvl>
+    <w:lvl w:ilvl="4" w:tplc="40090019" w:tentative="1">
+      <w:start w:val="1"/>
+      <w:numFmt w:val="lowerLetter"/>
+      <w:lvlText w:val="%5."/>
+      <w:lvlJc w:val="left"/>
+      <w:pPr>
+        <w:ind w:left="3600" w:hanging="360"/>
+      </w:pPr>
+    </w:lvl>
+    <w:lvl w:ilvl="5" w:tplc="4009001B" w:tentative="1">
+      <w:start w:val="1"/>
+      <w:numFmt w:val="lowerRoman"/>
+      <w:lvlText w:val="%6."/>
+      <w:lvlJc w:val="right"/>
+      <w:pPr>
+        <w:ind w:left="4320" w:hanging="180"/>
+      </w:pPr>
+    </w:lvl>
+    <w:lvl w:ilvl="6" w:tplc="4009000F" w:tentative="1">
+      <w:start w:val="1"/>
+      <w:numFmt w:val="decimal"/>
+      <w:lvlText w:val="%7."/>
+      <w:lvlJc w:val="left"/>
+      <w:pPr>
+        <w:ind w:left="5040" w:hanging="360"/>
+      </w:pPr>
+    </w:lvl>
+    <w:lvl w:ilvl="7" w:tplc="40090019" w:tentative="1">
+      <w:start w:val="1"/>
+      <w:numFmt w:val="lowerLetter"/>
+      <w:lvlText w:val="%8."/>
+      <w:lvlJc w:val="left"/>
+      <w:pPr>
+        <w:ind w:left="5760" w:hanging="360"/>
+      </w:pPr>
+    </w:lvl>
+    <w:lvl w:ilvl="8" w:tplc="4009001B" w:tentative="1">
+      <w:start w:val="1"/>
+      <w:numFmt w:val="lowerRoman"/>
+      <w:lvlText w:val="%9."/>
+      <w:lvlJc w:val="right"/>
+      <w:pPr>
+        <w:ind w:left="6480" w:hanging="180"/>
+      </w:pPr>
+    </w:lvl>
+  </w:abstractNum>
+  <w:abstractNum w:abstractNumId="20" w15:restartNumberingAfterBreak="0">
     <w:nsid w:val="6C1F2C71"/>
     <w:multiLevelType w:val="multilevel"/>
     <w:tmpl w:val="6CAA484A"/>
@@ -12727,7 +18182,7 @@
       </w:rPr>
     </w:lvl>
   </w:abstractNum>
-  <w:abstractNum w:abstractNumId="17" w15:restartNumberingAfterBreak="0">
+  <w:abstractNum w:abstractNumId="21" w15:restartNumberingAfterBreak="0">
     <w:nsid w:val="6CBF2FD7"/>
     <w:multiLevelType w:val="hybridMultilevel"/>
     <w:tmpl w:val="232A4E1A"/>
@@ -12839,7 +18294,7 @@
       </w:rPr>
     </w:lvl>
   </w:abstractNum>
-  <w:abstractNum w:abstractNumId="18" w15:restartNumberingAfterBreak="0">
+  <w:abstractNum w:abstractNumId="22" w15:restartNumberingAfterBreak="0">
     <w:nsid w:val="70A54A49"/>
     <w:multiLevelType w:val="hybridMultilevel"/>
     <w:tmpl w:val="1BE8E446"/>
@@ -12952,7 +18407,7 @@
       </w:rPr>
     </w:lvl>
   </w:abstractNum>
-  <w:abstractNum w:abstractNumId="19" w15:restartNumberingAfterBreak="0">
+  <w:abstractNum w:abstractNumId="23" w15:restartNumberingAfterBreak="0">
     <w:nsid w:val="714B2118"/>
     <w:multiLevelType w:val="hybridMultilevel"/>
     <w:tmpl w:val="79E47E82"/>
@@ -13164,7 +18619,7 @@
       </w:rPr>
     </w:lvl>
   </w:abstractNum>
-  <w:abstractNum w:abstractNumId="20" w15:restartNumberingAfterBreak="0">
+  <w:abstractNum w:abstractNumId="24" w15:restartNumberingAfterBreak="0">
     <w:nsid w:val="7657496C"/>
     <w:multiLevelType w:val="hybridMultilevel"/>
     <w:tmpl w:val="468E2734"/>
@@ -13255,91 +18710,103 @@
     </w:lvl>
   </w:abstractNum>
   <w:num w:numId="1">
-    <w:abstractNumId w:val="19"/>
+    <w:abstractNumId w:val="23"/>
   </w:num>
   <w:num w:numId="2">
-    <w:abstractNumId w:val="8"/>
+    <w:abstractNumId w:val="10"/>
   </w:num>
   <w:num w:numId="3">
+    <w:abstractNumId w:val="9"/>
+  </w:num>
+  <w:num w:numId="4">
     <w:abstractNumId w:val="7"/>
   </w:num>
-  <w:num w:numId="4">
-    <w:abstractNumId w:val="5"/>
-  </w:num>
   <w:num w:numId="5">
-    <w:abstractNumId w:val="2"/>
+    <w:abstractNumId w:val="3"/>
   </w:num>
   <w:num w:numId="6">
-    <w:abstractNumId w:val="11"/>
+    <w:abstractNumId w:val="13"/>
   </w:num>
   <w:num w:numId="7">
-    <w:abstractNumId w:val="4"/>
+    <w:abstractNumId w:val="6"/>
     <w:lvlOverride w:ilvl="0">
       <w:startOverride w:val="1"/>
     </w:lvlOverride>
   </w:num>
   <w:num w:numId="8">
-    <w:abstractNumId w:val="4"/>
+    <w:abstractNumId w:val="6"/>
     <w:lvlOverride w:ilvl="0">
       <w:startOverride w:val="2"/>
     </w:lvlOverride>
   </w:num>
   <w:num w:numId="9">
-    <w:abstractNumId w:val="4"/>
+    <w:abstractNumId w:val="6"/>
     <w:lvlOverride w:ilvl="0">
       <w:startOverride w:val="3"/>
     </w:lvlOverride>
   </w:num>
   <w:num w:numId="10">
-    <w:abstractNumId w:val="16"/>
+    <w:abstractNumId w:val="20"/>
     <w:lvlOverride w:ilvl="0">
       <w:startOverride w:val="1"/>
     </w:lvlOverride>
   </w:num>
   <w:num w:numId="11">
-    <w:abstractNumId w:val="16"/>
+    <w:abstractNumId w:val="20"/>
     <w:lvlOverride w:ilvl="0">
       <w:startOverride w:val="2"/>
     </w:lvlOverride>
   </w:num>
   <w:num w:numId="12">
-    <w:abstractNumId w:val="18"/>
+    <w:abstractNumId w:val="22"/>
   </w:num>
   <w:num w:numId="13">
-    <w:abstractNumId w:val="6"/>
+    <w:abstractNumId w:val="8"/>
   </w:num>
   <w:num w:numId="14">
     <w:abstractNumId w:val="1"/>
   </w:num>
   <w:num w:numId="15">
-    <w:abstractNumId w:val="12"/>
+    <w:abstractNumId w:val="15"/>
   </w:num>
   <w:num w:numId="16">
+    <w:abstractNumId w:val="21"/>
+  </w:num>
+  <w:num w:numId="17">
     <w:abstractNumId w:val="17"/>
   </w:num>
-  <w:num w:numId="17">
-    <w:abstractNumId w:val="14"/>
-  </w:num>
   <w:num w:numId="18">
-    <w:abstractNumId w:val="13"/>
+    <w:abstractNumId w:val="16"/>
   </w:num>
   <w:num w:numId="19">
     <w:abstractNumId w:val="0"/>
   </w:num>
   <w:num w:numId="20">
-    <w:abstractNumId w:val="15"/>
+    <w:abstractNumId w:val="18"/>
   </w:num>
   <w:num w:numId="21">
-    <w:abstractNumId w:val="10"/>
+    <w:abstractNumId w:val="12"/>
   </w:num>
   <w:num w:numId="22">
-    <w:abstractNumId w:val="3"/>
+    <w:abstractNumId w:val="4"/>
   </w:num>
   <w:num w:numId="23">
-    <w:abstractNumId w:val="20"/>
+    <w:abstractNumId w:val="24"/>
   </w:num>
   <w:num w:numId="24">
-    <w:abstractNumId w:val="9"/>
+    <w:abstractNumId w:val="11"/>
+  </w:num>
+  <w:num w:numId="25">
+    <w:abstractNumId w:val="5"/>
+  </w:num>
+  <w:num w:numId="26">
+    <w:abstractNumId w:val="14"/>
+  </w:num>
+  <w:num w:numId="27">
+    <w:abstractNumId w:val="2"/>
+  </w:num>
+  <w:num w:numId="28">
+    <w:abstractNumId w:val="19"/>
   </w:num>
 </w:numbering>
 </file>
@@ -13836,7 +19303,6 @@
   <w:style w:type="character" w:default="1" w:styleId="DefaultParagraphFont">
     <w:name w:val="Default Paragraph Font"/>
     <w:uiPriority w:val="1"/>
-    <w:semiHidden/>
     <w:unhideWhenUsed/>
   </w:style>
   <w:style w:type="table" w:default="1" w:styleId="TableNormal">
@@ -14232,7 +19698,7 @@
 </file>
 
 <file path=customXml/itemProps1.xml><?xml version="1.0" encoding="utf-8"?>
-<ds:datastoreItem xmlns:ds="http://schemas.openxmlformats.org/officeDocument/2006/customXml" ds:itemID="{1190EAB1-7A1F-4D37-9E43-40C0E4B18C66}">
+<ds:datastoreItem xmlns:ds="http://schemas.openxmlformats.org/officeDocument/2006/customXml" ds:itemID="{9E2C494B-3CAC-47C0-9DC1-22CA2F46B15D}">
   <ds:schemaRefs>
     <ds:schemaRef ds:uri="http://schemas.openxmlformats.org/officeDocument/2006/bibliography"/>
   </ds:schemaRefs>
